--- a/SWMM_code_notes.docx
+++ b/SWMM_code_notes.docx
@@ -1,6 +1,6 @@
 
 <file path=word/document.xml><?xml version="1.0" encoding="utf-8"?>
-<w:document xmlns:wpc="http://schemas.microsoft.com/office/word/2010/wordprocessingCanvas" xmlns:cx="http://schemas.microsoft.com/office/drawing/2014/chartex" xmlns:cx1="http://schemas.microsoft.com/office/drawing/2015/9/8/chartex" xmlns:cx2="http://schemas.microsoft.com/office/drawing/2015/10/21/chartex" xmlns:cx3="http://schemas.microsoft.com/office/drawing/2016/5/9/chartex" xmlns:cx4="http://schemas.microsoft.com/office/drawing/2016/5/10/chartex" xmlns:cx5="http://schemas.microsoft.com/office/drawing/2016/5/11/chartex" xmlns:cx6="http://schemas.microsoft.com/office/drawing/2016/5/12/chartex" xmlns:cx7="http://schemas.microsoft.com/office/drawing/2016/5/13/chartex" xmlns:cx8="http://schemas.microsoft.com/office/drawing/2016/5/14/chartex" xmlns:mc="http://schemas.openxmlformats.org/markup-compatibility/2006" xmlns:aink="http://schemas.microsoft.com/office/drawing/2016/ink" xmlns:am3d="http://schemas.microsoft.com/office/drawing/2017/model3d" xmlns:o="urn:schemas-microsoft-com:office:office" xmlns:r="http://schemas.openxmlformats.org/officeDocument/2006/relationships" xmlns:m="http://schemas.openxmlformats.org/officeDocument/2006/math" xmlns:v="urn:schemas-microsoft-com:vml" xmlns:wp14="http://schemas.microsoft.com/office/word/2010/wordprocessingDrawing" xmlns:wp="http://schemas.openxmlformats.org/drawingml/2006/wordprocessingDrawing" xmlns:w10="urn:schemas-microsoft-com:office:word" xmlns:w="http://schemas.openxmlformats.org/wordprocessingml/2006/main" xmlns:w14="http://schemas.microsoft.com/office/word/2010/wordml" xmlns:w15="http://schemas.microsoft.com/office/word/2012/wordml" xmlns:w16cid="http://schemas.microsoft.com/office/word/2016/wordml/cid" xmlns:w16se="http://schemas.microsoft.com/office/word/2015/wordml/symex" xmlns:wpg="http://schemas.microsoft.com/office/word/2010/wordprocessingGroup" xmlns:wpi="http://schemas.microsoft.com/office/word/2010/wordprocessingInk" xmlns:wne="http://schemas.microsoft.com/office/word/2006/wordml" xmlns:wps="http://schemas.microsoft.com/office/word/2010/wordprocessingShape" mc:Ignorable="w14 w15 w16se w16cid wp14">
+<w:document xmlns:wpc="http://schemas.microsoft.com/office/word/2010/wordprocessingCanvas" xmlns:cx="http://schemas.microsoft.com/office/drawing/2014/chartex" xmlns:cx1="http://schemas.microsoft.com/office/drawing/2015/9/8/chartex" xmlns:cx2="http://schemas.microsoft.com/office/drawing/2015/10/21/chartex" xmlns:cx3="http://schemas.microsoft.com/office/drawing/2016/5/9/chartex" xmlns:cx4="http://schemas.microsoft.com/office/drawing/2016/5/10/chartex" xmlns:cx5="http://schemas.microsoft.com/office/drawing/2016/5/11/chartex" xmlns:cx6="http://schemas.microsoft.com/office/drawing/2016/5/12/chartex" xmlns:cx7="http://schemas.microsoft.com/office/drawing/2016/5/13/chartex" xmlns:cx8="http://schemas.microsoft.com/office/drawing/2016/5/14/chartex" xmlns:mc="http://schemas.openxmlformats.org/markup-compatibility/2006" xmlns:aink="http://schemas.microsoft.com/office/drawing/2016/ink" xmlns:am3d="http://schemas.microsoft.com/office/drawing/2017/model3d" xmlns:o="urn:schemas-microsoft-com:office:office" xmlns:r="http://schemas.openxmlformats.org/officeDocument/2006/relationships" xmlns:m="http://schemas.openxmlformats.org/officeDocument/2006/math" xmlns:v="urn:schemas-microsoft-com:vml" xmlns:wp14="http://schemas.microsoft.com/office/word/2010/wordprocessingDrawing" xmlns:wp="http://schemas.openxmlformats.org/drawingml/2006/wordprocessingDrawing" xmlns:w10="urn:schemas-microsoft-com:office:word" xmlns:w="http://schemas.openxmlformats.org/wordprocessingml/2006/main" xmlns:w14="http://schemas.microsoft.com/office/word/2010/wordml" xmlns:w15="http://schemas.microsoft.com/office/word/2012/wordml" xmlns:w16cex="http://schemas.microsoft.com/office/word/2018/wordml/cex" xmlns:w16cid="http://schemas.microsoft.com/office/word/2016/wordml/cid" xmlns:w16="http://schemas.microsoft.com/office/word/2018/wordml" xmlns:w16se="http://schemas.microsoft.com/office/word/2015/wordml/symex" xmlns:wpg="http://schemas.microsoft.com/office/word/2010/wordprocessingGroup" xmlns:wpi="http://schemas.microsoft.com/office/word/2010/wordprocessingInk" xmlns:wne="http://schemas.microsoft.com/office/word/2006/wordml" xmlns:wps="http://schemas.microsoft.com/office/word/2010/wordprocessingShape" mc:Ignorable="w14 w15 w16se w16cid w16 w16cex wp14">
   <w:body>
     <w:p>
       <w:pPr>
@@ -127,29 +127,7 @@
             <w:sz w:val="22"/>
             <w:szCs w:val="22"/>
           </w:rPr>
-          <w:t>https://www.lucidchart.com/invitations/accept/319e</w:t>
-        </w:r>
-        <w:r>
-          <w:rPr>
-            <w:rStyle w:val="Hyperlink"/>
-            <w:rFonts w:ascii="Calibri" w:hAnsi="Calibri" w:cs="Calibri"/>
-            <w:i/>
-            <w:iCs/>
-            <w:sz w:val="22"/>
-            <w:szCs w:val="22"/>
-          </w:rPr>
-          <w:t>5</w:t>
-        </w:r>
-        <w:r>
-          <w:rPr>
-            <w:rStyle w:val="Hyperlink"/>
-            <w:rFonts w:ascii="Calibri" w:hAnsi="Calibri" w:cs="Calibri"/>
-            <w:i/>
-            <w:iCs/>
-            <w:sz w:val="22"/>
-            <w:szCs w:val="22"/>
-          </w:rPr>
-          <w:t>7a8-ba2b-4886-af6a-30d6fda83719</w:t>
+          <w:t>https://www.lucidchart.com/invitations/accept/319e57a8-ba2b-4886-af6a-30d6fda83719</w:t>
         </w:r>
       </w:hyperlink>
       <w:r>
@@ -234,29 +212,7 @@
             <w:sz w:val="22"/>
             <w:szCs w:val="22"/>
           </w:rPr>
-          <w:t>https://ww</w:t>
-        </w:r>
-        <w:r>
-          <w:rPr>
-            <w:rStyle w:val="Hyperlink"/>
-            <w:rFonts w:ascii="Calibri" w:hAnsi="Calibri" w:cs="Calibri"/>
-            <w:i/>
-            <w:iCs/>
-            <w:sz w:val="22"/>
-            <w:szCs w:val="22"/>
-          </w:rPr>
-          <w:t>w</w:t>
-        </w:r>
-        <w:r>
-          <w:rPr>
-            <w:rStyle w:val="Hyperlink"/>
-            <w:rFonts w:ascii="Calibri" w:hAnsi="Calibri" w:cs="Calibri"/>
-            <w:i/>
-            <w:iCs/>
-            <w:sz w:val="22"/>
-            <w:szCs w:val="22"/>
-          </w:rPr>
-          <w:t>.lucidchart.com/invitations/accept/d0471daf-39ed-4b14-8826-492996a84f70</w:t>
+          <w:t>https://www.lucidchart.com/invitations/accept/d0471daf-39ed-4b14-8826-492996a84f70</w:t>
         </w:r>
       </w:hyperlink>
       <w:r>
@@ -403,8 +359,19 @@
           <w:sz w:val="22"/>
           <w:szCs w:val="22"/>
         </w:rPr>
-        <w:t xml:space="preserve"> target_setting</w:t>
-      </w:r>
+        <w:t xml:space="preserve"> </w:t>
+      </w:r>
+      <w:proofErr w:type="spellStart"/>
+      <w:r>
+        <w:rPr>
+          <w:rFonts w:ascii="Calibri" w:hAnsi="Calibri" w:cs="Calibri"/>
+          <w:color w:val="000000" w:themeColor="text1"/>
+          <w:sz w:val="22"/>
+          <w:szCs w:val="22"/>
+        </w:rPr>
+        <w:t>target_setting</w:t>
+      </w:r>
+      <w:proofErr w:type="spellEnd"/>
       <w:r>
         <w:rPr>
           <w:rFonts w:ascii="Calibri" w:hAnsi="Calibri" w:cs="Calibri"/>
@@ -583,7 +550,27 @@
           <w:sz w:val="22"/>
           <w:szCs w:val="22"/>
         </w:rPr>
-        <w:t>Bypasses SWMM’s mathexpr_eval() function which limits the math functions available</w:t>
+        <w:t xml:space="preserve">Bypasses SWMM’s </w:t>
+      </w:r>
+      <w:proofErr w:type="spellStart"/>
+      <w:r>
+        <w:rPr>
+          <w:rFonts w:ascii="Calibri" w:hAnsi="Calibri" w:cs="Calibri"/>
+          <w:color w:val="000000" w:themeColor="text1"/>
+          <w:sz w:val="22"/>
+          <w:szCs w:val="22"/>
+        </w:rPr>
+        <w:t>mathexpr_eval</w:t>
+      </w:r>
+      <w:proofErr w:type="spellEnd"/>
+      <w:r>
+        <w:rPr>
+          <w:rFonts w:ascii="Calibri" w:hAnsi="Calibri" w:cs="Calibri"/>
+          <w:color w:val="000000" w:themeColor="text1"/>
+          <w:sz w:val="22"/>
+          <w:szCs w:val="22"/>
+        </w:rPr>
+        <w:t>() function which limits the math functions available</w:t>
       </w:r>
     </w:p>
     <w:p>
@@ -657,14 +644,45 @@
           <w:szCs w:val="22"/>
         </w:rPr>
       </w:pPr>
-      <w:r>
-        <w:rPr>
-          <w:rFonts w:ascii="Calibri" w:hAnsi="Calibri" w:cs="Calibri"/>
-          <w:color w:val="000000" w:themeColor="text1"/>
-          <w:sz w:val="22"/>
-          <w:szCs w:val="22"/>
-        </w:rPr>
-        <w:t>getRemoval() called by treatmnt_treat() checks if R between 0 and 1, so either need to write a different function for erosion or rewrite this function</w:t>
+      <w:proofErr w:type="spellStart"/>
+      <w:r>
+        <w:rPr>
+          <w:rFonts w:ascii="Calibri" w:hAnsi="Calibri" w:cs="Calibri"/>
+          <w:color w:val="000000" w:themeColor="text1"/>
+          <w:sz w:val="22"/>
+          <w:szCs w:val="22"/>
+        </w:rPr>
+        <w:t>getRemoval</w:t>
+      </w:r>
+      <w:proofErr w:type="spellEnd"/>
+      <w:r>
+        <w:rPr>
+          <w:rFonts w:ascii="Calibri" w:hAnsi="Calibri" w:cs="Calibri"/>
+          <w:color w:val="000000" w:themeColor="text1"/>
+          <w:sz w:val="22"/>
+          <w:szCs w:val="22"/>
+        </w:rPr>
+        <w:t xml:space="preserve">() called by </w:t>
+      </w:r>
+      <w:proofErr w:type="spellStart"/>
+      <w:r>
+        <w:rPr>
+          <w:rFonts w:ascii="Calibri" w:hAnsi="Calibri" w:cs="Calibri"/>
+          <w:color w:val="000000" w:themeColor="text1"/>
+          <w:sz w:val="22"/>
+          <w:szCs w:val="22"/>
+        </w:rPr>
+        <w:t>treatmnt_treat</w:t>
+      </w:r>
+      <w:proofErr w:type="spellEnd"/>
+      <w:r>
+        <w:rPr>
+          <w:rFonts w:ascii="Calibri" w:hAnsi="Calibri" w:cs="Calibri"/>
+          <w:color w:val="000000" w:themeColor="text1"/>
+          <w:sz w:val="22"/>
+          <w:szCs w:val="22"/>
+        </w:rPr>
+        <w:t>() checks if R between 0 and 1, so either need to write a different function for erosion or rewrite this function</w:t>
       </w:r>
     </w:p>
     <w:p>
@@ -706,8 +724,19 @@
           <w:sz w:val="22"/>
           <w:szCs w:val="22"/>
         </w:rPr>
-        <w:t xml:space="preserve"> the global variable newQual</w:t>
-      </w:r>
+        <w:t xml:space="preserve"> the global variable </w:t>
+      </w:r>
+      <w:proofErr w:type="spellStart"/>
+      <w:r>
+        <w:rPr>
+          <w:rFonts w:ascii="Calibri" w:hAnsi="Calibri" w:cs="Calibri"/>
+          <w:color w:val="000000" w:themeColor="text1"/>
+          <w:sz w:val="22"/>
+          <w:szCs w:val="22"/>
+        </w:rPr>
+        <w:t>newQual</w:t>
+      </w:r>
+      <w:proofErr w:type="spellEnd"/>
     </w:p>
     <w:p>
       <w:pPr>
@@ -921,14 +950,25 @@
         </w:rPr>
         <w:t xml:space="preserve">Bypass </w:t>
       </w:r>
-      <w:r>
-        <w:rPr>
-          <w:rFonts w:ascii="Calibri" w:hAnsi="Calibri" w:cs="Calibri"/>
-          <w:color w:val="000000" w:themeColor="text1"/>
-          <w:sz w:val="22"/>
-          <w:szCs w:val="22"/>
-        </w:rPr>
-        <w:t>treatmnt_treat()</w:t>
+      <w:proofErr w:type="spellStart"/>
+      <w:r>
+        <w:rPr>
+          <w:rFonts w:ascii="Calibri" w:hAnsi="Calibri" w:cs="Calibri"/>
+          <w:color w:val="000000" w:themeColor="text1"/>
+          <w:sz w:val="22"/>
+          <w:szCs w:val="22"/>
+        </w:rPr>
+        <w:t>treatmnt_treat</w:t>
+      </w:r>
+      <w:proofErr w:type="spellEnd"/>
+      <w:r>
+        <w:rPr>
+          <w:rFonts w:ascii="Calibri" w:hAnsi="Calibri" w:cs="Calibri"/>
+          <w:color w:val="000000" w:themeColor="text1"/>
+          <w:sz w:val="22"/>
+          <w:szCs w:val="22"/>
+        </w:rPr>
+        <w:t>()</w:t>
       </w:r>
       <w:r>
         <w:rPr>
@@ -994,8 +1034,19 @@
           <w:sz w:val="22"/>
           <w:szCs w:val="22"/>
         </w:rPr>
-        <w:t xml:space="preserve"> global variables newQual</w:t>
-      </w:r>
+        <w:t xml:space="preserve"> global variables </w:t>
+      </w:r>
+      <w:proofErr w:type="spellStart"/>
+      <w:r>
+        <w:rPr>
+          <w:rFonts w:ascii="Calibri" w:hAnsi="Calibri" w:cs="Calibri"/>
+          <w:color w:val="000000" w:themeColor="text1"/>
+          <w:sz w:val="22"/>
+          <w:szCs w:val="22"/>
+        </w:rPr>
+        <w:t>newQual</w:t>
+      </w:r>
+      <w:proofErr w:type="spellEnd"/>
     </w:p>
     <w:p>
       <w:pPr>
@@ -1150,7 +1201,27 @@
           <w:sz w:val="22"/>
           <w:szCs w:val="22"/>
         </w:rPr>
-        <w:t>Pollutant setter buts creates new global function externalQual.</w:t>
+        <w:t xml:space="preserve">Pollutant setter buts creates new global function </w:t>
+      </w:r>
+      <w:proofErr w:type="spellStart"/>
+      <w:r>
+        <w:rPr>
+          <w:rFonts w:ascii="Calibri" w:hAnsi="Calibri" w:cs="Calibri"/>
+          <w:color w:val="000000" w:themeColor="text1"/>
+          <w:sz w:val="22"/>
+          <w:szCs w:val="22"/>
+        </w:rPr>
+        <w:t>externalQual</w:t>
+      </w:r>
+      <w:proofErr w:type="spellEnd"/>
+      <w:r>
+        <w:rPr>
+          <w:rFonts w:ascii="Calibri" w:hAnsi="Calibri" w:cs="Calibri"/>
+          <w:color w:val="000000" w:themeColor="text1"/>
+          <w:sz w:val="22"/>
+          <w:szCs w:val="22"/>
+        </w:rPr>
+        <w:t>.</w:t>
       </w:r>
     </w:p>
     <w:p>
@@ -1198,8 +1269,39 @@
           <w:sz w:val="22"/>
           <w:szCs w:val="22"/>
         </w:rPr>
-        <w:t>Simple to write – reuse existing code but switch newQual to externalQual</w:t>
-      </w:r>
+        <w:t xml:space="preserve">Simple to write – reuse existing code but switch </w:t>
+      </w:r>
+      <w:proofErr w:type="spellStart"/>
+      <w:r>
+        <w:rPr>
+          <w:rFonts w:ascii="Calibri" w:hAnsi="Calibri" w:cs="Calibri"/>
+          <w:color w:val="000000" w:themeColor="text1"/>
+          <w:sz w:val="22"/>
+          <w:szCs w:val="22"/>
+        </w:rPr>
+        <w:t>newQual</w:t>
+      </w:r>
+      <w:proofErr w:type="spellEnd"/>
+      <w:r>
+        <w:rPr>
+          <w:rFonts w:ascii="Calibri" w:hAnsi="Calibri" w:cs="Calibri"/>
+          <w:color w:val="000000" w:themeColor="text1"/>
+          <w:sz w:val="22"/>
+          <w:szCs w:val="22"/>
+        </w:rPr>
+        <w:t xml:space="preserve"> to </w:t>
+      </w:r>
+      <w:proofErr w:type="spellStart"/>
+      <w:r>
+        <w:rPr>
+          <w:rFonts w:ascii="Calibri" w:hAnsi="Calibri" w:cs="Calibri"/>
+          <w:color w:val="000000" w:themeColor="text1"/>
+          <w:sz w:val="22"/>
+          <w:szCs w:val="22"/>
+        </w:rPr>
+        <w:t>externalQual</w:t>
+      </w:r>
+      <w:proofErr w:type="spellEnd"/>
     </w:p>
     <w:p>
       <w:pPr>
@@ -1494,23 +1596,45 @@
           <w:szCs w:val="22"/>
         </w:rPr>
       </w:pPr>
-      <w:r>
-        <w:rPr>
-          <w:rFonts w:ascii="Calibri" w:eastAsia="Times New Roman" w:hAnsi="Calibri" w:cs="Calibri"/>
-          <w:color w:val="000000" w:themeColor="text1"/>
-          <w:sz w:val="22"/>
-          <w:szCs w:val="22"/>
-        </w:rPr>
-        <w:t>src/</w:t>
-      </w:r>
-      <w:r>
-        <w:rPr>
-          <w:rFonts w:ascii="Calibri" w:eastAsia="Times New Roman" w:hAnsi="Calibri" w:cs="Calibri"/>
-          <w:color w:val="000000" w:themeColor="text1"/>
-          <w:sz w:val="22"/>
-          <w:szCs w:val="22"/>
-        </w:rPr>
-        <w:t>objects.h:</w:t>
+      <w:proofErr w:type="spellStart"/>
+      <w:r>
+        <w:rPr>
+          <w:rFonts w:ascii="Calibri" w:eastAsia="Times New Roman" w:hAnsi="Calibri" w:cs="Calibri"/>
+          <w:color w:val="000000" w:themeColor="text1"/>
+          <w:sz w:val="22"/>
+          <w:szCs w:val="22"/>
+        </w:rPr>
+        <w:t>src</w:t>
+      </w:r>
+      <w:proofErr w:type="spellEnd"/>
+      <w:r>
+        <w:rPr>
+          <w:rFonts w:ascii="Calibri" w:eastAsia="Times New Roman" w:hAnsi="Calibri" w:cs="Calibri"/>
+          <w:color w:val="000000" w:themeColor="text1"/>
+          <w:sz w:val="22"/>
+          <w:szCs w:val="22"/>
+        </w:rPr>
+        <w:t>/</w:t>
+      </w:r>
+      <w:proofErr w:type="spellStart"/>
+      <w:r>
+        <w:rPr>
+          <w:rFonts w:ascii="Calibri" w:eastAsia="Times New Roman" w:hAnsi="Calibri" w:cs="Calibri"/>
+          <w:color w:val="000000" w:themeColor="text1"/>
+          <w:sz w:val="22"/>
+          <w:szCs w:val="22"/>
+        </w:rPr>
+        <w:t>objects.h</w:t>
+      </w:r>
+      <w:proofErr w:type="spellEnd"/>
+      <w:r>
+        <w:rPr>
+          <w:rFonts w:ascii="Calibri" w:eastAsia="Times New Roman" w:hAnsi="Calibri" w:cs="Calibri"/>
+          <w:color w:val="000000" w:themeColor="text1"/>
+          <w:sz w:val="22"/>
+          <w:szCs w:val="22"/>
+        </w:rPr>
+        <w:t>:</w:t>
       </w:r>
     </w:p>
     <w:p>
@@ -1534,7 +1658,25 @@
           <w:sz w:val="22"/>
           <w:szCs w:val="22"/>
         </w:rPr>
-        <w:t>Lines 514-515: a</w:t>
+        <w:t>Lines 514-51</w:t>
+      </w:r>
+      <w:r>
+        <w:rPr>
+          <w:rFonts w:ascii="Calibri" w:eastAsia="Times New Roman" w:hAnsi="Calibri" w:cs="Calibri"/>
+          <w:color w:val="000000" w:themeColor="text1"/>
+          <w:sz w:val="22"/>
+          <w:szCs w:val="22"/>
+        </w:rPr>
+        <w:t>7</w:t>
+      </w:r>
+      <w:r>
+        <w:rPr>
+          <w:rFonts w:ascii="Calibri" w:eastAsia="Times New Roman" w:hAnsi="Calibri" w:cs="Calibri"/>
+          <w:color w:val="000000" w:themeColor="text1"/>
+          <w:sz w:val="22"/>
+          <w:szCs w:val="22"/>
+        </w:rPr>
+        <w:t>: a</w:t>
       </w:r>
       <w:r>
         <w:rPr>
@@ -1545,6 +1687,7 @@
         </w:rPr>
         <w:t xml:space="preserve">dded the objects &lt;int </w:t>
       </w:r>
+      <w:proofErr w:type="spellStart"/>
       <w:r>
         <w:rPr>
           <w:rFonts w:ascii="Calibri" w:eastAsia="Times New Roman" w:hAnsi="Calibri" w:cs="Calibri"/>
@@ -1572,14 +1715,33 @@
         </w:rPr>
         <w:t>ment</w:t>
       </w:r>
-      <w:r>
-        <w:rPr>
-          <w:rFonts w:ascii="Calibri" w:eastAsia="Times New Roman" w:hAnsi="Calibri" w:cs="Calibri"/>
-          <w:color w:val="000000" w:themeColor="text1"/>
-          <w:sz w:val="22"/>
-          <w:szCs w:val="22"/>
-        </w:rPr>
-        <w:t>&gt; and &lt;double</w:t>
+      <w:proofErr w:type="spellEnd"/>
+      <w:r>
+        <w:rPr>
+          <w:rFonts w:ascii="Calibri" w:eastAsia="Times New Roman" w:hAnsi="Calibri" w:cs="Calibri"/>
+          <w:color w:val="000000" w:themeColor="text1"/>
+          <w:sz w:val="22"/>
+          <w:szCs w:val="22"/>
+        </w:rPr>
+        <w:t xml:space="preserve">&gt; </w:t>
+      </w:r>
+      <w:r>
+        <w:rPr>
+          <w:rFonts w:ascii="Calibri" w:eastAsia="Times New Roman" w:hAnsi="Calibri" w:cs="Calibri"/>
+          <w:color w:val="000000" w:themeColor="text1"/>
+          <w:sz w:val="22"/>
+          <w:szCs w:val="22"/>
+        </w:rPr>
+        <w:t xml:space="preserve">, </w:t>
+      </w:r>
+      <w:r>
+        <w:rPr>
+          <w:rFonts w:ascii="Calibri" w:eastAsia="Times New Roman" w:hAnsi="Calibri" w:cs="Calibri"/>
+          <w:color w:val="000000" w:themeColor="text1"/>
+          <w:sz w:val="22"/>
+          <w:szCs w:val="22"/>
+        </w:rPr>
+        <w:t>&lt;double</w:t>
       </w:r>
       <w:r>
         <w:rPr>
@@ -1597,7 +1759,101 @@
           <w:sz w:val="22"/>
           <w:szCs w:val="22"/>
         </w:rPr>
-        <w:t xml:space="preserve"> externalQual&gt; </w:t>
+        <w:t xml:space="preserve"> </w:t>
+      </w:r>
+      <w:proofErr w:type="spellStart"/>
+      <w:r>
+        <w:rPr>
+          <w:rFonts w:ascii="Calibri" w:eastAsia="Times New Roman" w:hAnsi="Calibri" w:cs="Calibri"/>
+          <w:color w:val="000000" w:themeColor="text1"/>
+          <w:sz w:val="22"/>
+          <w:szCs w:val="22"/>
+        </w:rPr>
+        <w:t>externalQual</w:t>
+      </w:r>
+      <w:proofErr w:type="spellEnd"/>
+      <w:r>
+        <w:rPr>
+          <w:rFonts w:ascii="Calibri" w:eastAsia="Times New Roman" w:hAnsi="Calibri" w:cs="Calibri"/>
+          <w:color w:val="000000" w:themeColor="text1"/>
+          <w:sz w:val="22"/>
+          <w:szCs w:val="22"/>
+        </w:rPr>
+        <w:t>&gt;</w:t>
+      </w:r>
+      <w:r>
+        <w:rPr>
+          <w:rFonts w:ascii="Calibri" w:eastAsia="Times New Roman" w:hAnsi="Calibri" w:cs="Calibri"/>
+          <w:color w:val="000000" w:themeColor="text1"/>
+          <w:sz w:val="22"/>
+          <w:szCs w:val="22"/>
+        </w:rPr>
+        <w:t xml:space="preserve">, </w:t>
+      </w:r>
+      <w:r>
+        <w:rPr>
+          <w:rFonts w:ascii="Calibri" w:eastAsia="Times New Roman" w:hAnsi="Calibri" w:cs="Calibri"/>
+          <w:color w:val="000000" w:themeColor="text1"/>
+          <w:sz w:val="22"/>
+          <w:szCs w:val="22"/>
+        </w:rPr>
+        <w:t>&lt;double</w:t>
+      </w:r>
+      <w:r>
+        <w:rPr>
+          <w:rFonts w:ascii="Calibri" w:eastAsia="Times New Roman" w:hAnsi="Calibri" w:cs="Calibri"/>
+          <w:color w:val="000000" w:themeColor="text1"/>
+          <w:sz w:val="22"/>
+          <w:szCs w:val="22"/>
+        </w:rPr>
+        <w:t>*</w:t>
+      </w:r>
+      <w:r>
+        <w:rPr>
+          <w:rFonts w:ascii="Calibri" w:eastAsia="Times New Roman" w:hAnsi="Calibri" w:cs="Calibri"/>
+          <w:color w:val="000000" w:themeColor="text1"/>
+          <w:sz w:val="22"/>
+          <w:szCs w:val="22"/>
+        </w:rPr>
+        <w:t xml:space="preserve"> </w:t>
+      </w:r>
+      <w:proofErr w:type="spellStart"/>
+      <w:r>
+        <w:rPr>
+          <w:rFonts w:ascii="Calibri" w:eastAsia="Times New Roman" w:hAnsi="Calibri" w:cs="Calibri"/>
+          <w:color w:val="000000" w:themeColor="text1"/>
+          <w:sz w:val="22"/>
+          <w:szCs w:val="22"/>
+        </w:rPr>
+        <w:t>C_in</w:t>
+      </w:r>
+      <w:proofErr w:type="spellEnd"/>
+      <w:r>
+        <w:rPr>
+          <w:rFonts w:ascii="Calibri" w:eastAsia="Times New Roman" w:hAnsi="Calibri" w:cs="Calibri"/>
+          <w:color w:val="000000" w:themeColor="text1"/>
+          <w:sz w:val="22"/>
+          <w:szCs w:val="22"/>
+        </w:rPr>
+        <w:t>&gt;</w:t>
+      </w:r>
+      <w:r>
+        <w:rPr>
+          <w:rFonts w:ascii="Calibri" w:eastAsia="Times New Roman" w:hAnsi="Calibri" w:cs="Calibri"/>
+          <w:color w:val="000000" w:themeColor="text1"/>
+          <w:sz w:val="22"/>
+          <w:szCs w:val="22"/>
+        </w:rPr>
+        <w:t>, &lt;double* C_2&gt;</w:t>
+      </w:r>
+      <w:r>
+        <w:rPr>
+          <w:rFonts w:ascii="Calibri" w:eastAsia="Times New Roman" w:hAnsi="Calibri" w:cs="Calibri"/>
+          <w:color w:val="000000" w:themeColor="text1"/>
+          <w:sz w:val="22"/>
+          <w:szCs w:val="22"/>
+        </w:rPr>
+        <w:t xml:space="preserve"> </w:t>
       </w:r>
       <w:r>
         <w:rPr>
@@ -1630,17 +1886,63 @@
           <w:sz w:val="22"/>
           <w:szCs w:val="22"/>
         </w:rPr>
-        <w:t>Lines 672-673: a</w:t>
-      </w:r>
-      <w:r>
-        <w:rPr>
-          <w:rFonts w:ascii="Calibri" w:eastAsia="Times New Roman" w:hAnsi="Calibri" w:cs="Calibri"/>
-          <w:color w:val="000000" w:themeColor="text1"/>
-          <w:sz w:val="22"/>
-          <w:szCs w:val="22"/>
-        </w:rPr>
-        <w:t xml:space="preserve">dded the objects &lt;int </w:t>
-      </w:r>
+        <w:t>Lines 67</w:t>
+      </w:r>
+      <w:r>
+        <w:rPr>
+          <w:rFonts w:ascii="Calibri" w:eastAsia="Times New Roman" w:hAnsi="Calibri" w:cs="Calibri"/>
+          <w:color w:val="000000" w:themeColor="text1"/>
+          <w:sz w:val="22"/>
+          <w:szCs w:val="22"/>
+        </w:rPr>
+        <w:t>5</w:t>
+      </w:r>
+      <w:r>
+        <w:rPr>
+          <w:rFonts w:ascii="Calibri" w:eastAsia="Times New Roman" w:hAnsi="Calibri" w:cs="Calibri"/>
+          <w:color w:val="000000" w:themeColor="text1"/>
+          <w:sz w:val="22"/>
+          <w:szCs w:val="22"/>
+        </w:rPr>
+        <w:t>-6</w:t>
+      </w:r>
+      <w:r>
+        <w:rPr>
+          <w:rFonts w:ascii="Calibri" w:eastAsia="Times New Roman" w:hAnsi="Calibri" w:cs="Calibri"/>
+          <w:color w:val="000000" w:themeColor="text1"/>
+          <w:sz w:val="22"/>
+          <w:szCs w:val="22"/>
+        </w:rPr>
+        <w:t>76</w:t>
+      </w:r>
+      <w:r>
+        <w:rPr>
+          <w:rFonts w:ascii="Calibri" w:eastAsia="Times New Roman" w:hAnsi="Calibri" w:cs="Calibri"/>
+          <w:color w:val="000000" w:themeColor="text1"/>
+          <w:sz w:val="22"/>
+          <w:szCs w:val="22"/>
+        </w:rPr>
+        <w:t>: a</w:t>
+      </w:r>
+      <w:r>
+        <w:rPr>
+          <w:rFonts w:ascii="Calibri" w:eastAsia="Times New Roman" w:hAnsi="Calibri" w:cs="Calibri"/>
+          <w:color w:val="000000" w:themeColor="text1"/>
+          <w:sz w:val="22"/>
+          <w:szCs w:val="22"/>
+        </w:rPr>
+        <w:t xml:space="preserve">dded the objects </w:t>
+      </w:r>
+      <w:r>
+        <w:rPr>
+          <w:rFonts w:ascii="Calibri" w:eastAsia="Times New Roman" w:hAnsi="Calibri" w:cs="Calibri"/>
+          <w:color w:val="000000" w:themeColor="text1"/>
+          <w:sz w:val="22"/>
+          <w:szCs w:val="22"/>
+        </w:rPr>
+        <w:t xml:space="preserve">&lt;int </w:t>
+      </w:r>
+      <w:proofErr w:type="spellStart"/>
       <w:r>
         <w:rPr>
           <w:rFonts w:ascii="Calibri" w:eastAsia="Times New Roman" w:hAnsi="Calibri" w:cs="Calibri"/>
@@ -1668,32 +1970,60 @@
         </w:rPr>
         <w:t>ment</w:t>
       </w:r>
-      <w:r>
-        <w:rPr>
-          <w:rFonts w:ascii="Calibri" w:eastAsia="Times New Roman" w:hAnsi="Calibri" w:cs="Calibri"/>
-          <w:color w:val="000000" w:themeColor="text1"/>
-          <w:sz w:val="22"/>
-          <w:szCs w:val="22"/>
-        </w:rPr>
-        <w:t>&gt; and &lt;double</w:t>
-      </w:r>
-      <w:r>
-        <w:rPr>
-          <w:rFonts w:ascii="Calibri" w:eastAsia="Times New Roman" w:hAnsi="Calibri" w:cs="Calibri"/>
-          <w:color w:val="000000" w:themeColor="text1"/>
-          <w:sz w:val="22"/>
-          <w:szCs w:val="22"/>
-        </w:rPr>
-        <w:t>*</w:t>
-      </w:r>
-      <w:r>
-        <w:rPr>
-          <w:rFonts w:ascii="Calibri" w:eastAsia="Times New Roman" w:hAnsi="Calibri" w:cs="Calibri"/>
-          <w:color w:val="000000" w:themeColor="text1"/>
-          <w:sz w:val="22"/>
-          <w:szCs w:val="22"/>
-        </w:rPr>
-        <w:t xml:space="preserve"> externalQual&gt; </w:t>
+      <w:proofErr w:type="spellEnd"/>
+      <w:r>
+        <w:rPr>
+          <w:rFonts w:ascii="Calibri" w:eastAsia="Times New Roman" w:hAnsi="Calibri" w:cs="Calibri"/>
+          <w:color w:val="000000" w:themeColor="text1"/>
+          <w:sz w:val="22"/>
+          <w:szCs w:val="22"/>
+        </w:rPr>
+        <w:t xml:space="preserve">&gt; </w:t>
+      </w:r>
+      <w:r>
+        <w:rPr>
+          <w:rFonts w:ascii="Calibri" w:eastAsia="Times New Roman" w:hAnsi="Calibri" w:cs="Calibri"/>
+          <w:color w:val="000000" w:themeColor="text1"/>
+          <w:sz w:val="22"/>
+          <w:szCs w:val="22"/>
+        </w:rPr>
+        <w:t xml:space="preserve"> and </w:t>
+      </w:r>
+      <w:r>
+        <w:rPr>
+          <w:rFonts w:ascii="Calibri" w:eastAsia="Times New Roman" w:hAnsi="Calibri" w:cs="Calibri"/>
+          <w:color w:val="000000" w:themeColor="text1"/>
+          <w:sz w:val="22"/>
+          <w:szCs w:val="22"/>
+        </w:rPr>
+        <w:t>&lt;double* C_</w:t>
+      </w:r>
+      <w:r>
+        <w:rPr>
+          <w:rFonts w:ascii="Calibri" w:eastAsia="Times New Roman" w:hAnsi="Calibri" w:cs="Calibri"/>
+          <w:color w:val="000000" w:themeColor="text1"/>
+          <w:sz w:val="22"/>
+          <w:szCs w:val="22"/>
+        </w:rPr>
+        <w:t>1</w:t>
+      </w:r>
+      <w:r>
+        <w:rPr>
+          <w:rFonts w:ascii="Calibri" w:eastAsia="Times New Roman" w:hAnsi="Calibri" w:cs="Calibri"/>
+          <w:color w:val="000000" w:themeColor="text1"/>
+          <w:sz w:val="22"/>
+          <w:szCs w:val="22"/>
+        </w:rPr>
+        <w:t>&gt;</w:t>
+      </w:r>
+      <w:r>
+        <w:rPr>
+          <w:rFonts w:ascii="Calibri" w:eastAsia="Times New Roman" w:hAnsi="Calibri" w:cs="Calibri"/>
+          <w:color w:val="000000" w:themeColor="text1"/>
+          <w:sz w:val="22"/>
+          <w:szCs w:val="22"/>
+        </w:rPr>
+        <w:t xml:space="preserve"> </w:t>
       </w:r>
       <w:r>
         <w:rPr>
@@ -1711,7 +2041,62 @@
           <w:sz w:val="22"/>
           <w:szCs w:val="22"/>
         </w:rPr>
-        <w:t>links</w:t>
+        <w:t xml:space="preserve">links </w:t>
+      </w:r>
+    </w:p>
+    <w:p>
+      <w:pPr>
+        <w:pStyle w:val="ListParagraph"/>
+        <w:numPr>
+          <w:ilvl w:val="0"/>
+          <w:numId w:val="9"/>
+        </w:numPr>
+        <w:rPr>
+          <w:rFonts w:ascii="Calibri" w:eastAsia="Times New Roman" w:hAnsi="Calibri" w:cs="Calibri"/>
+          <w:color w:val="000000" w:themeColor="text1"/>
+          <w:sz w:val="22"/>
+          <w:szCs w:val="22"/>
+        </w:rPr>
+      </w:pPr>
+      <w:proofErr w:type="spellStart"/>
+      <w:r>
+        <w:rPr>
+          <w:rFonts w:ascii="Calibri" w:eastAsia="Times New Roman" w:hAnsi="Calibri" w:cs="Calibri"/>
+          <w:color w:val="000000" w:themeColor="text1"/>
+          <w:sz w:val="22"/>
+          <w:szCs w:val="22"/>
+        </w:rPr>
+        <w:t>src</w:t>
+      </w:r>
+      <w:proofErr w:type="spellEnd"/>
+      <w:r>
+        <w:rPr>
+          <w:rFonts w:ascii="Calibri" w:eastAsia="Times New Roman" w:hAnsi="Calibri" w:cs="Calibri"/>
+          <w:color w:val="000000" w:themeColor="text1"/>
+          <w:sz w:val="22"/>
+          <w:szCs w:val="22"/>
+        </w:rPr>
+        <w:t>/</w:t>
+      </w:r>
+      <w:proofErr w:type="spellStart"/>
+      <w:r>
+        <w:rPr>
+          <w:rFonts w:ascii="Calibri" w:eastAsia="Times New Roman" w:hAnsi="Calibri" w:cs="Calibri"/>
+          <w:color w:val="000000" w:themeColor="text1"/>
+          <w:sz w:val="22"/>
+          <w:szCs w:val="22"/>
+        </w:rPr>
+        <w:t>toolkitAPI.c</w:t>
+      </w:r>
+      <w:proofErr w:type="spellEnd"/>
+      <w:r>
+        <w:rPr>
+          <w:rFonts w:ascii="Calibri" w:eastAsia="Times New Roman" w:hAnsi="Calibri" w:cs="Calibri"/>
+          <w:color w:val="000000" w:themeColor="text1"/>
+          <w:sz w:val="22"/>
+          <w:szCs w:val="22"/>
+        </w:rPr>
+        <w:t>:</w:t>
       </w:r>
     </w:p>
     <w:p>
@@ -1735,27 +2120,312 @@
           <w:sz w:val="22"/>
           <w:szCs w:val="22"/>
         </w:rPr>
-        <w:t xml:space="preserve">Abhi mentioned may want to do something like this to make a Boolean: </w:t>
-      </w:r>
-      <w:hyperlink r:id="rId7" w:history="1">
-        <w:r>
-          <w:rPr>
-            <w:rStyle w:val="Hyperlink"/>
-            <w:rFonts w:ascii="Calibri" w:eastAsia="Times New Roman" w:hAnsi="Calibri" w:cs="Calibri"/>
-            <w:sz w:val="22"/>
-            <w:szCs w:val="22"/>
-          </w:rPr>
-          <w:t>https://stackoverflow.com/questions/1921539/using-boolean-values-in-c</w:t>
-        </w:r>
-      </w:hyperlink>
-      <w:r>
-        <w:rPr>
-          <w:rFonts w:ascii="Calibri" w:eastAsia="Times New Roman" w:hAnsi="Calibri" w:cs="Calibri"/>
-          <w:color w:val="000000" w:themeColor="text1"/>
-          <w:sz w:val="22"/>
-          <w:szCs w:val="22"/>
-        </w:rPr>
-        <w:t xml:space="preserve"> </w:t>
+        <w:t xml:space="preserve">Lines 950-981: added </w:t>
+      </w:r>
+      <w:proofErr w:type="spellStart"/>
+      <w:r>
+        <w:rPr>
+          <w:rFonts w:ascii="Calibri" w:eastAsia="Times New Roman" w:hAnsi="Calibri" w:cs="Calibri"/>
+          <w:color w:val="000000" w:themeColor="text1"/>
+          <w:sz w:val="22"/>
+          <w:szCs w:val="22"/>
+        </w:rPr>
+        <w:t>swmm_getNodePollutant</w:t>
+      </w:r>
+      <w:proofErr w:type="spellEnd"/>
+      <w:r>
+        <w:rPr>
+          <w:rFonts w:ascii="Calibri" w:eastAsia="Times New Roman" w:hAnsi="Calibri" w:cs="Calibri"/>
+          <w:color w:val="000000" w:themeColor="text1"/>
+          <w:sz w:val="22"/>
+          <w:szCs w:val="22"/>
+        </w:rPr>
+        <w:t>() to get C_2</w:t>
+      </w:r>
+    </w:p>
+    <w:p>
+      <w:pPr>
+        <w:pStyle w:val="ListParagraph"/>
+        <w:numPr>
+          <w:ilvl w:val="1"/>
+          <w:numId w:val="9"/>
+        </w:numPr>
+        <w:rPr>
+          <w:rFonts w:ascii="Calibri" w:eastAsia="Times New Roman" w:hAnsi="Calibri" w:cs="Calibri"/>
+          <w:color w:val="000000" w:themeColor="text1"/>
+          <w:sz w:val="22"/>
+          <w:szCs w:val="22"/>
+        </w:rPr>
+      </w:pPr>
+      <w:r>
+        <w:rPr>
+          <w:rFonts w:ascii="Calibri" w:eastAsia="Times New Roman" w:hAnsi="Calibri" w:cs="Calibri"/>
+          <w:color w:val="000000" w:themeColor="text1"/>
+          <w:sz w:val="22"/>
+          <w:szCs w:val="22"/>
+        </w:rPr>
+        <w:t xml:space="preserve">Lines 983-1014: added </w:t>
+      </w:r>
+      <w:proofErr w:type="spellStart"/>
+      <w:r>
+        <w:rPr>
+          <w:rFonts w:ascii="Calibri" w:eastAsia="Times New Roman" w:hAnsi="Calibri" w:cs="Calibri"/>
+          <w:color w:val="000000" w:themeColor="text1"/>
+          <w:sz w:val="22"/>
+          <w:szCs w:val="22"/>
+        </w:rPr>
+        <w:t>swmm_getNodeCin</w:t>
+      </w:r>
+      <w:proofErr w:type="spellEnd"/>
+      <w:r>
+        <w:rPr>
+          <w:rFonts w:ascii="Calibri" w:eastAsia="Times New Roman" w:hAnsi="Calibri" w:cs="Calibri"/>
+          <w:color w:val="000000" w:themeColor="text1"/>
+          <w:sz w:val="22"/>
+          <w:szCs w:val="22"/>
+        </w:rPr>
+        <w:t xml:space="preserve">() to get </w:t>
+      </w:r>
+      <w:proofErr w:type="spellStart"/>
+      <w:r>
+        <w:rPr>
+          <w:rFonts w:ascii="Calibri" w:eastAsia="Times New Roman" w:hAnsi="Calibri" w:cs="Calibri"/>
+          <w:color w:val="000000" w:themeColor="text1"/>
+          <w:sz w:val="22"/>
+          <w:szCs w:val="22"/>
+        </w:rPr>
+        <w:t>Cin</w:t>
+      </w:r>
+      <w:proofErr w:type="spellEnd"/>
+    </w:p>
+    <w:p>
+      <w:pPr>
+        <w:pStyle w:val="ListParagraph"/>
+        <w:numPr>
+          <w:ilvl w:val="1"/>
+          <w:numId w:val="9"/>
+        </w:numPr>
+        <w:rPr>
+          <w:rFonts w:ascii="Calibri" w:eastAsia="Times New Roman" w:hAnsi="Calibri" w:cs="Calibri"/>
+          <w:color w:val="000000" w:themeColor="text1"/>
+          <w:sz w:val="22"/>
+          <w:szCs w:val="22"/>
+        </w:rPr>
+      </w:pPr>
+      <w:r>
+        <w:rPr>
+          <w:rFonts w:ascii="Calibri" w:eastAsia="Times New Roman" w:hAnsi="Calibri" w:cs="Calibri"/>
+          <w:color w:val="000000" w:themeColor="text1"/>
+          <w:sz w:val="22"/>
+          <w:szCs w:val="22"/>
+        </w:rPr>
+        <w:t xml:space="preserve">Lines 1016-1046: added </w:t>
+      </w:r>
+      <w:proofErr w:type="spellStart"/>
+      <w:r>
+        <w:rPr>
+          <w:rFonts w:ascii="Calibri" w:eastAsia="Times New Roman" w:hAnsi="Calibri" w:cs="Calibri"/>
+          <w:color w:val="000000" w:themeColor="text1"/>
+          <w:sz w:val="22"/>
+          <w:szCs w:val="22"/>
+        </w:rPr>
+        <w:t>swmm_setNodePollutant</w:t>
+      </w:r>
+      <w:proofErr w:type="spellEnd"/>
+      <w:r>
+        <w:rPr>
+          <w:rFonts w:ascii="Calibri" w:eastAsia="Times New Roman" w:hAnsi="Calibri" w:cs="Calibri"/>
+          <w:color w:val="000000" w:themeColor="text1"/>
+          <w:sz w:val="22"/>
+          <w:szCs w:val="22"/>
+        </w:rPr>
+        <w:t xml:space="preserve">() to set </w:t>
+      </w:r>
+      <w:proofErr w:type="spellStart"/>
+      <w:r>
+        <w:rPr>
+          <w:rFonts w:ascii="Calibri" w:eastAsia="Times New Roman" w:hAnsi="Calibri" w:cs="Calibri"/>
+          <w:color w:val="000000" w:themeColor="text1"/>
+          <w:sz w:val="22"/>
+          <w:szCs w:val="22"/>
+        </w:rPr>
+        <w:t>externalQual</w:t>
+      </w:r>
+      <w:proofErr w:type="spellEnd"/>
+      <w:r>
+        <w:rPr>
+          <w:rFonts w:ascii="Calibri" w:eastAsia="Times New Roman" w:hAnsi="Calibri" w:cs="Calibri"/>
+          <w:color w:val="000000" w:themeColor="text1"/>
+          <w:sz w:val="22"/>
+          <w:szCs w:val="22"/>
+        </w:rPr>
+        <w:t xml:space="preserve"> and set </w:t>
+      </w:r>
+      <w:proofErr w:type="spellStart"/>
+      <w:r>
+        <w:rPr>
+          <w:rFonts w:ascii="Calibri" w:eastAsia="Times New Roman" w:hAnsi="Calibri" w:cs="Calibri"/>
+          <w:color w:val="000000" w:themeColor="text1"/>
+          <w:sz w:val="22"/>
+          <w:szCs w:val="22"/>
+        </w:rPr>
+        <w:t>externalTreatment</w:t>
+      </w:r>
+      <w:proofErr w:type="spellEnd"/>
+      <w:r>
+        <w:rPr>
+          <w:rFonts w:ascii="Calibri" w:eastAsia="Times New Roman" w:hAnsi="Calibri" w:cs="Calibri"/>
+          <w:color w:val="000000" w:themeColor="text1"/>
+          <w:sz w:val="22"/>
+          <w:szCs w:val="22"/>
+        </w:rPr>
+        <w:t xml:space="preserve"> == 1</w:t>
+      </w:r>
+    </w:p>
+    <w:p>
+      <w:pPr>
+        <w:pStyle w:val="ListParagraph"/>
+        <w:numPr>
+          <w:ilvl w:val="1"/>
+          <w:numId w:val="9"/>
+        </w:numPr>
+        <w:rPr>
+          <w:rFonts w:ascii="Calibri" w:eastAsia="Times New Roman" w:hAnsi="Calibri" w:cs="Calibri"/>
+          <w:color w:val="000000" w:themeColor="text1"/>
+          <w:sz w:val="22"/>
+          <w:szCs w:val="22"/>
+        </w:rPr>
+      </w:pPr>
+      <w:r>
+        <w:rPr>
+          <w:rFonts w:ascii="Calibri" w:eastAsia="Times New Roman" w:hAnsi="Calibri" w:cs="Calibri"/>
+          <w:color w:val="000000" w:themeColor="text1"/>
+          <w:sz w:val="22"/>
+          <w:szCs w:val="22"/>
+        </w:rPr>
+        <w:t xml:space="preserve">Lines 1048-1078: added </w:t>
+      </w:r>
+      <w:proofErr w:type="spellStart"/>
+      <w:r>
+        <w:rPr>
+          <w:rFonts w:ascii="Calibri" w:eastAsia="Times New Roman" w:hAnsi="Calibri" w:cs="Calibri"/>
+          <w:color w:val="000000" w:themeColor="text1"/>
+          <w:sz w:val="22"/>
+          <w:szCs w:val="22"/>
+        </w:rPr>
+        <w:t>swmm_getLinkPollutant</w:t>
+      </w:r>
+      <w:proofErr w:type="spellEnd"/>
+      <w:r>
+        <w:rPr>
+          <w:rFonts w:ascii="Calibri" w:eastAsia="Times New Roman" w:hAnsi="Calibri" w:cs="Calibri"/>
+          <w:color w:val="000000" w:themeColor="text1"/>
+          <w:sz w:val="22"/>
+          <w:szCs w:val="22"/>
+        </w:rPr>
+        <w:t xml:space="preserve">() to get </w:t>
+      </w:r>
+      <w:r>
+        <w:rPr>
+          <w:rFonts w:ascii="Calibri" w:eastAsia="Times New Roman" w:hAnsi="Calibri" w:cs="Calibri"/>
+          <w:color w:val="000000" w:themeColor="text1"/>
+          <w:sz w:val="22"/>
+          <w:szCs w:val="22"/>
+        </w:rPr>
+        <w:t>C_</w:t>
+      </w:r>
+      <w:r>
+        <w:rPr>
+          <w:rFonts w:ascii="Calibri" w:eastAsia="Times New Roman" w:hAnsi="Calibri" w:cs="Calibri"/>
+          <w:color w:val="000000" w:themeColor="text1"/>
+          <w:sz w:val="22"/>
+          <w:szCs w:val="22"/>
+        </w:rPr>
+        <w:t>2</w:t>
+      </w:r>
+    </w:p>
+    <w:p>
+      <w:pPr>
+        <w:pStyle w:val="ListParagraph"/>
+        <w:numPr>
+          <w:ilvl w:val="1"/>
+          <w:numId w:val="9"/>
+        </w:numPr>
+        <w:rPr>
+          <w:rFonts w:ascii="Calibri" w:eastAsia="Times New Roman" w:hAnsi="Calibri" w:cs="Calibri"/>
+          <w:color w:val="000000" w:themeColor="text1"/>
+          <w:sz w:val="22"/>
+          <w:szCs w:val="22"/>
+        </w:rPr>
+      </w:pPr>
+      <w:r>
+        <w:rPr>
+          <w:rFonts w:ascii="Calibri" w:eastAsia="Times New Roman" w:hAnsi="Calibri" w:cs="Calibri"/>
+          <w:color w:val="000000" w:themeColor="text1"/>
+          <w:sz w:val="22"/>
+          <w:szCs w:val="22"/>
+        </w:rPr>
+        <w:t xml:space="preserve">Lines 1081-1111: added </w:t>
+      </w:r>
+      <w:proofErr w:type="spellStart"/>
+      <w:r>
+        <w:rPr>
+          <w:rFonts w:ascii="Calibri" w:eastAsia="Times New Roman" w:hAnsi="Calibri" w:cs="Calibri"/>
+          <w:color w:val="000000" w:themeColor="text1"/>
+          <w:sz w:val="22"/>
+          <w:szCs w:val="22"/>
+        </w:rPr>
+        <w:t>swmm_setLinkPollutant</w:t>
+      </w:r>
+      <w:proofErr w:type="spellEnd"/>
+      <w:r>
+        <w:rPr>
+          <w:rFonts w:ascii="Calibri" w:eastAsia="Times New Roman" w:hAnsi="Calibri" w:cs="Calibri"/>
+          <w:color w:val="000000" w:themeColor="text1"/>
+          <w:sz w:val="22"/>
+          <w:szCs w:val="22"/>
+        </w:rPr>
+        <w:t xml:space="preserve">() to set </w:t>
+      </w:r>
+      <w:proofErr w:type="spellStart"/>
+      <w:r>
+        <w:rPr>
+          <w:rFonts w:ascii="Calibri" w:eastAsia="Times New Roman" w:hAnsi="Calibri" w:cs="Calibri"/>
+          <w:color w:val="000000" w:themeColor="text1"/>
+          <w:sz w:val="22"/>
+          <w:szCs w:val="22"/>
+        </w:rPr>
+        <w:t>externalQual</w:t>
+      </w:r>
+      <w:proofErr w:type="spellEnd"/>
+      <w:r>
+        <w:rPr>
+          <w:rFonts w:ascii="Calibri" w:eastAsia="Times New Roman" w:hAnsi="Calibri" w:cs="Calibri"/>
+          <w:color w:val="000000" w:themeColor="text1"/>
+          <w:sz w:val="22"/>
+          <w:szCs w:val="22"/>
+        </w:rPr>
+        <w:t xml:space="preserve"> and set </w:t>
+      </w:r>
+      <w:proofErr w:type="spellStart"/>
+      <w:r>
+        <w:rPr>
+          <w:rFonts w:ascii="Calibri" w:eastAsia="Times New Roman" w:hAnsi="Calibri" w:cs="Calibri"/>
+          <w:color w:val="000000" w:themeColor="text1"/>
+          <w:sz w:val="22"/>
+          <w:szCs w:val="22"/>
+        </w:rPr>
+        <w:t>externalTreatment</w:t>
+      </w:r>
+      <w:proofErr w:type="spellEnd"/>
+      <w:r>
+        <w:rPr>
+          <w:rFonts w:ascii="Calibri" w:eastAsia="Times New Roman" w:hAnsi="Calibri" w:cs="Calibri"/>
+          <w:color w:val="000000" w:themeColor="text1"/>
+          <w:sz w:val="22"/>
+          <w:szCs w:val="22"/>
+        </w:rPr>
+        <w:t xml:space="preserve"> == 1</w:t>
       </w:r>
     </w:p>
     <w:p>
@@ -1772,23 +2442,45 @@
           <w:szCs w:val="22"/>
         </w:rPr>
       </w:pPr>
-      <w:r>
-        <w:rPr>
-          <w:rFonts w:ascii="Calibri" w:eastAsia="Times New Roman" w:hAnsi="Calibri" w:cs="Calibri"/>
-          <w:color w:val="000000" w:themeColor="text1"/>
-          <w:sz w:val="22"/>
-          <w:szCs w:val="22"/>
-        </w:rPr>
-        <w:t>src/</w:t>
-      </w:r>
-      <w:r>
-        <w:rPr>
-          <w:rFonts w:ascii="Calibri" w:eastAsia="Times New Roman" w:hAnsi="Calibri" w:cs="Calibri"/>
-          <w:color w:val="000000" w:themeColor="text1"/>
-          <w:sz w:val="22"/>
-          <w:szCs w:val="22"/>
-        </w:rPr>
-        <w:t>toolkitAPI.c:</w:t>
+      <w:proofErr w:type="spellStart"/>
+      <w:r>
+        <w:rPr>
+          <w:rFonts w:ascii="Calibri" w:eastAsia="Times New Roman" w:hAnsi="Calibri" w:cs="Calibri"/>
+          <w:color w:val="000000" w:themeColor="text1"/>
+          <w:sz w:val="22"/>
+          <w:szCs w:val="22"/>
+        </w:rPr>
+        <w:t>src</w:t>
+      </w:r>
+      <w:proofErr w:type="spellEnd"/>
+      <w:r>
+        <w:rPr>
+          <w:rFonts w:ascii="Calibri" w:eastAsia="Times New Roman" w:hAnsi="Calibri" w:cs="Calibri"/>
+          <w:color w:val="000000" w:themeColor="text1"/>
+          <w:sz w:val="22"/>
+          <w:szCs w:val="22"/>
+        </w:rPr>
+        <w:t>/</w:t>
+      </w:r>
+      <w:proofErr w:type="spellStart"/>
+      <w:r>
+        <w:rPr>
+          <w:rFonts w:ascii="Calibri" w:eastAsia="Times New Roman" w:hAnsi="Calibri" w:cs="Calibri"/>
+          <w:color w:val="000000" w:themeColor="text1"/>
+          <w:sz w:val="22"/>
+          <w:szCs w:val="22"/>
+        </w:rPr>
+        <w:t>treatmnt.c</w:t>
+      </w:r>
+      <w:proofErr w:type="spellEnd"/>
+      <w:r>
+        <w:rPr>
+          <w:rFonts w:ascii="Calibri" w:eastAsia="Times New Roman" w:hAnsi="Calibri" w:cs="Calibri"/>
+          <w:color w:val="000000" w:themeColor="text1"/>
+          <w:sz w:val="22"/>
+          <w:szCs w:val="22"/>
+        </w:rPr>
+        <w:t>:</w:t>
       </w:r>
     </w:p>
     <w:p>
@@ -1812,16 +2504,59 @@
           <w:sz w:val="22"/>
           <w:szCs w:val="22"/>
         </w:rPr>
-        <w:t xml:space="preserve">Line 974: changed to get externalQual &lt; </w:t>
-      </w:r>
-      <w:r>
-        <w:rPr>
-          <w:rFonts w:ascii="Calibri" w:eastAsia="Times New Roman" w:hAnsi="Calibri" w:cs="Calibri"/>
-          <w:color w:val="000000" w:themeColor="text1"/>
-          <w:sz w:val="22"/>
-          <w:szCs w:val="22"/>
-        </w:rPr>
-        <w:t>result = Node[index].externalQual[pollutant_index];</w:t>
+        <w:t>Line 290-343: added new function &lt;</w:t>
+      </w:r>
+      <w:r>
+        <w:t xml:space="preserve"> </w:t>
+      </w:r>
+      <w:r>
+        <w:rPr>
+          <w:rFonts w:ascii="Calibri" w:eastAsia="Times New Roman" w:hAnsi="Calibri" w:cs="Calibri"/>
+          <w:color w:val="000000" w:themeColor="text1"/>
+          <w:sz w:val="22"/>
+          <w:szCs w:val="22"/>
+        </w:rPr>
+        <w:t xml:space="preserve">void  </w:t>
+      </w:r>
+      <w:proofErr w:type="spellStart"/>
+      <w:r>
+        <w:rPr>
+          <w:rFonts w:ascii="Calibri" w:eastAsia="Times New Roman" w:hAnsi="Calibri" w:cs="Calibri"/>
+          <w:color w:val="000000" w:themeColor="text1"/>
+          <w:sz w:val="22"/>
+          <w:szCs w:val="22"/>
+        </w:rPr>
+        <w:t>treatmnt_custom</w:t>
+      </w:r>
+      <w:proofErr w:type="spellEnd"/>
+      <w:r>
+        <w:rPr>
+          <w:rFonts w:ascii="Calibri" w:eastAsia="Times New Roman" w:hAnsi="Calibri" w:cs="Calibri"/>
+          <w:color w:val="000000" w:themeColor="text1"/>
+          <w:sz w:val="22"/>
+          <w:szCs w:val="22"/>
+        </w:rPr>
+        <w:t xml:space="preserve">(int j, double q, double v, double </w:t>
+      </w:r>
+      <w:proofErr w:type="spellStart"/>
+      <w:r>
+        <w:rPr>
+          <w:rFonts w:ascii="Calibri" w:eastAsia="Times New Roman" w:hAnsi="Calibri" w:cs="Calibri"/>
+          <w:color w:val="000000" w:themeColor="text1"/>
+          <w:sz w:val="22"/>
+          <w:szCs w:val="22"/>
+        </w:rPr>
+        <w:t>tStep</w:t>
+      </w:r>
+      <w:proofErr w:type="spellEnd"/>
+      <w:r>
+        <w:rPr>
+          <w:rFonts w:ascii="Calibri" w:eastAsia="Times New Roman" w:hAnsi="Calibri" w:cs="Calibri"/>
+          <w:color w:val="000000" w:themeColor="text1"/>
+          <w:sz w:val="22"/>
+          <w:szCs w:val="22"/>
+        </w:rPr>
+        <w:t>)</w:t>
       </w:r>
       <w:r>
         <w:rPr>
@@ -1831,6 +2566,79 @@
           <w:szCs w:val="22"/>
         </w:rPr>
         <w:t xml:space="preserve"> &gt;</w:t>
+      </w:r>
+    </w:p>
+    <w:p>
+      <w:pPr>
+        <w:pStyle w:val="ListParagraph"/>
+        <w:numPr>
+          <w:ilvl w:val="0"/>
+          <w:numId w:val="9"/>
+        </w:numPr>
+        <w:rPr>
+          <w:rFonts w:ascii="Calibri" w:eastAsia="Times New Roman" w:hAnsi="Calibri" w:cs="Calibri"/>
+          <w:color w:val="000000" w:themeColor="text1"/>
+          <w:sz w:val="22"/>
+          <w:szCs w:val="22"/>
+        </w:rPr>
+      </w:pPr>
+      <w:proofErr w:type="spellStart"/>
+      <w:r>
+        <w:rPr>
+          <w:rFonts w:ascii="Calibri" w:eastAsia="Times New Roman" w:hAnsi="Calibri" w:cs="Calibri"/>
+          <w:color w:val="000000" w:themeColor="text1"/>
+          <w:sz w:val="22"/>
+          <w:szCs w:val="22"/>
+        </w:rPr>
+        <w:t>src</w:t>
+      </w:r>
+      <w:proofErr w:type="spellEnd"/>
+      <w:r>
+        <w:rPr>
+          <w:rFonts w:ascii="Calibri" w:eastAsia="Times New Roman" w:hAnsi="Calibri" w:cs="Calibri"/>
+          <w:color w:val="000000" w:themeColor="text1"/>
+          <w:sz w:val="22"/>
+          <w:szCs w:val="22"/>
+        </w:rPr>
+        <w:t>/</w:t>
+      </w:r>
+      <w:proofErr w:type="spellStart"/>
+      <w:r>
+        <w:rPr>
+          <w:rFonts w:ascii="Calibri" w:eastAsia="Times New Roman" w:hAnsi="Calibri" w:cs="Calibri"/>
+          <w:color w:val="000000" w:themeColor="text1"/>
+          <w:sz w:val="22"/>
+          <w:szCs w:val="22"/>
+        </w:rPr>
+        <w:t>p</w:t>
+      </w:r>
+      <w:r>
+        <w:rPr>
+          <w:rFonts w:ascii="Calibri" w:eastAsia="Times New Roman" w:hAnsi="Calibri" w:cs="Calibri"/>
+          <w:color w:val="000000" w:themeColor="text1"/>
+          <w:sz w:val="22"/>
+          <w:szCs w:val="22"/>
+        </w:rPr>
+        <w:t>roject</w:t>
+      </w:r>
+      <w:r>
+        <w:rPr>
+          <w:rFonts w:ascii="Calibri" w:eastAsia="Times New Roman" w:hAnsi="Calibri" w:cs="Calibri"/>
+          <w:color w:val="000000" w:themeColor="text1"/>
+          <w:sz w:val="22"/>
+          <w:szCs w:val="22"/>
+        </w:rPr>
+        <w:t>.c</w:t>
+      </w:r>
+      <w:proofErr w:type="spellEnd"/>
+      <w:r>
+        <w:rPr>
+          <w:rFonts w:ascii="Calibri" w:eastAsia="Times New Roman" w:hAnsi="Calibri" w:cs="Calibri"/>
+          <w:color w:val="000000" w:themeColor="text1"/>
+          <w:sz w:val="22"/>
+          <w:szCs w:val="22"/>
+        </w:rPr>
+        <w:t>:</w:t>
       </w:r>
     </w:p>
     <w:p>
@@ -1854,25 +2662,47 @@
           <w:sz w:val="22"/>
           <w:szCs w:val="22"/>
         </w:rPr>
-        <w:t>Line 1006: changed to set externalQual &lt;</w:t>
-      </w:r>
-      <w:r>
-        <w:rPr>
-          <w:rFonts w:ascii="Calibri" w:eastAsia="Times New Roman" w:hAnsi="Calibri" w:cs="Calibri"/>
-          <w:color w:val="000000" w:themeColor="text1"/>
-          <w:sz w:val="22"/>
-          <w:szCs w:val="22"/>
-        </w:rPr>
-        <w:t xml:space="preserve"> Node[index].externalQual[pollutant_index] = pollutant;</w:t>
-      </w:r>
-      <w:r>
-        <w:rPr>
-          <w:rFonts w:ascii="Calibri" w:eastAsia="Times New Roman" w:hAnsi="Calibri" w:cs="Calibri"/>
-          <w:color w:val="000000" w:themeColor="text1"/>
-          <w:sz w:val="22"/>
-          <w:szCs w:val="22"/>
-        </w:rPr>
-        <w:t xml:space="preserve"> &gt;</w:t>
+        <w:t xml:space="preserve">Lines 1041-1043: added memory for </w:t>
+      </w:r>
+      <w:proofErr w:type="spellStart"/>
+      <w:r>
+        <w:rPr>
+          <w:rFonts w:ascii="Calibri" w:eastAsia="Times New Roman" w:hAnsi="Calibri" w:cs="Calibri"/>
+          <w:color w:val="000000" w:themeColor="text1"/>
+          <w:sz w:val="22"/>
+          <w:szCs w:val="22"/>
+        </w:rPr>
+        <w:t>externalQual</w:t>
+      </w:r>
+      <w:proofErr w:type="spellEnd"/>
+      <w:r>
+        <w:rPr>
+          <w:rFonts w:ascii="Calibri" w:eastAsia="Times New Roman" w:hAnsi="Calibri" w:cs="Calibri"/>
+          <w:color w:val="000000" w:themeColor="text1"/>
+          <w:sz w:val="22"/>
+          <w:szCs w:val="22"/>
+        </w:rPr>
+        <w:t xml:space="preserve">, </w:t>
+      </w:r>
+      <w:proofErr w:type="spellStart"/>
+      <w:r>
+        <w:rPr>
+          <w:rFonts w:ascii="Calibri" w:eastAsia="Times New Roman" w:hAnsi="Calibri" w:cs="Calibri"/>
+          <w:color w:val="000000" w:themeColor="text1"/>
+          <w:sz w:val="22"/>
+          <w:szCs w:val="22"/>
+        </w:rPr>
+        <w:t>C_in</w:t>
+      </w:r>
+      <w:proofErr w:type="spellEnd"/>
+      <w:r>
+        <w:rPr>
+          <w:rFonts w:ascii="Calibri" w:eastAsia="Times New Roman" w:hAnsi="Calibri" w:cs="Calibri"/>
+          <w:color w:val="000000" w:themeColor="text1"/>
+          <w:sz w:val="22"/>
+          <w:szCs w:val="22"/>
+        </w:rPr>
+        <w:t>, and C_2 for nodes</w:t>
       </w:r>
     </w:p>
     <w:p>
@@ -1896,9 +2726,26 @@
           <w:sz w:val="22"/>
           <w:szCs w:val="22"/>
         </w:rPr>
-        <w:t>Line 1007: added &lt;</w:t>
-      </w:r>
-      <w:r>
+        <w:t xml:space="preserve">Lines 1054-1056: added memory for </w:t>
+      </w:r>
+      <w:proofErr w:type="spellStart"/>
+      <w:r>
+        <w:rPr>
+          <w:rFonts w:ascii="Calibri" w:eastAsia="Times New Roman" w:hAnsi="Calibri" w:cs="Calibri"/>
+          <w:color w:val="000000" w:themeColor="text1"/>
+          <w:sz w:val="22"/>
+          <w:szCs w:val="22"/>
+        </w:rPr>
+        <w:t>externalQual</w:t>
+      </w:r>
+      <w:proofErr w:type="spellEnd"/>
+      <w:r>
+        <w:rPr>
+          <w:rFonts w:ascii="Calibri" w:eastAsia="Times New Roman" w:hAnsi="Calibri" w:cs="Calibri"/>
+          <w:color w:val="000000" w:themeColor="text1"/>
+          <w:sz w:val="22"/>
+          <w:szCs w:val="22"/>
+        </w:rPr>
         <w:t xml:space="preserve"> </w:t>
       </w:r>
       <w:r>
@@ -1908,16 +2755,89 @@
           <w:sz w:val="22"/>
           <w:szCs w:val="22"/>
         </w:rPr>
-        <w:t>Node[index].externalTreatment = 1;</w:t>
-      </w:r>
-      <w:r>
-        <w:rPr>
-          <w:rFonts w:ascii="Calibri" w:eastAsia="Times New Roman" w:hAnsi="Calibri" w:cs="Calibri"/>
-          <w:color w:val="000000" w:themeColor="text1"/>
-          <w:sz w:val="22"/>
-          <w:szCs w:val="22"/>
-        </w:rPr>
-        <w:t xml:space="preserve"> &gt;</w:t>
+        <w:t>and C</w:t>
+      </w:r>
+      <w:r>
+        <w:rPr>
+          <w:rFonts w:ascii="Calibri" w:eastAsia="Times New Roman" w:hAnsi="Calibri" w:cs="Calibri"/>
+          <w:color w:val="000000" w:themeColor="text1"/>
+          <w:sz w:val="22"/>
+          <w:szCs w:val="22"/>
+        </w:rPr>
+        <w:t>_</w:t>
+      </w:r>
+      <w:r>
+        <w:rPr>
+          <w:rFonts w:ascii="Calibri" w:eastAsia="Times New Roman" w:hAnsi="Calibri" w:cs="Calibri"/>
+          <w:color w:val="000000" w:themeColor="text1"/>
+          <w:sz w:val="22"/>
+          <w:szCs w:val="22"/>
+        </w:rPr>
+        <w:t>2</w:t>
+      </w:r>
+      <w:r>
+        <w:rPr>
+          <w:rFonts w:ascii="Calibri" w:eastAsia="Times New Roman" w:hAnsi="Calibri" w:cs="Calibri"/>
+          <w:color w:val="000000" w:themeColor="text1"/>
+          <w:sz w:val="22"/>
+          <w:szCs w:val="22"/>
+        </w:rPr>
+        <w:t xml:space="preserve"> for links</w:t>
+      </w:r>
+    </w:p>
+    <w:p>
+      <w:pPr>
+        <w:pStyle w:val="ListParagraph"/>
+        <w:numPr>
+          <w:ilvl w:val="0"/>
+          <w:numId w:val="9"/>
+        </w:numPr>
+        <w:rPr>
+          <w:rFonts w:ascii="Calibri" w:eastAsia="Times New Roman" w:hAnsi="Calibri" w:cs="Calibri"/>
+          <w:color w:val="000000" w:themeColor="text1"/>
+          <w:sz w:val="22"/>
+          <w:szCs w:val="22"/>
+        </w:rPr>
+      </w:pPr>
+      <w:proofErr w:type="spellStart"/>
+      <w:r>
+        <w:rPr>
+          <w:rFonts w:ascii="Calibri" w:eastAsia="Times New Roman" w:hAnsi="Calibri" w:cs="Calibri"/>
+          <w:color w:val="000000" w:themeColor="text1"/>
+          <w:sz w:val="22"/>
+          <w:szCs w:val="22"/>
+        </w:rPr>
+        <w:t>src</w:t>
+      </w:r>
+      <w:proofErr w:type="spellEnd"/>
+      <w:r>
+        <w:rPr>
+          <w:rFonts w:ascii="Calibri" w:eastAsia="Times New Roman" w:hAnsi="Calibri" w:cs="Calibri"/>
+          <w:color w:val="000000" w:themeColor="text1"/>
+          <w:sz w:val="22"/>
+          <w:szCs w:val="22"/>
+        </w:rPr>
+        <w:t>/</w:t>
+      </w:r>
+      <w:proofErr w:type="spellStart"/>
+      <w:r>
+        <w:rPr>
+          <w:rFonts w:ascii="Calibri" w:eastAsia="Times New Roman" w:hAnsi="Calibri" w:cs="Calibri"/>
+          <w:color w:val="000000" w:themeColor="text1"/>
+          <w:sz w:val="22"/>
+          <w:szCs w:val="22"/>
+        </w:rPr>
+        <w:t>funcs.h</w:t>
+      </w:r>
+      <w:proofErr w:type="spellEnd"/>
+      <w:r>
+        <w:rPr>
+          <w:rFonts w:ascii="Calibri" w:eastAsia="Times New Roman" w:hAnsi="Calibri" w:cs="Calibri"/>
+          <w:color w:val="000000" w:themeColor="text1"/>
+          <w:sz w:val="22"/>
+          <w:szCs w:val="22"/>
+        </w:rPr>
+        <w:t>:</w:t>
       </w:r>
     </w:p>
     <w:p>
@@ -1941,34 +2861,92 @@
           <w:sz w:val="22"/>
           <w:szCs w:val="22"/>
         </w:rPr>
-        <w:t xml:space="preserve">Line 1039: </w:t>
-      </w:r>
-      <w:r>
-        <w:rPr>
-          <w:rFonts w:ascii="Calibri" w:eastAsia="Times New Roman" w:hAnsi="Calibri" w:cs="Calibri"/>
-          <w:color w:val="000000" w:themeColor="text1"/>
-          <w:sz w:val="22"/>
-          <w:szCs w:val="22"/>
-        </w:rPr>
-        <w:t>changed to get externalQual</w:t>
-      </w:r>
-      <w:r>
-        <w:rPr>
-          <w:rFonts w:ascii="Calibri" w:eastAsia="Times New Roman" w:hAnsi="Calibri" w:cs="Calibri"/>
-          <w:color w:val="000000" w:themeColor="text1"/>
-          <w:sz w:val="22"/>
-          <w:szCs w:val="22"/>
-        </w:rPr>
-        <w:t xml:space="preserve"> &lt;</w:t>
-      </w:r>
-      <w:r>
-        <w:rPr>
-          <w:rFonts w:ascii="Calibri" w:eastAsia="Times New Roman" w:hAnsi="Calibri" w:cs="Calibri"/>
-          <w:color w:val="000000" w:themeColor="text1"/>
-          <w:sz w:val="22"/>
-          <w:szCs w:val="22"/>
-        </w:rPr>
-        <w:t xml:space="preserve"> result = Link[index].externalQual[pollutant_index];</w:t>
+        <w:t xml:space="preserve">Line </w:t>
+      </w:r>
+      <w:r>
+        <w:rPr>
+          <w:rFonts w:ascii="Calibri" w:eastAsia="Times New Roman" w:hAnsi="Calibri" w:cs="Calibri"/>
+          <w:color w:val="000000" w:themeColor="text1"/>
+          <w:sz w:val="22"/>
+          <w:szCs w:val="22"/>
+        </w:rPr>
+        <w:t>23</w:t>
+      </w:r>
+      <w:r>
+        <w:rPr>
+          <w:rFonts w:ascii="Calibri" w:eastAsia="Times New Roman" w:hAnsi="Calibri" w:cs="Calibri"/>
+          <w:color w:val="000000" w:themeColor="text1"/>
+          <w:sz w:val="22"/>
+          <w:szCs w:val="22"/>
+        </w:rPr>
+        <w:t>8</w:t>
+      </w:r>
+      <w:r>
+        <w:rPr>
+          <w:rFonts w:ascii="Calibri" w:eastAsia="Times New Roman" w:hAnsi="Calibri" w:cs="Calibri"/>
+          <w:color w:val="000000" w:themeColor="text1"/>
+          <w:sz w:val="22"/>
+          <w:szCs w:val="22"/>
+        </w:rPr>
+        <w:t>:  added &lt;</w:t>
+      </w:r>
+      <w:r>
+        <w:rPr>
+          <w:rFonts w:ascii="Calibri" w:eastAsia="Times New Roman" w:hAnsi="Calibri" w:cs="Calibri"/>
+          <w:color w:val="000000" w:themeColor="text1"/>
+          <w:sz w:val="22"/>
+          <w:szCs w:val="22"/>
+        </w:rPr>
+        <w:t xml:space="preserve"> </w:t>
+      </w:r>
+      <w:r>
+        <w:rPr>
+          <w:rFonts w:ascii="Calibri" w:eastAsia="Times New Roman" w:hAnsi="Calibri" w:cs="Calibri"/>
+          <w:color w:val="000000" w:themeColor="text1"/>
+          <w:sz w:val="22"/>
+          <w:szCs w:val="22"/>
+        </w:rPr>
+        <w:t xml:space="preserve">void    </w:t>
+      </w:r>
+      <w:proofErr w:type="spellStart"/>
+      <w:r>
+        <w:rPr>
+          <w:rFonts w:ascii="Calibri" w:eastAsia="Times New Roman" w:hAnsi="Calibri" w:cs="Calibri"/>
+          <w:color w:val="000000" w:themeColor="text1"/>
+          <w:sz w:val="22"/>
+          <w:szCs w:val="22"/>
+        </w:rPr>
+        <w:t>treatmnt_custom</w:t>
+      </w:r>
+      <w:proofErr w:type="spellEnd"/>
+      <w:r>
+        <w:rPr>
+          <w:rFonts w:ascii="Calibri" w:eastAsia="Times New Roman" w:hAnsi="Calibri" w:cs="Calibri"/>
+          <w:color w:val="000000" w:themeColor="text1"/>
+          <w:sz w:val="22"/>
+          <w:szCs w:val="22"/>
+        </w:rPr>
+        <w:t xml:space="preserve">(int node, double q, double v, double </w:t>
+      </w:r>
+      <w:proofErr w:type="spellStart"/>
+      <w:r>
+        <w:rPr>
+          <w:rFonts w:ascii="Calibri" w:eastAsia="Times New Roman" w:hAnsi="Calibri" w:cs="Calibri"/>
+          <w:color w:val="000000" w:themeColor="text1"/>
+          <w:sz w:val="22"/>
+          <w:szCs w:val="22"/>
+        </w:rPr>
+        <w:t>tStep</w:t>
+      </w:r>
+      <w:proofErr w:type="spellEnd"/>
+      <w:r>
+        <w:rPr>
+          <w:rFonts w:ascii="Calibri" w:eastAsia="Times New Roman" w:hAnsi="Calibri" w:cs="Calibri"/>
+          <w:color w:val="000000" w:themeColor="text1"/>
+          <w:sz w:val="22"/>
+          <w:szCs w:val="22"/>
+        </w:rPr>
+        <w:t>);</w:t>
       </w:r>
       <w:r>
         <w:rPr>
@@ -1978,6 +2956,70 @@
           <w:szCs w:val="22"/>
         </w:rPr>
         <w:t xml:space="preserve"> &gt;</w:t>
+      </w:r>
+    </w:p>
+    <w:p>
+      <w:pPr>
+        <w:pStyle w:val="ListParagraph"/>
+        <w:numPr>
+          <w:ilvl w:val="0"/>
+          <w:numId w:val="9"/>
+        </w:numPr>
+        <w:rPr>
+          <w:rFonts w:ascii="Calibri" w:eastAsia="Times New Roman" w:hAnsi="Calibri" w:cs="Calibri"/>
+          <w:color w:val="000000" w:themeColor="text1"/>
+          <w:sz w:val="22"/>
+          <w:szCs w:val="22"/>
+        </w:rPr>
+      </w:pPr>
+      <w:proofErr w:type="spellStart"/>
+      <w:r>
+        <w:rPr>
+          <w:rFonts w:ascii="Calibri" w:eastAsia="Times New Roman" w:hAnsi="Calibri" w:cs="Calibri"/>
+          <w:color w:val="000000" w:themeColor="text1"/>
+          <w:sz w:val="22"/>
+          <w:szCs w:val="22"/>
+        </w:rPr>
+        <w:t>src</w:t>
+      </w:r>
+      <w:proofErr w:type="spellEnd"/>
+      <w:r>
+        <w:rPr>
+          <w:rFonts w:ascii="Calibri" w:eastAsia="Times New Roman" w:hAnsi="Calibri" w:cs="Calibri"/>
+          <w:color w:val="000000" w:themeColor="text1"/>
+          <w:sz w:val="22"/>
+          <w:szCs w:val="22"/>
+        </w:rPr>
+        <w:t>/</w:t>
+      </w:r>
+      <w:proofErr w:type="spellStart"/>
+      <w:r>
+        <w:rPr>
+          <w:rFonts w:ascii="Calibri" w:eastAsia="Times New Roman" w:hAnsi="Calibri" w:cs="Calibri"/>
+          <w:color w:val="000000" w:themeColor="text1"/>
+          <w:sz w:val="22"/>
+          <w:szCs w:val="22"/>
+        </w:rPr>
+        <w:t>qualrout.</w:t>
+      </w:r>
+      <w:r>
+        <w:rPr>
+          <w:rFonts w:ascii="Calibri" w:eastAsia="Times New Roman" w:hAnsi="Calibri" w:cs="Calibri"/>
+          <w:color w:val="000000" w:themeColor="text1"/>
+          <w:sz w:val="22"/>
+          <w:szCs w:val="22"/>
+        </w:rPr>
+        <w:t>c</w:t>
+      </w:r>
+      <w:proofErr w:type="spellEnd"/>
+      <w:r>
+        <w:rPr>
+          <w:rFonts w:ascii="Calibri" w:eastAsia="Times New Roman" w:hAnsi="Calibri" w:cs="Calibri"/>
+          <w:color w:val="000000" w:themeColor="text1"/>
+          <w:sz w:val="22"/>
+          <w:szCs w:val="22"/>
+        </w:rPr>
+        <w:t>:</w:t>
       </w:r>
     </w:p>
     <w:p>
@@ -2001,28 +3043,47 @@
           <w:sz w:val="22"/>
           <w:szCs w:val="22"/>
         </w:rPr>
-        <w:t>Line 1071: changed to set externalQual &lt;</w:t>
-      </w:r>
-      <w:r>
-        <w:t xml:space="preserve"> </w:t>
-      </w:r>
-      <w:r>
-        <w:rPr>
-          <w:rFonts w:ascii="Calibri" w:eastAsia="Times New Roman" w:hAnsi="Calibri" w:cs="Calibri"/>
-          <w:color w:val="000000" w:themeColor="text1"/>
-          <w:sz w:val="22"/>
-          <w:szCs w:val="22"/>
-        </w:rPr>
-        <w:t>Link[index].externalQual[pollutant_index] = pollutant;</w:t>
-      </w:r>
-      <w:r>
-        <w:rPr>
-          <w:rFonts w:ascii="Calibri" w:eastAsia="Times New Roman" w:hAnsi="Calibri" w:cs="Calibri"/>
-          <w:color w:val="000000" w:themeColor="text1"/>
-          <w:sz w:val="22"/>
-          <w:szCs w:val="22"/>
-        </w:rPr>
-        <w:t xml:space="preserve">  &gt;</w:t>
+        <w:t xml:space="preserve">Line 119: added if statement so </w:t>
+      </w:r>
+      <w:proofErr w:type="spellStart"/>
+      <w:r>
+        <w:rPr>
+          <w:rFonts w:ascii="Calibri" w:eastAsia="Times New Roman" w:hAnsi="Calibri" w:cs="Calibri"/>
+          <w:color w:val="000000" w:themeColor="text1"/>
+          <w:sz w:val="22"/>
+          <w:szCs w:val="22"/>
+        </w:rPr>
+        <w:t>treatmnt_setInflow</w:t>
+      </w:r>
+      <w:proofErr w:type="spellEnd"/>
+      <w:r>
+        <w:rPr>
+          <w:rFonts w:ascii="Calibri" w:eastAsia="Times New Roman" w:hAnsi="Calibri" w:cs="Calibri"/>
+          <w:color w:val="000000" w:themeColor="text1"/>
+          <w:sz w:val="22"/>
+          <w:szCs w:val="22"/>
+        </w:rPr>
+        <w:t xml:space="preserve"> is called if </w:t>
+      </w:r>
+      <w:proofErr w:type="spellStart"/>
+      <w:r>
+        <w:rPr>
+          <w:rFonts w:ascii="Calibri" w:eastAsia="Times New Roman" w:hAnsi="Calibri" w:cs="Calibri"/>
+          <w:color w:val="000000" w:themeColor="text1"/>
+          <w:sz w:val="22"/>
+          <w:szCs w:val="22"/>
+        </w:rPr>
+        <w:t>externalTreatment</w:t>
+      </w:r>
+      <w:proofErr w:type="spellEnd"/>
+      <w:r>
+        <w:rPr>
+          <w:rFonts w:ascii="Calibri" w:eastAsia="Times New Roman" w:hAnsi="Calibri" w:cs="Calibri"/>
+          <w:color w:val="000000" w:themeColor="text1"/>
+          <w:sz w:val="22"/>
+          <w:szCs w:val="22"/>
+        </w:rPr>
+        <w:t xml:space="preserve"> == 1</w:t>
       </w:r>
     </w:p>
     <w:p>
@@ -2046,85 +3107,168 @@
           <w:sz w:val="22"/>
           <w:szCs w:val="22"/>
         </w:rPr>
-        <w:t>Line 10</w:t>
-      </w:r>
-      <w:r>
-        <w:rPr>
-          <w:rFonts w:ascii="Calibri" w:eastAsia="Times New Roman" w:hAnsi="Calibri" w:cs="Calibri"/>
-          <w:color w:val="000000" w:themeColor="text1"/>
-          <w:sz w:val="22"/>
-          <w:szCs w:val="22"/>
-        </w:rPr>
-        <w:t>72</w:t>
-      </w:r>
-      <w:r>
-        <w:rPr>
-          <w:rFonts w:ascii="Calibri" w:eastAsia="Times New Roman" w:hAnsi="Calibri" w:cs="Calibri"/>
-          <w:color w:val="000000" w:themeColor="text1"/>
-          <w:sz w:val="22"/>
-          <w:szCs w:val="22"/>
-        </w:rPr>
-        <w:t>: a</w:t>
-      </w:r>
-      <w:r>
-        <w:rPr>
-          <w:rFonts w:ascii="Calibri" w:eastAsia="Times New Roman" w:hAnsi="Calibri" w:cs="Calibri"/>
-          <w:color w:val="000000" w:themeColor="text1"/>
-          <w:sz w:val="22"/>
-          <w:szCs w:val="22"/>
-        </w:rPr>
-        <w:t>dded</w:t>
-      </w:r>
-      <w:r>
-        <w:rPr>
-          <w:rFonts w:ascii="Calibri" w:eastAsia="Times New Roman" w:hAnsi="Calibri" w:cs="Calibri"/>
-          <w:color w:val="000000" w:themeColor="text1"/>
-          <w:sz w:val="22"/>
-          <w:szCs w:val="22"/>
-        </w:rPr>
-        <w:t xml:space="preserve"> &lt; </w:t>
-      </w:r>
-      <w:r>
-        <w:rPr>
-          <w:rFonts w:ascii="Calibri" w:eastAsia="Times New Roman" w:hAnsi="Calibri" w:cs="Calibri"/>
-          <w:color w:val="000000" w:themeColor="text1"/>
-          <w:sz w:val="22"/>
-          <w:szCs w:val="22"/>
-        </w:rPr>
-        <w:t xml:space="preserve">Link[index].externalTreatment = 1; </w:t>
-      </w:r>
-      <w:r>
-        <w:rPr>
-          <w:rFonts w:ascii="Calibri" w:eastAsia="Times New Roman" w:hAnsi="Calibri" w:cs="Calibri"/>
-          <w:color w:val="000000" w:themeColor="text1"/>
-          <w:sz w:val="22"/>
-          <w:szCs w:val="22"/>
-        </w:rPr>
-        <w:t>&gt;</w:t>
-      </w:r>
-    </w:p>
-    <w:p>
-      <w:pPr>
-        <w:pStyle w:val="ListParagraph"/>
-        <w:numPr>
-          <w:ilvl w:val="0"/>
-          <w:numId w:val="9"/>
-        </w:numPr>
-        <w:rPr>
-          <w:rFonts w:ascii="Calibri" w:eastAsia="Times New Roman" w:hAnsi="Calibri" w:cs="Calibri"/>
-          <w:color w:val="000000" w:themeColor="text1"/>
-          <w:sz w:val="22"/>
-          <w:szCs w:val="22"/>
-        </w:rPr>
-      </w:pPr>
-      <w:r>
-        <w:rPr>
-          <w:rFonts w:ascii="Calibri" w:eastAsia="Times New Roman" w:hAnsi="Calibri" w:cs="Calibri"/>
-          <w:color w:val="000000" w:themeColor="text1"/>
-          <w:sz w:val="22"/>
-          <w:szCs w:val="22"/>
-        </w:rPr>
-        <w:t>src/treatmnt.c:</w:t>
+        <w:t>Line 13</w:t>
+      </w:r>
+      <w:r>
+        <w:rPr>
+          <w:rFonts w:ascii="Calibri" w:eastAsia="Times New Roman" w:hAnsi="Calibri" w:cs="Calibri"/>
+          <w:color w:val="000000" w:themeColor="text1"/>
+          <w:sz w:val="22"/>
+          <w:szCs w:val="22"/>
+        </w:rPr>
+        <w:t>3</w:t>
+      </w:r>
+      <w:r>
+        <w:rPr>
+          <w:rFonts w:ascii="Calibri" w:eastAsia="Times New Roman" w:hAnsi="Calibri" w:cs="Calibri"/>
+          <w:color w:val="000000" w:themeColor="text1"/>
+          <w:sz w:val="22"/>
+          <w:szCs w:val="22"/>
+        </w:rPr>
+        <w:t>-1</w:t>
+      </w:r>
+      <w:r>
+        <w:rPr>
+          <w:rFonts w:ascii="Calibri" w:eastAsia="Times New Roman" w:hAnsi="Calibri" w:cs="Calibri"/>
+          <w:color w:val="000000" w:themeColor="text1"/>
+          <w:sz w:val="22"/>
+          <w:szCs w:val="22"/>
+        </w:rPr>
+        <w:t>40</w:t>
+      </w:r>
+      <w:r>
+        <w:rPr>
+          <w:rFonts w:ascii="Calibri" w:eastAsia="Times New Roman" w:hAnsi="Calibri" w:cs="Calibri"/>
+          <w:color w:val="000000" w:themeColor="text1"/>
+          <w:sz w:val="22"/>
+          <w:szCs w:val="22"/>
+        </w:rPr>
+        <w:t xml:space="preserve">: added &lt; else </w:t>
+      </w:r>
+      <w:r>
+        <w:rPr>
+          <w:rFonts w:ascii="Calibri" w:eastAsia="Times New Roman" w:hAnsi="Calibri" w:cs="Calibri"/>
+          <w:color w:val="000000" w:themeColor="text1"/>
+          <w:sz w:val="22"/>
+          <w:szCs w:val="22"/>
+        </w:rPr>
+        <w:t>{</w:t>
+      </w:r>
+      <w:r>
+        <w:rPr>
+          <w:rFonts w:ascii="Calibri" w:eastAsia="Times New Roman" w:hAnsi="Calibri" w:cs="Calibri"/>
+          <w:color w:val="000000" w:themeColor="text1"/>
+          <w:sz w:val="22"/>
+          <w:szCs w:val="22"/>
+        </w:rPr>
+        <w:t xml:space="preserve"> </w:t>
+      </w:r>
+      <w:proofErr w:type="spellStart"/>
+      <w:r>
+        <w:rPr>
+          <w:rFonts w:ascii="Calibri" w:eastAsia="Times New Roman" w:hAnsi="Calibri" w:cs="Calibri"/>
+          <w:color w:val="000000" w:themeColor="text1"/>
+          <w:sz w:val="22"/>
+          <w:szCs w:val="22"/>
+        </w:rPr>
+        <w:t>treatmnt_custom</w:t>
+      </w:r>
+      <w:proofErr w:type="spellEnd"/>
+      <w:r>
+        <w:rPr>
+          <w:rFonts w:ascii="Calibri" w:eastAsia="Times New Roman" w:hAnsi="Calibri" w:cs="Calibri"/>
+          <w:color w:val="000000" w:themeColor="text1"/>
+          <w:sz w:val="22"/>
+          <w:szCs w:val="22"/>
+        </w:rPr>
+        <w:t xml:space="preserve">(j, </w:t>
+      </w:r>
+      <w:proofErr w:type="spellStart"/>
+      <w:r>
+        <w:rPr>
+          <w:rFonts w:ascii="Calibri" w:eastAsia="Times New Roman" w:hAnsi="Calibri" w:cs="Calibri"/>
+          <w:color w:val="000000" w:themeColor="text1"/>
+          <w:sz w:val="22"/>
+          <w:szCs w:val="22"/>
+        </w:rPr>
+        <w:t>qIn</w:t>
+      </w:r>
+      <w:proofErr w:type="spellEnd"/>
+      <w:r>
+        <w:rPr>
+          <w:rFonts w:ascii="Calibri" w:eastAsia="Times New Roman" w:hAnsi="Calibri" w:cs="Calibri"/>
+          <w:color w:val="000000" w:themeColor="text1"/>
+          <w:sz w:val="22"/>
+          <w:szCs w:val="22"/>
+        </w:rPr>
+        <w:t xml:space="preserve">, </w:t>
+      </w:r>
+      <w:proofErr w:type="spellStart"/>
+      <w:r>
+        <w:rPr>
+          <w:rFonts w:ascii="Calibri" w:eastAsia="Times New Roman" w:hAnsi="Calibri" w:cs="Calibri"/>
+          <w:color w:val="000000" w:themeColor="text1"/>
+          <w:sz w:val="22"/>
+          <w:szCs w:val="22"/>
+        </w:rPr>
+        <w:t>vAvg</w:t>
+      </w:r>
+      <w:proofErr w:type="spellEnd"/>
+      <w:r>
+        <w:rPr>
+          <w:rFonts w:ascii="Calibri" w:eastAsia="Times New Roman" w:hAnsi="Calibri" w:cs="Calibri"/>
+          <w:color w:val="000000" w:themeColor="text1"/>
+          <w:sz w:val="22"/>
+          <w:szCs w:val="22"/>
+        </w:rPr>
+        <w:t xml:space="preserve">, </w:t>
+      </w:r>
+      <w:proofErr w:type="spellStart"/>
+      <w:r>
+        <w:rPr>
+          <w:rFonts w:ascii="Calibri" w:eastAsia="Times New Roman" w:hAnsi="Calibri" w:cs="Calibri"/>
+          <w:color w:val="000000" w:themeColor="text1"/>
+          <w:sz w:val="22"/>
+          <w:szCs w:val="22"/>
+        </w:rPr>
+        <w:t>tStep</w:t>
+      </w:r>
+      <w:proofErr w:type="spellEnd"/>
+      <w:r>
+        <w:rPr>
+          <w:rFonts w:ascii="Calibri" w:eastAsia="Times New Roman" w:hAnsi="Calibri" w:cs="Calibri"/>
+          <w:color w:val="000000" w:themeColor="text1"/>
+          <w:sz w:val="22"/>
+          <w:szCs w:val="22"/>
+        </w:rPr>
+        <w:t>);</w:t>
+      </w:r>
+      <w:r>
+        <w:rPr>
+          <w:rFonts w:ascii="Calibri" w:eastAsia="Times New Roman" w:hAnsi="Calibri" w:cs="Calibri"/>
+          <w:color w:val="000000" w:themeColor="text1"/>
+          <w:sz w:val="22"/>
+          <w:szCs w:val="22"/>
+        </w:rPr>
+        <w:t xml:space="preserve"> </w:t>
+      </w:r>
+      <w:r>
+        <w:rPr>
+          <w:rFonts w:ascii="Calibri" w:eastAsia="Times New Roman" w:hAnsi="Calibri" w:cs="Calibri"/>
+          <w:color w:val="000000" w:themeColor="text1"/>
+          <w:sz w:val="22"/>
+          <w:szCs w:val="22"/>
+        </w:rPr>
+        <w:t>}</w:t>
+      </w:r>
+      <w:r>
+        <w:rPr>
+          <w:rFonts w:ascii="Calibri" w:eastAsia="Times New Roman" w:hAnsi="Calibri" w:cs="Calibri"/>
+          <w:color w:val="000000" w:themeColor="text1"/>
+          <w:sz w:val="22"/>
+          <w:szCs w:val="22"/>
+        </w:rPr>
+        <w:t xml:space="preserve"> &gt; </w:t>
       </w:r>
     </w:p>
     <w:p>
@@ -2148,9 +3292,24 @@
           <w:sz w:val="22"/>
           <w:szCs w:val="22"/>
         </w:rPr>
-        <w:t>Line 290-343: added new function &lt;</w:t>
-      </w:r>
-      <w:r>
+        <w:t>Line 464: added &lt;</w:t>
+      </w:r>
+      <w:r>
+        <w:rPr>
+          <w:rFonts w:ascii="Calibri" w:eastAsia="Times New Roman" w:hAnsi="Calibri" w:cs="Calibri"/>
+          <w:color w:val="000000" w:themeColor="text1"/>
+          <w:sz w:val="22"/>
+          <w:szCs w:val="22"/>
+        </w:rPr>
+        <w:t xml:space="preserve"> Node[j].C_2[p] = c2;</w:t>
+      </w:r>
+      <w:r>
+        <w:rPr>
+          <w:rFonts w:ascii="Calibri" w:eastAsia="Times New Roman" w:hAnsi="Calibri" w:cs="Calibri"/>
+          <w:color w:val="000000" w:themeColor="text1"/>
+          <w:sz w:val="22"/>
+          <w:szCs w:val="22"/>
+        </w:rPr>
         <w:t xml:space="preserve"> </w:t>
       </w:r>
       <w:r>
@@ -2160,58 +3319,7 @@
           <w:sz w:val="22"/>
           <w:szCs w:val="22"/>
         </w:rPr>
-        <w:t>void  treatmnt_custom(int j, double q, double v, double tStep)</w:t>
-      </w:r>
-      <w:r>
-        <w:rPr>
-          <w:rFonts w:ascii="Calibri" w:eastAsia="Times New Roman" w:hAnsi="Calibri" w:cs="Calibri"/>
-          <w:color w:val="000000" w:themeColor="text1"/>
-          <w:sz w:val="22"/>
-          <w:szCs w:val="22"/>
-        </w:rPr>
-        <w:t xml:space="preserve"> &gt;</w:t>
-      </w:r>
-    </w:p>
-    <w:p>
-      <w:pPr>
-        <w:pStyle w:val="ListParagraph"/>
-        <w:numPr>
-          <w:ilvl w:val="0"/>
-          <w:numId w:val="9"/>
-        </w:numPr>
-        <w:rPr>
-          <w:rFonts w:ascii="Calibri" w:eastAsia="Times New Roman" w:hAnsi="Calibri" w:cs="Calibri"/>
-          <w:color w:val="000000" w:themeColor="text1"/>
-          <w:sz w:val="22"/>
-          <w:szCs w:val="22"/>
-        </w:rPr>
-      </w:pPr>
-      <w:r>
-        <w:rPr>
-          <w:rFonts w:ascii="Calibri" w:eastAsia="Times New Roman" w:hAnsi="Calibri" w:cs="Calibri"/>
-          <w:color w:val="000000" w:themeColor="text1"/>
-          <w:sz w:val="22"/>
-          <w:szCs w:val="22"/>
-        </w:rPr>
-        <w:t>include/</w:t>
-      </w:r>
-      <w:r>
-        <w:rPr>
-          <w:rFonts w:ascii="Calibri" w:eastAsia="Times New Roman" w:hAnsi="Calibri" w:cs="Calibri"/>
-          <w:color w:val="000000" w:themeColor="text1"/>
-          <w:sz w:val="22"/>
-          <w:szCs w:val="22"/>
-        </w:rPr>
-        <w:t>toolkitAPI.h</w:t>
-      </w:r>
-      <w:r>
-        <w:rPr>
-          <w:rFonts w:ascii="Calibri" w:eastAsia="Times New Roman" w:hAnsi="Calibri" w:cs="Calibri"/>
-          <w:color w:val="000000" w:themeColor="text1"/>
-          <w:sz w:val="22"/>
-          <w:szCs w:val="22"/>
-        </w:rPr>
-        <w:t>:</w:t>
+        <w:t xml:space="preserve"> &gt; so can get C_2 as global variable</w:t>
       </w:r>
     </w:p>
     <w:p>
@@ -2235,52 +3343,128 @@
           <w:sz w:val="22"/>
           <w:szCs w:val="22"/>
         </w:rPr>
-        <w:t>Line 1</w:t>
-      </w:r>
-      <w:r>
-        <w:rPr>
-          <w:rFonts w:ascii="Calibri" w:eastAsia="Times New Roman" w:hAnsi="Calibri" w:cs="Calibri"/>
-          <w:color w:val="000000" w:themeColor="text1"/>
-          <w:sz w:val="22"/>
-          <w:szCs w:val="22"/>
-        </w:rPr>
-        <w:t>19</w:t>
-      </w:r>
-      <w:r>
-        <w:rPr>
-          <w:rFonts w:ascii="Calibri" w:eastAsia="Times New Roman" w:hAnsi="Calibri" w:cs="Calibri"/>
-          <w:color w:val="000000" w:themeColor="text1"/>
-          <w:sz w:val="22"/>
-          <w:szCs w:val="22"/>
-        </w:rPr>
-        <w:t xml:space="preserve">: added </w:t>
-      </w:r>
-      <w:r>
-        <w:rPr>
-          <w:rFonts w:ascii="Calibri" w:eastAsia="Times New Roman" w:hAnsi="Calibri" w:cs="Calibri"/>
-          <w:color w:val="000000" w:themeColor="text1"/>
-          <w:sz w:val="22"/>
-          <w:szCs w:val="22"/>
-        </w:rPr>
-        <w:t xml:space="preserve">&lt; </w:t>
-      </w:r>
-      <w:r>
-        <w:rPr>
-          <w:rFonts w:ascii="Calibri" w:eastAsia="Times New Roman" w:hAnsi="Calibri" w:cs="Calibri"/>
-          <w:color w:val="000000" w:themeColor="text1"/>
-          <w:sz w:val="22"/>
-          <w:szCs w:val="22"/>
-        </w:rPr>
-        <w:t>SM_EXTERNALTREATMENT_N   = 5,</w:t>
-      </w:r>
-      <w:r>
-        <w:rPr>
-          <w:rFonts w:ascii="Calibri" w:eastAsia="Times New Roman" w:hAnsi="Calibri" w:cs="Calibri"/>
-          <w:color w:val="000000" w:themeColor="text1"/>
-          <w:sz w:val="22"/>
-          <w:szCs w:val="22"/>
-        </w:rPr>
-        <w:t xml:space="preserve"> &gt;</w:t>
+        <w:t>Line 3</w:t>
+      </w:r>
+      <w:r>
+        <w:rPr>
+          <w:rFonts w:ascii="Calibri" w:eastAsia="Times New Roman" w:hAnsi="Calibri" w:cs="Calibri"/>
+          <w:color w:val="000000" w:themeColor="text1"/>
+          <w:sz w:val="22"/>
+          <w:szCs w:val="22"/>
+        </w:rPr>
+        <w:t>34</w:t>
+      </w:r>
+      <w:r>
+        <w:rPr>
+          <w:rFonts w:ascii="Calibri" w:eastAsia="Times New Roman" w:hAnsi="Calibri" w:cs="Calibri"/>
+          <w:color w:val="000000" w:themeColor="text1"/>
+          <w:sz w:val="22"/>
+          <w:szCs w:val="22"/>
+        </w:rPr>
+        <w:t>: added &lt; Link[</w:t>
+      </w:r>
+      <w:proofErr w:type="spellStart"/>
+      <w:r>
+        <w:rPr>
+          <w:rFonts w:ascii="Calibri" w:eastAsia="Times New Roman" w:hAnsi="Calibri" w:cs="Calibri"/>
+          <w:color w:val="000000" w:themeColor="text1"/>
+          <w:sz w:val="22"/>
+          <w:szCs w:val="22"/>
+        </w:rPr>
+        <w:t>i</w:t>
+      </w:r>
+      <w:proofErr w:type="spellEnd"/>
+      <w:r>
+        <w:rPr>
+          <w:rFonts w:ascii="Calibri" w:eastAsia="Times New Roman" w:hAnsi="Calibri" w:cs="Calibri"/>
+          <w:color w:val="000000" w:themeColor="text1"/>
+          <w:sz w:val="22"/>
+          <w:szCs w:val="22"/>
+        </w:rPr>
+        <w:t>].C_</w:t>
+      </w:r>
+      <w:r>
+        <w:rPr>
+          <w:rFonts w:ascii="Calibri" w:eastAsia="Times New Roman" w:hAnsi="Calibri" w:cs="Calibri"/>
+          <w:color w:val="000000" w:themeColor="text1"/>
+          <w:sz w:val="22"/>
+          <w:szCs w:val="22"/>
+        </w:rPr>
+        <w:t>2</w:t>
+      </w:r>
+      <w:r>
+        <w:rPr>
+          <w:rFonts w:ascii="Calibri" w:eastAsia="Times New Roman" w:hAnsi="Calibri" w:cs="Calibri"/>
+          <w:color w:val="000000" w:themeColor="text1"/>
+          <w:sz w:val="22"/>
+          <w:szCs w:val="22"/>
+        </w:rPr>
+        <w:t>[p] = c</w:t>
+      </w:r>
+      <w:r>
+        <w:rPr>
+          <w:rFonts w:ascii="Calibri" w:eastAsia="Times New Roman" w:hAnsi="Calibri" w:cs="Calibri"/>
+          <w:color w:val="000000" w:themeColor="text1"/>
+          <w:sz w:val="22"/>
+          <w:szCs w:val="22"/>
+        </w:rPr>
+        <w:t>2</w:t>
+      </w:r>
+      <w:r>
+        <w:rPr>
+          <w:rFonts w:ascii="Calibri" w:eastAsia="Times New Roman" w:hAnsi="Calibri" w:cs="Calibri"/>
+          <w:color w:val="000000" w:themeColor="text1"/>
+          <w:sz w:val="22"/>
+          <w:szCs w:val="22"/>
+        </w:rPr>
+        <w:t>; &gt; so can get C_</w:t>
+      </w:r>
+      <w:r>
+        <w:rPr>
+          <w:rFonts w:ascii="Calibri" w:eastAsia="Times New Roman" w:hAnsi="Calibri" w:cs="Calibri"/>
+          <w:color w:val="000000" w:themeColor="text1"/>
+          <w:sz w:val="22"/>
+          <w:szCs w:val="22"/>
+        </w:rPr>
+        <w:t>2</w:t>
+      </w:r>
+      <w:r>
+        <w:rPr>
+          <w:rFonts w:ascii="Calibri" w:eastAsia="Times New Roman" w:hAnsi="Calibri" w:cs="Calibri"/>
+          <w:color w:val="000000" w:themeColor="text1"/>
+          <w:sz w:val="22"/>
+          <w:szCs w:val="22"/>
+        </w:rPr>
+        <w:t xml:space="preserve"> as global variable</w:t>
+      </w:r>
+      <w:r>
+        <w:rPr>
+          <w:rFonts w:ascii="Calibri" w:eastAsia="Times New Roman" w:hAnsi="Calibri" w:cs="Calibri"/>
+          <w:color w:val="000000" w:themeColor="text1"/>
+          <w:sz w:val="22"/>
+          <w:szCs w:val="22"/>
+        </w:rPr>
+        <w:t xml:space="preserve"> to </w:t>
+      </w:r>
+      <w:proofErr w:type="spellStart"/>
+      <w:r>
+        <w:rPr>
+          <w:rFonts w:ascii="Calibri" w:eastAsia="Times New Roman" w:hAnsi="Calibri" w:cs="Calibri"/>
+          <w:color w:val="000000" w:themeColor="text1"/>
+          <w:sz w:val="22"/>
+          <w:szCs w:val="22"/>
+        </w:rPr>
+        <w:t>findLinkQual</w:t>
+      </w:r>
+      <w:proofErr w:type="spellEnd"/>
+      <w:r>
+        <w:rPr>
+          <w:rFonts w:ascii="Calibri" w:eastAsia="Times New Roman" w:hAnsi="Calibri" w:cs="Calibri"/>
+          <w:color w:val="000000" w:themeColor="text1"/>
+          <w:sz w:val="22"/>
+          <w:szCs w:val="22"/>
+        </w:rPr>
+        <w:t>()</w:t>
       </w:r>
     </w:p>
     <w:p>
@@ -2304,109 +3488,45 @@
           <w:sz w:val="22"/>
           <w:szCs w:val="22"/>
         </w:rPr>
-        <w:t xml:space="preserve">Line 131: added &lt; </w:t>
-      </w:r>
-      <w:r>
-        <w:rPr>
-          <w:rFonts w:ascii="Calibri" w:eastAsia="Times New Roman" w:hAnsi="Calibri" w:cs="Calibri"/>
-          <w:color w:val="000000" w:themeColor="text1"/>
-          <w:sz w:val="22"/>
-          <w:szCs w:val="22"/>
-        </w:rPr>
-        <w:t>SM_EXTERNALTREATMENT_L   = 7,</w:t>
-      </w:r>
-      <w:r>
-        <w:rPr>
-          <w:rFonts w:ascii="Calibri" w:eastAsia="Times New Roman" w:hAnsi="Calibri" w:cs="Calibri"/>
-          <w:color w:val="000000" w:themeColor="text1"/>
-          <w:sz w:val="22"/>
-          <w:szCs w:val="22"/>
-        </w:rPr>
-        <w:t xml:space="preserve"> &gt;</w:t>
-      </w:r>
-    </w:p>
-    <w:p>
-      <w:pPr>
-        <w:pStyle w:val="ListParagraph"/>
-        <w:numPr>
-          <w:ilvl w:val="0"/>
-          <w:numId w:val="9"/>
-        </w:numPr>
-        <w:rPr>
-          <w:rFonts w:ascii="Calibri" w:eastAsia="Times New Roman" w:hAnsi="Calibri" w:cs="Calibri"/>
-          <w:color w:val="000000" w:themeColor="text1"/>
-          <w:sz w:val="22"/>
-          <w:szCs w:val="22"/>
-        </w:rPr>
-      </w:pPr>
-      <w:r>
-        <w:rPr>
-          <w:rFonts w:ascii="Calibri" w:eastAsia="Times New Roman" w:hAnsi="Calibri" w:cs="Calibri"/>
-          <w:color w:val="000000" w:themeColor="text1"/>
-          <w:sz w:val="22"/>
-          <w:szCs w:val="22"/>
-        </w:rPr>
-        <w:t>src/p</w:t>
-      </w:r>
-      <w:r>
-        <w:rPr>
-          <w:rFonts w:ascii="Calibri" w:eastAsia="Times New Roman" w:hAnsi="Calibri" w:cs="Calibri"/>
-          <w:color w:val="000000" w:themeColor="text1"/>
-          <w:sz w:val="22"/>
-          <w:szCs w:val="22"/>
-        </w:rPr>
-        <w:t>roject</w:t>
-      </w:r>
-      <w:r>
-        <w:rPr>
-          <w:rFonts w:ascii="Calibri" w:eastAsia="Times New Roman" w:hAnsi="Calibri" w:cs="Calibri"/>
-          <w:color w:val="000000" w:themeColor="text1"/>
-          <w:sz w:val="22"/>
-          <w:szCs w:val="22"/>
-        </w:rPr>
-        <w:t>.c:</w:t>
-      </w:r>
-    </w:p>
-    <w:p>
-      <w:pPr>
-        <w:pStyle w:val="ListParagraph"/>
-        <w:numPr>
-          <w:ilvl w:val="1"/>
-          <w:numId w:val="9"/>
-        </w:numPr>
-        <w:rPr>
-          <w:rFonts w:ascii="Calibri" w:eastAsia="Times New Roman" w:hAnsi="Calibri" w:cs="Calibri"/>
-          <w:color w:val="000000" w:themeColor="text1"/>
-          <w:sz w:val="22"/>
-          <w:szCs w:val="22"/>
-        </w:rPr>
-      </w:pPr>
-      <w:r>
-        <w:rPr>
-          <w:rFonts w:ascii="Calibri" w:eastAsia="Times New Roman" w:hAnsi="Calibri" w:cs="Calibri"/>
-          <w:color w:val="000000" w:themeColor="text1"/>
-          <w:sz w:val="22"/>
-          <w:szCs w:val="22"/>
-        </w:rPr>
-        <w:t>Line 104</w:t>
-      </w:r>
-      <w:r>
-        <w:rPr>
-          <w:rFonts w:ascii="Calibri" w:eastAsia="Times New Roman" w:hAnsi="Calibri" w:cs="Calibri"/>
-          <w:color w:val="000000" w:themeColor="text1"/>
-          <w:sz w:val="22"/>
-          <w:szCs w:val="22"/>
-        </w:rPr>
-        <w:t>1</w:t>
-      </w:r>
-      <w:r>
-        <w:rPr>
-          <w:rFonts w:ascii="Calibri" w:eastAsia="Times New Roman" w:hAnsi="Calibri" w:cs="Calibri"/>
-          <w:color w:val="000000" w:themeColor="text1"/>
-          <w:sz w:val="22"/>
-          <w:szCs w:val="22"/>
-        </w:rPr>
-        <w:t>: added</w:t>
+        <w:t xml:space="preserve">Lines </w:t>
+      </w:r>
+      <w:r>
+        <w:rPr>
+          <w:rFonts w:ascii="Calibri" w:eastAsia="Times New Roman" w:hAnsi="Calibri" w:cs="Calibri"/>
+          <w:color w:val="000000" w:themeColor="text1"/>
+          <w:sz w:val="22"/>
+          <w:szCs w:val="22"/>
+        </w:rPr>
+        <w:t>343-358</w:t>
+      </w:r>
+      <w:r>
+        <w:rPr>
+          <w:rFonts w:ascii="Calibri" w:eastAsia="Times New Roman" w:hAnsi="Calibri" w:cs="Calibri"/>
+          <w:color w:val="000000" w:themeColor="text1"/>
+          <w:sz w:val="22"/>
+          <w:szCs w:val="22"/>
+        </w:rPr>
+        <w:t xml:space="preserve"> : </w:t>
+      </w:r>
+      <w:proofErr w:type="spellStart"/>
+      <w:r>
+        <w:rPr>
+          <w:rFonts w:ascii="Calibri" w:eastAsia="Times New Roman" w:hAnsi="Calibri" w:cs="Calibri"/>
+          <w:color w:val="000000" w:themeColor="text1"/>
+          <w:sz w:val="22"/>
+          <w:szCs w:val="22"/>
+        </w:rPr>
+        <w:t>anded</w:t>
+      </w:r>
+      <w:proofErr w:type="spellEnd"/>
+      <w:r>
+        <w:rPr>
+          <w:rFonts w:ascii="Calibri" w:eastAsia="Times New Roman" w:hAnsi="Calibri" w:cs="Calibri"/>
+          <w:color w:val="000000" w:themeColor="text1"/>
+          <w:sz w:val="22"/>
+          <w:szCs w:val="22"/>
+        </w:rPr>
+        <w:t xml:space="preserve"> if statement in</w:t>
       </w:r>
       <w:r>
         <w:rPr>
@@ -2417,323 +3537,121 @@
         </w:rPr>
         <w:t xml:space="preserve"> </w:t>
       </w:r>
-      <w:r>
-        <w:rPr>
-          <w:rFonts w:ascii="Calibri" w:eastAsia="Times New Roman" w:hAnsi="Calibri" w:cs="Calibri"/>
-          <w:color w:val="000000" w:themeColor="text1"/>
-          <w:sz w:val="22"/>
-          <w:szCs w:val="22"/>
-        </w:rPr>
-        <w:t>&lt;</w:t>
-      </w:r>
-      <w:r>
-        <w:rPr>
-          <w:rFonts w:ascii="Calibri" w:eastAsia="Times New Roman" w:hAnsi="Calibri" w:cs="Calibri"/>
-          <w:color w:val="000000" w:themeColor="text1"/>
-          <w:sz w:val="22"/>
-          <w:szCs w:val="22"/>
-        </w:rPr>
-        <w:t>Node[j].externalQual = (double *) calloc(Nobjects[POLLUT], sizeof(double));</w:t>
-      </w:r>
-      <w:r>
-        <w:rPr>
-          <w:rFonts w:ascii="Calibri" w:eastAsia="Times New Roman" w:hAnsi="Calibri" w:cs="Calibri"/>
-          <w:color w:val="000000" w:themeColor="text1"/>
-          <w:sz w:val="22"/>
-          <w:szCs w:val="22"/>
-        </w:rPr>
-        <w:t>&gt; to provide memory for the object</w:t>
-      </w:r>
-    </w:p>
-    <w:p>
-      <w:pPr>
-        <w:pStyle w:val="ListParagraph"/>
-        <w:numPr>
-          <w:ilvl w:val="1"/>
-          <w:numId w:val="9"/>
-        </w:numPr>
-        <w:rPr>
-          <w:rFonts w:ascii="Calibri" w:eastAsia="Times New Roman" w:hAnsi="Calibri" w:cs="Calibri"/>
-          <w:color w:val="000000" w:themeColor="text1"/>
-          <w:sz w:val="22"/>
-          <w:szCs w:val="22"/>
-        </w:rPr>
-      </w:pPr>
-      <w:r>
-        <w:rPr>
-          <w:rFonts w:ascii="Calibri" w:eastAsia="Times New Roman" w:hAnsi="Calibri" w:cs="Calibri"/>
-          <w:color w:val="000000" w:themeColor="text1"/>
-          <w:sz w:val="22"/>
-          <w:szCs w:val="22"/>
-        </w:rPr>
-        <w:t>Line 10</w:t>
-      </w:r>
-      <w:r>
-        <w:rPr>
-          <w:rFonts w:ascii="Calibri" w:eastAsia="Times New Roman" w:hAnsi="Calibri" w:cs="Calibri"/>
-          <w:color w:val="000000" w:themeColor="text1"/>
-          <w:sz w:val="22"/>
-          <w:szCs w:val="22"/>
-        </w:rPr>
-        <w:t>52</w:t>
-      </w:r>
-      <w:r>
-        <w:rPr>
-          <w:rFonts w:ascii="Calibri" w:eastAsia="Times New Roman" w:hAnsi="Calibri" w:cs="Calibri"/>
-          <w:color w:val="000000" w:themeColor="text1"/>
-          <w:sz w:val="22"/>
-          <w:szCs w:val="22"/>
-        </w:rPr>
-        <w:t>: added</w:t>
-      </w:r>
-      <w:r>
-        <w:rPr>
-          <w:rFonts w:ascii="Calibri" w:eastAsia="Times New Roman" w:hAnsi="Calibri" w:cs="Calibri"/>
-          <w:color w:val="000000" w:themeColor="text1"/>
-          <w:sz w:val="22"/>
-          <w:szCs w:val="22"/>
-        </w:rPr>
-        <w:t xml:space="preserve"> </w:t>
-      </w:r>
-      <w:r>
-        <w:rPr>
-          <w:rFonts w:ascii="Calibri" w:eastAsia="Times New Roman" w:hAnsi="Calibri" w:cs="Calibri"/>
-          <w:color w:val="000000" w:themeColor="text1"/>
-          <w:sz w:val="22"/>
-          <w:szCs w:val="22"/>
-        </w:rPr>
-        <w:t>&lt;Link</w:t>
-      </w:r>
-      <w:r>
-        <w:rPr>
-          <w:rFonts w:ascii="Calibri" w:eastAsia="Times New Roman" w:hAnsi="Calibri" w:cs="Calibri"/>
-          <w:color w:val="000000" w:themeColor="text1"/>
-          <w:sz w:val="22"/>
-          <w:szCs w:val="22"/>
-        </w:rPr>
-        <w:t>[j].externalQual = (double *) calloc(Nobjects[POLLUT], sizeof(double));</w:t>
-      </w:r>
-      <w:r>
-        <w:rPr>
-          <w:rFonts w:ascii="Calibri" w:eastAsia="Times New Roman" w:hAnsi="Calibri" w:cs="Calibri"/>
-          <w:color w:val="000000" w:themeColor="text1"/>
-          <w:sz w:val="22"/>
-          <w:szCs w:val="22"/>
-        </w:rPr>
-        <w:t>&gt; to provide memory for the object</w:t>
-      </w:r>
-    </w:p>
-    <w:p>
-      <w:pPr>
-        <w:pStyle w:val="ListParagraph"/>
-        <w:numPr>
-          <w:ilvl w:val="0"/>
-          <w:numId w:val="9"/>
-        </w:numPr>
-        <w:rPr>
-          <w:rFonts w:ascii="Calibri" w:eastAsia="Times New Roman" w:hAnsi="Calibri" w:cs="Calibri"/>
-          <w:color w:val="000000" w:themeColor="text1"/>
-          <w:sz w:val="22"/>
-          <w:szCs w:val="22"/>
-        </w:rPr>
-      </w:pPr>
-      <w:r>
-        <w:rPr>
-          <w:rFonts w:ascii="Calibri" w:eastAsia="Times New Roman" w:hAnsi="Calibri" w:cs="Calibri"/>
-          <w:color w:val="000000" w:themeColor="text1"/>
-          <w:sz w:val="22"/>
-          <w:szCs w:val="22"/>
-        </w:rPr>
-        <w:t>src/funcs.h:</w:t>
-      </w:r>
-    </w:p>
-    <w:p>
-      <w:pPr>
-        <w:pStyle w:val="ListParagraph"/>
-        <w:numPr>
-          <w:ilvl w:val="1"/>
-          <w:numId w:val="9"/>
-        </w:numPr>
-        <w:rPr>
-          <w:rFonts w:ascii="Calibri" w:eastAsia="Times New Roman" w:hAnsi="Calibri" w:cs="Calibri"/>
-          <w:color w:val="000000" w:themeColor="text1"/>
-          <w:sz w:val="22"/>
-          <w:szCs w:val="22"/>
-        </w:rPr>
-      </w:pPr>
-      <w:r>
-        <w:rPr>
-          <w:rFonts w:ascii="Calibri" w:eastAsia="Times New Roman" w:hAnsi="Calibri" w:cs="Calibri"/>
-          <w:color w:val="000000" w:themeColor="text1"/>
-          <w:sz w:val="22"/>
-          <w:szCs w:val="22"/>
-        </w:rPr>
-        <w:t xml:space="preserve">Line </w:t>
-      </w:r>
-      <w:r>
-        <w:rPr>
-          <w:rFonts w:ascii="Calibri" w:eastAsia="Times New Roman" w:hAnsi="Calibri" w:cs="Calibri"/>
-          <w:color w:val="000000" w:themeColor="text1"/>
-          <w:sz w:val="22"/>
-          <w:szCs w:val="22"/>
-        </w:rPr>
-        <w:t>23</w:t>
-      </w:r>
-      <w:r>
-        <w:rPr>
-          <w:rFonts w:ascii="Calibri" w:eastAsia="Times New Roman" w:hAnsi="Calibri" w:cs="Calibri"/>
-          <w:color w:val="000000" w:themeColor="text1"/>
-          <w:sz w:val="22"/>
-          <w:szCs w:val="22"/>
-        </w:rPr>
-        <w:t>8</w:t>
-      </w:r>
-      <w:r>
-        <w:rPr>
-          <w:rFonts w:ascii="Calibri" w:eastAsia="Times New Roman" w:hAnsi="Calibri" w:cs="Calibri"/>
-          <w:color w:val="000000" w:themeColor="text1"/>
-          <w:sz w:val="22"/>
-          <w:szCs w:val="22"/>
-        </w:rPr>
-        <w:t>:  added &lt;</w:t>
-      </w:r>
-      <w:r>
-        <w:rPr>
-          <w:rFonts w:ascii="Calibri" w:eastAsia="Times New Roman" w:hAnsi="Calibri" w:cs="Calibri"/>
-          <w:color w:val="000000" w:themeColor="text1"/>
-          <w:sz w:val="22"/>
-          <w:szCs w:val="22"/>
-        </w:rPr>
-        <w:t xml:space="preserve"> </w:t>
-      </w:r>
-      <w:r>
-        <w:rPr>
-          <w:rFonts w:ascii="Calibri" w:eastAsia="Times New Roman" w:hAnsi="Calibri" w:cs="Calibri"/>
-          <w:color w:val="000000" w:themeColor="text1"/>
-          <w:sz w:val="22"/>
-          <w:szCs w:val="22"/>
-        </w:rPr>
-        <w:t>void    treatmnt_custom(int node, double q, double v, double tStep);</w:t>
-      </w:r>
-      <w:r>
-        <w:rPr>
-          <w:rFonts w:ascii="Calibri" w:eastAsia="Times New Roman" w:hAnsi="Calibri" w:cs="Calibri"/>
-          <w:color w:val="000000" w:themeColor="text1"/>
-          <w:sz w:val="22"/>
-          <w:szCs w:val="22"/>
-        </w:rPr>
-        <w:t xml:space="preserve"> &gt;</w:t>
-      </w:r>
-    </w:p>
-    <w:p>
-      <w:pPr>
-        <w:pStyle w:val="ListParagraph"/>
-        <w:numPr>
-          <w:ilvl w:val="0"/>
-          <w:numId w:val="9"/>
-        </w:numPr>
-        <w:rPr>
-          <w:rFonts w:ascii="Calibri" w:eastAsia="Times New Roman" w:hAnsi="Calibri" w:cs="Calibri"/>
-          <w:color w:val="000000" w:themeColor="text1"/>
-          <w:sz w:val="22"/>
-          <w:szCs w:val="22"/>
-        </w:rPr>
-      </w:pPr>
-      <w:r>
-        <w:rPr>
-          <w:rFonts w:ascii="Calibri" w:eastAsia="Times New Roman" w:hAnsi="Calibri" w:cs="Calibri"/>
-          <w:color w:val="000000" w:themeColor="text1"/>
-          <w:sz w:val="22"/>
-          <w:szCs w:val="22"/>
-        </w:rPr>
-        <w:t>src/qualrout.</w:t>
-      </w:r>
-      <w:r>
-        <w:rPr>
-          <w:rFonts w:ascii="Calibri" w:eastAsia="Times New Roman" w:hAnsi="Calibri" w:cs="Calibri"/>
-          <w:color w:val="000000" w:themeColor="text1"/>
-          <w:sz w:val="22"/>
-          <w:szCs w:val="22"/>
-        </w:rPr>
-        <w:t>c:</w:t>
-      </w:r>
-    </w:p>
-    <w:p>
-      <w:pPr>
-        <w:pStyle w:val="ListParagraph"/>
-        <w:numPr>
-          <w:ilvl w:val="1"/>
-          <w:numId w:val="9"/>
-        </w:numPr>
-        <w:rPr>
-          <w:rFonts w:ascii="Calibri" w:eastAsia="Times New Roman" w:hAnsi="Calibri" w:cs="Calibri"/>
-          <w:color w:val="000000" w:themeColor="text1"/>
-          <w:sz w:val="22"/>
-          <w:szCs w:val="22"/>
-        </w:rPr>
-      </w:pPr>
-      <w:r>
-        <w:rPr>
-          <w:rFonts w:ascii="Calibri" w:eastAsia="Times New Roman" w:hAnsi="Calibri" w:cs="Calibri"/>
-          <w:color w:val="000000" w:themeColor="text1"/>
-          <w:sz w:val="22"/>
-          <w:szCs w:val="22"/>
-        </w:rPr>
-        <w:t xml:space="preserve">Line 132-139: added &lt; else </w:t>
-      </w:r>
-      <w:r>
-        <w:rPr>
-          <w:rFonts w:ascii="Calibri" w:eastAsia="Times New Roman" w:hAnsi="Calibri" w:cs="Calibri"/>
-          <w:color w:val="000000" w:themeColor="text1"/>
-          <w:sz w:val="22"/>
-          <w:szCs w:val="22"/>
-        </w:rPr>
-        <w:t>{</w:t>
-      </w:r>
-      <w:r>
-        <w:rPr>
-          <w:rFonts w:ascii="Calibri" w:eastAsia="Times New Roman" w:hAnsi="Calibri" w:cs="Calibri"/>
-          <w:color w:val="000000" w:themeColor="text1"/>
-          <w:sz w:val="22"/>
-          <w:szCs w:val="22"/>
-        </w:rPr>
-        <w:t xml:space="preserve"> </w:t>
-      </w:r>
-      <w:r>
-        <w:rPr>
-          <w:rFonts w:ascii="Calibri" w:eastAsia="Times New Roman" w:hAnsi="Calibri" w:cs="Calibri"/>
-          <w:color w:val="000000" w:themeColor="text1"/>
-          <w:sz w:val="22"/>
-          <w:szCs w:val="22"/>
-        </w:rPr>
-        <w:t>treatmnt_custom(j, qIn, vAvg, tStep);</w:t>
-      </w:r>
-      <w:r>
-        <w:rPr>
-          <w:rFonts w:ascii="Calibri" w:eastAsia="Times New Roman" w:hAnsi="Calibri" w:cs="Calibri"/>
-          <w:color w:val="000000" w:themeColor="text1"/>
-          <w:sz w:val="22"/>
-          <w:szCs w:val="22"/>
-        </w:rPr>
-        <w:t xml:space="preserve"> </w:t>
-      </w:r>
-      <w:r>
-        <w:rPr>
-          <w:rFonts w:ascii="Calibri" w:eastAsia="Times New Roman" w:hAnsi="Calibri" w:cs="Calibri"/>
-          <w:color w:val="000000" w:themeColor="text1"/>
-          <w:sz w:val="22"/>
-          <w:szCs w:val="22"/>
-        </w:rPr>
-        <w:t>}</w:t>
-      </w:r>
-      <w:r>
-        <w:rPr>
-          <w:rFonts w:ascii="Calibri" w:eastAsia="Times New Roman" w:hAnsi="Calibri" w:cs="Calibri"/>
-          <w:color w:val="000000" w:themeColor="text1"/>
-          <w:sz w:val="22"/>
-          <w:szCs w:val="22"/>
-        </w:rPr>
-        <w:t xml:space="preserve"> &gt; </w:t>
+      <w:proofErr w:type="spellStart"/>
+      <w:r>
+        <w:rPr>
+          <w:rFonts w:ascii="Calibri" w:eastAsia="Times New Roman" w:hAnsi="Calibri" w:cs="Calibri"/>
+          <w:color w:val="000000" w:themeColor="text1"/>
+          <w:sz w:val="22"/>
+          <w:szCs w:val="22"/>
+        </w:rPr>
+        <w:t>findLinkQual</w:t>
+      </w:r>
+      <w:proofErr w:type="spellEnd"/>
+      <w:r>
+        <w:rPr>
+          <w:rFonts w:ascii="Calibri" w:eastAsia="Times New Roman" w:hAnsi="Calibri" w:cs="Calibri"/>
+          <w:color w:val="000000" w:themeColor="text1"/>
+          <w:sz w:val="22"/>
+          <w:szCs w:val="22"/>
+        </w:rPr>
+        <w:t xml:space="preserve">() to </w:t>
+      </w:r>
+      <w:r>
+        <w:rPr>
+          <w:rFonts w:ascii="Calibri" w:eastAsia="Times New Roman" w:hAnsi="Calibri" w:cs="Calibri"/>
+          <w:color w:val="000000" w:themeColor="text1"/>
+          <w:sz w:val="22"/>
+          <w:szCs w:val="22"/>
+        </w:rPr>
+        <w:t xml:space="preserve">set </w:t>
+      </w:r>
+      <w:proofErr w:type="spellStart"/>
+      <w:r>
+        <w:rPr>
+          <w:rFonts w:ascii="Calibri" w:eastAsia="Times New Roman" w:hAnsi="Calibri" w:cs="Calibri"/>
+          <w:color w:val="000000" w:themeColor="text1"/>
+          <w:sz w:val="22"/>
+          <w:szCs w:val="22"/>
+        </w:rPr>
+        <w:t>newQual</w:t>
+      </w:r>
+      <w:proofErr w:type="spellEnd"/>
+      <w:r>
+        <w:rPr>
+          <w:rFonts w:ascii="Calibri" w:eastAsia="Times New Roman" w:hAnsi="Calibri" w:cs="Calibri"/>
+          <w:color w:val="000000" w:themeColor="text1"/>
+          <w:sz w:val="22"/>
+          <w:szCs w:val="22"/>
+        </w:rPr>
+        <w:t xml:space="preserve"> to equal </w:t>
+      </w:r>
+      <w:proofErr w:type="spellStart"/>
+      <w:r>
+        <w:rPr>
+          <w:rFonts w:ascii="Calibri" w:eastAsia="Times New Roman" w:hAnsi="Calibri" w:cs="Calibri"/>
+          <w:color w:val="000000" w:themeColor="text1"/>
+          <w:sz w:val="22"/>
+          <w:szCs w:val="22"/>
+        </w:rPr>
+        <w:t>externalQual</w:t>
+      </w:r>
+      <w:proofErr w:type="spellEnd"/>
+      <w:r>
+        <w:rPr>
+          <w:rFonts w:ascii="Calibri" w:eastAsia="Times New Roman" w:hAnsi="Calibri" w:cs="Calibri"/>
+          <w:color w:val="000000" w:themeColor="text1"/>
+          <w:sz w:val="22"/>
+          <w:szCs w:val="22"/>
+        </w:rPr>
+        <w:t xml:space="preserve"> if </w:t>
+      </w:r>
+      <w:r>
+        <w:rPr>
+          <w:rFonts w:ascii="Calibri" w:eastAsia="Times New Roman" w:hAnsi="Calibri" w:cs="Calibri"/>
+          <w:color w:val="000000" w:themeColor="text1"/>
+          <w:sz w:val="22"/>
+          <w:szCs w:val="22"/>
+        </w:rPr>
+        <w:br/>
+      </w:r>
+      <w:proofErr w:type="spellStart"/>
+      <w:r>
+        <w:rPr>
+          <w:rFonts w:ascii="Calibri" w:eastAsia="Times New Roman" w:hAnsi="Calibri" w:cs="Calibri"/>
+          <w:color w:val="000000" w:themeColor="text1"/>
+          <w:sz w:val="22"/>
+          <w:szCs w:val="22"/>
+        </w:rPr>
+        <w:t>externalTreatment</w:t>
+      </w:r>
+      <w:proofErr w:type="spellEnd"/>
+      <w:r>
+        <w:rPr>
+          <w:rFonts w:ascii="Calibri" w:eastAsia="Times New Roman" w:hAnsi="Calibri" w:cs="Calibri"/>
+          <w:color w:val="000000" w:themeColor="text1"/>
+          <w:sz w:val="22"/>
+          <w:szCs w:val="22"/>
+        </w:rPr>
+        <w:t xml:space="preserve"> ==1</w:t>
+      </w:r>
+      <w:r>
+        <w:rPr>
+          <w:rFonts w:ascii="Calibri" w:eastAsia="Times New Roman" w:hAnsi="Calibri" w:cs="Calibri"/>
+          <w:color w:val="000000" w:themeColor="text1"/>
+          <w:sz w:val="22"/>
+          <w:szCs w:val="22"/>
+        </w:rPr>
+        <w:t xml:space="preserve"> and </w:t>
+      </w:r>
+      <w:r>
+        <w:rPr>
+          <w:rFonts w:ascii="Calibri" w:eastAsia="Times New Roman" w:hAnsi="Calibri" w:cs="Calibri"/>
+          <w:color w:val="000000" w:themeColor="text1"/>
+          <w:sz w:val="22"/>
+          <w:szCs w:val="22"/>
+        </w:rPr>
+        <w:t>there is water in the link</w:t>
       </w:r>
     </w:p>
     <w:p>
@@ -2858,7 +3776,7 @@
           <w:sz w:val="22"/>
           <w:szCs w:val="22"/>
         </w:rPr>
-        <w:t xml:space="preserve"> (PySWMM and PySWMM_Lite)</w:t>
+        <w:t xml:space="preserve"> (PySWMM)</w:t>
       </w:r>
     </w:p>
     <w:p>
@@ -2882,26 +3800,19 @@
           <w:sz w:val="22"/>
           <w:szCs w:val="22"/>
         </w:rPr>
-        <w:t>Lines 1657-1667: added function</w:t>
-      </w:r>
-      <w:r>
-        <w:rPr>
-          <w:rFonts w:ascii="Calibri" w:hAnsi="Calibri" w:cs="Calibri"/>
-          <w:color w:val="000000" w:themeColor="text1"/>
-          <w:sz w:val="22"/>
-          <w:szCs w:val="22"/>
-        </w:rPr>
-        <w:t xml:space="preserve"> getNodePollutant() and </w:t>
-      </w:r>
-      <w:r>
-        <w:rPr>
-          <w:rFonts w:ascii="Calibri" w:hAnsi="Calibri" w:cs="Calibri"/>
-          <w:color w:val="000000" w:themeColor="text1"/>
-          <w:sz w:val="22"/>
-          <w:szCs w:val="22"/>
-        </w:rPr>
-        <w:t xml:space="preserve"> setNodePollutant</w:t>
-      </w:r>
+        <w:t xml:space="preserve">Lines 2051-2062: added function </w:t>
+      </w:r>
+      <w:proofErr w:type="spellStart"/>
+      <w:r>
+        <w:rPr>
+          <w:rFonts w:ascii="Calibri" w:hAnsi="Calibri" w:cs="Calibri"/>
+          <w:color w:val="000000" w:themeColor="text1"/>
+          <w:sz w:val="22"/>
+          <w:szCs w:val="22"/>
+        </w:rPr>
+        <w:t>getNodePollutant</w:t>
+      </w:r>
+      <w:proofErr w:type="spellEnd"/>
       <w:r>
         <w:rPr>
           <w:rFonts w:ascii="Calibri" w:hAnsi="Calibri" w:cs="Calibri"/>
@@ -2933,26 +3844,19 @@
           <w:sz w:val="22"/>
           <w:szCs w:val="22"/>
         </w:rPr>
-        <w:t>Lines 1669-1679: added function</w:t>
-      </w:r>
-      <w:r>
-        <w:rPr>
-          <w:rFonts w:ascii="Calibri" w:hAnsi="Calibri" w:cs="Calibri"/>
-          <w:color w:val="000000" w:themeColor="text1"/>
-          <w:sz w:val="22"/>
-          <w:szCs w:val="22"/>
-        </w:rPr>
-        <w:t xml:space="preserve"> getLinkPollutant() and</w:t>
-      </w:r>
-      <w:r>
-        <w:rPr>
-          <w:rFonts w:ascii="Calibri" w:hAnsi="Calibri" w:cs="Calibri"/>
-          <w:color w:val="000000" w:themeColor="text1"/>
-          <w:sz w:val="22"/>
-          <w:szCs w:val="22"/>
-        </w:rPr>
-        <w:t xml:space="preserve"> setLinkPollutant</w:t>
-      </w:r>
+        <w:t xml:space="preserve">Lines 2064-2075: added function </w:t>
+      </w:r>
+      <w:proofErr w:type="spellStart"/>
+      <w:r>
+        <w:rPr>
+          <w:rFonts w:ascii="Calibri" w:hAnsi="Calibri" w:cs="Calibri"/>
+          <w:color w:val="000000" w:themeColor="text1"/>
+          <w:sz w:val="22"/>
+          <w:szCs w:val="22"/>
+        </w:rPr>
+        <w:t>getNodeCin</w:t>
+      </w:r>
+      <w:proofErr w:type="spellEnd"/>
       <w:r>
         <w:rPr>
           <w:rFonts w:ascii="Calibri" w:hAnsi="Calibri" w:cs="Calibri"/>
@@ -2961,48 +3865,6 @@
           <w:szCs w:val="22"/>
         </w:rPr>
         <w:t>()</w:t>
-      </w:r>
-    </w:p>
-    <w:p>
-      <w:pPr>
-        <w:pStyle w:val="ListParagraph"/>
-        <w:numPr>
-          <w:ilvl w:val="0"/>
-          <w:numId w:val="10"/>
-        </w:numPr>
-        <w:rPr>
-          <w:rFonts w:ascii="Calibri" w:hAnsi="Calibri" w:cs="Calibri"/>
-          <w:color w:val="000000" w:themeColor="text1"/>
-          <w:sz w:val="22"/>
-          <w:szCs w:val="22"/>
-        </w:rPr>
-      </w:pPr>
-      <w:r>
-        <w:rPr>
-          <w:rFonts w:ascii="Calibri" w:hAnsi="Calibri" w:cs="Calibri"/>
-          <w:color w:val="000000" w:themeColor="text1"/>
-          <w:sz w:val="22"/>
-          <w:szCs w:val="22"/>
-        </w:rPr>
-        <w:t>environment.py</w:t>
-      </w:r>
-      <w:r>
-        <w:rPr>
-          <w:rFonts w:ascii="Calibri" w:hAnsi="Calibri" w:cs="Calibri"/>
-          <w:color w:val="000000" w:themeColor="text1"/>
-          <w:sz w:val="22"/>
-          <w:szCs w:val="22"/>
-        </w:rPr>
-        <w:t>:</w:t>
-      </w:r>
-      <w:r>
-        <w:rPr>
-          <w:rFonts w:ascii="Calibri" w:hAnsi="Calibri" w:cs="Calibri"/>
-          <w:color w:val="000000" w:themeColor="text1"/>
-          <w:sz w:val="22"/>
-          <w:szCs w:val="22"/>
-        </w:rPr>
-        <w:t xml:space="preserve"> (PySWMM_Lite only)</w:t>
       </w:r>
     </w:p>
     <w:p>
@@ -3026,43 +3888,45 @@
           <w:sz w:val="22"/>
           <w:szCs w:val="22"/>
         </w:rPr>
-        <w:t xml:space="preserve">Line 210-211: </w:t>
-      </w:r>
-      <w:r>
-        <w:rPr>
-          <w:rFonts w:ascii="Calibri" w:hAnsi="Calibri" w:cs="Calibri"/>
-          <w:color w:val="000000" w:themeColor="text1"/>
-          <w:sz w:val="22"/>
-          <w:szCs w:val="22"/>
-        </w:rPr>
-        <w:t>create</w:t>
-      </w:r>
-      <w:r>
-        <w:rPr>
-          <w:rFonts w:ascii="Calibri" w:hAnsi="Calibri" w:cs="Calibri"/>
-          <w:color w:val="000000" w:themeColor="text1"/>
-          <w:sz w:val="22"/>
-          <w:szCs w:val="22"/>
-        </w:rPr>
-        <w:t>d _setLinkPollu</w:t>
-      </w:r>
-      <w:r>
-        <w:rPr>
-          <w:rFonts w:ascii="Calibri" w:hAnsi="Calibri" w:cs="Calibri"/>
-          <w:color w:val="000000" w:themeColor="text1"/>
-          <w:sz w:val="22"/>
-          <w:szCs w:val="22"/>
-        </w:rPr>
-        <w:t>t</w:t>
-      </w:r>
-      <w:r>
-        <w:rPr>
-          <w:rFonts w:ascii="Calibri" w:hAnsi="Calibri" w:cs="Calibri"/>
-          <w:color w:val="000000" w:themeColor="text1"/>
-          <w:sz w:val="22"/>
-          <w:szCs w:val="22"/>
-        </w:rPr>
-        <w:t xml:space="preserve">ant() function </w:t>
+        <w:t xml:space="preserve">Lines 2077-2088: added function </w:t>
+      </w:r>
+      <w:proofErr w:type="spellStart"/>
+      <w:r>
+        <w:rPr>
+          <w:rFonts w:ascii="Calibri" w:hAnsi="Calibri" w:cs="Calibri"/>
+          <w:color w:val="000000" w:themeColor="text1"/>
+          <w:sz w:val="22"/>
+          <w:szCs w:val="22"/>
+        </w:rPr>
+        <w:t>get</w:t>
+      </w:r>
+      <w:r>
+        <w:rPr>
+          <w:rFonts w:ascii="Calibri" w:hAnsi="Calibri" w:cs="Calibri"/>
+          <w:color w:val="000000" w:themeColor="text1"/>
+          <w:sz w:val="22"/>
+          <w:szCs w:val="22"/>
+        </w:rPr>
+        <w:t>Link</w:t>
+      </w:r>
+      <w:r>
+        <w:rPr>
+          <w:rFonts w:ascii="Calibri" w:hAnsi="Calibri" w:cs="Calibri"/>
+          <w:color w:val="000000" w:themeColor="text1"/>
+          <w:sz w:val="22"/>
+          <w:szCs w:val="22"/>
+        </w:rPr>
+        <w:t>Pollutant</w:t>
+      </w:r>
+      <w:proofErr w:type="spellEnd"/>
+      <w:r>
+        <w:rPr>
+          <w:rFonts w:ascii="Calibri" w:hAnsi="Calibri" w:cs="Calibri"/>
+          <w:color w:val="000000" w:themeColor="text1"/>
+          <w:sz w:val="22"/>
+          <w:szCs w:val="22"/>
+        </w:rPr>
+        <w:t>()</w:t>
       </w:r>
     </w:p>
     <w:p>
@@ -3086,7 +3950,27 @@
           <w:sz w:val="22"/>
           <w:szCs w:val="22"/>
         </w:rPr>
-        <w:t>Line 193-194: created _getLinkPollutant() function</w:t>
+        <w:t xml:space="preserve">Lines 2090-2100: added function </w:t>
+      </w:r>
+      <w:proofErr w:type="spellStart"/>
+      <w:r>
+        <w:rPr>
+          <w:rFonts w:ascii="Calibri" w:hAnsi="Calibri" w:cs="Calibri"/>
+          <w:color w:val="000000" w:themeColor="text1"/>
+          <w:sz w:val="22"/>
+          <w:szCs w:val="22"/>
+        </w:rPr>
+        <w:t>setNodePollutant</w:t>
+      </w:r>
+      <w:proofErr w:type="spellEnd"/>
+      <w:r>
+        <w:rPr>
+          <w:rFonts w:ascii="Calibri" w:hAnsi="Calibri" w:cs="Calibri"/>
+          <w:color w:val="000000" w:themeColor="text1"/>
+          <w:sz w:val="22"/>
+          <w:szCs w:val="22"/>
+        </w:rPr>
+        <w:t>()</w:t>
       </w:r>
     </w:p>
     <w:p>
@@ -3110,215 +3994,28 @@
           <w:sz w:val="22"/>
           <w:szCs w:val="22"/>
         </w:rPr>
-        <w:t>Line 181-182: created _setNodePollutant() function</w:t>
-      </w:r>
-    </w:p>
-    <w:p>
-      <w:pPr>
-        <w:pStyle w:val="ListParagraph"/>
-        <w:numPr>
-          <w:ilvl w:val="1"/>
-          <w:numId w:val="10"/>
-        </w:numPr>
-        <w:rPr>
-          <w:rFonts w:ascii="Calibri" w:hAnsi="Calibri" w:cs="Calibri"/>
-          <w:color w:val="000000" w:themeColor="text1"/>
-          <w:sz w:val="22"/>
-          <w:szCs w:val="22"/>
-        </w:rPr>
-      </w:pPr>
-      <w:r>
-        <w:rPr>
-          <w:rFonts w:ascii="Calibri" w:hAnsi="Calibri" w:cs="Calibri"/>
-          <w:color w:val="000000" w:themeColor="text1"/>
-          <w:sz w:val="22"/>
-          <w:szCs w:val="22"/>
-        </w:rPr>
-        <w:t>Line 178-179: created _getNodePollutant() function</w:t>
-      </w:r>
-    </w:p>
-    <w:p>
-      <w:pPr>
-        <w:pStyle w:val="ListParagraph"/>
-        <w:numPr>
-          <w:ilvl w:val="0"/>
-          <w:numId w:val="10"/>
-        </w:numPr>
-        <w:rPr>
-          <w:rFonts w:ascii="Calibri" w:hAnsi="Calibri" w:cs="Calibri"/>
-          <w:color w:val="000000" w:themeColor="text1"/>
-          <w:sz w:val="22"/>
-          <w:szCs w:val="22"/>
-        </w:rPr>
-      </w:pPr>
-      <w:r>
-        <w:rPr>
-          <w:rFonts w:ascii="Calibri" w:hAnsi="Calibri" w:cs="Calibri"/>
-          <w:color w:val="000000" w:themeColor="text1"/>
-          <w:sz w:val="22"/>
-          <w:szCs w:val="22"/>
-        </w:rPr>
-        <w:t>toolkitapi.py:</w:t>
-      </w:r>
-      <w:r>
-        <w:rPr>
-          <w:rFonts w:ascii="Calibri" w:hAnsi="Calibri" w:cs="Calibri"/>
-          <w:color w:val="000000" w:themeColor="text1"/>
-          <w:sz w:val="22"/>
-          <w:szCs w:val="22"/>
-        </w:rPr>
-        <w:t xml:space="preserve"> (PySWMM and PySWMM_Lite)</w:t>
-      </w:r>
-    </w:p>
-    <w:p>
-      <w:pPr>
-        <w:pStyle w:val="ListParagraph"/>
-        <w:numPr>
-          <w:ilvl w:val="1"/>
-          <w:numId w:val="10"/>
-        </w:numPr>
-        <w:rPr>
-          <w:rFonts w:ascii="Calibri" w:hAnsi="Calibri" w:cs="Calibri"/>
-          <w:color w:val="000000" w:themeColor="text1"/>
-          <w:sz w:val="22"/>
-          <w:szCs w:val="22"/>
-        </w:rPr>
-      </w:pPr>
-      <w:r>
-        <w:rPr>
-          <w:rFonts w:ascii="Calibri" w:hAnsi="Calibri" w:cs="Calibri"/>
-          <w:color w:val="000000" w:themeColor="text1"/>
-          <w:sz w:val="22"/>
-          <w:szCs w:val="22"/>
-        </w:rPr>
-        <w:t>Line 80: add</w:t>
-      </w:r>
-      <w:r>
-        <w:rPr>
-          <w:rFonts w:ascii="Calibri" w:hAnsi="Calibri" w:cs="Calibri"/>
-          <w:color w:val="000000" w:themeColor="text1"/>
-          <w:sz w:val="22"/>
-          <w:szCs w:val="22"/>
-        </w:rPr>
-        <w:t>ed</w:t>
-      </w:r>
-      <w:r>
-        <w:rPr>
-          <w:rFonts w:ascii="Calibri" w:hAnsi="Calibri" w:cs="Calibri"/>
-          <w:color w:val="000000" w:themeColor="text1"/>
-          <w:sz w:val="22"/>
-          <w:szCs w:val="22"/>
-        </w:rPr>
-        <w:t xml:space="preserve"> &lt;externalTreatment = 5&gt; under &lt;Class NodeParams&gt; </w:t>
-      </w:r>
-    </w:p>
-    <w:p>
-      <w:pPr>
-        <w:pStyle w:val="ListParagraph"/>
-        <w:numPr>
-          <w:ilvl w:val="1"/>
-          <w:numId w:val="10"/>
-        </w:numPr>
-        <w:rPr>
-          <w:rFonts w:ascii="Calibri" w:hAnsi="Calibri" w:cs="Calibri"/>
-          <w:color w:val="000000" w:themeColor="text1"/>
-          <w:sz w:val="22"/>
-          <w:szCs w:val="22"/>
-        </w:rPr>
-      </w:pPr>
-      <w:r>
-        <w:rPr>
-          <w:rFonts w:ascii="Calibri" w:hAnsi="Calibri" w:cs="Calibri"/>
-          <w:color w:val="000000" w:themeColor="text1"/>
-          <w:sz w:val="22"/>
-          <w:szCs w:val="22"/>
-        </w:rPr>
-        <w:t>Line 10</w:t>
-      </w:r>
-      <w:r>
-        <w:rPr>
-          <w:rFonts w:ascii="Calibri" w:hAnsi="Calibri" w:cs="Calibri"/>
-          <w:color w:val="000000" w:themeColor="text1"/>
-          <w:sz w:val="22"/>
-          <w:szCs w:val="22"/>
-        </w:rPr>
-        <w:t>8</w:t>
-      </w:r>
-      <w:r>
-        <w:rPr>
-          <w:rFonts w:ascii="Calibri" w:hAnsi="Calibri" w:cs="Calibri"/>
-          <w:color w:val="000000" w:themeColor="text1"/>
-          <w:sz w:val="22"/>
-          <w:szCs w:val="22"/>
-        </w:rPr>
-        <w:t xml:space="preserve">: </w:t>
-      </w:r>
-      <w:r>
-        <w:rPr>
-          <w:rFonts w:ascii="Calibri" w:hAnsi="Calibri" w:cs="Calibri"/>
-          <w:color w:val="000000" w:themeColor="text1"/>
-          <w:sz w:val="22"/>
-          <w:szCs w:val="22"/>
-        </w:rPr>
-        <w:t>r</w:t>
-      </w:r>
-      <w:r>
-        <w:rPr>
-          <w:rFonts w:ascii="Calibri" w:hAnsi="Calibri" w:cs="Calibri"/>
-          <w:color w:val="000000" w:themeColor="text1"/>
-          <w:sz w:val="22"/>
-          <w:szCs w:val="22"/>
-        </w:rPr>
-        <w:t>emoved &lt;seepRate = 7&gt;</w:t>
-      </w:r>
-      <w:r>
-        <w:rPr>
-          <w:rFonts w:ascii="Calibri" w:hAnsi="Calibri" w:cs="Calibri"/>
-          <w:color w:val="000000" w:themeColor="text1"/>
-          <w:sz w:val="22"/>
-          <w:szCs w:val="22"/>
-        </w:rPr>
-        <w:t xml:space="preserve"> and </w:t>
-      </w:r>
-      <w:r>
-        <w:rPr>
-          <w:rFonts w:ascii="Calibri" w:hAnsi="Calibri" w:cs="Calibri"/>
-          <w:color w:val="000000" w:themeColor="text1"/>
-          <w:sz w:val="22"/>
-          <w:szCs w:val="22"/>
-        </w:rPr>
-        <w:t>add</w:t>
-      </w:r>
-      <w:r>
-        <w:rPr>
-          <w:rFonts w:ascii="Calibri" w:hAnsi="Calibri" w:cs="Calibri"/>
-          <w:color w:val="000000" w:themeColor="text1"/>
-          <w:sz w:val="22"/>
-          <w:szCs w:val="22"/>
-        </w:rPr>
-        <w:t>ed</w:t>
-      </w:r>
-      <w:r>
-        <w:rPr>
-          <w:rFonts w:ascii="Calibri" w:hAnsi="Calibri" w:cs="Calibri"/>
-          <w:color w:val="000000" w:themeColor="text1"/>
-          <w:sz w:val="22"/>
-          <w:szCs w:val="22"/>
-        </w:rPr>
-        <w:t xml:space="preserve"> &lt;externalTreatment = 7&gt; under &lt;Class LinkParams&gt; </w:t>
-      </w:r>
-    </w:p>
-    <w:p>
-      <w:pPr>
-        <w:pStyle w:val="ListParagraph"/>
-        <w:ind w:left="2160"/>
-        <w:rPr>
-          <w:rFonts w:ascii="Calibri" w:hAnsi="Calibri" w:cs="Calibri"/>
-          <w:color w:val="000000" w:themeColor="text1"/>
-          <w:sz w:val="22"/>
-          <w:szCs w:val="22"/>
-        </w:rPr>
-      </w:pPr>
+        <w:t xml:space="preserve">Lines 2102-2112: added function </w:t>
+      </w:r>
+      <w:proofErr w:type="spellStart"/>
+      <w:r>
+        <w:rPr>
+          <w:rFonts w:ascii="Calibri" w:hAnsi="Calibri" w:cs="Calibri"/>
+          <w:color w:val="000000" w:themeColor="text1"/>
+          <w:sz w:val="22"/>
+          <w:szCs w:val="22"/>
+        </w:rPr>
+        <w:t>setLinkPollutant</w:t>
+      </w:r>
+      <w:proofErr w:type="spellEnd"/>
+      <w:r>
+        <w:rPr>
+          <w:rFonts w:ascii="Calibri" w:hAnsi="Calibri" w:cs="Calibri"/>
+          <w:color w:val="000000" w:themeColor="text1"/>
+          <w:sz w:val="22"/>
+          <w:szCs w:val="22"/>
+        </w:rPr>
+        <w:t>()</w:t>
+      </w:r>
     </w:p>
     <w:p>
       <w:pPr>
@@ -3333,7 +4030,9 @@
           <w:szCs w:val="22"/>
         </w:rPr>
       </w:pPr>
-      <w:r>
+    </w:p>
+    <w:p>
+      <w:pPr>
         <w:rPr>
           <w:rFonts w:ascii="Calibri" w:hAnsi="Calibri" w:cs="Calibri"/>
           <w:b/>
@@ -3344,11 +4043,8 @@
           <w:sz w:val="22"/>
           <w:szCs w:val="22"/>
         </w:rPr>
-        <w:br w:type="page"/>
-      </w:r>
-    </w:p>
-    <w:p>
-      <w:pPr>
+      </w:pPr>
+      <w:r>
         <w:rPr>
           <w:rFonts w:ascii="Calibri" w:hAnsi="Calibri" w:cs="Calibri"/>
           <w:b/>
@@ -3359,7 +4055,8 @@
           <w:sz w:val="22"/>
           <w:szCs w:val="22"/>
         </w:rPr>
-      </w:pPr>
+        <w:t xml:space="preserve">Testing </w:t>
+      </w:r>
       <w:r>
         <w:rPr>
           <w:rFonts w:ascii="Calibri" w:hAnsi="Calibri" w:cs="Calibri"/>
@@ -3371,8 +4068,7 @@
           <w:sz w:val="22"/>
           <w:szCs w:val="22"/>
         </w:rPr>
-        <w:lastRenderedPageBreak/>
-        <w:t>Testing Code Modifications:</w:t>
+        <w:t>Code:</w:t>
       </w:r>
     </w:p>
     <w:p>
@@ -3462,7 +4158,27 @@
           <w:sz w:val="22"/>
           <w:szCs w:val="22"/>
         </w:rPr>
-        <w:t>type &lt;rm -r CMakeFiles&gt; enter</w:t>
+        <w:t xml:space="preserve">type &lt;rm -r </w:t>
+      </w:r>
+      <w:proofErr w:type="spellStart"/>
+      <w:r>
+        <w:rPr>
+          <w:rFonts w:ascii="Calibri" w:hAnsi="Calibri" w:cs="Calibri"/>
+          <w:color w:val="000000" w:themeColor="text1"/>
+          <w:sz w:val="22"/>
+          <w:szCs w:val="22"/>
+        </w:rPr>
+        <w:t>CMakeFiles</w:t>
+      </w:r>
+      <w:proofErr w:type="spellEnd"/>
+      <w:r>
+        <w:rPr>
+          <w:rFonts w:ascii="Calibri" w:hAnsi="Calibri" w:cs="Calibri"/>
+          <w:color w:val="000000" w:themeColor="text1"/>
+          <w:sz w:val="22"/>
+          <w:szCs w:val="22"/>
+        </w:rPr>
+        <w:t>&gt; enter</w:t>
       </w:r>
     </w:p>
     <w:p>
@@ -3519,7 +4235,27 @@
           <w:sz w:val="22"/>
           <w:szCs w:val="22"/>
         </w:rPr>
-        <w:t>&lt;cmake CMakeLists.txt</w:t>
+        <w:t>&lt;</w:t>
+      </w:r>
+      <w:proofErr w:type="spellStart"/>
+      <w:r>
+        <w:rPr>
+          <w:rFonts w:ascii="Calibri" w:hAnsi="Calibri" w:cs="Calibri"/>
+          <w:color w:val="000000" w:themeColor="text1"/>
+          <w:sz w:val="22"/>
+          <w:szCs w:val="22"/>
+        </w:rPr>
+        <w:t>cmake</w:t>
+      </w:r>
+      <w:proofErr w:type="spellEnd"/>
+      <w:r>
+        <w:rPr>
+          <w:rFonts w:ascii="Calibri" w:hAnsi="Calibri" w:cs="Calibri"/>
+          <w:color w:val="000000" w:themeColor="text1"/>
+          <w:sz w:val="22"/>
+          <w:szCs w:val="22"/>
+        </w:rPr>
+        <w:t xml:space="preserve"> CMakeLists.txt</w:t>
       </w:r>
     </w:p>
     <w:p>
@@ -3567,7 +4303,27 @@
           <w:sz w:val="22"/>
           <w:szCs w:val="22"/>
         </w:rPr>
-        <w:t>that remakes the Makefile which tells C compiler which files to compile</w:t>
+        <w:t xml:space="preserve">that remakes the </w:t>
+      </w:r>
+      <w:proofErr w:type="spellStart"/>
+      <w:r>
+        <w:rPr>
+          <w:rFonts w:ascii="Calibri" w:hAnsi="Calibri" w:cs="Calibri"/>
+          <w:color w:val="000000" w:themeColor="text1"/>
+          <w:sz w:val="22"/>
+          <w:szCs w:val="22"/>
+        </w:rPr>
+        <w:t>Makefile</w:t>
+      </w:r>
+      <w:proofErr w:type="spellEnd"/>
+      <w:r>
+        <w:rPr>
+          <w:rFonts w:ascii="Calibri" w:hAnsi="Calibri" w:cs="Calibri"/>
+          <w:color w:val="000000" w:themeColor="text1"/>
+          <w:sz w:val="22"/>
+          <w:szCs w:val="22"/>
+        </w:rPr>
+        <w:t xml:space="preserve"> which tells C compiler which files to compile</w:t>
       </w:r>
     </w:p>
     <w:p>
@@ -3701,6 +4457,15 @@
         </w:rPr>
         <w:t xml:space="preserve"> macros folder</w:t>
       </w:r>
+      <w:r>
+        <w:rPr>
+          <w:rFonts w:ascii="Calibri" w:hAnsi="Calibri" w:cs="Calibri"/>
+          <w:color w:val="000000" w:themeColor="text1"/>
+          <w:sz w:val="22"/>
+          <w:szCs w:val="22"/>
+        </w:rPr>
+        <w:t>s</w:t>
+      </w:r>
     </w:p>
     <w:p>
       <w:pPr>
@@ -3723,7 +4488,25 @@
           <w:sz w:val="22"/>
           <w:szCs w:val="22"/>
         </w:rPr>
-        <w:t>Test for Nodes:</w:t>
+        <w:t>Node</w:t>
+      </w:r>
+      <w:r>
+        <w:rPr>
+          <w:rFonts w:ascii="Calibri" w:hAnsi="Calibri" w:cs="Calibri"/>
+          <w:color w:val="000000" w:themeColor="text1"/>
+          <w:sz w:val="22"/>
+          <w:szCs w:val="22"/>
+        </w:rPr>
+        <w:t xml:space="preserve"> Tests</w:t>
+      </w:r>
+      <w:r>
+        <w:rPr>
+          <w:rFonts w:ascii="Calibri" w:hAnsi="Calibri" w:cs="Calibri"/>
+          <w:color w:val="000000" w:themeColor="text1"/>
+          <w:sz w:val="22"/>
+          <w:szCs w:val="22"/>
+        </w:rPr>
+        <w:t>:</w:t>
       </w:r>
     </w:p>
     <w:p>
@@ -3825,7 +4608,530 @@
           <w:sz w:val="22"/>
           <w:szCs w:val="22"/>
         </w:rPr>
-        <w:t xml:space="preserve"> available in SWMM </w:t>
+        <w:t xml:space="preserve"> available in SWMM</w:t>
+      </w:r>
+      <w:r>
+        <w:rPr>
+          <w:rFonts w:ascii="Calibri" w:hAnsi="Calibri" w:cs="Calibri"/>
+          <w:color w:val="000000" w:themeColor="text1"/>
+          <w:sz w:val="22"/>
+          <w:szCs w:val="22"/>
+        </w:rPr>
+        <w:t>: constant effluent concentration, percent removal, and nth order reaction</w:t>
+      </w:r>
+    </w:p>
+    <w:p>
+      <w:pPr>
+        <w:pStyle w:val="ListParagraph"/>
+        <w:numPr>
+          <w:ilvl w:val="2"/>
+          <w:numId w:val="10"/>
+        </w:numPr>
+        <w:rPr>
+          <w:rFonts w:ascii="Calibri" w:hAnsi="Calibri" w:cs="Calibri"/>
+          <w:color w:val="000000" w:themeColor="text1"/>
+          <w:sz w:val="22"/>
+          <w:szCs w:val="22"/>
+        </w:rPr>
+      </w:pPr>
+      <w:r>
+        <w:rPr>
+          <w:rFonts w:ascii="Calibri" w:hAnsi="Calibri" w:cs="Calibri"/>
+          <w:color w:val="000000" w:themeColor="text1"/>
+          <w:sz w:val="22"/>
+          <w:szCs w:val="22"/>
+        </w:rPr>
+        <w:t xml:space="preserve">Confirm PySWMM matches SWMM results: concentration (by graphing), mass balance (report file) </w:t>
+      </w:r>
+    </w:p>
+    <w:p>
+      <w:pPr>
+        <w:pStyle w:val="ListParagraph"/>
+        <w:numPr>
+          <w:ilvl w:val="2"/>
+          <w:numId w:val="10"/>
+        </w:numPr>
+        <w:rPr>
+          <w:rFonts w:ascii="Calibri" w:hAnsi="Calibri" w:cs="Calibri"/>
+          <w:color w:val="000000" w:themeColor="text1"/>
+          <w:sz w:val="22"/>
+          <w:szCs w:val="22"/>
+        </w:rPr>
+      </w:pPr>
+      <w:r>
+        <w:rPr>
+          <w:rFonts w:ascii="Calibri" w:hAnsi="Calibri" w:cs="Calibri"/>
+          <w:color w:val="000000" w:themeColor="text1"/>
+          <w:sz w:val="22"/>
+          <w:szCs w:val="22"/>
+        </w:rPr>
+        <w:t xml:space="preserve">Confirm getters and setters work </w:t>
+      </w:r>
+      <w:r>
+        <w:rPr>
+          <w:rFonts w:ascii="Calibri" w:hAnsi="Calibri" w:cs="Calibri"/>
+          <w:color w:val="000000" w:themeColor="text1"/>
+          <w:sz w:val="22"/>
+          <w:szCs w:val="22"/>
+        </w:rPr>
+        <w:t xml:space="preserve"> </w:t>
+      </w:r>
+    </w:p>
+    <w:p>
+      <w:pPr>
+        <w:pStyle w:val="ListParagraph"/>
+        <w:numPr>
+          <w:ilvl w:val="1"/>
+          <w:numId w:val="10"/>
+        </w:numPr>
+        <w:rPr>
+          <w:rFonts w:ascii="Calibri" w:hAnsi="Calibri" w:cs="Calibri"/>
+          <w:color w:val="000000" w:themeColor="text1"/>
+          <w:sz w:val="22"/>
+          <w:szCs w:val="22"/>
+        </w:rPr>
+      </w:pPr>
+      <w:r>
+        <w:rPr>
+          <w:rFonts w:ascii="Calibri" w:hAnsi="Calibri" w:cs="Calibri"/>
+          <w:color w:val="000000" w:themeColor="text1"/>
+          <w:sz w:val="22"/>
+          <w:szCs w:val="22"/>
+        </w:rPr>
+        <w:lastRenderedPageBreak/>
+        <w:t>Test one tank with variable inflow and variable pollutant load</w:t>
+      </w:r>
+    </w:p>
+    <w:p>
+      <w:pPr>
+        <w:pStyle w:val="ListParagraph"/>
+        <w:numPr>
+          <w:ilvl w:val="2"/>
+          <w:numId w:val="10"/>
+        </w:numPr>
+        <w:rPr>
+          <w:rFonts w:ascii="Calibri" w:hAnsi="Calibri" w:cs="Calibri"/>
+          <w:color w:val="000000" w:themeColor="text1"/>
+          <w:sz w:val="22"/>
+          <w:szCs w:val="22"/>
+        </w:rPr>
+      </w:pPr>
+      <w:r>
+        <w:rPr>
+          <w:rFonts w:ascii="Calibri" w:hAnsi="Calibri" w:cs="Calibri"/>
+          <w:color w:val="000000" w:themeColor="text1"/>
+          <w:sz w:val="22"/>
+          <w:szCs w:val="22"/>
+        </w:rPr>
+        <w:t>Test the treatments that are available in SWMM: constant effluent concentration, percent removal, and nth order reaction</w:t>
+      </w:r>
+    </w:p>
+    <w:p>
+      <w:pPr>
+        <w:pStyle w:val="ListParagraph"/>
+        <w:numPr>
+          <w:ilvl w:val="2"/>
+          <w:numId w:val="10"/>
+        </w:numPr>
+        <w:rPr>
+          <w:rFonts w:ascii="Calibri" w:hAnsi="Calibri" w:cs="Calibri"/>
+          <w:color w:val="000000" w:themeColor="text1"/>
+          <w:sz w:val="22"/>
+          <w:szCs w:val="22"/>
+        </w:rPr>
+      </w:pPr>
+      <w:r>
+        <w:rPr>
+          <w:rFonts w:ascii="Calibri" w:hAnsi="Calibri" w:cs="Calibri"/>
+          <w:color w:val="000000" w:themeColor="text1"/>
+          <w:sz w:val="22"/>
+          <w:szCs w:val="22"/>
+        </w:rPr>
+        <w:t xml:space="preserve">Confirm PySWMM matches SWMM results: </w:t>
+      </w:r>
+      <w:r>
+        <w:rPr>
+          <w:rFonts w:ascii="Calibri" w:hAnsi="Calibri" w:cs="Calibri"/>
+          <w:color w:val="000000" w:themeColor="text1"/>
+          <w:sz w:val="22"/>
+          <w:szCs w:val="22"/>
+        </w:rPr>
+        <w:t xml:space="preserve">concentration (by </w:t>
+      </w:r>
+      <w:r>
+        <w:rPr>
+          <w:rFonts w:ascii="Calibri" w:hAnsi="Calibri" w:cs="Calibri"/>
+          <w:color w:val="000000" w:themeColor="text1"/>
+          <w:sz w:val="22"/>
+          <w:szCs w:val="22"/>
+        </w:rPr>
+        <w:t>graph</w:t>
+      </w:r>
+      <w:r>
+        <w:rPr>
+          <w:rFonts w:ascii="Calibri" w:hAnsi="Calibri" w:cs="Calibri"/>
+          <w:color w:val="000000" w:themeColor="text1"/>
+          <w:sz w:val="22"/>
+          <w:szCs w:val="22"/>
+        </w:rPr>
+        <w:t>ing), mass balance (report file)</w:t>
+      </w:r>
+      <w:r>
+        <w:rPr>
+          <w:rFonts w:ascii="Calibri" w:hAnsi="Calibri" w:cs="Calibri"/>
+          <w:color w:val="000000" w:themeColor="text1"/>
+          <w:sz w:val="22"/>
+          <w:szCs w:val="22"/>
+        </w:rPr>
+        <w:t xml:space="preserve"> </w:t>
+      </w:r>
+    </w:p>
+    <w:p>
+      <w:pPr>
+        <w:pStyle w:val="ListParagraph"/>
+        <w:numPr>
+          <w:ilvl w:val="2"/>
+          <w:numId w:val="10"/>
+        </w:numPr>
+        <w:rPr>
+          <w:rFonts w:ascii="Calibri" w:hAnsi="Calibri" w:cs="Calibri"/>
+          <w:color w:val="000000" w:themeColor="text1"/>
+          <w:sz w:val="22"/>
+          <w:szCs w:val="22"/>
+        </w:rPr>
+      </w:pPr>
+      <w:r>
+        <w:rPr>
+          <w:rFonts w:ascii="Calibri" w:hAnsi="Calibri" w:cs="Calibri"/>
+          <w:color w:val="000000" w:themeColor="text1"/>
+          <w:sz w:val="22"/>
+          <w:szCs w:val="22"/>
+        </w:rPr>
+        <w:t xml:space="preserve">Confirm getters and setters work  </w:t>
+      </w:r>
+    </w:p>
+    <w:p>
+      <w:pPr>
+        <w:pStyle w:val="ListParagraph"/>
+        <w:numPr>
+          <w:ilvl w:val="1"/>
+          <w:numId w:val="10"/>
+        </w:numPr>
+        <w:rPr>
+          <w:rFonts w:ascii="Calibri" w:hAnsi="Calibri" w:cs="Calibri"/>
+          <w:color w:val="000000" w:themeColor="text1"/>
+          <w:sz w:val="22"/>
+          <w:szCs w:val="22"/>
+        </w:rPr>
+      </w:pPr>
+      <w:r>
+        <w:rPr>
+          <w:rFonts w:ascii="Calibri" w:hAnsi="Calibri" w:cs="Calibri"/>
+          <w:color w:val="000000" w:themeColor="text1"/>
+          <w:sz w:val="22"/>
+          <w:szCs w:val="22"/>
+        </w:rPr>
+        <w:t>Several tanks and only change 2 tanks</w:t>
+      </w:r>
+      <w:r>
+        <w:rPr>
+          <w:rFonts w:ascii="Calibri" w:hAnsi="Calibri" w:cs="Calibri"/>
+          <w:color w:val="000000" w:themeColor="text1"/>
+          <w:sz w:val="22"/>
+          <w:szCs w:val="22"/>
+        </w:rPr>
+        <w:t xml:space="preserve"> with variable inflow and variable pollutant load</w:t>
+      </w:r>
+    </w:p>
+    <w:p>
+      <w:pPr>
+        <w:pStyle w:val="ListParagraph"/>
+        <w:numPr>
+          <w:ilvl w:val="2"/>
+          <w:numId w:val="10"/>
+        </w:numPr>
+        <w:rPr>
+          <w:rFonts w:ascii="Calibri" w:hAnsi="Calibri" w:cs="Calibri"/>
+          <w:color w:val="000000" w:themeColor="text1"/>
+          <w:sz w:val="22"/>
+          <w:szCs w:val="22"/>
+        </w:rPr>
+      </w:pPr>
+      <w:r>
+        <w:rPr>
+          <w:rFonts w:ascii="Calibri" w:hAnsi="Calibri" w:cs="Calibri"/>
+          <w:color w:val="000000" w:themeColor="text1"/>
+          <w:sz w:val="22"/>
+          <w:szCs w:val="22"/>
+        </w:rPr>
+        <w:t>Test the treatments that are available in SWMM: constant effluent concentration, percent removal, and nth order reaction</w:t>
+      </w:r>
+    </w:p>
+    <w:p>
+      <w:pPr>
+        <w:pStyle w:val="ListParagraph"/>
+        <w:numPr>
+          <w:ilvl w:val="2"/>
+          <w:numId w:val="10"/>
+        </w:numPr>
+        <w:rPr>
+          <w:rFonts w:ascii="Calibri" w:hAnsi="Calibri" w:cs="Calibri"/>
+          <w:color w:val="000000" w:themeColor="text1"/>
+          <w:sz w:val="22"/>
+          <w:szCs w:val="22"/>
+        </w:rPr>
+      </w:pPr>
+      <w:r>
+        <w:rPr>
+          <w:rFonts w:ascii="Calibri" w:hAnsi="Calibri" w:cs="Calibri"/>
+          <w:color w:val="000000" w:themeColor="text1"/>
+          <w:sz w:val="22"/>
+          <w:szCs w:val="22"/>
+        </w:rPr>
+        <w:t xml:space="preserve">Confirm PySWMM matches SWMM results: concentration (by graphing), mass balance (report file) </w:t>
+      </w:r>
+    </w:p>
+    <w:p>
+      <w:pPr>
+        <w:pStyle w:val="ListParagraph"/>
+        <w:numPr>
+          <w:ilvl w:val="2"/>
+          <w:numId w:val="10"/>
+        </w:numPr>
+        <w:rPr>
+          <w:rFonts w:ascii="Calibri" w:hAnsi="Calibri" w:cs="Calibri"/>
+          <w:color w:val="000000" w:themeColor="text1"/>
+          <w:sz w:val="22"/>
+          <w:szCs w:val="22"/>
+        </w:rPr>
+      </w:pPr>
+      <w:r>
+        <w:rPr>
+          <w:rFonts w:ascii="Calibri" w:hAnsi="Calibri" w:cs="Calibri"/>
+          <w:color w:val="000000" w:themeColor="text1"/>
+          <w:sz w:val="22"/>
+          <w:szCs w:val="22"/>
+        </w:rPr>
+        <w:t xml:space="preserve">Confirm getters and setters work  </w:t>
+      </w:r>
+    </w:p>
+    <w:p>
+      <w:pPr>
+        <w:pStyle w:val="ListParagraph"/>
+        <w:numPr>
+          <w:ilvl w:val="0"/>
+          <w:numId w:val="10"/>
+        </w:numPr>
+        <w:rPr>
+          <w:rFonts w:ascii="Calibri" w:hAnsi="Calibri" w:cs="Calibri"/>
+          <w:color w:val="000000" w:themeColor="text1"/>
+          <w:sz w:val="22"/>
+          <w:szCs w:val="22"/>
+        </w:rPr>
+      </w:pPr>
+      <w:r>
+        <w:rPr>
+          <w:rFonts w:ascii="Calibri" w:hAnsi="Calibri" w:cs="Calibri"/>
+          <w:color w:val="000000" w:themeColor="text1"/>
+          <w:sz w:val="22"/>
+          <w:szCs w:val="22"/>
+        </w:rPr>
+        <w:t>Link</w:t>
+      </w:r>
+      <w:r>
+        <w:rPr>
+          <w:rFonts w:ascii="Calibri" w:hAnsi="Calibri" w:cs="Calibri"/>
+          <w:color w:val="000000" w:themeColor="text1"/>
+          <w:sz w:val="22"/>
+          <w:szCs w:val="22"/>
+        </w:rPr>
+        <w:t xml:space="preserve"> Tests</w:t>
+      </w:r>
+      <w:r>
+        <w:rPr>
+          <w:rFonts w:ascii="Calibri" w:hAnsi="Calibri" w:cs="Calibri"/>
+          <w:color w:val="000000" w:themeColor="text1"/>
+          <w:sz w:val="22"/>
+          <w:szCs w:val="22"/>
+        </w:rPr>
+        <w:t>:</w:t>
+      </w:r>
+    </w:p>
+    <w:p>
+      <w:pPr>
+        <w:pStyle w:val="ListParagraph"/>
+        <w:numPr>
+          <w:ilvl w:val="1"/>
+          <w:numId w:val="10"/>
+        </w:numPr>
+        <w:rPr>
+          <w:rFonts w:ascii="Calibri" w:hAnsi="Calibri" w:cs="Calibri"/>
+          <w:color w:val="000000" w:themeColor="text1"/>
+          <w:sz w:val="22"/>
+          <w:szCs w:val="22"/>
+        </w:rPr>
+      </w:pPr>
+      <w:r>
+        <w:rPr>
+          <w:rFonts w:ascii="Calibri" w:hAnsi="Calibri" w:cs="Calibri"/>
+          <w:color w:val="000000" w:themeColor="text1"/>
+          <w:sz w:val="22"/>
+          <w:szCs w:val="22"/>
+        </w:rPr>
+        <w:t>Used SWWM example input file for testing</w:t>
+      </w:r>
+    </w:p>
+    <w:p>
+      <w:pPr>
+        <w:pStyle w:val="ListParagraph"/>
+        <w:numPr>
+          <w:ilvl w:val="1"/>
+          <w:numId w:val="10"/>
+        </w:numPr>
+        <w:rPr>
+          <w:rFonts w:ascii="Calibri" w:hAnsi="Calibri" w:cs="Calibri"/>
+          <w:color w:val="000000" w:themeColor="text1"/>
+          <w:sz w:val="22"/>
+          <w:szCs w:val="22"/>
+        </w:rPr>
+      </w:pPr>
+      <w:r>
+        <w:rPr>
+          <w:rFonts w:ascii="Calibri" w:hAnsi="Calibri" w:cs="Calibri"/>
+          <w:color w:val="000000" w:themeColor="text1"/>
+          <w:sz w:val="22"/>
+          <w:szCs w:val="22"/>
+        </w:rPr>
+        <w:t>C</w:t>
+      </w:r>
+      <w:r>
+        <w:rPr>
+          <w:rFonts w:ascii="Calibri" w:hAnsi="Calibri" w:cs="Calibri"/>
+          <w:color w:val="000000" w:themeColor="text1"/>
+          <w:sz w:val="22"/>
+          <w:szCs w:val="22"/>
+        </w:rPr>
+        <w:t xml:space="preserve">annot do treatment in links, </w:t>
+      </w:r>
+      <w:r>
+        <w:rPr>
+          <w:rFonts w:ascii="Calibri" w:hAnsi="Calibri" w:cs="Calibri"/>
+          <w:color w:val="000000" w:themeColor="text1"/>
+          <w:sz w:val="22"/>
+          <w:szCs w:val="22"/>
+        </w:rPr>
+        <w:t>so I c</w:t>
+      </w:r>
+      <w:r>
+        <w:rPr>
+          <w:rFonts w:ascii="Calibri" w:hAnsi="Calibri" w:cs="Calibri"/>
+          <w:color w:val="000000" w:themeColor="text1"/>
+          <w:sz w:val="22"/>
+          <w:szCs w:val="22"/>
+        </w:rPr>
+        <w:t xml:space="preserve">annot test </w:t>
+      </w:r>
+      <w:r>
+        <w:rPr>
+          <w:rFonts w:ascii="Calibri" w:hAnsi="Calibri" w:cs="Calibri"/>
+          <w:color w:val="000000" w:themeColor="text1"/>
+          <w:sz w:val="22"/>
+          <w:szCs w:val="22"/>
+        </w:rPr>
+        <w:t xml:space="preserve">like testing </w:t>
+      </w:r>
+      <w:r>
+        <w:rPr>
+          <w:rFonts w:ascii="Calibri" w:hAnsi="Calibri" w:cs="Calibri"/>
+          <w:color w:val="000000" w:themeColor="text1"/>
+          <w:sz w:val="22"/>
+          <w:szCs w:val="22"/>
+        </w:rPr>
+        <w:t>nodes</w:t>
+      </w:r>
+      <w:r>
+        <w:rPr>
+          <w:rFonts w:ascii="Calibri" w:hAnsi="Calibri" w:cs="Calibri"/>
+          <w:color w:val="000000" w:themeColor="text1"/>
+          <w:sz w:val="22"/>
+          <w:szCs w:val="22"/>
+        </w:rPr>
+        <w:t>, i</w:t>
+      </w:r>
+      <w:r>
+        <w:rPr>
+          <w:rFonts w:ascii="Calibri" w:hAnsi="Calibri" w:cs="Calibri"/>
+          <w:color w:val="000000" w:themeColor="text1"/>
+          <w:sz w:val="22"/>
+          <w:szCs w:val="22"/>
+        </w:rPr>
+        <w:t>nstead</w:t>
+      </w:r>
+      <w:r>
+        <w:rPr>
+          <w:rFonts w:ascii="Calibri" w:hAnsi="Calibri" w:cs="Calibri"/>
+          <w:color w:val="000000" w:themeColor="text1"/>
+          <w:sz w:val="22"/>
+          <w:szCs w:val="22"/>
+        </w:rPr>
+        <w:t xml:space="preserve"> can only check</w:t>
+      </w:r>
+      <w:r>
+        <w:rPr>
+          <w:rFonts w:ascii="Calibri" w:hAnsi="Calibri" w:cs="Calibri"/>
+          <w:color w:val="000000" w:themeColor="text1"/>
+          <w:sz w:val="22"/>
+          <w:szCs w:val="22"/>
+        </w:rPr>
+        <w:t xml:space="preserve"> mass balance</w:t>
+      </w:r>
+    </w:p>
+    <w:p>
+      <w:pPr>
+        <w:pStyle w:val="ListParagraph"/>
+        <w:numPr>
+          <w:ilvl w:val="1"/>
+          <w:numId w:val="10"/>
+        </w:numPr>
+        <w:rPr>
+          <w:rFonts w:ascii="Calibri" w:hAnsi="Calibri" w:cs="Calibri"/>
+          <w:color w:val="000000" w:themeColor="text1"/>
+          <w:sz w:val="22"/>
+          <w:szCs w:val="22"/>
+        </w:rPr>
+      </w:pPr>
+      <w:r>
+        <w:rPr>
+          <w:rFonts w:ascii="Calibri" w:hAnsi="Calibri" w:cs="Calibri"/>
+          <w:color w:val="000000" w:themeColor="text1"/>
+          <w:sz w:val="22"/>
+          <w:szCs w:val="22"/>
+        </w:rPr>
+        <w:t>Tested the following scenarios:</w:t>
+      </w:r>
+    </w:p>
+    <w:p>
+      <w:pPr>
+        <w:pStyle w:val="ListParagraph"/>
+        <w:numPr>
+          <w:ilvl w:val="2"/>
+          <w:numId w:val="10"/>
+        </w:numPr>
+        <w:rPr>
+          <w:rFonts w:ascii="Calibri" w:hAnsi="Calibri" w:cs="Calibri"/>
+          <w:color w:val="000000" w:themeColor="text1"/>
+          <w:sz w:val="22"/>
+          <w:szCs w:val="22"/>
+        </w:rPr>
+      </w:pPr>
+      <w:r>
+        <w:rPr>
+          <w:rFonts w:ascii="Calibri" w:hAnsi="Calibri" w:cs="Calibri"/>
+          <w:color w:val="000000" w:themeColor="text1"/>
+          <w:sz w:val="22"/>
+          <w:szCs w:val="22"/>
+        </w:rPr>
+        <w:t xml:space="preserve">Constant inflow and constant pollutant load: </w:t>
       </w:r>
     </w:p>
     <w:p>
@@ -3849,7 +5155,7 @@
           <w:sz w:val="22"/>
           <w:szCs w:val="22"/>
         </w:rPr>
-        <w:t>Exponential Removal</w:t>
+        <w:t>setting constant concentration in link</w:t>
       </w:r>
     </w:p>
     <w:p>
@@ -3873,7 +5179,34 @@
           <w:sz w:val="22"/>
           <w:szCs w:val="22"/>
         </w:rPr>
-        <w:t>Percent Removal</w:t>
+        <w:t xml:space="preserve">use getter to get link concentration run calculation and set new concentration </w:t>
+      </w:r>
+      <w:r>
+        <w:rPr>
+          <w:rFonts w:ascii="Calibri" w:hAnsi="Calibri" w:cs="Calibri"/>
+          <w:color w:val="000000" w:themeColor="text1"/>
+          <w:sz w:val="22"/>
+          <w:szCs w:val="22"/>
+        </w:rPr>
+        <w:t>(both smaller (</w:t>
+      </w:r>
+      <w:r>
+        <w:rPr>
+          <w:rFonts w:ascii="Calibri" w:hAnsi="Calibri" w:cs="Calibri"/>
+          <w:color w:val="000000" w:themeColor="text1"/>
+          <w:sz w:val="22"/>
+          <w:szCs w:val="22"/>
+        </w:rPr>
+        <w:t xml:space="preserve">percent removal </w:t>
+      </w:r>
+      <w:r>
+        <w:rPr>
+          <w:rFonts w:ascii="Calibri" w:hAnsi="Calibri" w:cs="Calibri"/>
+          <w:color w:val="000000" w:themeColor="text1"/>
+          <w:sz w:val="22"/>
+          <w:szCs w:val="22"/>
+        </w:rPr>
+        <w:t>treatment) and larger (erosion) concentrations)</w:t>
       </w:r>
     </w:p>
     <w:p>
@@ -3897,67 +5230,25 @@
           <w:sz w:val="22"/>
           <w:szCs w:val="22"/>
         </w:rPr>
-        <w:t>Constant Effluent Conc.</w:t>
-      </w:r>
-    </w:p>
-    <w:p>
-      <w:pPr>
-        <w:pStyle w:val="ListParagraph"/>
-        <w:numPr>
-          <w:ilvl w:val="1"/>
-          <w:numId w:val="10"/>
-        </w:numPr>
-        <w:rPr>
-          <w:rFonts w:ascii="Calibri" w:hAnsi="Calibri" w:cs="Calibri"/>
-          <w:color w:val="000000" w:themeColor="text1"/>
-          <w:sz w:val="22"/>
-          <w:szCs w:val="22"/>
-        </w:rPr>
-      </w:pPr>
-      <w:r>
-        <w:rPr>
-          <w:rFonts w:ascii="Calibri" w:hAnsi="Calibri" w:cs="Calibri"/>
-          <w:color w:val="000000" w:themeColor="text1"/>
-          <w:sz w:val="22"/>
-          <w:szCs w:val="22"/>
-        </w:rPr>
-        <w:t xml:space="preserve">Test </w:t>
-      </w:r>
-      <w:r>
-        <w:rPr>
-          <w:rFonts w:ascii="Calibri" w:hAnsi="Calibri" w:cs="Calibri"/>
-          <w:color w:val="000000" w:themeColor="text1"/>
-          <w:sz w:val="22"/>
-          <w:szCs w:val="22"/>
-        </w:rPr>
-        <w:t xml:space="preserve">one tank with </w:t>
-      </w:r>
-      <w:r>
-        <w:rPr>
-          <w:rFonts w:ascii="Calibri" w:hAnsi="Calibri" w:cs="Calibri"/>
-          <w:color w:val="000000" w:themeColor="text1"/>
-          <w:sz w:val="22"/>
-          <w:szCs w:val="22"/>
-        </w:rPr>
-        <w:t>variable inflow and variable</w:t>
-      </w:r>
-      <w:r>
-        <w:rPr>
-          <w:rFonts w:ascii="Calibri" w:hAnsi="Calibri" w:cs="Calibri"/>
-          <w:color w:val="000000" w:themeColor="text1"/>
-          <w:sz w:val="22"/>
-          <w:szCs w:val="22"/>
-        </w:rPr>
-        <w:t xml:space="preserve"> pollutant</w:t>
-      </w:r>
-      <w:r>
-        <w:rPr>
-          <w:rFonts w:ascii="Calibri" w:hAnsi="Calibri" w:cs="Calibri"/>
-          <w:color w:val="000000" w:themeColor="text1"/>
-          <w:sz w:val="22"/>
-          <w:szCs w:val="22"/>
-        </w:rPr>
-        <w:t xml:space="preserve"> load</w:t>
+        <w:t>use getter to get link concentration run calculation and set new concentration and then run treatment at downstream node</w:t>
+      </w:r>
+      <w:r>
+        <w:rPr>
+          <w:rFonts w:ascii="Calibri" w:hAnsi="Calibri" w:cs="Calibri"/>
+          <w:color w:val="000000" w:themeColor="text1"/>
+          <w:sz w:val="22"/>
+          <w:szCs w:val="22"/>
+        </w:rPr>
+        <w:t xml:space="preserve"> </w:t>
+      </w:r>
+      <w:r>
+        <w:rPr>
+          <w:rFonts w:ascii="Calibri" w:hAnsi="Calibri" w:cs="Calibri"/>
+          <w:color w:val="000000" w:themeColor="text1"/>
+          <w:sz w:val="22"/>
+          <w:szCs w:val="22"/>
+        </w:rPr>
+        <w:t>(had to change junction to storage node in order to run node treatment)</w:t>
       </w:r>
     </w:p>
     <w:p>
@@ -3981,7 +5272,7 @@
           <w:sz w:val="22"/>
           <w:szCs w:val="22"/>
         </w:rPr>
-        <w:t xml:space="preserve">Test the treatments that are available in SWMM </w:t>
+        <w:t xml:space="preserve">Variable inflow and variable pollutant load: </w:t>
       </w:r>
     </w:p>
     <w:p>
@@ -4005,7 +5296,7 @@
           <w:sz w:val="22"/>
           <w:szCs w:val="22"/>
         </w:rPr>
-        <w:t>Exponential Removal</w:t>
+        <w:t>setting constant concentration in link</w:t>
       </w:r>
     </w:p>
     <w:p>
@@ -4029,7 +5320,34 @@
           <w:sz w:val="22"/>
           <w:szCs w:val="22"/>
         </w:rPr>
-        <w:t>Percent Removal</w:t>
+        <w:t xml:space="preserve">use getter to get link concentration run calculation and set new concentration </w:t>
+      </w:r>
+      <w:r>
+        <w:rPr>
+          <w:rFonts w:ascii="Calibri" w:hAnsi="Calibri" w:cs="Calibri"/>
+          <w:color w:val="000000" w:themeColor="text1"/>
+          <w:sz w:val="22"/>
+          <w:szCs w:val="22"/>
+        </w:rPr>
+        <w:t>(both smaller (</w:t>
+      </w:r>
+      <w:r>
+        <w:rPr>
+          <w:rFonts w:ascii="Calibri" w:hAnsi="Calibri" w:cs="Calibri"/>
+          <w:color w:val="000000" w:themeColor="text1"/>
+          <w:sz w:val="22"/>
+          <w:szCs w:val="22"/>
+        </w:rPr>
+        <w:t xml:space="preserve">percent removal </w:t>
+      </w:r>
+      <w:r>
+        <w:rPr>
+          <w:rFonts w:ascii="Calibri" w:hAnsi="Calibri" w:cs="Calibri"/>
+          <w:color w:val="000000" w:themeColor="text1"/>
+          <w:sz w:val="22"/>
+          <w:szCs w:val="22"/>
+        </w:rPr>
+        <w:t>treatment) and larger (erosion) concentrations)</w:t>
       </w:r>
     </w:p>
     <w:p>
@@ -4053,870 +5371,27 @@
           <w:sz w:val="22"/>
           <w:szCs w:val="22"/>
         </w:rPr>
-        <w:t>Constant Effluent Conc.</w:t>
-      </w:r>
-    </w:p>
-    <w:p>
-      <w:pPr>
-        <w:pStyle w:val="ListParagraph"/>
-        <w:numPr>
-          <w:ilvl w:val="1"/>
-          <w:numId w:val="10"/>
-        </w:numPr>
-        <w:rPr>
-          <w:rFonts w:ascii="Calibri" w:hAnsi="Calibri" w:cs="Calibri"/>
-          <w:color w:val="000000" w:themeColor="text1"/>
-          <w:sz w:val="22"/>
-          <w:szCs w:val="22"/>
-        </w:rPr>
-      </w:pPr>
-      <w:r>
-        <w:rPr>
-          <w:rFonts w:ascii="Calibri" w:hAnsi="Calibri" w:cs="Calibri"/>
-          <w:color w:val="000000" w:themeColor="text1"/>
-          <w:sz w:val="22"/>
-          <w:szCs w:val="22"/>
-        </w:rPr>
-        <w:t>Several tanks and only change 1 or 2 tanks</w:t>
-      </w:r>
-      <w:r>
-        <w:rPr>
-          <w:rFonts w:ascii="Calibri" w:hAnsi="Calibri" w:cs="Calibri"/>
-          <w:color w:val="000000" w:themeColor="text1"/>
-          <w:sz w:val="22"/>
-          <w:szCs w:val="22"/>
-        </w:rPr>
-        <w:t xml:space="preserve"> </w:t>
-      </w:r>
-      <w:r>
-        <w:rPr>
-          <w:rFonts w:ascii="Calibri" w:hAnsi="Calibri" w:cs="Calibri"/>
-          <w:color w:val="000000" w:themeColor="text1"/>
-          <w:sz w:val="22"/>
-          <w:szCs w:val="22"/>
-        </w:rPr>
-        <w:t>with variable inflow and variable pollutant load</w:t>
-      </w:r>
-    </w:p>
-    <w:p>
-      <w:pPr>
-        <w:pStyle w:val="ListParagraph"/>
-        <w:numPr>
-          <w:ilvl w:val="2"/>
-          <w:numId w:val="10"/>
-        </w:numPr>
-        <w:rPr>
-          <w:rFonts w:ascii="Calibri" w:hAnsi="Calibri" w:cs="Calibri"/>
-          <w:color w:val="000000" w:themeColor="text1"/>
-          <w:sz w:val="22"/>
-          <w:szCs w:val="22"/>
-        </w:rPr>
-      </w:pPr>
-      <w:r>
-        <w:rPr>
-          <w:rFonts w:ascii="Calibri" w:hAnsi="Calibri" w:cs="Calibri"/>
-          <w:color w:val="000000" w:themeColor="text1"/>
-          <w:sz w:val="22"/>
-          <w:szCs w:val="22"/>
-        </w:rPr>
-        <w:t xml:space="preserve">Test the treatments that are available in SWMM </w:t>
-      </w:r>
-    </w:p>
-    <w:p>
-      <w:pPr>
-        <w:pStyle w:val="ListParagraph"/>
-        <w:numPr>
-          <w:ilvl w:val="3"/>
-          <w:numId w:val="10"/>
-        </w:numPr>
-        <w:rPr>
-          <w:rFonts w:ascii="Calibri" w:hAnsi="Calibri" w:cs="Calibri"/>
-          <w:color w:val="000000" w:themeColor="text1"/>
-          <w:sz w:val="22"/>
-          <w:szCs w:val="22"/>
-        </w:rPr>
-      </w:pPr>
-      <w:r>
-        <w:rPr>
-          <w:rFonts w:ascii="Calibri" w:hAnsi="Calibri" w:cs="Calibri"/>
-          <w:color w:val="000000" w:themeColor="text1"/>
-          <w:sz w:val="22"/>
-          <w:szCs w:val="22"/>
-        </w:rPr>
-        <w:t>Exponential Removal</w:t>
-      </w:r>
-    </w:p>
-    <w:p>
-      <w:pPr>
-        <w:pStyle w:val="ListParagraph"/>
-        <w:numPr>
-          <w:ilvl w:val="3"/>
-          <w:numId w:val="10"/>
-        </w:numPr>
-        <w:rPr>
-          <w:rFonts w:ascii="Calibri" w:hAnsi="Calibri" w:cs="Calibri"/>
-          <w:color w:val="000000" w:themeColor="text1"/>
-          <w:sz w:val="22"/>
-          <w:szCs w:val="22"/>
-        </w:rPr>
-      </w:pPr>
-      <w:r>
-        <w:rPr>
-          <w:rFonts w:ascii="Calibri" w:hAnsi="Calibri" w:cs="Calibri"/>
-          <w:color w:val="000000" w:themeColor="text1"/>
-          <w:sz w:val="22"/>
-          <w:szCs w:val="22"/>
-        </w:rPr>
-        <w:t>Percent Removal</w:t>
-      </w:r>
-    </w:p>
-    <w:p>
-      <w:pPr>
-        <w:pStyle w:val="ListParagraph"/>
-        <w:numPr>
-          <w:ilvl w:val="3"/>
-          <w:numId w:val="10"/>
-        </w:numPr>
-        <w:rPr>
-          <w:rFonts w:ascii="Calibri" w:hAnsi="Calibri" w:cs="Calibri"/>
-          <w:color w:val="000000" w:themeColor="text1"/>
-          <w:sz w:val="22"/>
-          <w:szCs w:val="22"/>
-        </w:rPr>
-      </w:pPr>
-      <w:r>
-        <w:rPr>
-          <w:rFonts w:ascii="Calibri" w:hAnsi="Calibri" w:cs="Calibri"/>
-          <w:color w:val="000000" w:themeColor="text1"/>
-          <w:sz w:val="22"/>
-          <w:szCs w:val="22"/>
-        </w:rPr>
-        <w:t>Constant Effluent Conc.</w:t>
-      </w:r>
-    </w:p>
-    <w:p>
-      <w:pPr>
-        <w:pStyle w:val="ListParagraph"/>
-        <w:numPr>
-          <w:ilvl w:val="1"/>
-          <w:numId w:val="10"/>
-        </w:numPr>
-        <w:rPr>
-          <w:rFonts w:ascii="Calibri" w:hAnsi="Calibri" w:cs="Calibri"/>
-          <w:color w:val="000000" w:themeColor="text1"/>
-          <w:sz w:val="22"/>
-          <w:szCs w:val="22"/>
-        </w:rPr>
-      </w:pPr>
-      <w:r>
-        <w:rPr>
-          <w:rFonts w:ascii="Calibri" w:hAnsi="Calibri" w:cs="Calibri"/>
-          <w:color w:val="000000" w:themeColor="text1"/>
-          <w:sz w:val="22"/>
-          <w:szCs w:val="22"/>
-        </w:rPr>
-        <w:t>Compare SWMM vs PySWMM:</w:t>
-      </w:r>
-    </w:p>
-    <w:p>
-      <w:pPr>
-        <w:pStyle w:val="ListParagraph"/>
-        <w:numPr>
-          <w:ilvl w:val="2"/>
-          <w:numId w:val="10"/>
-        </w:numPr>
-        <w:rPr>
-          <w:rFonts w:ascii="Calibri" w:hAnsi="Calibri" w:cs="Calibri"/>
-          <w:color w:val="000000" w:themeColor="text1"/>
-          <w:sz w:val="22"/>
-          <w:szCs w:val="22"/>
-        </w:rPr>
-      </w:pPr>
-      <w:r>
-        <w:rPr>
-          <w:rFonts w:ascii="Calibri" w:hAnsi="Calibri" w:cs="Calibri"/>
-          <w:color w:val="000000" w:themeColor="text1"/>
-          <w:sz w:val="22"/>
-          <w:szCs w:val="22"/>
-        </w:rPr>
-        <w:t>Concentration</w:t>
-      </w:r>
-    </w:p>
-    <w:p>
-      <w:pPr>
-        <w:pStyle w:val="ListParagraph"/>
-        <w:numPr>
-          <w:ilvl w:val="2"/>
-          <w:numId w:val="10"/>
-        </w:numPr>
-        <w:rPr>
-          <w:rFonts w:ascii="Calibri" w:hAnsi="Calibri" w:cs="Calibri"/>
-          <w:color w:val="000000" w:themeColor="text1"/>
-          <w:sz w:val="22"/>
-          <w:szCs w:val="22"/>
-        </w:rPr>
-      </w:pPr>
-      <w:r>
-        <w:rPr>
-          <w:rFonts w:ascii="Calibri" w:hAnsi="Calibri" w:cs="Calibri"/>
-          <w:color w:val="000000" w:themeColor="text1"/>
-          <w:sz w:val="22"/>
-          <w:szCs w:val="22"/>
-        </w:rPr>
-        <w:t>Mass Balance</w:t>
-      </w:r>
-    </w:p>
-    <w:p>
-      <w:pPr>
-        <w:pStyle w:val="ListParagraph"/>
-        <w:numPr>
-          <w:ilvl w:val="2"/>
-          <w:numId w:val="10"/>
-        </w:numPr>
-        <w:rPr>
-          <w:rFonts w:ascii="Calibri" w:hAnsi="Calibri" w:cs="Calibri"/>
-          <w:color w:val="000000" w:themeColor="text1"/>
-          <w:sz w:val="22"/>
-          <w:szCs w:val="22"/>
-        </w:rPr>
-      </w:pPr>
-      <w:r>
-        <w:rPr>
-          <w:rFonts w:ascii="Calibri" w:hAnsi="Calibri" w:cs="Calibri"/>
-          <w:color w:val="000000" w:themeColor="text1"/>
-          <w:sz w:val="22"/>
-          <w:szCs w:val="22"/>
-        </w:rPr>
-        <w:t>Make sure you check everything that can break</w:t>
-      </w:r>
-    </w:p>
-    <w:p>
-      <w:pPr>
-        <w:pStyle w:val="ListParagraph"/>
-        <w:numPr>
-          <w:ilvl w:val="0"/>
-          <w:numId w:val="10"/>
-        </w:numPr>
-        <w:rPr>
-          <w:rFonts w:ascii="Calibri" w:hAnsi="Calibri" w:cs="Calibri"/>
-          <w:color w:val="000000" w:themeColor="text1"/>
-          <w:sz w:val="22"/>
-          <w:szCs w:val="22"/>
-        </w:rPr>
-      </w:pPr>
-      <w:r>
-        <w:rPr>
-          <w:rFonts w:ascii="Calibri" w:hAnsi="Calibri" w:cs="Calibri"/>
-          <w:color w:val="000000" w:themeColor="text1"/>
-          <w:sz w:val="22"/>
-          <w:szCs w:val="22"/>
-        </w:rPr>
-        <w:t>Test for Links:</w:t>
-      </w:r>
-    </w:p>
-    <w:p>
-      <w:pPr>
-        <w:pStyle w:val="ListParagraph"/>
-        <w:numPr>
-          <w:ilvl w:val="1"/>
-          <w:numId w:val="10"/>
-        </w:numPr>
-        <w:rPr>
-          <w:rFonts w:ascii="Calibri" w:hAnsi="Calibri" w:cs="Calibri"/>
-          <w:color w:val="000000" w:themeColor="text1"/>
-          <w:sz w:val="22"/>
-          <w:szCs w:val="22"/>
-        </w:rPr>
-      </w:pPr>
-      <w:r>
-        <w:rPr>
-          <w:rFonts w:ascii="Calibri" w:hAnsi="Calibri" w:cs="Calibri"/>
-          <w:color w:val="000000" w:themeColor="text1"/>
-          <w:sz w:val="22"/>
-          <w:szCs w:val="22"/>
-        </w:rPr>
-        <w:t>Do this once confirm it works for nodes</w:t>
-      </w:r>
-    </w:p>
-    <w:p>
-      <w:pPr>
-        <w:pStyle w:val="ListParagraph"/>
-        <w:numPr>
-          <w:ilvl w:val="2"/>
-          <w:numId w:val="10"/>
-        </w:numPr>
-        <w:rPr>
-          <w:rFonts w:ascii="Calibri" w:hAnsi="Calibri" w:cs="Calibri"/>
-          <w:color w:val="000000" w:themeColor="text1"/>
-          <w:sz w:val="22"/>
-          <w:szCs w:val="22"/>
-        </w:rPr>
-      </w:pPr>
-      <w:r>
-        <w:rPr>
-          <w:rFonts w:ascii="Calibri" w:hAnsi="Calibri" w:cs="Calibri"/>
-          <w:color w:val="000000" w:themeColor="text1"/>
-          <w:sz w:val="22"/>
-          <w:szCs w:val="22"/>
-        </w:rPr>
-        <w:t xml:space="preserve">Create </w:t>
-      </w:r>
-      <w:r>
-        <w:rPr>
-          <w:rFonts w:ascii="Calibri" w:hAnsi="Calibri" w:cs="Calibri"/>
-          <w:color w:val="000000" w:themeColor="text1"/>
-          <w:sz w:val="22"/>
-          <w:szCs w:val="22"/>
-        </w:rPr>
-        <w:t>Basin</w:t>
-      </w:r>
-      <w:r>
-        <w:rPr>
-          <w:rFonts w:ascii="Calibri" w:hAnsi="Calibri" w:cs="Calibri"/>
-          <w:color w:val="000000" w:themeColor="text1"/>
-          <w:sz w:val="22"/>
-          <w:szCs w:val="22"/>
-        </w:rPr>
-        <w:t xml:space="preserve"> to</w:t>
-      </w:r>
-      <w:r>
-        <w:rPr>
-          <w:rFonts w:ascii="Calibri" w:hAnsi="Calibri" w:cs="Calibri"/>
-          <w:color w:val="000000" w:themeColor="text1"/>
-          <w:sz w:val="22"/>
-          <w:szCs w:val="22"/>
-        </w:rPr>
-        <w:t xml:space="preserve"> link</w:t>
-      </w:r>
-      <w:r>
-        <w:rPr>
-          <w:rFonts w:ascii="Calibri" w:hAnsi="Calibri" w:cs="Calibri"/>
-          <w:color w:val="000000" w:themeColor="text1"/>
-          <w:sz w:val="22"/>
-          <w:szCs w:val="22"/>
-        </w:rPr>
-        <w:t xml:space="preserve"> to</w:t>
-      </w:r>
-      <w:r>
-        <w:rPr>
-          <w:rFonts w:ascii="Calibri" w:hAnsi="Calibri" w:cs="Calibri"/>
-          <w:color w:val="000000" w:themeColor="text1"/>
-          <w:sz w:val="22"/>
-          <w:szCs w:val="22"/>
-        </w:rPr>
-        <w:t xml:space="preserve"> basin</w:t>
-      </w:r>
-    </w:p>
-    <w:p>
-      <w:pPr>
-        <w:pStyle w:val="ListParagraph"/>
-        <w:numPr>
-          <w:ilvl w:val="2"/>
-          <w:numId w:val="10"/>
-        </w:numPr>
-        <w:rPr>
-          <w:rFonts w:ascii="Calibri" w:hAnsi="Calibri" w:cs="Calibri"/>
-          <w:color w:val="000000" w:themeColor="text1"/>
-          <w:sz w:val="22"/>
-          <w:szCs w:val="22"/>
-        </w:rPr>
-      </w:pPr>
-      <w:r>
-        <w:rPr>
-          <w:rFonts w:ascii="Calibri" w:hAnsi="Calibri" w:cs="Calibri"/>
-          <w:color w:val="000000" w:themeColor="text1"/>
-          <w:sz w:val="22"/>
-          <w:szCs w:val="22"/>
-        </w:rPr>
-        <w:t>Add pollutant to link</w:t>
-      </w:r>
-    </w:p>
-    <w:p>
-      <w:pPr>
-        <w:pStyle w:val="ListParagraph"/>
-        <w:numPr>
-          <w:ilvl w:val="2"/>
-          <w:numId w:val="10"/>
-        </w:numPr>
-        <w:rPr>
-          <w:rFonts w:ascii="Calibri" w:hAnsi="Calibri" w:cs="Calibri"/>
-          <w:color w:val="000000" w:themeColor="text1"/>
-          <w:sz w:val="22"/>
-          <w:szCs w:val="22"/>
-        </w:rPr>
-      </w:pPr>
-      <w:r>
-        <w:rPr>
-          <w:rFonts w:ascii="Calibri" w:hAnsi="Calibri" w:cs="Calibri"/>
-          <w:color w:val="000000" w:themeColor="text1"/>
-          <w:sz w:val="22"/>
-          <w:szCs w:val="22"/>
-        </w:rPr>
-        <w:t>Do mass balance</w:t>
-      </w:r>
-      <w:r>
-        <w:rPr>
-          <w:rFonts w:ascii="Calibri" w:hAnsi="Calibri" w:cs="Calibri"/>
-          <w:color w:val="000000" w:themeColor="text1"/>
-          <w:sz w:val="22"/>
-          <w:szCs w:val="22"/>
-        </w:rPr>
-        <w:t xml:space="preserve"> to confirm it makes sense</w:t>
-      </w:r>
-      <w:r>
-        <w:rPr>
-          <w:rFonts w:ascii="Calibri" w:hAnsi="Calibri" w:cs="Calibri"/>
-          <w:b/>
-          <w:bCs/>
-          <w:i/>
-          <w:iCs/>
-          <w:color w:val="000000" w:themeColor="text1"/>
-          <w:sz w:val="22"/>
-          <w:szCs w:val="22"/>
-        </w:rPr>
-        <w:br w:type="page"/>
-      </w:r>
-    </w:p>
-    <w:p>
-      <w:pPr>
-        <w:rPr>
-          <w:rFonts w:ascii="Calibri" w:hAnsi="Calibri" w:cs="Calibri"/>
-          <w:b/>
-          <w:bCs/>
-          <w:i/>
-          <w:iCs/>
-          <w:color w:val="000000" w:themeColor="text1"/>
-          <w:sz w:val="22"/>
-          <w:szCs w:val="22"/>
-        </w:rPr>
-      </w:pPr>
-    </w:p>
-    <w:p>
-      <w:pPr>
-        <w:rPr>
-          <w:rFonts w:ascii="Calibri" w:hAnsi="Calibri" w:cs="Calibri"/>
-          <w:b/>
-          <w:bCs/>
-          <w:color w:val="000000" w:themeColor="text1"/>
-          <w:sz w:val="22"/>
-          <w:szCs w:val="22"/>
-        </w:rPr>
-      </w:pPr>
-      <w:r>
-        <w:rPr>
-          <w:rFonts w:ascii="Calibri" w:hAnsi="Calibri" w:cs="Calibri"/>
-          <w:b/>
-          <w:bCs/>
-          <w:color w:val="000000" w:themeColor="text1"/>
-          <w:sz w:val="22"/>
-          <w:szCs w:val="22"/>
-        </w:rPr>
-        <w:t>SWMM Computational Steps (SWMM Manual)</w:t>
-      </w:r>
-    </w:p>
-    <w:p>
-      <w:pPr>
-        <w:pStyle w:val="NormalWeb"/>
-        <w:numPr>
-          <w:ilvl w:val="0"/>
-          <w:numId w:val="5"/>
-        </w:numPr>
-        <w:rPr>
-          <w:rFonts w:ascii="Calibri" w:hAnsi="Calibri" w:cs="Calibri"/>
-          <w:sz w:val="22"/>
-          <w:szCs w:val="22"/>
-        </w:rPr>
-      </w:pPr>
-      <w:r>
-        <w:rPr>
-          <w:rFonts w:ascii="Calibri" w:hAnsi="Calibri" w:cs="Calibri"/>
-          <w:sz w:val="22"/>
-          <w:szCs w:val="22"/>
-        </w:rPr>
-        <w:t xml:space="preserve">First the cumulative mass flow rate of each pollutant into each node of the network at the current time step is found. It includes pollutant loads from subcatchment runoff, dry weather sanitary flow, user-defined external time series loads, and possible groundwater and RDII flows, all evaluated at time </w:t>
-      </w:r>
-      <w:r>
-        <w:rPr>
-          <w:rFonts w:ascii="Calibri" w:hAnsi="Calibri" w:cs="Calibri"/>
-          <w:i/>
-          <w:iCs/>
-          <w:sz w:val="22"/>
-          <w:szCs w:val="22"/>
-        </w:rPr>
-        <w:t>t</w:t>
-      </w:r>
-      <w:r>
-        <w:rPr>
-          <w:rFonts w:ascii="Calibri" w:hAnsi="Calibri" w:cs="Calibri"/>
-          <w:sz w:val="22"/>
-          <w:szCs w:val="22"/>
-        </w:rPr>
-        <w:t>. To this is added the mass loads from all links (pipes, channels, pumps, etc.) that flow into the node. These are computed by multiplying the current outflow rate of the inflowing link (Q</w:t>
-      </w:r>
-      <w:r>
-        <w:rPr>
-          <w:rFonts w:ascii="Calibri" w:hAnsi="Calibri" w:cs="Calibri"/>
-          <w:position w:val="-2"/>
-          <w:sz w:val="22"/>
-          <w:szCs w:val="22"/>
-        </w:rPr>
-        <w:t>L2</w:t>
-      </w:r>
-      <w:r>
-        <w:rPr>
-          <w:rFonts w:ascii="Calibri" w:hAnsi="Calibri" w:cs="Calibri"/>
-          <w:sz w:val="22"/>
-          <w:szCs w:val="22"/>
-        </w:rPr>
-        <w:t>(t+∆t)</w:t>
-      </w:r>
-      <w:r>
-        <w:rPr>
-          <w:rFonts w:ascii="Calibri" w:hAnsi="Calibri" w:cs="Calibri"/>
-          <w:i/>
-          <w:iCs/>
-          <w:sz w:val="22"/>
-          <w:szCs w:val="22"/>
-        </w:rPr>
-        <w:t xml:space="preserve">) </w:t>
-      </w:r>
-      <w:r>
-        <w:rPr>
-          <w:rFonts w:ascii="Calibri" w:hAnsi="Calibri" w:cs="Calibri"/>
-          <w:sz w:val="22"/>
-          <w:szCs w:val="22"/>
-        </w:rPr>
-        <w:t>by the link’s current pollutant concentration (c</w:t>
-      </w:r>
-      <w:r>
-        <w:rPr>
-          <w:rFonts w:ascii="Calibri" w:hAnsi="Calibri" w:cs="Calibri"/>
-          <w:position w:val="-2"/>
-          <w:sz w:val="22"/>
-          <w:szCs w:val="22"/>
-        </w:rPr>
-        <w:t>L</w:t>
-      </w:r>
-      <w:r>
-        <w:rPr>
-          <w:rFonts w:ascii="Calibri" w:hAnsi="Calibri" w:cs="Calibri"/>
-          <w:sz w:val="22"/>
-          <w:szCs w:val="22"/>
-        </w:rPr>
-        <w:t>(t)</w:t>
-      </w:r>
-      <w:r>
-        <w:rPr>
-          <w:rFonts w:ascii="Calibri" w:hAnsi="Calibri" w:cs="Calibri"/>
-          <w:i/>
-          <w:iCs/>
-          <w:sz w:val="22"/>
-          <w:szCs w:val="22"/>
-        </w:rPr>
-        <w:t>).</w:t>
-      </w:r>
-    </w:p>
-    <w:p>
-      <w:pPr>
-        <w:pStyle w:val="NormalWeb"/>
-        <w:numPr>
-          <w:ilvl w:val="0"/>
-          <w:numId w:val="5"/>
-        </w:numPr>
-        <w:rPr>
-          <w:rFonts w:ascii="Calibri" w:hAnsi="Calibri" w:cs="Calibri"/>
-          <w:sz w:val="22"/>
-          <w:szCs w:val="22"/>
-        </w:rPr>
-      </w:pPr>
-      <w:r>
-        <w:rPr>
-          <w:rFonts w:ascii="Calibri" w:hAnsi="Calibri" w:cs="Calibri"/>
-          <w:sz w:val="22"/>
-          <w:szCs w:val="22"/>
-        </w:rPr>
-        <w:t>Then a new concentration is computed for each node in the network. If the node is a non- storage node, the concentration is simply the cumulative mass flow rate divided by the cumulative inflow rate (Equation 5-2 above). For a storage node, Equation 5-6 is used to compute a new mixture concentration c</w:t>
-      </w:r>
-      <w:r>
-        <w:rPr>
-          <w:rFonts w:ascii="Calibri" w:hAnsi="Calibri" w:cs="Calibri"/>
-          <w:position w:val="-2"/>
-          <w:sz w:val="22"/>
-          <w:szCs w:val="22"/>
-        </w:rPr>
-        <w:t>N</w:t>
-      </w:r>
-      <w:r>
-        <w:rPr>
-          <w:rFonts w:ascii="Calibri" w:hAnsi="Calibri" w:cs="Calibri"/>
-          <w:sz w:val="22"/>
-          <w:szCs w:val="22"/>
-        </w:rPr>
-        <w:t xml:space="preserve">(t+∆t) where Qin is the cumulative inflow rate from step 1 and Cin is step 1’s cumulative mass inflow divided by Qin. </w:t>
-      </w:r>
-    </w:p>
-    <w:p>
-      <w:pPr>
-        <w:pStyle w:val="NormalWeb"/>
-        <w:ind w:left="720"/>
-        <w:rPr>
-          <w:rFonts w:ascii="Calibri" w:hAnsi="Calibri" w:cs="Calibri"/>
-          <w:sz w:val="22"/>
-          <w:szCs w:val="22"/>
-        </w:rPr>
-      </w:pPr>
-      <w:r>
-        <w:rPr>
-          <w:rFonts w:ascii="Calibri" w:hAnsi="Calibri" w:cs="Calibri"/>
-          <w:noProof/>
-          <w:sz w:val="22"/>
-          <w:szCs w:val="22"/>
-        </w:rPr>
-        <w:drawing>
-          <wp:inline distT="0" distB="0" distL="0" distR="0" wp14:anchorId="00849097" wp14:editId="45079E55">
-            <wp:extent cx="4107543" cy="515198"/>
-            <wp:effectExtent l="0" t="0" r="0" b="5715"/>
-            <wp:docPr id="1" name="Picture 1" descr="A close up of a logo&#10;&#10;Description automatically generated"/>
-            <wp:cNvGraphicFramePr>
-              <a:graphicFrameLocks xmlns:a="http://schemas.openxmlformats.org/drawingml/2006/main" noChangeAspect="1"/>
-            </wp:cNvGraphicFramePr>
-            <a:graphic xmlns:a="http://schemas.openxmlformats.org/drawingml/2006/main">
-              <a:graphicData uri="http://schemas.openxmlformats.org/drawingml/2006/picture">
-                <pic:pic xmlns:pic="http://schemas.openxmlformats.org/drawingml/2006/picture">
-                  <pic:nvPicPr>
-                    <pic:cNvPr id="1" name="Screen Shot 2020-03-11 at 12.11.51 PM.png"/>
-                    <pic:cNvPicPr/>
-                  </pic:nvPicPr>
-                  <pic:blipFill>
-                    <a:blip r:embed="rId8" cstate="print">
-                      <a:extLst>
-                        <a:ext uri="{28A0092B-C50C-407E-A947-70E740481C1C}">
-                          <a14:useLocalDpi xmlns:a14="http://schemas.microsoft.com/office/drawing/2010/main" val="0"/>
-                        </a:ext>
-                      </a:extLst>
-                    </a:blip>
-                    <a:stretch>
-                      <a:fillRect/>
-                    </a:stretch>
-                  </pic:blipFill>
-                  <pic:spPr>
-                    <a:xfrm>
-                      <a:off x="0" y="0"/>
-                      <a:ext cx="4165329" cy="522446"/>
-                    </a:xfrm>
-                    <a:prstGeom prst="rect">
-                      <a:avLst/>
-                    </a:prstGeom>
-                  </pic:spPr>
-                </pic:pic>
-              </a:graphicData>
-            </a:graphic>
-          </wp:inline>
-        </w:drawing>
-      </w:r>
-    </w:p>
-    <w:p>
-      <w:pPr>
-        <w:pStyle w:val="NormalWeb"/>
-        <w:numPr>
-          <w:ilvl w:val="0"/>
-          <w:numId w:val="5"/>
-        </w:numPr>
-        <w:rPr>
-          <w:rFonts w:ascii="Calibri" w:hAnsi="Calibri" w:cs="Calibri"/>
-          <w:sz w:val="22"/>
-          <w:szCs w:val="22"/>
-        </w:rPr>
-      </w:pPr>
-      <w:r>
-        <w:rPr>
-          <w:rFonts w:ascii="Calibri" w:hAnsi="Calibri" w:cs="Calibri"/>
-          <w:sz w:val="22"/>
-          <w:szCs w:val="22"/>
-        </w:rPr>
-        <w:t>Finally, Equation 5-6 is applied to determine a new concentration for each pollutant in each conduit, c</w:t>
-      </w:r>
-      <w:r>
-        <w:rPr>
-          <w:rFonts w:ascii="Calibri" w:hAnsi="Calibri" w:cs="Calibri"/>
-          <w:position w:val="-2"/>
-          <w:sz w:val="22"/>
-          <w:szCs w:val="22"/>
-        </w:rPr>
-        <w:t>L</w:t>
-      </w:r>
-      <w:r>
-        <w:rPr>
-          <w:rFonts w:ascii="Calibri" w:hAnsi="Calibri" w:cs="Calibri"/>
-          <w:sz w:val="22"/>
-          <w:szCs w:val="22"/>
-        </w:rPr>
-        <w:t>(t+∆t). In this equation, Qin is the flow rate sent into conduit from its upstream node, Q</w:t>
-      </w:r>
-      <w:r>
-        <w:rPr>
-          <w:rFonts w:ascii="Calibri" w:hAnsi="Calibri" w:cs="Calibri"/>
-          <w:position w:val="-2"/>
-          <w:sz w:val="22"/>
-          <w:szCs w:val="22"/>
-        </w:rPr>
-        <w:t>L1</w:t>
-      </w:r>
-      <w:r>
-        <w:rPr>
-          <w:rFonts w:ascii="Calibri" w:hAnsi="Calibri" w:cs="Calibri"/>
-          <w:sz w:val="22"/>
-          <w:szCs w:val="22"/>
-        </w:rPr>
-        <w:t>(t+∆t)</w:t>
-      </w:r>
-      <w:r>
-        <w:rPr>
-          <w:rFonts w:ascii="Calibri" w:hAnsi="Calibri" w:cs="Calibri"/>
-          <w:i/>
-          <w:iCs/>
-          <w:sz w:val="22"/>
-          <w:szCs w:val="22"/>
-        </w:rPr>
-        <w:t xml:space="preserve">, </w:t>
-      </w:r>
-      <w:r>
-        <w:rPr>
-          <w:rFonts w:ascii="Calibri" w:hAnsi="Calibri" w:cs="Calibri"/>
-          <w:sz w:val="22"/>
-          <w:szCs w:val="22"/>
-        </w:rPr>
-        <w:t>and Cin is the newly updated concentration of this node, c</w:t>
-      </w:r>
-      <w:r>
-        <w:rPr>
-          <w:rFonts w:ascii="Calibri" w:hAnsi="Calibri" w:cs="Calibri"/>
-          <w:position w:val="-2"/>
-          <w:sz w:val="22"/>
-          <w:szCs w:val="22"/>
-        </w:rPr>
-        <w:t>N</w:t>
-      </w:r>
-      <w:r>
-        <w:rPr>
-          <w:rFonts w:ascii="Calibri" w:hAnsi="Calibri" w:cs="Calibri"/>
-          <w:sz w:val="22"/>
-          <w:szCs w:val="22"/>
-        </w:rPr>
-        <w:t>(t+∆t)</w:t>
-      </w:r>
-      <w:r>
-        <w:rPr>
-          <w:rFonts w:ascii="Calibri" w:hAnsi="Calibri" w:cs="Calibri"/>
-          <w:i/>
-          <w:iCs/>
-          <w:sz w:val="22"/>
-          <w:szCs w:val="22"/>
-        </w:rPr>
-        <w:t xml:space="preserve">, </w:t>
-      </w:r>
-      <w:r>
-        <w:rPr>
-          <w:rFonts w:ascii="Calibri" w:hAnsi="Calibri" w:cs="Calibri"/>
-          <w:sz w:val="22"/>
-          <w:szCs w:val="22"/>
-        </w:rPr>
-        <w:t>found in step 2. For links that have no volume (pumps, regulators, and dummy conduits) c</w:t>
-      </w:r>
-      <w:r>
-        <w:rPr>
-          <w:rFonts w:ascii="Calibri" w:hAnsi="Calibri" w:cs="Calibri"/>
-          <w:position w:val="-2"/>
-          <w:sz w:val="22"/>
-          <w:szCs w:val="22"/>
-        </w:rPr>
-        <w:t>L</w:t>
-      </w:r>
-      <w:r>
-        <w:rPr>
-          <w:rFonts w:ascii="Calibri" w:hAnsi="Calibri" w:cs="Calibri"/>
-          <w:sz w:val="22"/>
-          <w:szCs w:val="22"/>
-        </w:rPr>
-        <w:t>(t+∆t) is set equal to the upstream node concentration c</w:t>
-      </w:r>
-      <w:r>
-        <w:rPr>
-          <w:rFonts w:ascii="Calibri" w:hAnsi="Calibri" w:cs="Calibri"/>
-          <w:position w:val="-2"/>
-          <w:sz w:val="22"/>
-          <w:szCs w:val="22"/>
-        </w:rPr>
-        <w:t>N</w:t>
-      </w:r>
-      <w:r>
-        <w:rPr>
-          <w:rFonts w:ascii="Calibri" w:hAnsi="Calibri" w:cs="Calibri"/>
-          <w:sz w:val="22"/>
-          <w:szCs w:val="22"/>
-        </w:rPr>
-        <w:t xml:space="preserve">(t+∆t). </w:t>
-      </w:r>
-    </w:p>
-    <w:p>
-      <w:pPr>
-        <w:pStyle w:val="NormalWeb"/>
-        <w:ind w:left="720"/>
-        <w:rPr>
-          <w:rFonts w:ascii="Calibri" w:hAnsi="Calibri" w:cs="Calibri"/>
-          <w:sz w:val="22"/>
-          <w:szCs w:val="22"/>
-        </w:rPr>
-      </w:pPr>
-      <w:r>
-        <w:rPr>
-          <w:rFonts w:ascii="Calibri" w:hAnsi="Calibri" w:cs="Calibri"/>
-          <w:noProof/>
-          <w:sz w:val="22"/>
-          <w:szCs w:val="22"/>
-        </w:rPr>
-        <w:drawing>
-          <wp:inline distT="0" distB="0" distL="0" distR="0" wp14:anchorId="6A5301F0" wp14:editId="0B6A6AD5">
-            <wp:extent cx="4114800" cy="333228"/>
-            <wp:effectExtent l="0" t="0" r="0" b="0"/>
-            <wp:docPr id="2" name="Picture 2"/>
-            <wp:cNvGraphicFramePr>
-              <a:graphicFrameLocks xmlns:a="http://schemas.openxmlformats.org/drawingml/2006/main" noChangeAspect="1"/>
-            </wp:cNvGraphicFramePr>
-            <a:graphic xmlns:a="http://schemas.openxmlformats.org/drawingml/2006/main">
-              <a:graphicData uri="http://schemas.openxmlformats.org/drawingml/2006/picture">
-                <pic:pic xmlns:pic="http://schemas.openxmlformats.org/drawingml/2006/picture">
-                  <pic:nvPicPr>
-                    <pic:cNvPr id="2" name="Screen Shot 2020-03-11 at 12.11.38 PM.png"/>
-                    <pic:cNvPicPr/>
-                  </pic:nvPicPr>
-                  <pic:blipFill>
-                    <a:blip r:embed="rId9" cstate="print">
-                      <a:extLst>
-                        <a:ext uri="{28A0092B-C50C-407E-A947-70E740481C1C}">
-                          <a14:useLocalDpi xmlns:a14="http://schemas.microsoft.com/office/drawing/2010/main" val="0"/>
-                        </a:ext>
-                      </a:extLst>
-                    </a:blip>
-                    <a:stretch>
-                      <a:fillRect/>
-                    </a:stretch>
-                  </pic:blipFill>
-                  <pic:spPr>
-                    <a:xfrm>
-                      <a:off x="0" y="0"/>
-                      <a:ext cx="4114800" cy="333228"/>
-                    </a:xfrm>
-                    <a:prstGeom prst="rect">
-                      <a:avLst/>
-                    </a:prstGeom>
-                  </pic:spPr>
-                </pic:pic>
-              </a:graphicData>
-            </a:graphic>
-          </wp:inline>
-        </w:drawing>
-      </w:r>
+        <w:t>use getter to get link concentration run calculation and set new concentration and then run treatment at downstream node</w:t>
+      </w:r>
+      <w:r>
+        <w:rPr>
+          <w:rFonts w:ascii="Calibri" w:hAnsi="Calibri" w:cs="Calibri"/>
+          <w:color w:val="000000" w:themeColor="text1"/>
+          <w:sz w:val="22"/>
+          <w:szCs w:val="22"/>
+        </w:rPr>
+        <w:t xml:space="preserve"> (had to change junction to storage node in order to run node treatment)</w:t>
+      </w:r>
+    </w:p>
+    <w:p>
+      <w:pPr>
+        <w:rPr>
+          <w:rFonts w:ascii="Calibri" w:hAnsi="Calibri" w:cs="Calibri"/>
+          <w:color w:val="000000" w:themeColor="text1"/>
+          <w:sz w:val="22"/>
+          <w:szCs w:val="22"/>
+        </w:rPr>
+      </w:pPr>
     </w:p>
     <w:sectPr>
       <w:pgSz w:w="12240" w:h="15840"/>
@@ -4929,7 +5404,7 @@
 </file>
 
 <file path=word/numbering.xml><?xml version="1.0" encoding="utf-8"?>
-<w:numbering xmlns:wpc="http://schemas.microsoft.com/office/word/2010/wordprocessingCanvas" xmlns:cx="http://schemas.microsoft.com/office/drawing/2014/chartex" xmlns:cx1="http://schemas.microsoft.com/office/drawing/2015/9/8/chartex" xmlns:cx2="http://schemas.microsoft.com/office/drawing/2015/10/21/chartex" xmlns:cx3="http://schemas.microsoft.com/office/drawing/2016/5/9/chartex" xmlns:cx4="http://schemas.microsoft.com/office/drawing/2016/5/10/chartex" xmlns:cx5="http://schemas.microsoft.com/office/drawing/2016/5/11/chartex" xmlns:cx6="http://schemas.microsoft.com/office/drawing/2016/5/12/chartex" xmlns:cx7="http://schemas.microsoft.com/office/drawing/2016/5/13/chartex" xmlns:cx8="http://schemas.microsoft.com/office/drawing/2016/5/14/chartex" xmlns:mc="http://schemas.openxmlformats.org/markup-compatibility/2006" xmlns:aink="http://schemas.microsoft.com/office/drawing/2016/ink" xmlns:am3d="http://schemas.microsoft.com/office/drawing/2017/model3d" xmlns:o="urn:schemas-microsoft-com:office:office" xmlns:r="http://schemas.openxmlformats.org/officeDocument/2006/relationships" xmlns:m="http://schemas.openxmlformats.org/officeDocument/2006/math" xmlns:v="urn:schemas-microsoft-com:vml" xmlns:wp14="http://schemas.microsoft.com/office/word/2010/wordprocessingDrawing" xmlns:wp="http://schemas.openxmlformats.org/drawingml/2006/wordprocessingDrawing" xmlns:w10="urn:schemas-microsoft-com:office:word" xmlns:w="http://schemas.openxmlformats.org/wordprocessingml/2006/main" xmlns:w14="http://schemas.microsoft.com/office/word/2010/wordml" xmlns:w15="http://schemas.microsoft.com/office/word/2012/wordml" xmlns:w16cid="http://schemas.microsoft.com/office/word/2016/wordml/cid" xmlns:w16se="http://schemas.microsoft.com/office/word/2015/wordml/symex" xmlns:wpg="http://schemas.microsoft.com/office/word/2010/wordprocessingGroup" xmlns:wpi="http://schemas.microsoft.com/office/word/2010/wordprocessingInk" xmlns:wne="http://schemas.microsoft.com/office/word/2006/wordml" xmlns:wps="http://schemas.microsoft.com/office/word/2010/wordprocessingShape" mc:Ignorable="w14 w15 w16se w16cid wp14">
+<w:numbering xmlns:wpc="http://schemas.microsoft.com/office/word/2010/wordprocessingCanvas" xmlns:cx="http://schemas.microsoft.com/office/drawing/2014/chartex" xmlns:cx1="http://schemas.microsoft.com/office/drawing/2015/9/8/chartex" xmlns:cx2="http://schemas.microsoft.com/office/drawing/2015/10/21/chartex" xmlns:cx3="http://schemas.microsoft.com/office/drawing/2016/5/9/chartex" xmlns:cx4="http://schemas.microsoft.com/office/drawing/2016/5/10/chartex" xmlns:cx5="http://schemas.microsoft.com/office/drawing/2016/5/11/chartex" xmlns:cx6="http://schemas.microsoft.com/office/drawing/2016/5/12/chartex" xmlns:cx7="http://schemas.microsoft.com/office/drawing/2016/5/13/chartex" xmlns:cx8="http://schemas.microsoft.com/office/drawing/2016/5/14/chartex" xmlns:mc="http://schemas.openxmlformats.org/markup-compatibility/2006" xmlns:aink="http://schemas.microsoft.com/office/drawing/2016/ink" xmlns:am3d="http://schemas.microsoft.com/office/drawing/2017/model3d" xmlns:o="urn:schemas-microsoft-com:office:office" xmlns:r="http://schemas.openxmlformats.org/officeDocument/2006/relationships" xmlns:m="http://schemas.openxmlformats.org/officeDocument/2006/math" xmlns:v="urn:schemas-microsoft-com:vml" xmlns:wp14="http://schemas.microsoft.com/office/word/2010/wordprocessingDrawing" xmlns:wp="http://schemas.openxmlformats.org/drawingml/2006/wordprocessingDrawing" xmlns:w10="urn:schemas-microsoft-com:office:word" xmlns:w="http://schemas.openxmlformats.org/wordprocessingml/2006/main" xmlns:w14="http://schemas.microsoft.com/office/word/2010/wordml" xmlns:w15="http://schemas.microsoft.com/office/word/2012/wordml" xmlns:w16cex="http://schemas.microsoft.com/office/word/2018/wordml/cex" xmlns:w16cid="http://schemas.microsoft.com/office/word/2016/wordml/cid" xmlns:w16="http://schemas.microsoft.com/office/word/2018/wordml" xmlns:w16se="http://schemas.microsoft.com/office/word/2015/wordml/symex" xmlns:wpg="http://schemas.microsoft.com/office/word/2010/wordprocessingGroup" xmlns:wpi="http://schemas.microsoft.com/office/word/2010/wordprocessingInk" xmlns:wne="http://schemas.microsoft.com/office/word/2006/wordml" xmlns:wps="http://schemas.microsoft.com/office/word/2010/wordprocessingShape" mc:Ignorable="w14 w15 w16se w16cid w16 w16cex wp14">
   <w:abstractNum w:abstractNumId="0" w15:restartNumberingAfterBreak="0">
     <w:nsid w:val="0026672D"/>
     <w:multiLevelType w:val="multilevel"/>
@@ -6394,7 +6869,7 @@
 </file>
 
 <file path=word/styles.xml><?xml version="1.0" encoding="utf-8"?>
-<w:styles xmlns:mc="http://schemas.openxmlformats.org/markup-compatibility/2006" xmlns:r="http://schemas.openxmlformats.org/officeDocument/2006/relationships" xmlns:w="http://schemas.openxmlformats.org/wordprocessingml/2006/main" xmlns:w14="http://schemas.microsoft.com/office/word/2010/wordml" xmlns:w15="http://schemas.microsoft.com/office/word/2012/wordml" xmlns:w16cid="http://schemas.microsoft.com/office/word/2016/wordml/cid" xmlns:w16se="http://schemas.microsoft.com/office/word/2015/wordml/symex" mc:Ignorable="w14 w15 w16se w16cid">
+<w:styles xmlns:mc="http://schemas.openxmlformats.org/markup-compatibility/2006" xmlns:r="http://schemas.openxmlformats.org/officeDocument/2006/relationships" xmlns:w="http://schemas.openxmlformats.org/wordprocessingml/2006/main" xmlns:w14="http://schemas.microsoft.com/office/word/2010/wordml" xmlns:w15="http://schemas.microsoft.com/office/word/2012/wordml" xmlns:w16cex="http://schemas.microsoft.com/office/word/2018/wordml/cex" xmlns:w16cid="http://schemas.microsoft.com/office/word/2016/wordml/cid" xmlns:w16="http://schemas.microsoft.com/office/word/2018/wordml" xmlns:w16se="http://schemas.microsoft.com/office/word/2015/wordml/symex" mc:Ignorable="w14 w15 w16se w16cid w16 w16cex">
   <w:docDefaults>
     <w:rPrDefault>
       <w:rPr>

--- a/SWMM_code_notes.docx
+++ b/SWMM_code_notes.docx
@@ -5971,6 +5971,345 @@
     </w:lvl>
   </w:abstractNum>
   <w:abstractNum w:abstractNumId="5" w15:restartNumberingAfterBreak="0">
+    <w:nsid w:val="243C43D4"/>
+    <w:multiLevelType w:val="hybridMultilevel"/>
+    <w:tmpl w:val="C1B4B252"/>
+    <w:lvl w:ilvl="0" w:tplc="04090001">
+      <w:start w:val="1"/>
+      <w:numFmt w:val="bullet"/>
+      <w:lvlText w:val=""/>
+      <w:lvlJc w:val="left"/>
+      <w:pPr>
+        <w:ind w:left="720" w:hanging="360"/>
+      </w:pPr>
+      <w:rPr>
+        <w:rFonts w:ascii="Symbol" w:hAnsi="Symbol" w:hint="default"/>
+      </w:rPr>
+    </w:lvl>
+    <w:lvl w:ilvl="1" w:tplc="04090003">
+      <w:start w:val="1"/>
+      <w:numFmt w:val="bullet"/>
+      <w:lvlText w:val="o"/>
+      <w:lvlJc w:val="left"/>
+      <w:pPr>
+        <w:ind w:left="1440" w:hanging="360"/>
+      </w:pPr>
+      <w:rPr>
+        <w:rFonts w:ascii="Courier New" w:hAnsi="Courier New" w:cs="Courier New" w:hint="default"/>
+      </w:rPr>
+    </w:lvl>
+    <w:lvl w:ilvl="2" w:tplc="04090005">
+      <w:start w:val="1"/>
+      <w:numFmt w:val="bullet"/>
+      <w:lvlText w:val=""/>
+      <w:lvlJc w:val="left"/>
+      <w:pPr>
+        <w:ind w:left="2160" w:hanging="360"/>
+      </w:pPr>
+      <w:rPr>
+        <w:rFonts w:ascii="Wingdings" w:hAnsi="Wingdings" w:hint="default"/>
+      </w:rPr>
+    </w:lvl>
+    <w:lvl w:ilvl="3" w:tplc="04090001" w:tentative="1">
+      <w:start w:val="1"/>
+      <w:numFmt w:val="bullet"/>
+      <w:lvlText w:val=""/>
+      <w:lvlJc w:val="left"/>
+      <w:pPr>
+        <w:ind w:left="2880" w:hanging="360"/>
+      </w:pPr>
+      <w:rPr>
+        <w:rFonts w:ascii="Symbol" w:hAnsi="Symbol" w:hint="default"/>
+      </w:rPr>
+    </w:lvl>
+    <w:lvl w:ilvl="4" w:tplc="04090003" w:tentative="1">
+      <w:start w:val="1"/>
+      <w:numFmt w:val="bullet"/>
+      <w:lvlText w:val="o"/>
+      <w:lvlJc w:val="left"/>
+      <w:pPr>
+        <w:ind w:left="3600" w:hanging="360"/>
+      </w:pPr>
+      <w:rPr>
+        <w:rFonts w:ascii="Courier New" w:hAnsi="Courier New" w:cs="Courier New" w:hint="default"/>
+      </w:rPr>
+    </w:lvl>
+    <w:lvl w:ilvl="5" w:tplc="04090005" w:tentative="1">
+      <w:start w:val="1"/>
+      <w:numFmt w:val="bullet"/>
+      <w:lvlText w:val=""/>
+      <w:lvlJc w:val="left"/>
+      <w:pPr>
+        <w:ind w:left="4320" w:hanging="360"/>
+      </w:pPr>
+      <w:rPr>
+        <w:rFonts w:ascii="Wingdings" w:hAnsi="Wingdings" w:hint="default"/>
+      </w:rPr>
+    </w:lvl>
+    <w:lvl w:ilvl="6" w:tplc="04090001" w:tentative="1">
+      <w:start w:val="1"/>
+      <w:numFmt w:val="bullet"/>
+      <w:lvlText w:val=""/>
+      <w:lvlJc w:val="left"/>
+      <w:pPr>
+        <w:ind w:left="5040" w:hanging="360"/>
+      </w:pPr>
+      <w:rPr>
+        <w:rFonts w:ascii="Symbol" w:hAnsi="Symbol" w:hint="default"/>
+      </w:rPr>
+    </w:lvl>
+    <w:lvl w:ilvl="7" w:tplc="04090003" w:tentative="1">
+      <w:start w:val="1"/>
+      <w:numFmt w:val="bullet"/>
+      <w:lvlText w:val="o"/>
+      <w:lvlJc w:val="left"/>
+      <w:pPr>
+        <w:ind w:left="5760" w:hanging="360"/>
+      </w:pPr>
+      <w:rPr>
+        <w:rFonts w:ascii="Courier New" w:hAnsi="Courier New" w:cs="Courier New" w:hint="default"/>
+      </w:rPr>
+    </w:lvl>
+    <w:lvl w:ilvl="8" w:tplc="04090005" w:tentative="1">
+      <w:start w:val="1"/>
+      <w:numFmt w:val="bullet"/>
+      <w:lvlText w:val=""/>
+      <w:lvlJc w:val="left"/>
+      <w:pPr>
+        <w:ind w:left="6480" w:hanging="360"/>
+      </w:pPr>
+      <w:rPr>
+        <w:rFonts w:ascii="Wingdings" w:hAnsi="Wingdings" w:hint="default"/>
+      </w:rPr>
+    </w:lvl>
+  </w:abstractNum>
+  <w:abstractNum w:abstractNumId="6" w15:restartNumberingAfterBreak="0">
+    <w:nsid w:val="252A7472"/>
+    <w:multiLevelType w:val="hybridMultilevel"/>
+    <w:tmpl w:val="1F045FD4"/>
+    <w:lvl w:ilvl="0" w:tplc="04090001">
+      <w:start w:val="1"/>
+      <w:numFmt w:val="bullet"/>
+      <w:lvlText w:val=""/>
+      <w:lvlJc w:val="left"/>
+      <w:pPr>
+        <w:ind w:left="720" w:hanging="360"/>
+      </w:pPr>
+      <w:rPr>
+        <w:rFonts w:ascii="Symbol" w:hAnsi="Symbol" w:hint="default"/>
+      </w:rPr>
+    </w:lvl>
+    <w:lvl w:ilvl="1" w:tplc="04090003">
+      <w:start w:val="1"/>
+      <w:numFmt w:val="bullet"/>
+      <w:lvlText w:val="o"/>
+      <w:lvlJc w:val="left"/>
+      <w:pPr>
+        <w:ind w:left="1440" w:hanging="360"/>
+      </w:pPr>
+      <w:rPr>
+        <w:rFonts w:ascii="Courier New" w:hAnsi="Courier New" w:cs="Courier New" w:hint="default"/>
+      </w:rPr>
+    </w:lvl>
+    <w:lvl w:ilvl="2" w:tplc="04090005">
+      <w:start w:val="1"/>
+      <w:numFmt w:val="bullet"/>
+      <w:lvlText w:val=""/>
+      <w:lvlJc w:val="left"/>
+      <w:pPr>
+        <w:ind w:left="2160" w:hanging="360"/>
+      </w:pPr>
+      <w:rPr>
+        <w:rFonts w:ascii="Wingdings" w:hAnsi="Wingdings" w:hint="default"/>
+      </w:rPr>
+    </w:lvl>
+    <w:lvl w:ilvl="3" w:tplc="04090001" w:tentative="1">
+      <w:start w:val="1"/>
+      <w:numFmt w:val="bullet"/>
+      <w:lvlText w:val=""/>
+      <w:lvlJc w:val="left"/>
+      <w:pPr>
+        <w:ind w:left="2880" w:hanging="360"/>
+      </w:pPr>
+      <w:rPr>
+        <w:rFonts w:ascii="Symbol" w:hAnsi="Symbol" w:hint="default"/>
+      </w:rPr>
+    </w:lvl>
+    <w:lvl w:ilvl="4" w:tplc="04090003" w:tentative="1">
+      <w:start w:val="1"/>
+      <w:numFmt w:val="bullet"/>
+      <w:lvlText w:val="o"/>
+      <w:lvlJc w:val="left"/>
+      <w:pPr>
+        <w:ind w:left="3600" w:hanging="360"/>
+      </w:pPr>
+      <w:rPr>
+        <w:rFonts w:ascii="Courier New" w:hAnsi="Courier New" w:cs="Courier New" w:hint="default"/>
+      </w:rPr>
+    </w:lvl>
+    <w:lvl w:ilvl="5" w:tplc="04090005" w:tentative="1">
+      <w:start w:val="1"/>
+      <w:numFmt w:val="bullet"/>
+      <w:lvlText w:val=""/>
+      <w:lvlJc w:val="left"/>
+      <w:pPr>
+        <w:ind w:left="4320" w:hanging="360"/>
+      </w:pPr>
+      <w:rPr>
+        <w:rFonts w:ascii="Wingdings" w:hAnsi="Wingdings" w:hint="default"/>
+      </w:rPr>
+    </w:lvl>
+    <w:lvl w:ilvl="6" w:tplc="04090001" w:tentative="1">
+      <w:start w:val="1"/>
+      <w:numFmt w:val="bullet"/>
+      <w:lvlText w:val=""/>
+      <w:lvlJc w:val="left"/>
+      <w:pPr>
+        <w:ind w:left="5040" w:hanging="360"/>
+      </w:pPr>
+      <w:rPr>
+        <w:rFonts w:ascii="Symbol" w:hAnsi="Symbol" w:hint="default"/>
+      </w:rPr>
+    </w:lvl>
+    <w:lvl w:ilvl="7" w:tplc="04090003" w:tentative="1">
+      <w:start w:val="1"/>
+      <w:numFmt w:val="bullet"/>
+      <w:lvlText w:val="o"/>
+      <w:lvlJc w:val="left"/>
+      <w:pPr>
+        <w:ind w:left="5760" w:hanging="360"/>
+      </w:pPr>
+      <w:rPr>
+        <w:rFonts w:ascii="Courier New" w:hAnsi="Courier New" w:cs="Courier New" w:hint="default"/>
+      </w:rPr>
+    </w:lvl>
+    <w:lvl w:ilvl="8" w:tplc="04090005" w:tentative="1">
+      <w:start w:val="1"/>
+      <w:numFmt w:val="bullet"/>
+      <w:lvlText w:val=""/>
+      <w:lvlJc w:val="left"/>
+      <w:pPr>
+        <w:ind w:left="6480" w:hanging="360"/>
+      </w:pPr>
+      <w:rPr>
+        <w:rFonts w:ascii="Wingdings" w:hAnsi="Wingdings" w:hint="default"/>
+      </w:rPr>
+    </w:lvl>
+  </w:abstractNum>
+  <w:abstractNum w:abstractNumId="7" w15:restartNumberingAfterBreak="0">
+    <w:nsid w:val="25A31CF1"/>
+    <w:multiLevelType w:val="hybridMultilevel"/>
+    <w:tmpl w:val="223CB1F0"/>
+    <w:lvl w:ilvl="0" w:tplc="04090001">
+      <w:start w:val="1"/>
+      <w:numFmt w:val="bullet"/>
+      <w:lvlText w:val=""/>
+      <w:lvlJc w:val="left"/>
+      <w:pPr>
+        <w:ind w:left="360" w:hanging="360"/>
+      </w:pPr>
+      <w:rPr>
+        <w:rFonts w:ascii="Symbol" w:hAnsi="Symbol" w:hint="default"/>
+      </w:rPr>
+    </w:lvl>
+    <w:lvl w:ilvl="1" w:tplc="04090003">
+      <w:start w:val="1"/>
+      <w:numFmt w:val="bullet"/>
+      <w:lvlText w:val="o"/>
+      <w:lvlJc w:val="left"/>
+      <w:pPr>
+        <w:ind w:left="1080" w:hanging="360"/>
+      </w:pPr>
+      <w:rPr>
+        <w:rFonts w:ascii="Courier New" w:hAnsi="Courier New" w:cs="Courier New" w:hint="default"/>
+      </w:rPr>
+    </w:lvl>
+    <w:lvl w:ilvl="2" w:tplc="04090005" w:tentative="1">
+      <w:start w:val="1"/>
+      <w:numFmt w:val="bullet"/>
+      <w:lvlText w:val=""/>
+      <w:lvlJc w:val="left"/>
+      <w:pPr>
+        <w:ind w:left="1800" w:hanging="360"/>
+      </w:pPr>
+      <w:rPr>
+        <w:rFonts w:ascii="Wingdings" w:hAnsi="Wingdings" w:hint="default"/>
+      </w:rPr>
+    </w:lvl>
+    <w:lvl w:ilvl="3" w:tplc="04090001" w:tentative="1">
+      <w:start w:val="1"/>
+      <w:numFmt w:val="bullet"/>
+      <w:lvlText w:val=""/>
+      <w:lvlJc w:val="left"/>
+      <w:pPr>
+        <w:ind w:left="2520" w:hanging="360"/>
+      </w:pPr>
+      <w:rPr>
+        <w:rFonts w:ascii="Symbol" w:hAnsi="Symbol" w:hint="default"/>
+      </w:rPr>
+    </w:lvl>
+    <w:lvl w:ilvl="4" w:tplc="04090003" w:tentative="1">
+      <w:start w:val="1"/>
+      <w:numFmt w:val="bullet"/>
+      <w:lvlText w:val="o"/>
+      <w:lvlJc w:val="left"/>
+      <w:pPr>
+        <w:ind w:left="3240" w:hanging="360"/>
+      </w:pPr>
+      <w:rPr>
+        <w:rFonts w:ascii="Courier New" w:hAnsi="Courier New" w:cs="Courier New" w:hint="default"/>
+      </w:rPr>
+    </w:lvl>
+    <w:lvl w:ilvl="5" w:tplc="04090005" w:tentative="1">
+      <w:start w:val="1"/>
+      <w:numFmt w:val="bullet"/>
+      <w:lvlText w:val=""/>
+      <w:lvlJc w:val="left"/>
+      <w:pPr>
+        <w:ind w:left="3960" w:hanging="360"/>
+      </w:pPr>
+      <w:rPr>
+        <w:rFonts w:ascii="Wingdings" w:hAnsi="Wingdings" w:hint="default"/>
+      </w:rPr>
+    </w:lvl>
+    <w:lvl w:ilvl="6" w:tplc="04090001" w:tentative="1">
+      <w:start w:val="1"/>
+      <w:numFmt w:val="bullet"/>
+      <w:lvlText w:val=""/>
+      <w:lvlJc w:val="left"/>
+      <w:pPr>
+        <w:ind w:left="4680" w:hanging="360"/>
+      </w:pPr>
+      <w:rPr>
+        <w:rFonts w:ascii="Symbol" w:hAnsi="Symbol" w:hint="default"/>
+      </w:rPr>
+    </w:lvl>
+    <w:lvl w:ilvl="7" w:tplc="04090003" w:tentative="1">
+      <w:start w:val="1"/>
+      <w:numFmt w:val="bullet"/>
+      <w:lvlText w:val="o"/>
+      <w:lvlJc w:val="left"/>
+      <w:pPr>
+        <w:ind w:left="5400" w:hanging="360"/>
+      </w:pPr>
+      <w:rPr>
+        <w:rFonts w:ascii="Courier New" w:hAnsi="Courier New" w:cs="Courier New" w:hint="default"/>
+      </w:rPr>
+    </w:lvl>
+    <w:lvl w:ilvl="8" w:tplc="04090005" w:tentative="1">
+      <w:start w:val="1"/>
+      <w:numFmt w:val="bullet"/>
+      <w:lvlText w:val=""/>
+      <w:lvlJc w:val="left"/>
+      <w:pPr>
+        <w:ind w:left="6120" w:hanging="360"/>
+      </w:pPr>
+      <w:rPr>
+        <w:rFonts w:ascii="Wingdings" w:hAnsi="Wingdings" w:hint="default"/>
+      </w:rPr>
+    </w:lvl>
+  </w:abstractNum>
+  <w:abstractNum w:abstractNumId="8" w15:restartNumberingAfterBreak="0">
     <w:nsid w:val="26F4274E"/>
     <w:multiLevelType w:val="hybridMultilevel"/>
     <w:tmpl w:val="087E1646"/>
@@ -6083,7 +6422,120 @@
       </w:rPr>
     </w:lvl>
   </w:abstractNum>
-  <w:abstractNum w:abstractNumId="6" w15:restartNumberingAfterBreak="0">
+  <w:abstractNum w:abstractNumId="9" w15:restartNumberingAfterBreak="0">
+    <w:nsid w:val="273B340A"/>
+    <w:multiLevelType w:val="hybridMultilevel"/>
+    <w:tmpl w:val="362E13F0"/>
+    <w:lvl w:ilvl="0" w:tplc="04090001">
+      <w:start w:val="1"/>
+      <w:numFmt w:val="bullet"/>
+      <w:lvlText w:val=""/>
+      <w:lvlJc w:val="left"/>
+      <w:pPr>
+        <w:ind w:left="720" w:hanging="360"/>
+      </w:pPr>
+      <w:rPr>
+        <w:rFonts w:ascii="Symbol" w:hAnsi="Symbol" w:hint="default"/>
+      </w:rPr>
+    </w:lvl>
+    <w:lvl w:ilvl="1" w:tplc="04090003">
+      <w:start w:val="1"/>
+      <w:numFmt w:val="bullet"/>
+      <w:lvlText w:val="o"/>
+      <w:lvlJc w:val="left"/>
+      <w:pPr>
+        <w:ind w:left="1440" w:hanging="360"/>
+      </w:pPr>
+      <w:rPr>
+        <w:rFonts w:ascii="Courier New" w:hAnsi="Courier New" w:cs="Courier New" w:hint="default"/>
+      </w:rPr>
+    </w:lvl>
+    <w:lvl w:ilvl="2" w:tplc="04090005">
+      <w:start w:val="1"/>
+      <w:numFmt w:val="bullet"/>
+      <w:lvlText w:val=""/>
+      <w:lvlJc w:val="left"/>
+      <w:pPr>
+        <w:ind w:left="2160" w:hanging="360"/>
+      </w:pPr>
+      <w:rPr>
+        <w:rFonts w:ascii="Wingdings" w:hAnsi="Wingdings" w:hint="default"/>
+      </w:rPr>
+    </w:lvl>
+    <w:lvl w:ilvl="3" w:tplc="04090001" w:tentative="1">
+      <w:start w:val="1"/>
+      <w:numFmt w:val="bullet"/>
+      <w:lvlText w:val=""/>
+      <w:lvlJc w:val="left"/>
+      <w:pPr>
+        <w:ind w:left="2880" w:hanging="360"/>
+      </w:pPr>
+      <w:rPr>
+        <w:rFonts w:ascii="Symbol" w:hAnsi="Symbol" w:hint="default"/>
+      </w:rPr>
+    </w:lvl>
+    <w:lvl w:ilvl="4" w:tplc="04090003" w:tentative="1">
+      <w:start w:val="1"/>
+      <w:numFmt w:val="bullet"/>
+      <w:lvlText w:val="o"/>
+      <w:lvlJc w:val="left"/>
+      <w:pPr>
+        <w:ind w:left="3600" w:hanging="360"/>
+      </w:pPr>
+      <w:rPr>
+        <w:rFonts w:ascii="Courier New" w:hAnsi="Courier New" w:cs="Courier New" w:hint="default"/>
+      </w:rPr>
+    </w:lvl>
+    <w:lvl w:ilvl="5" w:tplc="04090005" w:tentative="1">
+      <w:start w:val="1"/>
+      <w:numFmt w:val="bullet"/>
+      <w:lvlText w:val=""/>
+      <w:lvlJc w:val="left"/>
+      <w:pPr>
+        <w:ind w:left="4320" w:hanging="360"/>
+      </w:pPr>
+      <w:rPr>
+        <w:rFonts w:ascii="Wingdings" w:hAnsi="Wingdings" w:hint="default"/>
+      </w:rPr>
+    </w:lvl>
+    <w:lvl w:ilvl="6" w:tplc="04090001" w:tentative="1">
+      <w:start w:val="1"/>
+      <w:numFmt w:val="bullet"/>
+      <w:lvlText w:val=""/>
+      <w:lvlJc w:val="left"/>
+      <w:pPr>
+        <w:ind w:left="5040" w:hanging="360"/>
+      </w:pPr>
+      <w:rPr>
+        <w:rFonts w:ascii="Symbol" w:hAnsi="Symbol" w:hint="default"/>
+      </w:rPr>
+    </w:lvl>
+    <w:lvl w:ilvl="7" w:tplc="04090003" w:tentative="1">
+      <w:start w:val="1"/>
+      <w:numFmt w:val="bullet"/>
+      <w:lvlText w:val="o"/>
+      <w:lvlJc w:val="left"/>
+      <w:pPr>
+        <w:ind w:left="5760" w:hanging="360"/>
+      </w:pPr>
+      <w:rPr>
+        <w:rFonts w:ascii="Courier New" w:hAnsi="Courier New" w:cs="Courier New" w:hint="default"/>
+      </w:rPr>
+    </w:lvl>
+    <w:lvl w:ilvl="8" w:tplc="04090005" w:tentative="1">
+      <w:start w:val="1"/>
+      <w:numFmt w:val="bullet"/>
+      <w:lvlText w:val=""/>
+      <w:lvlJc w:val="left"/>
+      <w:pPr>
+        <w:ind w:left="6480" w:hanging="360"/>
+      </w:pPr>
+      <w:rPr>
+        <w:rFonts w:ascii="Wingdings" w:hAnsi="Wingdings" w:hint="default"/>
+      </w:rPr>
+    </w:lvl>
+  </w:abstractNum>
+  <w:abstractNum w:abstractNumId="10" w15:restartNumberingAfterBreak="0">
     <w:nsid w:val="2C0C7C74"/>
     <w:multiLevelType w:val="hybridMultilevel"/>
     <w:tmpl w:val="2C9261BC"/>
@@ -6172,7 +6624,7 @@
       </w:pPr>
     </w:lvl>
   </w:abstractNum>
-  <w:abstractNum w:abstractNumId="7" w15:restartNumberingAfterBreak="0">
+  <w:abstractNum w:abstractNumId="11" w15:restartNumberingAfterBreak="0">
     <w:nsid w:val="2D240947"/>
     <w:multiLevelType w:val="multilevel"/>
     <w:tmpl w:val="36E2DCFE"/>
@@ -6285,7 +6737,435 @@
       </w:pPr>
     </w:lvl>
   </w:abstractNum>
-  <w:abstractNum w:abstractNumId="8" w15:restartNumberingAfterBreak="0">
+  <w:abstractNum w:abstractNumId="12" w15:restartNumberingAfterBreak="0">
+    <w:nsid w:val="3ACE254A"/>
+    <w:multiLevelType w:val="hybridMultilevel"/>
+    <w:tmpl w:val="9268221A"/>
+    <w:lvl w:ilvl="0" w:tplc="04090001">
+      <w:start w:val="1"/>
+      <w:numFmt w:val="bullet"/>
+      <w:lvlText w:val=""/>
+      <w:lvlJc w:val="left"/>
+      <w:pPr>
+        <w:ind w:left="720" w:hanging="360"/>
+      </w:pPr>
+      <w:rPr>
+        <w:rFonts w:ascii="Symbol" w:hAnsi="Symbol" w:hint="default"/>
+      </w:rPr>
+    </w:lvl>
+    <w:lvl w:ilvl="1" w:tplc="04090003">
+      <w:start w:val="1"/>
+      <w:numFmt w:val="bullet"/>
+      <w:lvlText w:val="o"/>
+      <w:lvlJc w:val="left"/>
+      <w:pPr>
+        <w:ind w:left="1440" w:hanging="360"/>
+      </w:pPr>
+      <w:rPr>
+        <w:rFonts w:ascii="Courier New" w:hAnsi="Courier New" w:cs="Courier New" w:hint="default"/>
+      </w:rPr>
+    </w:lvl>
+    <w:lvl w:ilvl="2" w:tplc="04090005">
+      <w:start w:val="1"/>
+      <w:numFmt w:val="bullet"/>
+      <w:lvlText w:val=""/>
+      <w:lvlJc w:val="left"/>
+      <w:pPr>
+        <w:ind w:left="2160" w:hanging="360"/>
+      </w:pPr>
+      <w:rPr>
+        <w:rFonts w:ascii="Wingdings" w:hAnsi="Wingdings" w:hint="default"/>
+      </w:rPr>
+    </w:lvl>
+    <w:lvl w:ilvl="3" w:tplc="04090001">
+      <w:start w:val="1"/>
+      <w:numFmt w:val="bullet"/>
+      <w:lvlText w:val=""/>
+      <w:lvlJc w:val="left"/>
+      <w:pPr>
+        <w:ind w:left="2880" w:hanging="360"/>
+      </w:pPr>
+      <w:rPr>
+        <w:rFonts w:ascii="Symbol" w:hAnsi="Symbol" w:hint="default"/>
+      </w:rPr>
+    </w:lvl>
+    <w:lvl w:ilvl="4" w:tplc="04090003" w:tentative="1">
+      <w:start w:val="1"/>
+      <w:numFmt w:val="bullet"/>
+      <w:lvlText w:val="o"/>
+      <w:lvlJc w:val="left"/>
+      <w:pPr>
+        <w:ind w:left="3600" w:hanging="360"/>
+      </w:pPr>
+      <w:rPr>
+        <w:rFonts w:ascii="Courier New" w:hAnsi="Courier New" w:cs="Courier New" w:hint="default"/>
+      </w:rPr>
+    </w:lvl>
+    <w:lvl w:ilvl="5" w:tplc="04090005" w:tentative="1">
+      <w:start w:val="1"/>
+      <w:numFmt w:val="bullet"/>
+      <w:lvlText w:val=""/>
+      <w:lvlJc w:val="left"/>
+      <w:pPr>
+        <w:ind w:left="4320" w:hanging="360"/>
+      </w:pPr>
+      <w:rPr>
+        <w:rFonts w:ascii="Wingdings" w:hAnsi="Wingdings" w:hint="default"/>
+      </w:rPr>
+    </w:lvl>
+    <w:lvl w:ilvl="6" w:tplc="04090001" w:tentative="1">
+      <w:start w:val="1"/>
+      <w:numFmt w:val="bullet"/>
+      <w:lvlText w:val=""/>
+      <w:lvlJc w:val="left"/>
+      <w:pPr>
+        <w:ind w:left="5040" w:hanging="360"/>
+      </w:pPr>
+      <w:rPr>
+        <w:rFonts w:ascii="Symbol" w:hAnsi="Symbol" w:hint="default"/>
+      </w:rPr>
+    </w:lvl>
+    <w:lvl w:ilvl="7" w:tplc="04090003" w:tentative="1">
+      <w:start w:val="1"/>
+      <w:numFmt w:val="bullet"/>
+      <w:lvlText w:val="o"/>
+      <w:lvlJc w:val="left"/>
+      <w:pPr>
+        <w:ind w:left="5760" w:hanging="360"/>
+      </w:pPr>
+      <w:rPr>
+        <w:rFonts w:ascii="Courier New" w:hAnsi="Courier New" w:cs="Courier New" w:hint="default"/>
+      </w:rPr>
+    </w:lvl>
+    <w:lvl w:ilvl="8" w:tplc="04090005" w:tentative="1">
+      <w:start w:val="1"/>
+      <w:numFmt w:val="bullet"/>
+      <w:lvlText w:val=""/>
+      <w:lvlJc w:val="left"/>
+      <w:pPr>
+        <w:ind w:left="6480" w:hanging="360"/>
+      </w:pPr>
+      <w:rPr>
+        <w:rFonts w:ascii="Wingdings" w:hAnsi="Wingdings" w:hint="default"/>
+      </w:rPr>
+    </w:lvl>
+  </w:abstractNum>
+  <w:abstractNum w:abstractNumId="13" w15:restartNumberingAfterBreak="0">
+    <w:nsid w:val="3CDA3912"/>
+    <w:multiLevelType w:val="hybridMultilevel"/>
+    <w:tmpl w:val="7250D540"/>
+    <w:lvl w:ilvl="0" w:tplc="04090001">
+      <w:start w:val="1"/>
+      <w:numFmt w:val="bullet"/>
+      <w:lvlText w:val=""/>
+      <w:lvlJc w:val="left"/>
+      <w:pPr>
+        <w:ind w:left="720" w:hanging="360"/>
+      </w:pPr>
+      <w:rPr>
+        <w:rFonts w:ascii="Symbol" w:hAnsi="Symbol" w:hint="default"/>
+      </w:rPr>
+    </w:lvl>
+    <w:lvl w:ilvl="1" w:tplc="04090003">
+      <w:start w:val="1"/>
+      <w:numFmt w:val="bullet"/>
+      <w:lvlText w:val="o"/>
+      <w:lvlJc w:val="left"/>
+      <w:pPr>
+        <w:ind w:left="1440" w:hanging="360"/>
+      </w:pPr>
+      <w:rPr>
+        <w:rFonts w:ascii="Courier New" w:hAnsi="Courier New" w:cs="Courier New" w:hint="default"/>
+      </w:rPr>
+    </w:lvl>
+    <w:lvl w:ilvl="2" w:tplc="04090005">
+      <w:start w:val="1"/>
+      <w:numFmt w:val="bullet"/>
+      <w:lvlText w:val=""/>
+      <w:lvlJc w:val="left"/>
+      <w:pPr>
+        <w:ind w:left="2160" w:hanging="360"/>
+      </w:pPr>
+      <w:rPr>
+        <w:rFonts w:ascii="Wingdings" w:hAnsi="Wingdings" w:hint="default"/>
+      </w:rPr>
+    </w:lvl>
+    <w:lvl w:ilvl="3" w:tplc="04090001">
+      <w:start w:val="1"/>
+      <w:numFmt w:val="bullet"/>
+      <w:lvlText w:val=""/>
+      <w:lvlJc w:val="left"/>
+      <w:pPr>
+        <w:ind w:left="2880" w:hanging="360"/>
+      </w:pPr>
+      <w:rPr>
+        <w:rFonts w:ascii="Symbol" w:hAnsi="Symbol" w:hint="default"/>
+      </w:rPr>
+    </w:lvl>
+    <w:lvl w:ilvl="4" w:tplc="04090003">
+      <w:start w:val="1"/>
+      <w:numFmt w:val="bullet"/>
+      <w:lvlText w:val="o"/>
+      <w:lvlJc w:val="left"/>
+      <w:pPr>
+        <w:ind w:left="3600" w:hanging="360"/>
+      </w:pPr>
+      <w:rPr>
+        <w:rFonts w:ascii="Courier New" w:hAnsi="Courier New" w:cs="Courier New" w:hint="default"/>
+      </w:rPr>
+    </w:lvl>
+    <w:lvl w:ilvl="5" w:tplc="04090005" w:tentative="1">
+      <w:start w:val="1"/>
+      <w:numFmt w:val="bullet"/>
+      <w:lvlText w:val=""/>
+      <w:lvlJc w:val="left"/>
+      <w:pPr>
+        <w:ind w:left="4320" w:hanging="360"/>
+      </w:pPr>
+      <w:rPr>
+        <w:rFonts w:ascii="Wingdings" w:hAnsi="Wingdings" w:hint="default"/>
+      </w:rPr>
+    </w:lvl>
+    <w:lvl w:ilvl="6" w:tplc="04090001" w:tentative="1">
+      <w:start w:val="1"/>
+      <w:numFmt w:val="bullet"/>
+      <w:lvlText w:val=""/>
+      <w:lvlJc w:val="left"/>
+      <w:pPr>
+        <w:ind w:left="5040" w:hanging="360"/>
+      </w:pPr>
+      <w:rPr>
+        <w:rFonts w:ascii="Symbol" w:hAnsi="Symbol" w:hint="default"/>
+      </w:rPr>
+    </w:lvl>
+    <w:lvl w:ilvl="7" w:tplc="04090003" w:tentative="1">
+      <w:start w:val="1"/>
+      <w:numFmt w:val="bullet"/>
+      <w:lvlText w:val="o"/>
+      <w:lvlJc w:val="left"/>
+      <w:pPr>
+        <w:ind w:left="5760" w:hanging="360"/>
+      </w:pPr>
+      <w:rPr>
+        <w:rFonts w:ascii="Courier New" w:hAnsi="Courier New" w:cs="Courier New" w:hint="default"/>
+      </w:rPr>
+    </w:lvl>
+    <w:lvl w:ilvl="8" w:tplc="04090005" w:tentative="1">
+      <w:start w:val="1"/>
+      <w:numFmt w:val="bullet"/>
+      <w:lvlText w:val=""/>
+      <w:lvlJc w:val="left"/>
+      <w:pPr>
+        <w:ind w:left="6480" w:hanging="360"/>
+      </w:pPr>
+      <w:rPr>
+        <w:rFonts w:ascii="Wingdings" w:hAnsi="Wingdings" w:hint="default"/>
+      </w:rPr>
+    </w:lvl>
+  </w:abstractNum>
+  <w:abstractNum w:abstractNumId="14" w15:restartNumberingAfterBreak="0">
+    <w:nsid w:val="43997EF1"/>
+    <w:multiLevelType w:val="hybridMultilevel"/>
+    <w:tmpl w:val="1462646C"/>
+    <w:lvl w:ilvl="0" w:tplc="04090001">
+      <w:start w:val="1"/>
+      <w:numFmt w:val="bullet"/>
+      <w:lvlText w:val=""/>
+      <w:lvlJc w:val="left"/>
+      <w:pPr>
+        <w:ind w:left="720" w:hanging="360"/>
+      </w:pPr>
+      <w:rPr>
+        <w:rFonts w:ascii="Symbol" w:hAnsi="Symbol" w:hint="default"/>
+      </w:rPr>
+    </w:lvl>
+    <w:lvl w:ilvl="1" w:tplc="04090003">
+      <w:start w:val="1"/>
+      <w:numFmt w:val="bullet"/>
+      <w:lvlText w:val="o"/>
+      <w:lvlJc w:val="left"/>
+      <w:pPr>
+        <w:ind w:left="1440" w:hanging="360"/>
+      </w:pPr>
+      <w:rPr>
+        <w:rFonts w:ascii="Courier New" w:hAnsi="Courier New" w:cs="Courier New" w:hint="default"/>
+      </w:rPr>
+    </w:lvl>
+    <w:lvl w:ilvl="2" w:tplc="04090005">
+      <w:start w:val="1"/>
+      <w:numFmt w:val="bullet"/>
+      <w:lvlText w:val=""/>
+      <w:lvlJc w:val="left"/>
+      <w:pPr>
+        <w:ind w:left="2160" w:hanging="360"/>
+      </w:pPr>
+      <w:rPr>
+        <w:rFonts w:ascii="Wingdings" w:hAnsi="Wingdings" w:hint="default"/>
+      </w:rPr>
+    </w:lvl>
+    <w:lvl w:ilvl="3" w:tplc="04090001" w:tentative="1">
+      <w:start w:val="1"/>
+      <w:numFmt w:val="bullet"/>
+      <w:lvlText w:val=""/>
+      <w:lvlJc w:val="left"/>
+      <w:pPr>
+        <w:ind w:left="2880" w:hanging="360"/>
+      </w:pPr>
+      <w:rPr>
+        <w:rFonts w:ascii="Symbol" w:hAnsi="Symbol" w:hint="default"/>
+      </w:rPr>
+    </w:lvl>
+    <w:lvl w:ilvl="4" w:tplc="04090003" w:tentative="1">
+      <w:start w:val="1"/>
+      <w:numFmt w:val="bullet"/>
+      <w:lvlText w:val="o"/>
+      <w:lvlJc w:val="left"/>
+      <w:pPr>
+        <w:ind w:left="3600" w:hanging="360"/>
+      </w:pPr>
+      <w:rPr>
+        <w:rFonts w:ascii="Courier New" w:hAnsi="Courier New" w:cs="Courier New" w:hint="default"/>
+      </w:rPr>
+    </w:lvl>
+    <w:lvl w:ilvl="5" w:tplc="04090005" w:tentative="1">
+      <w:start w:val="1"/>
+      <w:numFmt w:val="bullet"/>
+      <w:lvlText w:val=""/>
+      <w:lvlJc w:val="left"/>
+      <w:pPr>
+        <w:ind w:left="4320" w:hanging="360"/>
+      </w:pPr>
+      <w:rPr>
+        <w:rFonts w:ascii="Wingdings" w:hAnsi="Wingdings" w:hint="default"/>
+      </w:rPr>
+    </w:lvl>
+    <w:lvl w:ilvl="6" w:tplc="04090001" w:tentative="1">
+      <w:start w:val="1"/>
+      <w:numFmt w:val="bullet"/>
+      <w:lvlText w:val=""/>
+      <w:lvlJc w:val="left"/>
+      <w:pPr>
+        <w:ind w:left="5040" w:hanging="360"/>
+      </w:pPr>
+      <w:rPr>
+        <w:rFonts w:ascii="Symbol" w:hAnsi="Symbol" w:hint="default"/>
+      </w:rPr>
+    </w:lvl>
+    <w:lvl w:ilvl="7" w:tplc="04090003" w:tentative="1">
+      <w:start w:val="1"/>
+      <w:numFmt w:val="bullet"/>
+      <w:lvlText w:val="o"/>
+      <w:lvlJc w:val="left"/>
+      <w:pPr>
+        <w:ind w:left="5760" w:hanging="360"/>
+      </w:pPr>
+      <w:rPr>
+        <w:rFonts w:ascii="Courier New" w:hAnsi="Courier New" w:cs="Courier New" w:hint="default"/>
+      </w:rPr>
+    </w:lvl>
+    <w:lvl w:ilvl="8" w:tplc="04090005" w:tentative="1">
+      <w:start w:val="1"/>
+      <w:numFmt w:val="bullet"/>
+      <w:lvlText w:val=""/>
+      <w:lvlJc w:val="left"/>
+      <w:pPr>
+        <w:ind w:left="6480" w:hanging="360"/>
+      </w:pPr>
+      <w:rPr>
+        <w:rFonts w:ascii="Wingdings" w:hAnsi="Wingdings" w:hint="default"/>
+      </w:rPr>
+    </w:lvl>
+  </w:abstractNum>
+  <w:abstractNum w:abstractNumId="15" w15:restartNumberingAfterBreak="0">
+    <w:nsid w:val="45A80CC3"/>
+    <w:multiLevelType w:val="hybridMultilevel"/>
+    <w:tmpl w:val="3E58257A"/>
+    <w:lvl w:ilvl="0" w:tplc="0409000F">
+      <w:start w:val="1"/>
+      <w:numFmt w:val="decimal"/>
+      <w:lvlText w:val="%1."/>
+      <w:lvlJc w:val="left"/>
+      <w:pPr>
+        <w:ind w:left="720" w:hanging="360"/>
+      </w:pPr>
+      <w:rPr>
+        <w:rFonts w:hint="default"/>
+      </w:rPr>
+    </w:lvl>
+    <w:lvl w:ilvl="1" w:tplc="04090019">
+      <w:start w:val="1"/>
+      <w:numFmt w:val="lowerLetter"/>
+      <w:lvlText w:val="%2."/>
+      <w:lvlJc w:val="left"/>
+      <w:pPr>
+        <w:ind w:left="1440" w:hanging="360"/>
+      </w:pPr>
+    </w:lvl>
+    <w:lvl w:ilvl="2" w:tplc="0409001B">
+      <w:start w:val="1"/>
+      <w:numFmt w:val="lowerRoman"/>
+      <w:lvlText w:val="%3."/>
+      <w:lvlJc w:val="right"/>
+      <w:pPr>
+        <w:ind w:left="2160" w:hanging="180"/>
+      </w:pPr>
+    </w:lvl>
+    <w:lvl w:ilvl="3" w:tplc="0409000F" w:tentative="1">
+      <w:start w:val="1"/>
+      <w:numFmt w:val="decimal"/>
+      <w:lvlText w:val="%4."/>
+      <w:lvlJc w:val="left"/>
+      <w:pPr>
+        <w:ind w:left="2880" w:hanging="360"/>
+      </w:pPr>
+    </w:lvl>
+    <w:lvl w:ilvl="4" w:tplc="04090019" w:tentative="1">
+      <w:start w:val="1"/>
+      <w:numFmt w:val="lowerLetter"/>
+      <w:lvlText w:val="%5."/>
+      <w:lvlJc w:val="left"/>
+      <w:pPr>
+        <w:ind w:left="3600" w:hanging="360"/>
+      </w:pPr>
+    </w:lvl>
+    <w:lvl w:ilvl="5" w:tplc="0409001B" w:tentative="1">
+      <w:start w:val="1"/>
+      <w:numFmt w:val="lowerRoman"/>
+      <w:lvlText w:val="%6."/>
+      <w:lvlJc w:val="right"/>
+      <w:pPr>
+        <w:ind w:left="4320" w:hanging="180"/>
+      </w:pPr>
+    </w:lvl>
+    <w:lvl w:ilvl="6" w:tplc="0409000F" w:tentative="1">
+      <w:start w:val="1"/>
+      <w:numFmt w:val="decimal"/>
+      <w:lvlText w:val="%7."/>
+      <w:lvlJc w:val="left"/>
+      <w:pPr>
+        <w:ind w:left="5040" w:hanging="360"/>
+      </w:pPr>
+    </w:lvl>
+    <w:lvl w:ilvl="7" w:tplc="04090019" w:tentative="1">
+      <w:start w:val="1"/>
+      <w:numFmt w:val="lowerLetter"/>
+      <w:lvlText w:val="%8."/>
+      <w:lvlJc w:val="left"/>
+      <w:pPr>
+        <w:ind w:left="5760" w:hanging="360"/>
+      </w:pPr>
+    </w:lvl>
+    <w:lvl w:ilvl="8" w:tplc="0409001B" w:tentative="1">
+      <w:start w:val="1"/>
+      <w:numFmt w:val="lowerRoman"/>
+      <w:lvlText w:val="%9."/>
+      <w:lvlJc w:val="right"/>
+      <w:pPr>
+        <w:ind w:left="6480" w:hanging="180"/>
+      </w:pPr>
+    </w:lvl>
+  </w:abstractNum>
+  <w:abstractNum w:abstractNumId="16" w15:restartNumberingAfterBreak="0">
     <w:nsid w:val="56791C9E"/>
     <w:multiLevelType w:val="hybridMultilevel"/>
     <w:tmpl w:val="2B667228"/>
@@ -6374,7 +7254,96 @@
       </w:pPr>
     </w:lvl>
   </w:abstractNum>
-  <w:abstractNum w:abstractNumId="9" w15:restartNumberingAfterBreak="0">
+  <w:abstractNum w:abstractNumId="17" w15:restartNumberingAfterBreak="0">
+    <w:nsid w:val="568B684A"/>
+    <w:multiLevelType w:val="hybridMultilevel"/>
+    <w:tmpl w:val="37CCE612"/>
+    <w:lvl w:ilvl="0" w:tplc="0409000F">
+      <w:start w:val="1"/>
+      <w:numFmt w:val="decimal"/>
+      <w:lvlText w:val="%1."/>
+      <w:lvlJc w:val="left"/>
+      <w:pPr>
+        <w:ind w:left="360" w:hanging="360"/>
+      </w:pPr>
+      <w:rPr>
+        <w:rFonts w:hint="default"/>
+      </w:rPr>
+    </w:lvl>
+    <w:lvl w:ilvl="1" w:tplc="04090019">
+      <w:start w:val="1"/>
+      <w:numFmt w:val="lowerLetter"/>
+      <w:lvlText w:val="%2."/>
+      <w:lvlJc w:val="left"/>
+      <w:pPr>
+        <w:ind w:left="1080" w:hanging="360"/>
+      </w:pPr>
+    </w:lvl>
+    <w:lvl w:ilvl="2" w:tplc="0409001B">
+      <w:start w:val="1"/>
+      <w:numFmt w:val="lowerRoman"/>
+      <w:lvlText w:val="%3."/>
+      <w:lvlJc w:val="right"/>
+      <w:pPr>
+        <w:ind w:left="1800" w:hanging="180"/>
+      </w:pPr>
+    </w:lvl>
+    <w:lvl w:ilvl="3" w:tplc="0409000F">
+      <w:start w:val="1"/>
+      <w:numFmt w:val="decimal"/>
+      <w:lvlText w:val="%4."/>
+      <w:lvlJc w:val="left"/>
+      <w:pPr>
+        <w:ind w:left="2520" w:hanging="360"/>
+      </w:pPr>
+    </w:lvl>
+    <w:lvl w:ilvl="4" w:tplc="04090019" w:tentative="1">
+      <w:start w:val="1"/>
+      <w:numFmt w:val="lowerLetter"/>
+      <w:lvlText w:val="%5."/>
+      <w:lvlJc w:val="left"/>
+      <w:pPr>
+        <w:ind w:left="3240" w:hanging="360"/>
+      </w:pPr>
+    </w:lvl>
+    <w:lvl w:ilvl="5" w:tplc="0409001B" w:tentative="1">
+      <w:start w:val="1"/>
+      <w:numFmt w:val="lowerRoman"/>
+      <w:lvlText w:val="%6."/>
+      <w:lvlJc w:val="right"/>
+      <w:pPr>
+        <w:ind w:left="3960" w:hanging="180"/>
+      </w:pPr>
+    </w:lvl>
+    <w:lvl w:ilvl="6" w:tplc="0409000F" w:tentative="1">
+      <w:start w:val="1"/>
+      <w:numFmt w:val="decimal"/>
+      <w:lvlText w:val="%7."/>
+      <w:lvlJc w:val="left"/>
+      <w:pPr>
+        <w:ind w:left="4680" w:hanging="360"/>
+      </w:pPr>
+    </w:lvl>
+    <w:lvl w:ilvl="7" w:tplc="04090019" w:tentative="1">
+      <w:start w:val="1"/>
+      <w:numFmt w:val="lowerLetter"/>
+      <w:lvlText w:val="%8."/>
+      <w:lvlJc w:val="left"/>
+      <w:pPr>
+        <w:ind w:left="5400" w:hanging="360"/>
+      </w:pPr>
+    </w:lvl>
+    <w:lvl w:ilvl="8" w:tplc="0409001B" w:tentative="1">
+      <w:start w:val="1"/>
+      <w:numFmt w:val="lowerRoman"/>
+      <w:lvlText w:val="%9."/>
+      <w:lvlJc w:val="right"/>
+      <w:pPr>
+        <w:ind w:left="6120" w:hanging="180"/>
+      </w:pPr>
+    </w:lvl>
+  </w:abstractNum>
+  <w:abstractNum w:abstractNumId="18" w15:restartNumberingAfterBreak="0">
     <w:nsid w:val="6488715E"/>
     <w:multiLevelType w:val="hybridMultilevel"/>
     <w:tmpl w:val="39D2820E"/>
@@ -6487,7 +7456,96 @@
       </w:rPr>
     </w:lvl>
   </w:abstractNum>
-  <w:abstractNum w:abstractNumId="10" w15:restartNumberingAfterBreak="0">
+  <w:abstractNum w:abstractNumId="19" w15:restartNumberingAfterBreak="0">
+    <w:nsid w:val="68710F3D"/>
+    <w:multiLevelType w:val="hybridMultilevel"/>
+    <w:tmpl w:val="062280D6"/>
+    <w:lvl w:ilvl="0" w:tplc="0409000F">
+      <w:start w:val="1"/>
+      <w:numFmt w:val="decimal"/>
+      <w:lvlText w:val="%1."/>
+      <w:lvlJc w:val="left"/>
+      <w:pPr>
+        <w:ind w:left="720" w:hanging="360"/>
+      </w:pPr>
+      <w:rPr>
+        <w:rFonts w:hint="default"/>
+      </w:rPr>
+    </w:lvl>
+    <w:lvl w:ilvl="1" w:tplc="04090019">
+      <w:start w:val="1"/>
+      <w:numFmt w:val="lowerLetter"/>
+      <w:lvlText w:val="%2."/>
+      <w:lvlJc w:val="left"/>
+      <w:pPr>
+        <w:ind w:left="1440" w:hanging="360"/>
+      </w:pPr>
+    </w:lvl>
+    <w:lvl w:ilvl="2" w:tplc="0409001B">
+      <w:start w:val="1"/>
+      <w:numFmt w:val="lowerRoman"/>
+      <w:lvlText w:val="%3."/>
+      <w:lvlJc w:val="right"/>
+      <w:pPr>
+        <w:ind w:left="2160" w:hanging="180"/>
+      </w:pPr>
+    </w:lvl>
+    <w:lvl w:ilvl="3" w:tplc="0409000F">
+      <w:start w:val="1"/>
+      <w:numFmt w:val="decimal"/>
+      <w:lvlText w:val="%4."/>
+      <w:lvlJc w:val="left"/>
+      <w:pPr>
+        <w:ind w:left="2880" w:hanging="360"/>
+      </w:pPr>
+    </w:lvl>
+    <w:lvl w:ilvl="4" w:tplc="04090019" w:tentative="1">
+      <w:start w:val="1"/>
+      <w:numFmt w:val="lowerLetter"/>
+      <w:lvlText w:val="%5."/>
+      <w:lvlJc w:val="left"/>
+      <w:pPr>
+        <w:ind w:left="3600" w:hanging="360"/>
+      </w:pPr>
+    </w:lvl>
+    <w:lvl w:ilvl="5" w:tplc="0409001B" w:tentative="1">
+      <w:start w:val="1"/>
+      <w:numFmt w:val="lowerRoman"/>
+      <w:lvlText w:val="%6."/>
+      <w:lvlJc w:val="right"/>
+      <w:pPr>
+        <w:ind w:left="4320" w:hanging="180"/>
+      </w:pPr>
+    </w:lvl>
+    <w:lvl w:ilvl="6" w:tplc="0409000F" w:tentative="1">
+      <w:start w:val="1"/>
+      <w:numFmt w:val="decimal"/>
+      <w:lvlText w:val="%7."/>
+      <w:lvlJc w:val="left"/>
+      <w:pPr>
+        <w:ind w:left="5040" w:hanging="360"/>
+      </w:pPr>
+    </w:lvl>
+    <w:lvl w:ilvl="7" w:tplc="04090019" w:tentative="1">
+      <w:start w:val="1"/>
+      <w:numFmt w:val="lowerLetter"/>
+      <w:lvlText w:val="%8."/>
+      <w:lvlJc w:val="left"/>
+      <w:pPr>
+        <w:ind w:left="5760" w:hanging="360"/>
+      </w:pPr>
+    </w:lvl>
+    <w:lvl w:ilvl="8" w:tplc="0409001B" w:tentative="1">
+      <w:start w:val="1"/>
+      <w:numFmt w:val="lowerRoman"/>
+      <w:lvlText w:val="%9."/>
+      <w:lvlJc w:val="right"/>
+      <w:pPr>
+        <w:ind w:left="6480" w:hanging="180"/>
+      </w:pPr>
+    </w:lvl>
+  </w:abstractNum>
+  <w:abstractNum w:abstractNumId="20" w15:restartNumberingAfterBreak="0">
     <w:nsid w:val="6FC81BBB"/>
     <w:multiLevelType w:val="hybridMultilevel"/>
     <w:tmpl w:val="2DE27C8A"/>
@@ -6600,7 +7658,7 @@
       </w:rPr>
     </w:lvl>
   </w:abstractNum>
-  <w:abstractNum w:abstractNumId="11" w15:restartNumberingAfterBreak="0">
+  <w:abstractNum w:abstractNumId="21" w15:restartNumberingAfterBreak="0">
     <w:nsid w:val="705B2B06"/>
     <w:multiLevelType w:val="hybridMultilevel"/>
     <w:tmpl w:val="920AEE4C"/>
@@ -6713,7 +7771,7 @@
       </w:rPr>
     </w:lvl>
   </w:abstractNum>
-  <w:abstractNum w:abstractNumId="12" w15:restartNumberingAfterBreak="0">
+  <w:abstractNum w:abstractNumId="22" w15:restartNumberingAfterBreak="0">
     <w:nsid w:val="72FD2691"/>
     <w:multiLevelType w:val="hybridMultilevel"/>
     <w:tmpl w:val="7FB26CF8"/>
@@ -6827,22 +7885,22 @@
     </w:lvl>
   </w:abstractNum>
   <w:num w:numId="1">
-    <w:abstractNumId w:val="5"/>
+    <w:abstractNumId w:val="8"/>
   </w:num>
   <w:num w:numId="2">
-    <w:abstractNumId w:val="11"/>
+    <w:abstractNumId w:val="21"/>
   </w:num>
   <w:num w:numId="3">
     <w:abstractNumId w:val="4"/>
   </w:num>
   <w:num w:numId="4">
-    <w:abstractNumId w:val="6"/>
+    <w:abstractNumId w:val="10"/>
   </w:num>
   <w:num w:numId="5">
-    <w:abstractNumId w:val="7"/>
+    <w:abstractNumId w:val="11"/>
   </w:num>
   <w:num w:numId="6">
-    <w:abstractNumId w:val="8"/>
+    <w:abstractNumId w:val="16"/>
   </w:num>
   <w:num w:numId="7">
     <w:abstractNumId w:val="1"/>
@@ -6851,19 +7909,49 @@
     <w:abstractNumId w:val="2"/>
   </w:num>
   <w:num w:numId="9">
-    <w:abstractNumId w:val="12"/>
+    <w:abstractNumId w:val="22"/>
   </w:num>
   <w:num w:numId="10">
-    <w:abstractNumId w:val="9"/>
+    <w:abstractNumId w:val="18"/>
   </w:num>
   <w:num w:numId="11">
-    <w:abstractNumId w:val="10"/>
+    <w:abstractNumId w:val="20"/>
   </w:num>
   <w:num w:numId="12">
     <w:abstractNumId w:val="0"/>
   </w:num>
   <w:num w:numId="13">
     <w:abstractNumId w:val="3"/>
+  </w:num>
+  <w:num w:numId="14">
+    <w:abstractNumId w:val="13"/>
+  </w:num>
+  <w:num w:numId="15">
+    <w:abstractNumId w:val="5"/>
+  </w:num>
+  <w:num w:numId="16">
+    <w:abstractNumId w:val="19"/>
+  </w:num>
+  <w:num w:numId="17">
+    <w:abstractNumId w:val="17"/>
+  </w:num>
+  <w:num w:numId="18">
+    <w:abstractNumId w:val="7"/>
+  </w:num>
+  <w:num w:numId="19">
+    <w:abstractNumId w:val="14"/>
+  </w:num>
+  <w:num w:numId="20">
+    <w:abstractNumId w:val="9"/>
+  </w:num>
+  <w:num w:numId="21">
+    <w:abstractNumId w:val="12"/>
+  </w:num>
+  <w:num w:numId="22">
+    <w:abstractNumId w:val="6"/>
+  </w:num>
+  <w:num w:numId="23">
+    <w:abstractNumId w:val="15"/>
   </w:num>
 </w:numbering>
 </file>

--- a/SWMM_code_notes.docx
+++ b/SWMM_code_notes.docx
@@ -2432,6 +2432,50 @@
       <w:pPr>
         <w:pStyle w:val="ListParagraph"/>
         <w:numPr>
+          <w:ilvl w:val="1"/>
+          <w:numId w:val="9"/>
+        </w:numPr>
+        <w:rPr>
+          <w:rFonts w:ascii="Calibri" w:eastAsia="Times New Roman" w:hAnsi="Calibri" w:cs="Calibri"/>
+          <w:color w:val="000000" w:themeColor="text1"/>
+          <w:sz w:val="22"/>
+          <w:szCs w:val="22"/>
+        </w:rPr>
+      </w:pPr>
+      <w:r>
+        <w:rPr>
+          <w:rFonts w:ascii="Calibri" w:eastAsia="Times New Roman" w:hAnsi="Calibri" w:cs="Calibri"/>
+          <w:color w:val="000000" w:themeColor="text1"/>
+          <w:sz w:val="22"/>
+          <w:szCs w:val="22"/>
+        </w:rPr>
+        <w:t xml:space="preserve">Lines 1016-1042: added </w:t>
+      </w:r>
+      <w:proofErr w:type="spellStart"/>
+      <w:r>
+        <w:rPr>
+          <w:rFonts w:ascii="Calibri" w:eastAsia="Times New Roman" w:hAnsi="Calibri" w:cs="Calibri"/>
+          <w:color w:val="000000" w:themeColor="text1"/>
+          <w:sz w:val="22"/>
+          <w:szCs w:val="22"/>
+        </w:rPr>
+        <w:t>swmm_getNodeHRT</w:t>
+      </w:r>
+      <w:proofErr w:type="spellEnd"/>
+      <w:r>
+        <w:rPr>
+          <w:rFonts w:ascii="Calibri" w:eastAsia="Times New Roman" w:hAnsi="Calibri" w:cs="Calibri"/>
+          <w:color w:val="000000" w:themeColor="text1"/>
+          <w:sz w:val="22"/>
+          <w:szCs w:val="22"/>
+        </w:rPr>
+        <w:t>() to get storage node HRT</w:t>
+      </w:r>
+    </w:p>
+    <w:p>
+      <w:pPr>
+        <w:pStyle w:val="ListParagraph"/>
+        <w:numPr>
           <w:ilvl w:val="0"/>
           <w:numId w:val="9"/>
         </w:numPr>
@@ -3888,7 +3932,7 @@
           <w:sz w:val="22"/>
           <w:szCs w:val="22"/>
         </w:rPr>
-        <w:t xml:space="preserve">Lines 2077-2088: added function </w:t>
+        <w:t xml:space="preserve">Lines 2077-2089: added function </w:t>
       </w:r>
       <w:proofErr w:type="spellStart"/>
       <w:r>
@@ -3898,25 +3942,7 @@
           <w:sz w:val="22"/>
           <w:szCs w:val="22"/>
         </w:rPr>
-        <w:t>get</w:t>
-      </w:r>
-      <w:r>
-        <w:rPr>
-          <w:rFonts w:ascii="Calibri" w:hAnsi="Calibri" w:cs="Calibri"/>
-          <w:color w:val="000000" w:themeColor="text1"/>
-          <w:sz w:val="22"/>
-          <w:szCs w:val="22"/>
-        </w:rPr>
-        <w:t>Link</w:t>
-      </w:r>
-      <w:r>
-        <w:rPr>
-          <w:rFonts w:ascii="Calibri" w:hAnsi="Calibri" w:cs="Calibri"/>
-          <w:color w:val="000000" w:themeColor="text1"/>
-          <w:sz w:val="22"/>
-          <w:szCs w:val="22"/>
-        </w:rPr>
-        <w:t>Pollutant</w:t>
+        <w:t>getNodeHRT</w:t>
       </w:r>
       <w:proofErr w:type="spellEnd"/>
       <w:r>
@@ -3950,7 +3976,43 @@
           <w:sz w:val="22"/>
           <w:szCs w:val="22"/>
         </w:rPr>
-        <w:t xml:space="preserve">Lines 2090-2100: added function </w:t>
+        <w:t>Lines 20</w:t>
+      </w:r>
+      <w:r>
+        <w:rPr>
+          <w:rFonts w:ascii="Calibri" w:hAnsi="Calibri" w:cs="Calibri"/>
+          <w:color w:val="000000" w:themeColor="text1"/>
+          <w:sz w:val="22"/>
+          <w:szCs w:val="22"/>
+        </w:rPr>
+        <w:t>91</w:t>
+      </w:r>
+      <w:r>
+        <w:rPr>
+          <w:rFonts w:ascii="Calibri" w:hAnsi="Calibri" w:cs="Calibri"/>
+          <w:color w:val="000000" w:themeColor="text1"/>
+          <w:sz w:val="22"/>
+          <w:szCs w:val="22"/>
+        </w:rPr>
+        <w:t>-2</w:t>
+      </w:r>
+      <w:r>
+        <w:rPr>
+          <w:rFonts w:ascii="Calibri" w:hAnsi="Calibri" w:cs="Calibri"/>
+          <w:color w:val="000000" w:themeColor="text1"/>
+          <w:sz w:val="22"/>
+          <w:szCs w:val="22"/>
+        </w:rPr>
+        <w:t>102</w:t>
+      </w:r>
+      <w:r>
+        <w:rPr>
+          <w:rFonts w:ascii="Calibri" w:hAnsi="Calibri" w:cs="Calibri"/>
+          <w:color w:val="000000" w:themeColor="text1"/>
+          <w:sz w:val="22"/>
+          <w:szCs w:val="22"/>
+        </w:rPr>
+        <w:t xml:space="preserve">: added function </w:t>
       </w:r>
       <w:proofErr w:type="spellStart"/>
       <w:r>
@@ -3960,7 +4022,25 @@
           <w:sz w:val="22"/>
           <w:szCs w:val="22"/>
         </w:rPr>
-        <w:t>setNodePollutant</w:t>
+        <w:t>get</w:t>
+      </w:r>
+      <w:r>
+        <w:rPr>
+          <w:rFonts w:ascii="Calibri" w:hAnsi="Calibri" w:cs="Calibri"/>
+          <w:color w:val="000000" w:themeColor="text1"/>
+          <w:sz w:val="22"/>
+          <w:szCs w:val="22"/>
+        </w:rPr>
+        <w:t>Link</w:t>
+      </w:r>
+      <w:r>
+        <w:rPr>
+          <w:rFonts w:ascii="Calibri" w:hAnsi="Calibri" w:cs="Calibri"/>
+          <w:color w:val="000000" w:themeColor="text1"/>
+          <w:sz w:val="22"/>
+          <w:szCs w:val="22"/>
+        </w:rPr>
+        <w:t>Pollutant</w:t>
       </w:r>
       <w:proofErr w:type="spellEnd"/>
       <w:r>
@@ -3994,7 +4074,123 @@
           <w:sz w:val="22"/>
           <w:szCs w:val="22"/>
         </w:rPr>
-        <w:t xml:space="preserve">Lines 2102-2112: added function </w:t>
+        <w:t>Lines 2</w:t>
+      </w:r>
+      <w:r>
+        <w:rPr>
+          <w:rFonts w:ascii="Calibri" w:hAnsi="Calibri" w:cs="Calibri"/>
+          <w:color w:val="000000" w:themeColor="text1"/>
+          <w:sz w:val="22"/>
+          <w:szCs w:val="22"/>
+        </w:rPr>
+        <w:t>104</w:t>
+      </w:r>
+      <w:r>
+        <w:rPr>
+          <w:rFonts w:ascii="Calibri" w:hAnsi="Calibri" w:cs="Calibri"/>
+          <w:color w:val="000000" w:themeColor="text1"/>
+          <w:sz w:val="22"/>
+          <w:szCs w:val="22"/>
+        </w:rPr>
+        <w:t>-21</w:t>
+      </w:r>
+      <w:r>
+        <w:rPr>
+          <w:rFonts w:ascii="Calibri" w:hAnsi="Calibri" w:cs="Calibri"/>
+          <w:color w:val="000000" w:themeColor="text1"/>
+          <w:sz w:val="22"/>
+          <w:szCs w:val="22"/>
+        </w:rPr>
+        <w:t>14</w:t>
+      </w:r>
+      <w:r>
+        <w:rPr>
+          <w:rFonts w:ascii="Calibri" w:hAnsi="Calibri" w:cs="Calibri"/>
+          <w:color w:val="000000" w:themeColor="text1"/>
+          <w:sz w:val="22"/>
+          <w:szCs w:val="22"/>
+        </w:rPr>
+        <w:t xml:space="preserve">: added function </w:t>
+      </w:r>
+      <w:proofErr w:type="spellStart"/>
+      <w:r>
+        <w:rPr>
+          <w:rFonts w:ascii="Calibri" w:hAnsi="Calibri" w:cs="Calibri"/>
+          <w:color w:val="000000" w:themeColor="text1"/>
+          <w:sz w:val="22"/>
+          <w:szCs w:val="22"/>
+        </w:rPr>
+        <w:t>setNodePollutant</w:t>
+      </w:r>
+      <w:proofErr w:type="spellEnd"/>
+      <w:r>
+        <w:rPr>
+          <w:rFonts w:ascii="Calibri" w:hAnsi="Calibri" w:cs="Calibri"/>
+          <w:color w:val="000000" w:themeColor="text1"/>
+          <w:sz w:val="22"/>
+          <w:szCs w:val="22"/>
+        </w:rPr>
+        <w:t>()</w:t>
+      </w:r>
+    </w:p>
+    <w:p>
+      <w:pPr>
+        <w:pStyle w:val="ListParagraph"/>
+        <w:numPr>
+          <w:ilvl w:val="1"/>
+          <w:numId w:val="10"/>
+        </w:numPr>
+        <w:rPr>
+          <w:rFonts w:ascii="Calibri" w:hAnsi="Calibri" w:cs="Calibri"/>
+          <w:color w:val="000000" w:themeColor="text1"/>
+          <w:sz w:val="22"/>
+          <w:szCs w:val="22"/>
+        </w:rPr>
+      </w:pPr>
+      <w:r>
+        <w:rPr>
+          <w:rFonts w:ascii="Calibri" w:hAnsi="Calibri" w:cs="Calibri"/>
+          <w:color w:val="000000" w:themeColor="text1"/>
+          <w:sz w:val="22"/>
+          <w:szCs w:val="22"/>
+        </w:rPr>
+        <w:t>Lines 21</w:t>
+      </w:r>
+      <w:r>
+        <w:rPr>
+          <w:rFonts w:ascii="Calibri" w:hAnsi="Calibri" w:cs="Calibri"/>
+          <w:color w:val="000000" w:themeColor="text1"/>
+          <w:sz w:val="22"/>
+          <w:szCs w:val="22"/>
+        </w:rPr>
+        <w:t>16</w:t>
+      </w:r>
+      <w:r>
+        <w:rPr>
+          <w:rFonts w:ascii="Calibri" w:hAnsi="Calibri" w:cs="Calibri"/>
+          <w:color w:val="000000" w:themeColor="text1"/>
+          <w:sz w:val="22"/>
+          <w:szCs w:val="22"/>
+        </w:rPr>
+        <w:t>-21</w:t>
+      </w:r>
+      <w:r>
+        <w:rPr>
+          <w:rFonts w:ascii="Calibri" w:hAnsi="Calibri" w:cs="Calibri"/>
+          <w:color w:val="000000" w:themeColor="text1"/>
+          <w:sz w:val="22"/>
+          <w:szCs w:val="22"/>
+        </w:rPr>
+        <w:t>26</w:t>
+      </w:r>
+      <w:r>
+        <w:rPr>
+          <w:rFonts w:ascii="Calibri" w:hAnsi="Calibri" w:cs="Calibri"/>
+          <w:color w:val="000000" w:themeColor="text1"/>
+          <w:sz w:val="22"/>
+          <w:szCs w:val="22"/>
+        </w:rPr>
+        <w:t xml:space="preserve">: added function </w:t>
       </w:r>
       <w:proofErr w:type="spellStart"/>
       <w:r>
@@ -4641,6 +4837,7 @@
           <w:sz w:val="22"/>
           <w:szCs w:val="22"/>
         </w:rPr>
+        <w:lastRenderedPageBreak/>
         <w:t xml:space="preserve">Confirm PySWMM matches SWMM results: concentration (by graphing), mass balance (report file) </w:t>
       </w:r>
     </w:p>
@@ -4698,7 +4895,6 @@
           <w:sz w:val="22"/>
           <w:szCs w:val="22"/>
         </w:rPr>
-        <w:lastRenderedPageBreak/>
         <w:t>Test one tank with variable inflow and variable pollutant load</w:t>
       </w:r>
     </w:p>

--- a/SWMM_code_notes.docx
+++ b/SWMM_code_notes.docx
@@ -3479,16 +3479,7 @@
           <w:sz w:val="22"/>
           <w:szCs w:val="22"/>
         </w:rPr>
-        <w:t xml:space="preserve"> as global variable</w:t>
-      </w:r>
-      <w:r>
-        <w:rPr>
-          <w:rFonts w:ascii="Calibri" w:eastAsia="Times New Roman" w:hAnsi="Calibri" w:cs="Calibri"/>
-          <w:color w:val="000000" w:themeColor="text1"/>
-          <w:sz w:val="22"/>
-          <w:szCs w:val="22"/>
-        </w:rPr>
-        <w:t xml:space="preserve"> to </w:t>
+        <w:t xml:space="preserve"> as global variable to </w:t>
       </w:r>
       <w:proofErr w:type="spellStart"/>
       <w:r>
@@ -3820,7 +3811,16 @@
           <w:sz w:val="22"/>
           <w:szCs w:val="22"/>
         </w:rPr>
-        <w:t xml:space="preserve"> (PySWMM)</w:t>
+        <w:t xml:space="preserve"> </w:t>
+      </w:r>
+      <w:r>
+        <w:rPr>
+          <w:rFonts w:ascii="Calibri" w:hAnsi="Calibri" w:cs="Calibri"/>
+          <w:color w:val="000000" w:themeColor="text1"/>
+          <w:sz w:val="22"/>
+          <w:szCs w:val="22"/>
+        </w:rPr>
+        <w:t>nodes</w:t>
       </w:r>
     </w:p>
     <w:p>
@@ -3976,43 +3976,7 @@
           <w:sz w:val="22"/>
           <w:szCs w:val="22"/>
         </w:rPr>
-        <w:t>Lines 20</w:t>
-      </w:r>
-      <w:r>
-        <w:rPr>
-          <w:rFonts w:ascii="Calibri" w:hAnsi="Calibri" w:cs="Calibri"/>
-          <w:color w:val="000000" w:themeColor="text1"/>
-          <w:sz w:val="22"/>
-          <w:szCs w:val="22"/>
-        </w:rPr>
-        <w:t>91</w:t>
-      </w:r>
-      <w:r>
-        <w:rPr>
-          <w:rFonts w:ascii="Calibri" w:hAnsi="Calibri" w:cs="Calibri"/>
-          <w:color w:val="000000" w:themeColor="text1"/>
-          <w:sz w:val="22"/>
-          <w:szCs w:val="22"/>
-        </w:rPr>
-        <w:t>-2</w:t>
-      </w:r>
-      <w:r>
-        <w:rPr>
-          <w:rFonts w:ascii="Calibri" w:hAnsi="Calibri" w:cs="Calibri"/>
-          <w:color w:val="000000" w:themeColor="text1"/>
-          <w:sz w:val="22"/>
-          <w:szCs w:val="22"/>
-        </w:rPr>
-        <w:t>102</w:t>
-      </w:r>
-      <w:r>
-        <w:rPr>
-          <w:rFonts w:ascii="Calibri" w:hAnsi="Calibri" w:cs="Calibri"/>
-          <w:color w:val="000000" w:themeColor="text1"/>
-          <w:sz w:val="22"/>
-          <w:szCs w:val="22"/>
-        </w:rPr>
-        <w:t xml:space="preserve">: added function </w:t>
+        <w:t xml:space="preserve">Lines 2104-2114: added function </w:t>
       </w:r>
       <w:proofErr w:type="spellStart"/>
       <w:r>
@@ -4022,25 +3986,7 @@
           <w:sz w:val="22"/>
           <w:szCs w:val="22"/>
         </w:rPr>
-        <w:t>get</w:t>
-      </w:r>
-      <w:r>
-        <w:rPr>
-          <w:rFonts w:ascii="Calibri" w:hAnsi="Calibri" w:cs="Calibri"/>
-          <w:color w:val="000000" w:themeColor="text1"/>
-          <w:sz w:val="22"/>
-          <w:szCs w:val="22"/>
-        </w:rPr>
-        <w:t>Link</w:t>
-      </w:r>
-      <w:r>
-        <w:rPr>
-          <w:rFonts w:ascii="Calibri" w:hAnsi="Calibri" w:cs="Calibri"/>
-          <w:color w:val="000000" w:themeColor="text1"/>
-          <w:sz w:val="22"/>
-          <w:szCs w:val="22"/>
-        </w:rPr>
-        <w:t>Pollutant</w:t>
+        <w:t>setNodePollutant</w:t>
       </w:r>
       <w:proofErr w:type="spellEnd"/>
       <w:r>
@@ -4051,6 +3997,30 @@
           <w:szCs w:val="22"/>
         </w:rPr>
         <w:t>()</w:t>
+      </w:r>
+    </w:p>
+    <w:p>
+      <w:pPr>
+        <w:pStyle w:val="ListParagraph"/>
+        <w:numPr>
+          <w:ilvl w:val="0"/>
+          <w:numId w:val="10"/>
+        </w:numPr>
+        <w:rPr>
+          <w:rFonts w:ascii="Calibri" w:hAnsi="Calibri" w:cs="Calibri"/>
+          <w:color w:val="000000" w:themeColor="text1"/>
+          <w:sz w:val="22"/>
+          <w:szCs w:val="22"/>
+        </w:rPr>
+      </w:pPr>
+      <w:r>
+        <w:rPr>
+          <w:rFonts w:ascii="Calibri" w:hAnsi="Calibri" w:cs="Calibri"/>
+          <w:color w:val="000000" w:themeColor="text1"/>
+          <w:sz w:val="22"/>
+          <w:szCs w:val="22"/>
+        </w:rPr>
+        <w:t>swmm5.py: links</w:t>
       </w:r>
     </w:p>
     <w:p>
@@ -4074,34 +4044,34 @@
           <w:sz w:val="22"/>
           <w:szCs w:val="22"/>
         </w:rPr>
-        <w:t>Lines 2</w:t>
-      </w:r>
-      <w:r>
-        <w:rPr>
-          <w:rFonts w:ascii="Calibri" w:hAnsi="Calibri" w:cs="Calibri"/>
-          <w:color w:val="000000" w:themeColor="text1"/>
-          <w:sz w:val="22"/>
-          <w:szCs w:val="22"/>
-        </w:rPr>
-        <w:t>104</w:t>
-      </w:r>
-      <w:r>
-        <w:rPr>
-          <w:rFonts w:ascii="Calibri" w:hAnsi="Calibri" w:cs="Calibri"/>
-          <w:color w:val="000000" w:themeColor="text1"/>
-          <w:sz w:val="22"/>
-          <w:szCs w:val="22"/>
-        </w:rPr>
-        <w:t>-21</w:t>
-      </w:r>
-      <w:r>
-        <w:rPr>
-          <w:rFonts w:ascii="Calibri" w:hAnsi="Calibri" w:cs="Calibri"/>
-          <w:color w:val="000000" w:themeColor="text1"/>
-          <w:sz w:val="22"/>
-          <w:szCs w:val="22"/>
-        </w:rPr>
-        <w:t>14</w:t>
+        <w:t>Lines 20</w:t>
+      </w:r>
+      <w:r>
+        <w:rPr>
+          <w:rFonts w:ascii="Calibri" w:hAnsi="Calibri" w:cs="Calibri"/>
+          <w:color w:val="000000" w:themeColor="text1"/>
+          <w:sz w:val="22"/>
+          <w:szCs w:val="22"/>
+        </w:rPr>
+        <w:t>91</w:t>
+      </w:r>
+      <w:r>
+        <w:rPr>
+          <w:rFonts w:ascii="Calibri" w:hAnsi="Calibri" w:cs="Calibri"/>
+          <w:color w:val="000000" w:themeColor="text1"/>
+          <w:sz w:val="22"/>
+          <w:szCs w:val="22"/>
+        </w:rPr>
+        <w:t>-2</w:t>
+      </w:r>
+      <w:r>
+        <w:rPr>
+          <w:rFonts w:ascii="Calibri" w:hAnsi="Calibri" w:cs="Calibri"/>
+          <w:color w:val="000000" w:themeColor="text1"/>
+          <w:sz w:val="22"/>
+          <w:szCs w:val="22"/>
+        </w:rPr>
+        <w:t>102</w:t>
       </w:r>
       <w:r>
         <w:rPr>
@@ -4120,7 +4090,25 @@
           <w:sz w:val="22"/>
           <w:szCs w:val="22"/>
         </w:rPr>
-        <w:t>setNodePollutant</w:t>
+        <w:t>get</w:t>
+      </w:r>
+      <w:r>
+        <w:rPr>
+          <w:rFonts w:ascii="Calibri" w:hAnsi="Calibri" w:cs="Calibri"/>
+          <w:color w:val="000000" w:themeColor="text1"/>
+          <w:sz w:val="22"/>
+          <w:szCs w:val="22"/>
+        </w:rPr>
+        <w:t>Link</w:t>
+      </w:r>
+      <w:r>
+        <w:rPr>
+          <w:rFonts w:ascii="Calibri" w:hAnsi="Calibri" w:cs="Calibri"/>
+          <w:color w:val="000000" w:themeColor="text1"/>
+          <w:sz w:val="22"/>
+          <w:szCs w:val="22"/>
+        </w:rPr>
+        <w:t>Pollutant</w:t>
       </w:r>
       <w:proofErr w:type="spellEnd"/>
       <w:r>
@@ -4943,43 +4931,7 @@
           <w:sz w:val="22"/>
           <w:szCs w:val="22"/>
         </w:rPr>
-        <w:t xml:space="preserve">Confirm PySWMM matches SWMM results: </w:t>
-      </w:r>
-      <w:r>
-        <w:rPr>
-          <w:rFonts w:ascii="Calibri" w:hAnsi="Calibri" w:cs="Calibri"/>
-          <w:color w:val="000000" w:themeColor="text1"/>
-          <w:sz w:val="22"/>
-          <w:szCs w:val="22"/>
-        </w:rPr>
-        <w:t xml:space="preserve">concentration (by </w:t>
-      </w:r>
-      <w:r>
-        <w:rPr>
-          <w:rFonts w:ascii="Calibri" w:hAnsi="Calibri" w:cs="Calibri"/>
-          <w:color w:val="000000" w:themeColor="text1"/>
-          <w:sz w:val="22"/>
-          <w:szCs w:val="22"/>
-        </w:rPr>
-        <w:t>graph</w:t>
-      </w:r>
-      <w:r>
-        <w:rPr>
-          <w:rFonts w:ascii="Calibri" w:hAnsi="Calibri" w:cs="Calibri"/>
-          <w:color w:val="000000" w:themeColor="text1"/>
-          <w:sz w:val="22"/>
-          <w:szCs w:val="22"/>
-        </w:rPr>
-        <w:t>ing), mass balance (report file)</w:t>
-      </w:r>
-      <w:r>
-        <w:rPr>
-          <w:rFonts w:ascii="Calibri" w:hAnsi="Calibri" w:cs="Calibri"/>
-          <w:color w:val="000000" w:themeColor="text1"/>
-          <w:sz w:val="22"/>
-          <w:szCs w:val="22"/>
-        </w:rPr>
-        <w:t xml:space="preserve"> </w:t>
+        <w:t xml:space="preserve">Confirm PySWMM matches SWMM results: concentration (by graphing), mass balance (report file) </w:t>
       </w:r>
     </w:p>
     <w:p>
@@ -5435,16 +5387,7 @@
           <w:sz w:val="22"/>
           <w:szCs w:val="22"/>
         </w:rPr>
-        <w:t xml:space="preserve"> </w:t>
-      </w:r>
-      <w:r>
-        <w:rPr>
-          <w:rFonts w:ascii="Calibri" w:hAnsi="Calibri" w:cs="Calibri"/>
-          <w:color w:val="000000" w:themeColor="text1"/>
-          <w:sz w:val="22"/>
-          <w:szCs w:val="22"/>
-        </w:rPr>
-        <w:t>(had to change junction to storage node in order to run node treatment)</w:t>
+        <w:t xml:space="preserve"> (had to change junction to storage node in order to run node treatment)</w:t>
       </w:r>
     </w:p>
     <w:p>
@@ -5588,6 +5531,639 @@
           <w:szCs w:val="22"/>
         </w:rPr>
       </w:pPr>
+    </w:p>
+    <w:p>
+      <w:pPr>
+        <w:rPr>
+          <w:rFonts w:ascii="Calibri" w:hAnsi="Calibri" w:cs="Calibri"/>
+          <w:b/>
+          <w:bCs/>
+          <w:color w:val="000000" w:themeColor="text1"/>
+          <w:sz w:val="22"/>
+          <w:szCs w:val="22"/>
+        </w:rPr>
+      </w:pPr>
+      <w:r>
+        <w:rPr>
+          <w:rFonts w:ascii="Calibri" w:hAnsi="Calibri" w:cs="Calibri"/>
+          <w:b/>
+          <w:bCs/>
+          <w:color w:val="000000" w:themeColor="text1"/>
+          <w:sz w:val="22"/>
+          <w:szCs w:val="22"/>
+        </w:rPr>
+        <w:t>TO-DO LIST:</w:t>
+      </w:r>
+    </w:p>
+    <w:p>
+      <w:pPr>
+        <w:rPr>
+          <w:rFonts w:ascii="Calibri" w:hAnsi="Calibri" w:cs="Calibri"/>
+          <w:b/>
+          <w:bCs/>
+          <w:color w:val="000000" w:themeColor="text1"/>
+          <w:sz w:val="22"/>
+          <w:szCs w:val="22"/>
+        </w:rPr>
+      </w:pPr>
+      <w:r>
+        <w:rPr>
+          <w:rFonts w:ascii="Calibri" w:hAnsi="Calibri" w:cs="Calibri"/>
+          <w:b/>
+          <w:bCs/>
+          <w:color w:val="000000" w:themeColor="text1"/>
+          <w:sz w:val="22"/>
+          <w:szCs w:val="22"/>
+        </w:rPr>
+        <w:t>PySWMM:</w:t>
+      </w:r>
+    </w:p>
+    <w:p>
+      <w:pPr>
+        <w:pStyle w:val="ListParagraph"/>
+        <w:numPr>
+          <w:ilvl w:val="0"/>
+          <w:numId w:val="26"/>
+        </w:numPr>
+        <w:rPr>
+          <w:rFonts w:ascii="Calibri" w:hAnsi="Calibri" w:cs="Calibri"/>
+          <w:color w:val="000000" w:themeColor="text1"/>
+          <w:sz w:val="22"/>
+          <w:szCs w:val="22"/>
+        </w:rPr>
+      </w:pPr>
+      <w:r>
+        <w:rPr>
+          <w:rFonts w:ascii="Calibri" w:hAnsi="Calibri" w:cs="Calibri"/>
+          <w:color w:val="000000" w:themeColor="text1"/>
+          <w:sz w:val="22"/>
+          <w:szCs w:val="22"/>
+        </w:rPr>
+        <w:t xml:space="preserve">add getters and setters for pollutants in swmm.py – follow all the notions of </w:t>
+      </w:r>
+      <w:proofErr w:type="spellStart"/>
+      <w:r>
+        <w:rPr>
+          <w:rFonts w:ascii="Calibri" w:hAnsi="Calibri" w:cs="Calibri"/>
+          <w:color w:val="000000" w:themeColor="text1"/>
+          <w:sz w:val="22"/>
+          <w:szCs w:val="22"/>
+        </w:rPr>
+        <w:t>PySWMM’s</w:t>
+      </w:r>
+      <w:proofErr w:type="spellEnd"/>
+      <w:r>
+        <w:rPr>
+          <w:rFonts w:ascii="Calibri" w:hAnsi="Calibri" w:cs="Calibri"/>
+          <w:color w:val="000000" w:themeColor="text1"/>
+          <w:sz w:val="22"/>
+          <w:szCs w:val="22"/>
+        </w:rPr>
+        <w:t xml:space="preserve"> code</w:t>
+      </w:r>
+    </w:p>
+    <w:p>
+      <w:pPr>
+        <w:pStyle w:val="ListParagraph"/>
+        <w:numPr>
+          <w:ilvl w:val="0"/>
+          <w:numId w:val="26"/>
+        </w:numPr>
+        <w:rPr>
+          <w:rFonts w:ascii="Calibri" w:hAnsi="Calibri" w:cs="Calibri"/>
+          <w:color w:val="000000" w:themeColor="text1"/>
+          <w:sz w:val="22"/>
+          <w:szCs w:val="22"/>
+        </w:rPr>
+      </w:pPr>
+      <w:r>
+        <w:rPr>
+          <w:rFonts w:ascii="Calibri" w:hAnsi="Calibri" w:cs="Calibri"/>
+          <w:color w:val="000000" w:themeColor="text1"/>
+          <w:sz w:val="22"/>
+          <w:szCs w:val="22"/>
+        </w:rPr>
+        <w:t>add unit tests</w:t>
+      </w:r>
+    </w:p>
+    <w:p>
+      <w:pPr>
+        <w:pStyle w:val="ListParagraph"/>
+        <w:numPr>
+          <w:ilvl w:val="0"/>
+          <w:numId w:val="26"/>
+        </w:numPr>
+        <w:rPr>
+          <w:rFonts w:ascii="Calibri" w:hAnsi="Calibri" w:cs="Calibri"/>
+          <w:color w:val="000000" w:themeColor="text1"/>
+          <w:sz w:val="22"/>
+          <w:szCs w:val="22"/>
+        </w:rPr>
+      </w:pPr>
+      <w:r>
+        <w:rPr>
+          <w:rFonts w:ascii="Calibri" w:hAnsi="Calibri" w:cs="Calibri"/>
+          <w:color w:val="000000" w:themeColor="text1"/>
+          <w:sz w:val="22"/>
+          <w:szCs w:val="22"/>
+        </w:rPr>
+        <w:t xml:space="preserve">add </w:t>
+      </w:r>
+      <w:r>
+        <w:rPr>
+          <w:rFonts w:ascii="Calibri" w:hAnsi="Calibri" w:cs="Calibri"/>
+          <w:color w:val="000000" w:themeColor="text1"/>
+          <w:sz w:val="22"/>
+          <w:szCs w:val="22"/>
+        </w:rPr>
+        <w:t>getter</w:t>
+      </w:r>
+      <w:r>
+        <w:rPr>
+          <w:rFonts w:ascii="Calibri" w:hAnsi="Calibri" w:cs="Calibri"/>
+          <w:color w:val="000000" w:themeColor="text1"/>
+          <w:sz w:val="22"/>
+          <w:szCs w:val="22"/>
+        </w:rPr>
+        <w:t>s</w:t>
+      </w:r>
+      <w:r>
+        <w:rPr>
+          <w:rFonts w:ascii="Calibri" w:hAnsi="Calibri" w:cs="Calibri"/>
+          <w:color w:val="000000" w:themeColor="text1"/>
+          <w:sz w:val="22"/>
+          <w:szCs w:val="22"/>
+        </w:rPr>
+        <w:t xml:space="preserve"> and setter</w:t>
+      </w:r>
+      <w:r>
+        <w:rPr>
+          <w:rFonts w:ascii="Calibri" w:hAnsi="Calibri" w:cs="Calibri"/>
+          <w:color w:val="000000" w:themeColor="text1"/>
+          <w:sz w:val="22"/>
+          <w:szCs w:val="22"/>
+        </w:rPr>
+        <w:t>s</w:t>
+      </w:r>
+      <w:r>
+        <w:rPr>
+          <w:rFonts w:ascii="Calibri" w:hAnsi="Calibri" w:cs="Calibri"/>
+          <w:color w:val="000000" w:themeColor="text1"/>
+          <w:sz w:val="22"/>
+          <w:szCs w:val="22"/>
+        </w:rPr>
+        <w:t xml:space="preserve"> for pollutants in </w:t>
+      </w:r>
+      <w:r>
+        <w:rPr>
+          <w:rFonts w:ascii="Calibri" w:hAnsi="Calibri" w:cs="Calibri"/>
+          <w:color w:val="000000" w:themeColor="text1"/>
+          <w:sz w:val="22"/>
+          <w:szCs w:val="22"/>
+        </w:rPr>
+        <w:t>node and link classes</w:t>
+      </w:r>
+    </w:p>
+    <w:p>
+      <w:pPr>
+        <w:pStyle w:val="ListParagraph"/>
+        <w:rPr>
+          <w:rFonts w:ascii="Calibri" w:hAnsi="Calibri" w:cs="Calibri"/>
+          <w:color w:val="000000" w:themeColor="text1"/>
+          <w:sz w:val="22"/>
+          <w:szCs w:val="22"/>
+        </w:rPr>
+      </w:pPr>
+    </w:p>
+    <w:p>
+      <w:pPr>
+        <w:rPr>
+          <w:rFonts w:ascii="Calibri" w:hAnsi="Calibri" w:cs="Calibri"/>
+          <w:b/>
+          <w:bCs/>
+          <w:color w:val="000000" w:themeColor="text1"/>
+          <w:sz w:val="22"/>
+          <w:szCs w:val="22"/>
+        </w:rPr>
+      </w:pPr>
+      <w:r>
+        <w:rPr>
+          <w:rFonts w:ascii="Calibri" w:hAnsi="Calibri" w:cs="Calibri"/>
+          <w:b/>
+          <w:bCs/>
+          <w:color w:val="000000" w:themeColor="text1"/>
+          <w:sz w:val="22"/>
+          <w:szCs w:val="22"/>
+        </w:rPr>
+        <w:t>SWMM:</w:t>
+      </w:r>
+    </w:p>
+    <w:p>
+      <w:pPr>
+        <w:pStyle w:val="ListParagraph"/>
+        <w:numPr>
+          <w:ilvl w:val="0"/>
+          <w:numId w:val="25"/>
+        </w:numPr>
+        <w:rPr>
+          <w:rFonts w:ascii="Calibri" w:hAnsi="Calibri" w:cs="Calibri"/>
+          <w:color w:val="000000" w:themeColor="text1"/>
+          <w:sz w:val="22"/>
+          <w:szCs w:val="22"/>
+        </w:rPr>
+      </w:pPr>
+      <w:r>
+        <w:rPr>
+          <w:rFonts w:ascii="Calibri" w:hAnsi="Calibri" w:cs="Calibri"/>
+          <w:color w:val="000000" w:themeColor="text1"/>
+          <w:sz w:val="22"/>
+          <w:szCs w:val="22"/>
+        </w:rPr>
+        <w:t xml:space="preserve">clean code with getters and setters – </w:t>
+      </w:r>
+      <w:proofErr w:type="gramStart"/>
+      <w:r>
+        <w:rPr>
+          <w:rFonts w:ascii="Calibri" w:hAnsi="Calibri" w:cs="Calibri"/>
+          <w:color w:val="000000" w:themeColor="text1"/>
+          <w:sz w:val="22"/>
+          <w:szCs w:val="22"/>
+        </w:rPr>
+        <w:t>follow</w:t>
+      </w:r>
+      <w:proofErr w:type="gramEnd"/>
+      <w:r>
+        <w:rPr>
+          <w:rFonts w:ascii="Calibri" w:hAnsi="Calibri" w:cs="Calibri"/>
+          <w:color w:val="000000" w:themeColor="text1"/>
+          <w:sz w:val="22"/>
+          <w:szCs w:val="22"/>
+        </w:rPr>
+        <w:t xml:space="preserve"> all the notions of SWMM’s code</w:t>
+      </w:r>
+    </w:p>
+    <w:p>
+      <w:pPr>
+        <w:pStyle w:val="ListParagraph"/>
+        <w:numPr>
+          <w:ilvl w:val="0"/>
+          <w:numId w:val="25"/>
+        </w:numPr>
+        <w:rPr>
+          <w:rFonts w:ascii="Calibri" w:hAnsi="Calibri" w:cs="Calibri"/>
+          <w:color w:val="000000" w:themeColor="text1"/>
+          <w:sz w:val="22"/>
+          <w:szCs w:val="22"/>
+        </w:rPr>
+      </w:pPr>
+      <w:r>
+        <w:rPr>
+          <w:rFonts w:ascii="Calibri" w:hAnsi="Calibri" w:cs="Calibri"/>
+          <w:color w:val="000000" w:themeColor="text1"/>
+          <w:sz w:val="22"/>
+          <w:szCs w:val="22"/>
+        </w:rPr>
+        <w:t xml:space="preserve">add </w:t>
+      </w:r>
+      <w:proofErr w:type="gramStart"/>
+      <w:r>
+        <w:rPr>
+          <w:rFonts w:ascii="Calibri" w:hAnsi="Calibri" w:cs="Calibri"/>
+          <w:color w:val="000000" w:themeColor="text1"/>
+          <w:sz w:val="22"/>
+          <w:szCs w:val="22"/>
+        </w:rPr>
+        <w:t>units</w:t>
+      </w:r>
+      <w:proofErr w:type="gramEnd"/>
+      <w:r>
+        <w:rPr>
+          <w:rFonts w:ascii="Calibri" w:hAnsi="Calibri" w:cs="Calibri"/>
+          <w:color w:val="000000" w:themeColor="text1"/>
+          <w:sz w:val="22"/>
+          <w:szCs w:val="22"/>
+        </w:rPr>
+        <w:t xml:space="preserve"> tests </w:t>
+      </w:r>
+    </w:p>
+    <w:p>
+      <w:pPr>
+        <w:pStyle w:val="ListParagraph"/>
+        <w:numPr>
+          <w:ilvl w:val="0"/>
+          <w:numId w:val="25"/>
+        </w:numPr>
+        <w:rPr>
+          <w:rFonts w:ascii="Calibri" w:hAnsi="Calibri" w:cs="Calibri"/>
+          <w:color w:val="000000" w:themeColor="text1"/>
+          <w:sz w:val="22"/>
+          <w:szCs w:val="22"/>
+        </w:rPr>
+      </w:pPr>
+      <w:r>
+        <w:rPr>
+          <w:rFonts w:ascii="Calibri" w:hAnsi="Calibri" w:cs="Calibri"/>
+          <w:color w:val="000000" w:themeColor="text1"/>
+          <w:sz w:val="22"/>
+          <w:szCs w:val="22"/>
+        </w:rPr>
+        <w:t xml:space="preserve">ensure we do not break any prior functionality </w:t>
+      </w:r>
+    </w:p>
+    <w:p>
+      <w:pPr>
+        <w:pStyle w:val="ListParagraph"/>
+        <w:numPr>
+          <w:ilvl w:val="0"/>
+          <w:numId w:val="25"/>
+        </w:numPr>
+        <w:rPr>
+          <w:rFonts w:ascii="Calibri" w:hAnsi="Calibri" w:cs="Calibri"/>
+          <w:color w:val="000000" w:themeColor="text1"/>
+          <w:sz w:val="22"/>
+          <w:szCs w:val="22"/>
+        </w:rPr>
+      </w:pPr>
+      <w:r>
+        <w:rPr>
+          <w:rFonts w:ascii="Calibri" w:hAnsi="Calibri" w:cs="Calibri"/>
+          <w:color w:val="000000" w:themeColor="text1"/>
+          <w:sz w:val="22"/>
+          <w:szCs w:val="22"/>
+        </w:rPr>
+        <w:t xml:space="preserve">SWMM has multiple branches, which branch to put pull request on? – ask Bryant in raised issue </w:t>
+      </w:r>
+    </w:p>
+    <w:p>
+      <w:pPr>
+        <w:pStyle w:val="ListParagraph"/>
+        <w:numPr>
+          <w:ilvl w:val="1"/>
+          <w:numId w:val="25"/>
+        </w:numPr>
+        <w:rPr>
+          <w:rFonts w:ascii="Calibri" w:hAnsi="Calibri" w:cs="Calibri"/>
+          <w:color w:val="000000" w:themeColor="text1"/>
+          <w:sz w:val="22"/>
+          <w:szCs w:val="22"/>
+        </w:rPr>
+      </w:pPr>
+      <w:r>
+        <w:rPr>
+          <w:rFonts w:ascii="Calibri" w:hAnsi="Calibri" w:cs="Calibri"/>
+          <w:color w:val="000000" w:themeColor="text1"/>
+          <w:sz w:val="22"/>
+          <w:szCs w:val="22"/>
+        </w:rPr>
+        <w:t xml:space="preserve">Add changes directly into </w:t>
+      </w:r>
+      <w:proofErr w:type="spellStart"/>
+      <w:r>
+        <w:rPr>
+          <w:rFonts w:ascii="Calibri" w:hAnsi="Calibri" w:cs="Calibri"/>
+          <w:color w:val="000000" w:themeColor="text1"/>
+          <w:sz w:val="22"/>
+          <w:szCs w:val="22"/>
+        </w:rPr>
+        <w:t>KLabUM</w:t>
+      </w:r>
+      <w:proofErr w:type="spellEnd"/>
+      <w:r>
+        <w:rPr>
+          <w:rFonts w:ascii="Calibri" w:hAnsi="Calibri" w:cs="Calibri"/>
+          <w:color w:val="000000" w:themeColor="text1"/>
+          <w:sz w:val="22"/>
+          <w:szCs w:val="22"/>
+        </w:rPr>
+        <w:t xml:space="preserve"> code</w:t>
+      </w:r>
+    </w:p>
+    <w:p>
+      <w:pPr>
+        <w:pStyle w:val="ListParagraph"/>
+        <w:numPr>
+          <w:ilvl w:val="1"/>
+          <w:numId w:val="25"/>
+        </w:numPr>
+        <w:rPr>
+          <w:rFonts w:ascii="Calibri" w:hAnsi="Calibri" w:cs="Calibri"/>
+          <w:color w:val="000000" w:themeColor="text1"/>
+          <w:sz w:val="22"/>
+          <w:szCs w:val="22"/>
+        </w:rPr>
+      </w:pPr>
+      <w:r>
+        <w:rPr>
+          <w:rFonts w:ascii="Calibri" w:hAnsi="Calibri" w:cs="Calibri"/>
+          <w:color w:val="000000" w:themeColor="text1"/>
+          <w:sz w:val="22"/>
+          <w:szCs w:val="22"/>
+        </w:rPr>
+        <w:t xml:space="preserve">Will push </w:t>
+      </w:r>
+      <w:proofErr w:type="spellStart"/>
+      <w:r>
+        <w:rPr>
+          <w:rFonts w:ascii="Calibri" w:hAnsi="Calibri" w:cs="Calibri"/>
+          <w:color w:val="000000" w:themeColor="text1"/>
+          <w:sz w:val="22"/>
+          <w:szCs w:val="22"/>
+        </w:rPr>
+        <w:t>KLabUM</w:t>
+      </w:r>
+      <w:proofErr w:type="spellEnd"/>
+      <w:r>
+        <w:rPr>
+          <w:rFonts w:ascii="Calibri" w:hAnsi="Calibri" w:cs="Calibri"/>
+          <w:color w:val="000000" w:themeColor="text1"/>
+          <w:sz w:val="22"/>
+          <w:szCs w:val="22"/>
+        </w:rPr>
+        <w:t xml:space="preserve"> code to SWMM</w:t>
+      </w:r>
+    </w:p>
+    <w:p>
+      <w:pPr>
+        <w:pStyle w:val="ListParagraph"/>
+        <w:ind w:left="1440"/>
+        <w:rPr>
+          <w:rFonts w:ascii="Calibri" w:hAnsi="Calibri" w:cs="Calibri"/>
+          <w:color w:val="000000" w:themeColor="text1"/>
+          <w:sz w:val="22"/>
+          <w:szCs w:val="22"/>
+        </w:rPr>
+      </w:pPr>
+    </w:p>
+    <w:p>
+      <w:pPr>
+        <w:rPr>
+          <w:rFonts w:ascii="Calibri" w:hAnsi="Calibri" w:cs="Calibri"/>
+          <w:b/>
+          <w:bCs/>
+          <w:color w:val="000000" w:themeColor="text1"/>
+          <w:sz w:val="22"/>
+          <w:szCs w:val="22"/>
+        </w:rPr>
+      </w:pPr>
+      <w:r>
+        <w:rPr>
+          <w:rFonts w:ascii="Calibri" w:hAnsi="Calibri" w:cs="Calibri"/>
+          <w:b/>
+          <w:bCs/>
+          <w:color w:val="000000" w:themeColor="text1"/>
+          <w:sz w:val="22"/>
+          <w:szCs w:val="22"/>
+        </w:rPr>
+        <w:t>Toolbox:</w:t>
+      </w:r>
+    </w:p>
+    <w:p>
+      <w:pPr>
+        <w:pStyle w:val="ListParagraph"/>
+        <w:numPr>
+          <w:ilvl w:val="0"/>
+          <w:numId w:val="27"/>
+        </w:numPr>
+        <w:rPr>
+          <w:rFonts w:ascii="Calibri" w:hAnsi="Calibri" w:cs="Calibri"/>
+          <w:color w:val="000000" w:themeColor="text1"/>
+          <w:sz w:val="22"/>
+          <w:szCs w:val="22"/>
+        </w:rPr>
+      </w:pPr>
+      <w:r>
+        <w:rPr>
+          <w:rFonts w:ascii="Calibri" w:hAnsi="Calibri" w:cs="Calibri"/>
+          <w:color w:val="000000" w:themeColor="text1"/>
+          <w:sz w:val="22"/>
+          <w:szCs w:val="22"/>
+        </w:rPr>
+        <w:t>Finish building out all my functionality – this will confirm we have everything we need in SWMM/PySWMM</w:t>
+      </w:r>
+    </w:p>
+    <w:p>
+      <w:pPr>
+        <w:pStyle w:val="ListParagraph"/>
+        <w:numPr>
+          <w:ilvl w:val="0"/>
+          <w:numId w:val="27"/>
+        </w:numPr>
+        <w:rPr>
+          <w:rFonts w:ascii="Calibri" w:hAnsi="Calibri" w:cs="Calibri"/>
+          <w:color w:val="000000" w:themeColor="text1"/>
+          <w:sz w:val="22"/>
+          <w:szCs w:val="22"/>
+        </w:rPr>
+      </w:pPr>
+      <w:r>
+        <w:rPr>
+          <w:rFonts w:ascii="Calibri" w:hAnsi="Calibri" w:cs="Calibri"/>
+          <w:color w:val="000000" w:themeColor="text1"/>
+          <w:sz w:val="22"/>
+          <w:szCs w:val="22"/>
+        </w:rPr>
+        <w:t>Need to come up with a f</w:t>
+      </w:r>
+      <w:r>
+        <w:rPr>
+          <w:rFonts w:ascii="Calibri" w:hAnsi="Calibri" w:cs="Calibri"/>
+          <w:color w:val="000000" w:themeColor="text1"/>
+          <w:sz w:val="22"/>
+          <w:szCs w:val="22"/>
+        </w:rPr>
+        <w:t>ancy name for toolbox: needs to make sense, make sure library name is available (</w:t>
+      </w:r>
+      <w:r>
+        <w:rPr>
+          <w:rFonts w:ascii="Calibri" w:hAnsi="Calibri" w:cs="Calibri"/>
+          <w:color w:val="000000" w:themeColor="text1"/>
+          <w:sz w:val="22"/>
+          <w:szCs w:val="22"/>
+        </w:rPr>
+        <w:t>https://pypi.org/</w:t>
+      </w:r>
+      <w:r>
+        <w:rPr>
+          <w:rFonts w:ascii="Calibri" w:hAnsi="Calibri" w:cs="Calibri"/>
+          <w:color w:val="000000" w:themeColor="text1"/>
+          <w:sz w:val="22"/>
+          <w:szCs w:val="22"/>
+        </w:rPr>
+        <w:t xml:space="preserve">) </w:t>
+      </w:r>
+    </w:p>
+    <w:p>
+      <w:pPr>
+        <w:pStyle w:val="ListParagraph"/>
+        <w:numPr>
+          <w:ilvl w:val="0"/>
+          <w:numId w:val="27"/>
+        </w:numPr>
+        <w:rPr>
+          <w:rFonts w:ascii="Calibri" w:hAnsi="Calibri" w:cs="Calibri"/>
+          <w:color w:val="000000" w:themeColor="text1"/>
+          <w:sz w:val="22"/>
+          <w:szCs w:val="22"/>
+        </w:rPr>
+      </w:pPr>
+      <w:r>
+        <w:rPr>
+          <w:rFonts w:ascii="Calibri" w:hAnsi="Calibri" w:cs="Calibri"/>
+          <w:color w:val="000000" w:themeColor="text1"/>
+          <w:sz w:val="22"/>
+          <w:szCs w:val="22"/>
+        </w:rPr>
+        <w:t>what do I want my user to do? (basic users vs users who want to make customize equations, etc.)</w:t>
+      </w:r>
+    </w:p>
+    <w:p>
+      <w:pPr>
+        <w:pStyle w:val="ListParagraph"/>
+        <w:numPr>
+          <w:ilvl w:val="1"/>
+          <w:numId w:val="27"/>
+        </w:numPr>
+        <w:rPr>
+          <w:rFonts w:ascii="Calibri" w:hAnsi="Calibri" w:cs="Calibri"/>
+          <w:color w:val="000000" w:themeColor="text1"/>
+          <w:sz w:val="22"/>
+          <w:szCs w:val="22"/>
+        </w:rPr>
+      </w:pPr>
+      <w:r>
+        <w:rPr>
+          <w:rFonts w:ascii="Calibri" w:hAnsi="Calibri" w:cs="Calibri"/>
+          <w:color w:val="000000" w:themeColor="text1"/>
+          <w:sz w:val="22"/>
+          <w:szCs w:val="22"/>
+        </w:rPr>
+        <w:lastRenderedPageBreak/>
+        <w:t xml:space="preserve">default functionality </w:t>
+      </w:r>
+    </w:p>
+    <w:p>
+      <w:pPr>
+        <w:pStyle w:val="ListParagraph"/>
+        <w:numPr>
+          <w:ilvl w:val="1"/>
+          <w:numId w:val="27"/>
+        </w:numPr>
+        <w:rPr>
+          <w:rFonts w:ascii="Calibri" w:hAnsi="Calibri" w:cs="Calibri"/>
+          <w:color w:val="000000" w:themeColor="text1"/>
+          <w:sz w:val="22"/>
+          <w:szCs w:val="22"/>
+        </w:rPr>
+      </w:pPr>
+      <w:r>
+        <w:rPr>
+          <w:rFonts w:ascii="Calibri" w:hAnsi="Calibri" w:cs="Calibri"/>
+          <w:color w:val="000000" w:themeColor="text1"/>
+          <w:sz w:val="22"/>
+          <w:szCs w:val="22"/>
+        </w:rPr>
+        <w:t xml:space="preserve">custom functionality </w:t>
+      </w:r>
     </w:p>
     <w:sectPr>
       <w:pgSz w:w="12240" w:h="15840"/>
@@ -6934,6 +7510,95 @@
     </w:lvl>
   </w:abstractNum>
   <w:abstractNum w:abstractNumId="12" w15:restartNumberingAfterBreak="0">
+    <w:nsid w:val="2E7465E4"/>
+    <w:multiLevelType w:val="hybridMultilevel"/>
+    <w:tmpl w:val="3D58B48E"/>
+    <w:lvl w:ilvl="0" w:tplc="0409000F">
+      <w:start w:val="1"/>
+      <w:numFmt w:val="decimal"/>
+      <w:lvlText w:val="%1."/>
+      <w:lvlJc w:val="left"/>
+      <w:pPr>
+        <w:ind w:left="720" w:hanging="360"/>
+      </w:pPr>
+      <w:rPr>
+        <w:rFonts w:hint="default"/>
+      </w:rPr>
+    </w:lvl>
+    <w:lvl w:ilvl="1" w:tplc="04090019">
+      <w:start w:val="1"/>
+      <w:numFmt w:val="lowerLetter"/>
+      <w:lvlText w:val="%2."/>
+      <w:lvlJc w:val="left"/>
+      <w:pPr>
+        <w:ind w:left="1440" w:hanging="360"/>
+      </w:pPr>
+    </w:lvl>
+    <w:lvl w:ilvl="2" w:tplc="0409001B" w:tentative="1">
+      <w:start w:val="1"/>
+      <w:numFmt w:val="lowerRoman"/>
+      <w:lvlText w:val="%3."/>
+      <w:lvlJc w:val="right"/>
+      <w:pPr>
+        <w:ind w:left="2160" w:hanging="180"/>
+      </w:pPr>
+    </w:lvl>
+    <w:lvl w:ilvl="3" w:tplc="0409000F" w:tentative="1">
+      <w:start w:val="1"/>
+      <w:numFmt w:val="decimal"/>
+      <w:lvlText w:val="%4."/>
+      <w:lvlJc w:val="left"/>
+      <w:pPr>
+        <w:ind w:left="2880" w:hanging="360"/>
+      </w:pPr>
+    </w:lvl>
+    <w:lvl w:ilvl="4" w:tplc="04090019" w:tentative="1">
+      <w:start w:val="1"/>
+      <w:numFmt w:val="lowerLetter"/>
+      <w:lvlText w:val="%5."/>
+      <w:lvlJc w:val="left"/>
+      <w:pPr>
+        <w:ind w:left="3600" w:hanging="360"/>
+      </w:pPr>
+    </w:lvl>
+    <w:lvl w:ilvl="5" w:tplc="0409001B" w:tentative="1">
+      <w:start w:val="1"/>
+      <w:numFmt w:val="lowerRoman"/>
+      <w:lvlText w:val="%6."/>
+      <w:lvlJc w:val="right"/>
+      <w:pPr>
+        <w:ind w:left="4320" w:hanging="180"/>
+      </w:pPr>
+    </w:lvl>
+    <w:lvl w:ilvl="6" w:tplc="0409000F" w:tentative="1">
+      <w:start w:val="1"/>
+      <w:numFmt w:val="decimal"/>
+      <w:lvlText w:val="%7."/>
+      <w:lvlJc w:val="left"/>
+      <w:pPr>
+        <w:ind w:left="5040" w:hanging="360"/>
+      </w:pPr>
+    </w:lvl>
+    <w:lvl w:ilvl="7" w:tplc="04090019" w:tentative="1">
+      <w:start w:val="1"/>
+      <w:numFmt w:val="lowerLetter"/>
+      <w:lvlText w:val="%8."/>
+      <w:lvlJc w:val="left"/>
+      <w:pPr>
+        <w:ind w:left="5760" w:hanging="360"/>
+      </w:pPr>
+    </w:lvl>
+    <w:lvl w:ilvl="8" w:tplc="0409001B" w:tentative="1">
+      <w:start w:val="1"/>
+      <w:numFmt w:val="lowerRoman"/>
+      <w:lvlText w:val="%9."/>
+      <w:lvlJc w:val="right"/>
+      <w:pPr>
+        <w:ind w:left="6480" w:hanging="180"/>
+      </w:pPr>
+    </w:lvl>
+  </w:abstractNum>
+  <w:abstractNum w:abstractNumId="13" w15:restartNumberingAfterBreak="0">
     <w:nsid w:val="3ACE254A"/>
     <w:multiLevelType w:val="hybridMultilevel"/>
     <w:tmpl w:val="9268221A"/>
@@ -7046,7 +7711,96 @@
       </w:rPr>
     </w:lvl>
   </w:abstractNum>
-  <w:abstractNum w:abstractNumId="13" w15:restartNumberingAfterBreak="0">
+  <w:abstractNum w:abstractNumId="14" w15:restartNumberingAfterBreak="0">
+    <w:nsid w:val="3C1A0201"/>
+    <w:multiLevelType w:val="hybridMultilevel"/>
+    <w:tmpl w:val="5A4C762C"/>
+    <w:lvl w:ilvl="0" w:tplc="0409000F">
+      <w:start w:val="1"/>
+      <w:numFmt w:val="decimal"/>
+      <w:lvlText w:val="%1."/>
+      <w:lvlJc w:val="left"/>
+      <w:pPr>
+        <w:ind w:left="720" w:hanging="360"/>
+      </w:pPr>
+      <w:rPr>
+        <w:rFonts w:hint="default"/>
+      </w:rPr>
+    </w:lvl>
+    <w:lvl w:ilvl="1" w:tplc="04090019">
+      <w:start w:val="1"/>
+      <w:numFmt w:val="lowerLetter"/>
+      <w:lvlText w:val="%2."/>
+      <w:lvlJc w:val="left"/>
+      <w:pPr>
+        <w:ind w:left="1440" w:hanging="360"/>
+      </w:pPr>
+    </w:lvl>
+    <w:lvl w:ilvl="2" w:tplc="0409001B" w:tentative="1">
+      <w:start w:val="1"/>
+      <w:numFmt w:val="lowerRoman"/>
+      <w:lvlText w:val="%3."/>
+      <w:lvlJc w:val="right"/>
+      <w:pPr>
+        <w:ind w:left="2160" w:hanging="180"/>
+      </w:pPr>
+    </w:lvl>
+    <w:lvl w:ilvl="3" w:tplc="0409000F" w:tentative="1">
+      <w:start w:val="1"/>
+      <w:numFmt w:val="decimal"/>
+      <w:lvlText w:val="%4."/>
+      <w:lvlJc w:val="left"/>
+      <w:pPr>
+        <w:ind w:left="2880" w:hanging="360"/>
+      </w:pPr>
+    </w:lvl>
+    <w:lvl w:ilvl="4" w:tplc="04090019" w:tentative="1">
+      <w:start w:val="1"/>
+      <w:numFmt w:val="lowerLetter"/>
+      <w:lvlText w:val="%5."/>
+      <w:lvlJc w:val="left"/>
+      <w:pPr>
+        <w:ind w:left="3600" w:hanging="360"/>
+      </w:pPr>
+    </w:lvl>
+    <w:lvl w:ilvl="5" w:tplc="0409001B" w:tentative="1">
+      <w:start w:val="1"/>
+      <w:numFmt w:val="lowerRoman"/>
+      <w:lvlText w:val="%6."/>
+      <w:lvlJc w:val="right"/>
+      <w:pPr>
+        <w:ind w:left="4320" w:hanging="180"/>
+      </w:pPr>
+    </w:lvl>
+    <w:lvl w:ilvl="6" w:tplc="0409000F" w:tentative="1">
+      <w:start w:val="1"/>
+      <w:numFmt w:val="decimal"/>
+      <w:lvlText w:val="%7."/>
+      <w:lvlJc w:val="left"/>
+      <w:pPr>
+        <w:ind w:left="5040" w:hanging="360"/>
+      </w:pPr>
+    </w:lvl>
+    <w:lvl w:ilvl="7" w:tplc="04090019" w:tentative="1">
+      <w:start w:val="1"/>
+      <w:numFmt w:val="lowerLetter"/>
+      <w:lvlText w:val="%8."/>
+      <w:lvlJc w:val="left"/>
+      <w:pPr>
+        <w:ind w:left="5760" w:hanging="360"/>
+      </w:pPr>
+    </w:lvl>
+    <w:lvl w:ilvl="8" w:tplc="0409001B" w:tentative="1">
+      <w:start w:val="1"/>
+      <w:numFmt w:val="lowerRoman"/>
+      <w:lvlText w:val="%9."/>
+      <w:lvlJc w:val="right"/>
+      <w:pPr>
+        <w:ind w:left="6480" w:hanging="180"/>
+      </w:pPr>
+    </w:lvl>
+  </w:abstractNum>
+  <w:abstractNum w:abstractNumId="15" w15:restartNumberingAfterBreak="0">
     <w:nsid w:val="3CDA3912"/>
     <w:multiLevelType w:val="hybridMultilevel"/>
     <w:tmpl w:val="7250D540"/>
@@ -7159,7 +7913,7 @@
       </w:rPr>
     </w:lvl>
   </w:abstractNum>
-  <w:abstractNum w:abstractNumId="14" w15:restartNumberingAfterBreak="0">
+  <w:abstractNum w:abstractNumId="16" w15:restartNumberingAfterBreak="0">
     <w:nsid w:val="43997EF1"/>
     <w:multiLevelType w:val="hybridMultilevel"/>
     <w:tmpl w:val="1462646C"/>
@@ -7272,7 +8026,120 @@
       </w:rPr>
     </w:lvl>
   </w:abstractNum>
-  <w:abstractNum w:abstractNumId="15" w15:restartNumberingAfterBreak="0">
+  <w:abstractNum w:abstractNumId="17" w15:restartNumberingAfterBreak="0">
+    <w:nsid w:val="44F64982"/>
+    <w:multiLevelType w:val="hybridMultilevel"/>
+    <w:tmpl w:val="9BD277F4"/>
+    <w:lvl w:ilvl="0" w:tplc="04090001">
+      <w:start w:val="1"/>
+      <w:numFmt w:val="bullet"/>
+      <w:lvlText w:val=""/>
+      <w:lvlJc w:val="left"/>
+      <w:pPr>
+        <w:ind w:left="720" w:hanging="360"/>
+      </w:pPr>
+      <w:rPr>
+        <w:rFonts w:ascii="Symbol" w:hAnsi="Symbol" w:hint="default"/>
+      </w:rPr>
+    </w:lvl>
+    <w:lvl w:ilvl="1" w:tplc="04090003" w:tentative="1">
+      <w:start w:val="1"/>
+      <w:numFmt w:val="bullet"/>
+      <w:lvlText w:val="o"/>
+      <w:lvlJc w:val="left"/>
+      <w:pPr>
+        <w:ind w:left="1440" w:hanging="360"/>
+      </w:pPr>
+      <w:rPr>
+        <w:rFonts w:ascii="Courier New" w:hAnsi="Courier New" w:cs="Courier New" w:hint="default"/>
+      </w:rPr>
+    </w:lvl>
+    <w:lvl w:ilvl="2" w:tplc="04090005" w:tentative="1">
+      <w:start w:val="1"/>
+      <w:numFmt w:val="bullet"/>
+      <w:lvlText w:val=""/>
+      <w:lvlJc w:val="left"/>
+      <w:pPr>
+        <w:ind w:left="2160" w:hanging="360"/>
+      </w:pPr>
+      <w:rPr>
+        <w:rFonts w:ascii="Wingdings" w:hAnsi="Wingdings" w:hint="default"/>
+      </w:rPr>
+    </w:lvl>
+    <w:lvl w:ilvl="3" w:tplc="04090001" w:tentative="1">
+      <w:start w:val="1"/>
+      <w:numFmt w:val="bullet"/>
+      <w:lvlText w:val=""/>
+      <w:lvlJc w:val="left"/>
+      <w:pPr>
+        <w:ind w:left="2880" w:hanging="360"/>
+      </w:pPr>
+      <w:rPr>
+        <w:rFonts w:ascii="Symbol" w:hAnsi="Symbol" w:hint="default"/>
+      </w:rPr>
+    </w:lvl>
+    <w:lvl w:ilvl="4" w:tplc="04090003" w:tentative="1">
+      <w:start w:val="1"/>
+      <w:numFmt w:val="bullet"/>
+      <w:lvlText w:val="o"/>
+      <w:lvlJc w:val="left"/>
+      <w:pPr>
+        <w:ind w:left="3600" w:hanging="360"/>
+      </w:pPr>
+      <w:rPr>
+        <w:rFonts w:ascii="Courier New" w:hAnsi="Courier New" w:cs="Courier New" w:hint="default"/>
+      </w:rPr>
+    </w:lvl>
+    <w:lvl w:ilvl="5" w:tplc="04090005" w:tentative="1">
+      <w:start w:val="1"/>
+      <w:numFmt w:val="bullet"/>
+      <w:lvlText w:val=""/>
+      <w:lvlJc w:val="left"/>
+      <w:pPr>
+        <w:ind w:left="4320" w:hanging="360"/>
+      </w:pPr>
+      <w:rPr>
+        <w:rFonts w:ascii="Wingdings" w:hAnsi="Wingdings" w:hint="default"/>
+      </w:rPr>
+    </w:lvl>
+    <w:lvl w:ilvl="6" w:tplc="04090001" w:tentative="1">
+      <w:start w:val="1"/>
+      <w:numFmt w:val="bullet"/>
+      <w:lvlText w:val=""/>
+      <w:lvlJc w:val="left"/>
+      <w:pPr>
+        <w:ind w:left="5040" w:hanging="360"/>
+      </w:pPr>
+      <w:rPr>
+        <w:rFonts w:ascii="Symbol" w:hAnsi="Symbol" w:hint="default"/>
+      </w:rPr>
+    </w:lvl>
+    <w:lvl w:ilvl="7" w:tplc="04090003" w:tentative="1">
+      <w:start w:val="1"/>
+      <w:numFmt w:val="bullet"/>
+      <w:lvlText w:val="o"/>
+      <w:lvlJc w:val="left"/>
+      <w:pPr>
+        <w:ind w:left="5760" w:hanging="360"/>
+      </w:pPr>
+      <w:rPr>
+        <w:rFonts w:ascii="Courier New" w:hAnsi="Courier New" w:cs="Courier New" w:hint="default"/>
+      </w:rPr>
+    </w:lvl>
+    <w:lvl w:ilvl="8" w:tplc="04090005" w:tentative="1">
+      <w:start w:val="1"/>
+      <w:numFmt w:val="bullet"/>
+      <w:lvlText w:val=""/>
+      <w:lvlJc w:val="left"/>
+      <w:pPr>
+        <w:ind w:left="6480" w:hanging="360"/>
+      </w:pPr>
+      <w:rPr>
+        <w:rFonts w:ascii="Wingdings" w:hAnsi="Wingdings" w:hint="default"/>
+      </w:rPr>
+    </w:lvl>
+  </w:abstractNum>
+  <w:abstractNum w:abstractNumId="18" w15:restartNumberingAfterBreak="0">
     <w:nsid w:val="45A80CC3"/>
     <w:multiLevelType w:val="hybridMultilevel"/>
     <w:tmpl w:val="3E58257A"/>
@@ -7361,7 +8228,7 @@
       </w:pPr>
     </w:lvl>
   </w:abstractNum>
-  <w:abstractNum w:abstractNumId="16" w15:restartNumberingAfterBreak="0">
+  <w:abstractNum w:abstractNumId="19" w15:restartNumberingAfterBreak="0">
     <w:nsid w:val="56791C9E"/>
     <w:multiLevelType w:val="hybridMultilevel"/>
     <w:tmpl w:val="2B667228"/>
@@ -7450,7 +8317,7 @@
       </w:pPr>
     </w:lvl>
   </w:abstractNum>
-  <w:abstractNum w:abstractNumId="17" w15:restartNumberingAfterBreak="0">
+  <w:abstractNum w:abstractNumId="20" w15:restartNumberingAfterBreak="0">
     <w:nsid w:val="568B684A"/>
     <w:multiLevelType w:val="hybridMultilevel"/>
     <w:tmpl w:val="37CCE612"/>
@@ -7539,7 +8406,7 @@
       </w:pPr>
     </w:lvl>
   </w:abstractNum>
-  <w:abstractNum w:abstractNumId="18" w15:restartNumberingAfterBreak="0">
+  <w:abstractNum w:abstractNumId="21" w15:restartNumberingAfterBreak="0">
     <w:nsid w:val="6488715E"/>
     <w:multiLevelType w:val="hybridMultilevel"/>
     <w:tmpl w:val="39D2820E"/>
@@ -7652,7 +8519,7 @@
       </w:rPr>
     </w:lvl>
   </w:abstractNum>
-  <w:abstractNum w:abstractNumId="19" w15:restartNumberingAfterBreak="0">
+  <w:abstractNum w:abstractNumId="22" w15:restartNumberingAfterBreak="0">
     <w:nsid w:val="68710F3D"/>
     <w:multiLevelType w:val="hybridMultilevel"/>
     <w:tmpl w:val="062280D6"/>
@@ -7741,7 +8608,7 @@
       </w:pPr>
     </w:lvl>
   </w:abstractNum>
-  <w:abstractNum w:abstractNumId="20" w15:restartNumberingAfterBreak="0">
+  <w:abstractNum w:abstractNumId="23" w15:restartNumberingAfterBreak="0">
     <w:nsid w:val="6FC81BBB"/>
     <w:multiLevelType w:val="hybridMultilevel"/>
     <w:tmpl w:val="2DE27C8A"/>
@@ -7854,7 +8721,7 @@
       </w:rPr>
     </w:lvl>
   </w:abstractNum>
-  <w:abstractNum w:abstractNumId="21" w15:restartNumberingAfterBreak="0">
+  <w:abstractNum w:abstractNumId="24" w15:restartNumberingAfterBreak="0">
     <w:nsid w:val="705B2B06"/>
     <w:multiLevelType w:val="hybridMultilevel"/>
     <w:tmpl w:val="920AEE4C"/>
@@ -7967,7 +8834,7 @@
       </w:rPr>
     </w:lvl>
   </w:abstractNum>
-  <w:abstractNum w:abstractNumId="22" w15:restartNumberingAfterBreak="0">
+  <w:abstractNum w:abstractNumId="25" w15:restartNumberingAfterBreak="0">
     <w:nsid w:val="72FD2691"/>
     <w:multiLevelType w:val="hybridMultilevel"/>
     <w:tmpl w:val="7FB26CF8"/>
@@ -8078,13 +8945,102 @@
       <w:rPr>
         <w:rFonts w:ascii="Wingdings" w:hAnsi="Wingdings" w:cs="Wingdings" w:hint="default"/>
       </w:rPr>
+    </w:lvl>
+  </w:abstractNum>
+  <w:abstractNum w:abstractNumId="26" w15:restartNumberingAfterBreak="0">
+    <w:nsid w:val="755D4FDD"/>
+    <w:multiLevelType w:val="hybridMultilevel"/>
+    <w:tmpl w:val="271A54CA"/>
+    <w:lvl w:ilvl="0" w:tplc="0409000F">
+      <w:start w:val="1"/>
+      <w:numFmt w:val="decimal"/>
+      <w:lvlText w:val="%1."/>
+      <w:lvlJc w:val="left"/>
+      <w:pPr>
+        <w:ind w:left="720" w:hanging="360"/>
+      </w:pPr>
+      <w:rPr>
+        <w:rFonts w:hint="default"/>
+      </w:rPr>
+    </w:lvl>
+    <w:lvl w:ilvl="1" w:tplc="04090019" w:tentative="1">
+      <w:start w:val="1"/>
+      <w:numFmt w:val="lowerLetter"/>
+      <w:lvlText w:val="%2."/>
+      <w:lvlJc w:val="left"/>
+      <w:pPr>
+        <w:ind w:left="1440" w:hanging="360"/>
+      </w:pPr>
+    </w:lvl>
+    <w:lvl w:ilvl="2" w:tplc="0409001B" w:tentative="1">
+      <w:start w:val="1"/>
+      <w:numFmt w:val="lowerRoman"/>
+      <w:lvlText w:val="%3."/>
+      <w:lvlJc w:val="right"/>
+      <w:pPr>
+        <w:ind w:left="2160" w:hanging="180"/>
+      </w:pPr>
+    </w:lvl>
+    <w:lvl w:ilvl="3" w:tplc="0409000F" w:tentative="1">
+      <w:start w:val="1"/>
+      <w:numFmt w:val="decimal"/>
+      <w:lvlText w:val="%4."/>
+      <w:lvlJc w:val="left"/>
+      <w:pPr>
+        <w:ind w:left="2880" w:hanging="360"/>
+      </w:pPr>
+    </w:lvl>
+    <w:lvl w:ilvl="4" w:tplc="04090019" w:tentative="1">
+      <w:start w:val="1"/>
+      <w:numFmt w:val="lowerLetter"/>
+      <w:lvlText w:val="%5."/>
+      <w:lvlJc w:val="left"/>
+      <w:pPr>
+        <w:ind w:left="3600" w:hanging="360"/>
+      </w:pPr>
+    </w:lvl>
+    <w:lvl w:ilvl="5" w:tplc="0409001B" w:tentative="1">
+      <w:start w:val="1"/>
+      <w:numFmt w:val="lowerRoman"/>
+      <w:lvlText w:val="%6."/>
+      <w:lvlJc w:val="right"/>
+      <w:pPr>
+        <w:ind w:left="4320" w:hanging="180"/>
+      </w:pPr>
+    </w:lvl>
+    <w:lvl w:ilvl="6" w:tplc="0409000F" w:tentative="1">
+      <w:start w:val="1"/>
+      <w:numFmt w:val="decimal"/>
+      <w:lvlText w:val="%7."/>
+      <w:lvlJc w:val="left"/>
+      <w:pPr>
+        <w:ind w:left="5040" w:hanging="360"/>
+      </w:pPr>
+    </w:lvl>
+    <w:lvl w:ilvl="7" w:tplc="04090019" w:tentative="1">
+      <w:start w:val="1"/>
+      <w:numFmt w:val="lowerLetter"/>
+      <w:lvlText w:val="%8."/>
+      <w:lvlJc w:val="left"/>
+      <w:pPr>
+        <w:ind w:left="5760" w:hanging="360"/>
+      </w:pPr>
+    </w:lvl>
+    <w:lvl w:ilvl="8" w:tplc="0409001B" w:tentative="1">
+      <w:start w:val="1"/>
+      <w:numFmt w:val="lowerRoman"/>
+      <w:lvlText w:val="%9."/>
+      <w:lvlJc w:val="right"/>
+      <w:pPr>
+        <w:ind w:left="6480" w:hanging="180"/>
+      </w:pPr>
     </w:lvl>
   </w:abstractNum>
   <w:num w:numId="1">
     <w:abstractNumId w:val="8"/>
   </w:num>
   <w:num w:numId="2">
-    <w:abstractNumId w:val="21"/>
+    <w:abstractNumId w:val="24"/>
   </w:num>
   <w:num w:numId="3">
     <w:abstractNumId w:val="4"/>
@@ -8096,7 +9052,7 @@
     <w:abstractNumId w:val="11"/>
   </w:num>
   <w:num w:numId="6">
-    <w:abstractNumId w:val="16"/>
+    <w:abstractNumId w:val="19"/>
   </w:num>
   <w:num w:numId="7">
     <w:abstractNumId w:val="1"/>
@@ -8105,13 +9061,13 @@
     <w:abstractNumId w:val="2"/>
   </w:num>
   <w:num w:numId="9">
-    <w:abstractNumId w:val="22"/>
+    <w:abstractNumId w:val="25"/>
   </w:num>
   <w:num w:numId="10">
-    <w:abstractNumId w:val="18"/>
+    <w:abstractNumId w:val="21"/>
   </w:num>
   <w:num w:numId="11">
-    <w:abstractNumId w:val="20"/>
+    <w:abstractNumId w:val="23"/>
   </w:num>
   <w:num w:numId="12">
     <w:abstractNumId w:val="0"/>
@@ -8120,34 +9076,46 @@
     <w:abstractNumId w:val="3"/>
   </w:num>
   <w:num w:numId="14">
-    <w:abstractNumId w:val="13"/>
+    <w:abstractNumId w:val="15"/>
   </w:num>
   <w:num w:numId="15">
     <w:abstractNumId w:val="5"/>
   </w:num>
   <w:num w:numId="16">
-    <w:abstractNumId w:val="19"/>
+    <w:abstractNumId w:val="22"/>
   </w:num>
   <w:num w:numId="17">
-    <w:abstractNumId w:val="17"/>
+    <w:abstractNumId w:val="20"/>
   </w:num>
   <w:num w:numId="18">
     <w:abstractNumId w:val="7"/>
   </w:num>
   <w:num w:numId="19">
-    <w:abstractNumId w:val="14"/>
+    <w:abstractNumId w:val="16"/>
   </w:num>
   <w:num w:numId="20">
     <w:abstractNumId w:val="9"/>
   </w:num>
   <w:num w:numId="21">
-    <w:abstractNumId w:val="12"/>
+    <w:abstractNumId w:val="13"/>
   </w:num>
   <w:num w:numId="22">
     <w:abstractNumId w:val="6"/>
   </w:num>
   <w:num w:numId="23">
-    <w:abstractNumId w:val="15"/>
+    <w:abstractNumId w:val="18"/>
+  </w:num>
+  <w:num w:numId="24">
+    <w:abstractNumId w:val="17"/>
+  </w:num>
+  <w:num w:numId="25">
+    <w:abstractNumId w:val="12"/>
+  </w:num>
+  <w:num w:numId="26">
+    <w:abstractNumId w:val="26"/>
+  </w:num>
+  <w:num w:numId="27">
+    <w:abstractNumId w:val="14"/>
   </w:num>
 </w:numbering>
 </file>

--- a/SWMM_code_notes.docx
+++ b/SWMM_code_notes.docx
@@ -1591,6 +1591,7 @@
         </w:numPr>
         <w:rPr>
           <w:rFonts w:ascii="Calibri" w:eastAsia="Times New Roman" w:hAnsi="Calibri" w:cs="Calibri"/>
+          <w:strike/>
           <w:color w:val="000000" w:themeColor="text1"/>
           <w:sz w:val="22"/>
           <w:szCs w:val="22"/>
@@ -1600,6 +1601,7 @@
       <w:r>
         <w:rPr>
           <w:rFonts w:ascii="Calibri" w:eastAsia="Times New Roman" w:hAnsi="Calibri" w:cs="Calibri"/>
+          <w:strike/>
           <w:color w:val="000000" w:themeColor="text1"/>
           <w:sz w:val="22"/>
           <w:szCs w:val="22"/>
@@ -1610,6 +1612,7 @@
       <w:r>
         <w:rPr>
           <w:rFonts w:ascii="Calibri" w:eastAsia="Times New Roman" w:hAnsi="Calibri" w:cs="Calibri"/>
+          <w:strike/>
           <w:color w:val="000000" w:themeColor="text1"/>
           <w:sz w:val="22"/>
           <w:szCs w:val="22"/>
@@ -1620,6 +1623,7 @@
       <w:r>
         <w:rPr>
           <w:rFonts w:ascii="Calibri" w:eastAsia="Times New Roman" w:hAnsi="Calibri" w:cs="Calibri"/>
+          <w:strike/>
           <w:color w:val="000000" w:themeColor="text1"/>
           <w:sz w:val="22"/>
           <w:szCs w:val="22"/>
@@ -1630,6 +1634,7 @@
       <w:r>
         <w:rPr>
           <w:rFonts w:ascii="Calibri" w:eastAsia="Times New Roman" w:hAnsi="Calibri" w:cs="Calibri"/>
+          <w:strike/>
           <w:color w:val="000000" w:themeColor="text1"/>
           <w:sz w:val="22"/>
           <w:szCs w:val="22"/>
@@ -1646,14 +1651,16 @@
         </w:numPr>
         <w:rPr>
           <w:rFonts w:ascii="Calibri" w:eastAsia="Times New Roman" w:hAnsi="Calibri" w:cs="Calibri"/>
-          <w:color w:val="000000" w:themeColor="text1"/>
-          <w:sz w:val="22"/>
-          <w:szCs w:val="22"/>
-        </w:rPr>
-      </w:pPr>
-      <w:r>
-        <w:rPr>
-          <w:rFonts w:ascii="Calibri" w:eastAsia="Times New Roman" w:hAnsi="Calibri" w:cs="Calibri"/>
+          <w:strike/>
+          <w:color w:val="000000" w:themeColor="text1"/>
+          <w:sz w:val="22"/>
+          <w:szCs w:val="22"/>
+        </w:rPr>
+      </w:pPr>
+      <w:r>
+        <w:rPr>
+          <w:rFonts w:ascii="Calibri" w:eastAsia="Times New Roman" w:hAnsi="Calibri" w:cs="Calibri"/>
+          <w:strike/>
           <w:color w:val="000000" w:themeColor="text1"/>
           <w:sz w:val="22"/>
           <w:szCs w:val="22"/>
@@ -1663,6 +1670,7 @@
       <w:r>
         <w:rPr>
           <w:rFonts w:ascii="Calibri" w:eastAsia="Times New Roman" w:hAnsi="Calibri" w:cs="Calibri"/>
+          <w:strike/>
           <w:color w:val="000000" w:themeColor="text1"/>
           <w:sz w:val="22"/>
           <w:szCs w:val="22"/>
@@ -1672,53 +1680,29 @@
       <w:r>
         <w:rPr>
           <w:rFonts w:ascii="Calibri" w:eastAsia="Times New Roman" w:hAnsi="Calibri" w:cs="Calibri"/>
-          <w:color w:val="000000" w:themeColor="text1"/>
-          <w:sz w:val="22"/>
-          <w:szCs w:val="22"/>
-        </w:rPr>
-        <w:t>: a</w:t>
-      </w:r>
-      <w:r>
-        <w:rPr>
-          <w:rFonts w:ascii="Calibri" w:eastAsia="Times New Roman" w:hAnsi="Calibri" w:cs="Calibri"/>
-          <w:color w:val="000000" w:themeColor="text1"/>
-          <w:sz w:val="22"/>
-          <w:szCs w:val="22"/>
-        </w:rPr>
-        <w:t xml:space="preserve">dded the objects &lt;int </w:t>
+          <w:strike/>
+          <w:color w:val="000000" w:themeColor="text1"/>
+          <w:sz w:val="22"/>
+          <w:szCs w:val="22"/>
+        </w:rPr>
+        <w:t xml:space="preserve">: added the objects &lt;int </w:t>
       </w:r>
       <w:proofErr w:type="spellStart"/>
       <w:r>
         <w:rPr>
           <w:rFonts w:ascii="Calibri" w:eastAsia="Times New Roman" w:hAnsi="Calibri" w:cs="Calibri"/>
-          <w:color w:val="000000" w:themeColor="text1"/>
-          <w:sz w:val="22"/>
-          <w:szCs w:val="22"/>
-        </w:rPr>
-        <w:t>external</w:t>
-      </w:r>
-      <w:r>
-        <w:rPr>
-          <w:rFonts w:ascii="Calibri" w:eastAsia="Times New Roman" w:hAnsi="Calibri" w:cs="Calibri"/>
-          <w:color w:val="000000" w:themeColor="text1"/>
-          <w:sz w:val="22"/>
-          <w:szCs w:val="22"/>
-        </w:rPr>
-        <w:t>Treat</w:t>
-      </w:r>
-      <w:r>
-        <w:rPr>
-          <w:rFonts w:ascii="Calibri" w:eastAsia="Times New Roman" w:hAnsi="Calibri" w:cs="Calibri"/>
-          <w:color w:val="000000" w:themeColor="text1"/>
-          <w:sz w:val="22"/>
-          <w:szCs w:val="22"/>
-        </w:rPr>
-        <w:t>ment</w:t>
+          <w:strike/>
+          <w:color w:val="000000" w:themeColor="text1"/>
+          <w:sz w:val="22"/>
+          <w:szCs w:val="22"/>
+        </w:rPr>
+        <w:t>externalTreatment</w:t>
       </w:r>
       <w:proofErr w:type="spellEnd"/>
       <w:r>
         <w:rPr>
           <w:rFonts w:ascii="Calibri" w:eastAsia="Times New Roman" w:hAnsi="Calibri" w:cs="Calibri"/>
+          <w:strike/>
           <w:color w:val="000000" w:themeColor="text1"/>
           <w:sz w:val="22"/>
           <w:szCs w:val="22"/>
@@ -1728,6 +1712,7 @@
       <w:r>
         <w:rPr>
           <w:rFonts w:ascii="Calibri" w:eastAsia="Times New Roman" w:hAnsi="Calibri" w:cs="Calibri"/>
+          <w:strike/>
           <w:color w:val="000000" w:themeColor="text1"/>
           <w:sz w:val="22"/>
           <w:szCs w:val="22"/>
@@ -1737,34 +1722,18 @@
       <w:r>
         <w:rPr>
           <w:rFonts w:ascii="Calibri" w:eastAsia="Times New Roman" w:hAnsi="Calibri" w:cs="Calibri"/>
-          <w:color w:val="000000" w:themeColor="text1"/>
-          <w:sz w:val="22"/>
-          <w:szCs w:val="22"/>
-        </w:rPr>
-        <w:t>&lt;double</w:t>
-      </w:r>
-      <w:r>
-        <w:rPr>
-          <w:rFonts w:ascii="Calibri" w:eastAsia="Times New Roman" w:hAnsi="Calibri" w:cs="Calibri"/>
-          <w:color w:val="000000" w:themeColor="text1"/>
-          <w:sz w:val="22"/>
-          <w:szCs w:val="22"/>
-        </w:rPr>
-        <w:t>*</w:t>
-      </w:r>
-      <w:r>
-        <w:rPr>
-          <w:rFonts w:ascii="Calibri" w:eastAsia="Times New Roman" w:hAnsi="Calibri" w:cs="Calibri"/>
-          <w:color w:val="000000" w:themeColor="text1"/>
-          <w:sz w:val="22"/>
-          <w:szCs w:val="22"/>
-        </w:rPr>
-        <w:t xml:space="preserve"> </w:t>
+          <w:strike/>
+          <w:color w:val="000000" w:themeColor="text1"/>
+          <w:sz w:val="22"/>
+          <w:szCs w:val="22"/>
+        </w:rPr>
+        <w:t xml:space="preserve">&lt;double* </w:t>
       </w:r>
       <w:proofErr w:type="spellStart"/>
       <w:r>
         <w:rPr>
           <w:rFonts w:ascii="Calibri" w:eastAsia="Times New Roman" w:hAnsi="Calibri" w:cs="Calibri"/>
+          <w:strike/>
           <w:color w:val="000000" w:themeColor="text1"/>
           <w:sz w:val="22"/>
           <w:szCs w:val="22"/>
@@ -1775,6 +1744,7 @@
       <w:r>
         <w:rPr>
           <w:rFonts w:ascii="Calibri" w:eastAsia="Times New Roman" w:hAnsi="Calibri" w:cs="Calibri"/>
+          <w:strike/>
           <w:color w:val="000000" w:themeColor="text1"/>
           <w:sz w:val="22"/>
           <w:szCs w:val="22"/>
@@ -1784,43 +1754,18 @@
       <w:r>
         <w:rPr>
           <w:rFonts w:ascii="Calibri" w:eastAsia="Times New Roman" w:hAnsi="Calibri" w:cs="Calibri"/>
-          <w:color w:val="000000" w:themeColor="text1"/>
-          <w:sz w:val="22"/>
-          <w:szCs w:val="22"/>
-        </w:rPr>
-        <w:t xml:space="preserve">, </w:t>
-      </w:r>
-      <w:r>
-        <w:rPr>
-          <w:rFonts w:ascii="Calibri" w:eastAsia="Times New Roman" w:hAnsi="Calibri" w:cs="Calibri"/>
-          <w:color w:val="000000" w:themeColor="text1"/>
-          <w:sz w:val="22"/>
-          <w:szCs w:val="22"/>
-        </w:rPr>
-        <w:t>&lt;double</w:t>
-      </w:r>
-      <w:r>
-        <w:rPr>
-          <w:rFonts w:ascii="Calibri" w:eastAsia="Times New Roman" w:hAnsi="Calibri" w:cs="Calibri"/>
-          <w:color w:val="000000" w:themeColor="text1"/>
-          <w:sz w:val="22"/>
-          <w:szCs w:val="22"/>
-        </w:rPr>
-        <w:t>*</w:t>
-      </w:r>
-      <w:r>
-        <w:rPr>
-          <w:rFonts w:ascii="Calibri" w:eastAsia="Times New Roman" w:hAnsi="Calibri" w:cs="Calibri"/>
-          <w:color w:val="000000" w:themeColor="text1"/>
-          <w:sz w:val="22"/>
-          <w:szCs w:val="22"/>
-        </w:rPr>
-        <w:t xml:space="preserve"> </w:t>
+          <w:strike/>
+          <w:color w:val="000000" w:themeColor="text1"/>
+          <w:sz w:val="22"/>
+          <w:szCs w:val="22"/>
+        </w:rPr>
+        <w:t xml:space="preserve">, &lt;double* </w:t>
       </w:r>
       <w:proofErr w:type="spellStart"/>
       <w:r>
         <w:rPr>
           <w:rFonts w:ascii="Calibri" w:eastAsia="Times New Roman" w:hAnsi="Calibri" w:cs="Calibri"/>
+          <w:strike/>
           <w:color w:val="000000" w:themeColor="text1"/>
           <w:sz w:val="22"/>
           <w:szCs w:val="22"/>
@@ -1831,6 +1776,7 @@
       <w:r>
         <w:rPr>
           <w:rFonts w:ascii="Calibri" w:eastAsia="Times New Roman" w:hAnsi="Calibri" w:cs="Calibri"/>
+          <w:strike/>
           <w:color w:val="000000" w:themeColor="text1"/>
           <w:sz w:val="22"/>
           <w:szCs w:val="22"/>
@@ -1840,6 +1786,7 @@
       <w:r>
         <w:rPr>
           <w:rFonts w:ascii="Calibri" w:eastAsia="Times New Roman" w:hAnsi="Calibri" w:cs="Calibri"/>
+          <w:strike/>
           <w:color w:val="000000" w:themeColor="text1"/>
           <w:sz w:val="22"/>
           <w:szCs w:val="22"/>
@@ -1849,20 +1796,12 @@
       <w:r>
         <w:rPr>
           <w:rFonts w:ascii="Calibri" w:eastAsia="Times New Roman" w:hAnsi="Calibri" w:cs="Calibri"/>
-          <w:color w:val="000000" w:themeColor="text1"/>
-          <w:sz w:val="22"/>
-          <w:szCs w:val="22"/>
-        </w:rPr>
-        <w:t xml:space="preserve"> </w:t>
-      </w:r>
-      <w:r>
-        <w:rPr>
-          <w:rFonts w:ascii="Calibri" w:eastAsia="Times New Roman" w:hAnsi="Calibri" w:cs="Calibri"/>
-          <w:color w:val="000000" w:themeColor="text1"/>
-          <w:sz w:val="22"/>
-          <w:szCs w:val="22"/>
-        </w:rPr>
-        <w:t>for nodes</w:t>
+          <w:strike/>
+          <w:color w:val="000000" w:themeColor="text1"/>
+          <w:sz w:val="22"/>
+          <w:szCs w:val="22"/>
+        </w:rPr>
+        <w:t xml:space="preserve"> for nodes</w:t>
       </w:r>
     </w:p>
     <w:p>
@@ -1874,14 +1813,16 @@
         </w:numPr>
         <w:rPr>
           <w:rFonts w:ascii="Calibri" w:eastAsia="Times New Roman" w:hAnsi="Calibri" w:cs="Calibri"/>
-          <w:color w:val="000000" w:themeColor="text1"/>
-          <w:sz w:val="22"/>
-          <w:szCs w:val="22"/>
-        </w:rPr>
-      </w:pPr>
-      <w:r>
-        <w:rPr>
-          <w:rFonts w:ascii="Calibri" w:eastAsia="Times New Roman" w:hAnsi="Calibri" w:cs="Calibri"/>
+          <w:strike/>
+          <w:color w:val="000000" w:themeColor="text1"/>
+          <w:sz w:val="22"/>
+          <w:szCs w:val="22"/>
+        </w:rPr>
+      </w:pPr>
+      <w:r>
+        <w:rPr>
+          <w:rFonts w:ascii="Calibri" w:eastAsia="Times New Roman" w:hAnsi="Calibri" w:cs="Calibri"/>
+          <w:strike/>
           <w:color w:val="000000" w:themeColor="text1"/>
           <w:sz w:val="22"/>
           <w:szCs w:val="22"/>
@@ -1891,6 +1832,7 @@
       <w:r>
         <w:rPr>
           <w:rFonts w:ascii="Calibri" w:eastAsia="Times New Roman" w:hAnsi="Calibri" w:cs="Calibri"/>
+          <w:strike/>
           <w:color w:val="000000" w:themeColor="text1"/>
           <w:sz w:val="22"/>
           <w:szCs w:val="22"/>
@@ -1900,6 +1842,7 @@
       <w:r>
         <w:rPr>
           <w:rFonts w:ascii="Calibri" w:eastAsia="Times New Roman" w:hAnsi="Calibri" w:cs="Calibri"/>
+          <w:strike/>
           <w:color w:val="000000" w:themeColor="text1"/>
           <w:sz w:val="22"/>
           <w:szCs w:val="22"/>
@@ -1909,6 +1852,7 @@
       <w:r>
         <w:rPr>
           <w:rFonts w:ascii="Calibri" w:eastAsia="Times New Roman" w:hAnsi="Calibri" w:cs="Calibri"/>
+          <w:strike/>
           <w:color w:val="000000" w:themeColor="text1"/>
           <w:sz w:val="22"/>
           <w:szCs w:val="22"/>
@@ -1918,24 +1862,17 @@
       <w:r>
         <w:rPr>
           <w:rFonts w:ascii="Calibri" w:eastAsia="Times New Roman" w:hAnsi="Calibri" w:cs="Calibri"/>
-          <w:color w:val="000000" w:themeColor="text1"/>
-          <w:sz w:val="22"/>
-          <w:szCs w:val="22"/>
-        </w:rPr>
-        <w:t>: a</w:t>
-      </w:r>
-      <w:r>
-        <w:rPr>
-          <w:rFonts w:ascii="Calibri" w:eastAsia="Times New Roman" w:hAnsi="Calibri" w:cs="Calibri"/>
-          <w:color w:val="000000" w:themeColor="text1"/>
-          <w:sz w:val="22"/>
-          <w:szCs w:val="22"/>
-        </w:rPr>
-        <w:t xml:space="preserve">dded the objects </w:t>
-      </w:r>
-      <w:r>
-        <w:rPr>
-          <w:rFonts w:ascii="Calibri" w:eastAsia="Times New Roman" w:hAnsi="Calibri" w:cs="Calibri"/>
+          <w:strike/>
+          <w:color w:val="000000" w:themeColor="text1"/>
+          <w:sz w:val="22"/>
+          <w:szCs w:val="22"/>
+        </w:rPr>
+        <w:t xml:space="preserve">: added the objects </w:t>
+      </w:r>
+      <w:r>
+        <w:rPr>
+          <w:rFonts w:ascii="Calibri" w:eastAsia="Times New Roman" w:hAnsi="Calibri" w:cs="Calibri"/>
+          <w:strike/>
           <w:color w:val="000000" w:themeColor="text1"/>
           <w:sz w:val="22"/>
           <w:szCs w:val="22"/>
@@ -1946,34 +1883,18 @@
       <w:r>
         <w:rPr>
           <w:rFonts w:ascii="Calibri" w:eastAsia="Times New Roman" w:hAnsi="Calibri" w:cs="Calibri"/>
-          <w:color w:val="000000" w:themeColor="text1"/>
-          <w:sz w:val="22"/>
-          <w:szCs w:val="22"/>
-        </w:rPr>
-        <w:t>external</w:t>
-      </w:r>
-      <w:r>
-        <w:rPr>
-          <w:rFonts w:ascii="Calibri" w:eastAsia="Times New Roman" w:hAnsi="Calibri" w:cs="Calibri"/>
-          <w:color w:val="000000" w:themeColor="text1"/>
-          <w:sz w:val="22"/>
-          <w:szCs w:val="22"/>
-        </w:rPr>
-        <w:t>Treat</w:t>
-      </w:r>
-      <w:r>
-        <w:rPr>
-          <w:rFonts w:ascii="Calibri" w:eastAsia="Times New Roman" w:hAnsi="Calibri" w:cs="Calibri"/>
-          <w:color w:val="000000" w:themeColor="text1"/>
-          <w:sz w:val="22"/>
-          <w:szCs w:val="22"/>
-        </w:rPr>
-        <w:t>ment</w:t>
+          <w:strike/>
+          <w:color w:val="000000" w:themeColor="text1"/>
+          <w:sz w:val="22"/>
+          <w:szCs w:val="22"/>
+        </w:rPr>
+        <w:t>externalTreatment</w:t>
       </w:r>
       <w:proofErr w:type="spellEnd"/>
       <w:r>
         <w:rPr>
           <w:rFonts w:ascii="Calibri" w:eastAsia="Times New Roman" w:hAnsi="Calibri" w:cs="Calibri"/>
+          <w:strike/>
           <w:color w:val="000000" w:themeColor="text1"/>
           <w:sz w:val="22"/>
           <w:szCs w:val="22"/>
@@ -1983,6 +1904,7 @@
       <w:r>
         <w:rPr>
           <w:rFonts w:ascii="Calibri" w:eastAsia="Times New Roman" w:hAnsi="Calibri" w:cs="Calibri"/>
+          <w:strike/>
           <w:color w:val="000000" w:themeColor="text1"/>
           <w:sz w:val="22"/>
           <w:szCs w:val="22"/>
@@ -1992,6 +1914,7 @@
       <w:r>
         <w:rPr>
           <w:rFonts w:ascii="Calibri" w:eastAsia="Times New Roman" w:hAnsi="Calibri" w:cs="Calibri"/>
+          <w:strike/>
           <w:color w:val="000000" w:themeColor="text1"/>
           <w:sz w:val="22"/>
           <w:szCs w:val="22"/>
@@ -2001,6 +1924,7 @@
       <w:r>
         <w:rPr>
           <w:rFonts w:ascii="Calibri" w:eastAsia="Times New Roman" w:hAnsi="Calibri" w:cs="Calibri"/>
+          <w:strike/>
           <w:color w:val="000000" w:themeColor="text1"/>
           <w:sz w:val="22"/>
           <w:szCs w:val="22"/>
@@ -2010,6 +1934,7 @@
       <w:r>
         <w:rPr>
           <w:rFonts w:ascii="Calibri" w:eastAsia="Times New Roman" w:hAnsi="Calibri" w:cs="Calibri"/>
+          <w:strike/>
           <w:color w:val="000000" w:themeColor="text1"/>
           <w:sz w:val="22"/>
           <w:szCs w:val="22"/>
@@ -2019,24 +1944,17 @@
       <w:r>
         <w:rPr>
           <w:rFonts w:ascii="Calibri" w:eastAsia="Times New Roman" w:hAnsi="Calibri" w:cs="Calibri"/>
-          <w:color w:val="000000" w:themeColor="text1"/>
-          <w:sz w:val="22"/>
-          <w:szCs w:val="22"/>
-        </w:rPr>
-        <w:t xml:space="preserve"> </w:t>
-      </w:r>
-      <w:r>
-        <w:rPr>
-          <w:rFonts w:ascii="Calibri" w:eastAsia="Times New Roman" w:hAnsi="Calibri" w:cs="Calibri"/>
-          <w:color w:val="000000" w:themeColor="text1"/>
-          <w:sz w:val="22"/>
-          <w:szCs w:val="22"/>
-        </w:rPr>
-        <w:t xml:space="preserve">for </w:t>
-      </w:r>
-      <w:r>
-        <w:rPr>
-          <w:rFonts w:ascii="Calibri" w:eastAsia="Times New Roman" w:hAnsi="Calibri" w:cs="Calibri"/>
+          <w:strike/>
+          <w:color w:val="000000" w:themeColor="text1"/>
+          <w:sz w:val="22"/>
+          <w:szCs w:val="22"/>
+        </w:rPr>
+        <w:t xml:space="preserve"> for </w:t>
+      </w:r>
+      <w:r>
+        <w:rPr>
+          <w:rFonts w:ascii="Calibri" w:eastAsia="Times New Roman" w:hAnsi="Calibri" w:cs="Calibri"/>
+          <w:strike/>
           <w:color w:val="000000" w:themeColor="text1"/>
           <w:sz w:val="22"/>
           <w:szCs w:val="22"/>
@@ -2053,6 +1971,7 @@
         </w:numPr>
         <w:rPr>
           <w:rFonts w:ascii="Calibri" w:eastAsia="Times New Roman" w:hAnsi="Calibri" w:cs="Calibri"/>
+          <w:strike/>
           <w:color w:val="000000" w:themeColor="text1"/>
           <w:sz w:val="22"/>
           <w:szCs w:val="22"/>
@@ -2062,6 +1981,7 @@
       <w:r>
         <w:rPr>
           <w:rFonts w:ascii="Calibri" w:eastAsia="Times New Roman" w:hAnsi="Calibri" w:cs="Calibri"/>
+          <w:strike/>
           <w:color w:val="000000" w:themeColor="text1"/>
           <w:sz w:val="22"/>
           <w:szCs w:val="22"/>
@@ -2072,6 +1992,7 @@
       <w:r>
         <w:rPr>
           <w:rFonts w:ascii="Calibri" w:eastAsia="Times New Roman" w:hAnsi="Calibri" w:cs="Calibri"/>
+          <w:strike/>
           <w:color w:val="000000" w:themeColor="text1"/>
           <w:sz w:val="22"/>
           <w:szCs w:val="22"/>
@@ -2082,6 +2003,7 @@
       <w:r>
         <w:rPr>
           <w:rFonts w:ascii="Calibri" w:eastAsia="Times New Roman" w:hAnsi="Calibri" w:cs="Calibri"/>
+          <w:strike/>
           <w:color w:val="000000" w:themeColor="text1"/>
           <w:sz w:val="22"/>
           <w:szCs w:val="22"/>
@@ -2092,6 +2014,7 @@
       <w:r>
         <w:rPr>
           <w:rFonts w:ascii="Calibri" w:eastAsia="Times New Roman" w:hAnsi="Calibri" w:cs="Calibri"/>
+          <w:strike/>
           <w:color w:val="000000" w:themeColor="text1"/>
           <w:sz w:val="22"/>
           <w:szCs w:val="22"/>
@@ -2108,34 +2031,46 @@
         </w:numPr>
         <w:rPr>
           <w:rFonts w:ascii="Calibri" w:eastAsia="Times New Roman" w:hAnsi="Calibri" w:cs="Calibri"/>
-          <w:color w:val="000000" w:themeColor="text1"/>
-          <w:sz w:val="22"/>
-          <w:szCs w:val="22"/>
-        </w:rPr>
-      </w:pPr>
-      <w:r>
-        <w:rPr>
-          <w:rFonts w:ascii="Calibri" w:eastAsia="Times New Roman" w:hAnsi="Calibri" w:cs="Calibri"/>
-          <w:color w:val="000000" w:themeColor="text1"/>
-          <w:sz w:val="22"/>
-          <w:szCs w:val="22"/>
-        </w:rPr>
-        <w:t xml:space="preserve">Lines 950-981: added </w:t>
-      </w:r>
-      <w:proofErr w:type="spellStart"/>
-      <w:r>
-        <w:rPr>
-          <w:rFonts w:ascii="Calibri" w:eastAsia="Times New Roman" w:hAnsi="Calibri" w:cs="Calibri"/>
-          <w:color w:val="000000" w:themeColor="text1"/>
-          <w:sz w:val="22"/>
-          <w:szCs w:val="22"/>
-        </w:rPr>
-        <w:t>swmm_getNodePollutant</w:t>
-      </w:r>
-      <w:proofErr w:type="spellEnd"/>
-      <w:r>
-        <w:rPr>
-          <w:rFonts w:ascii="Calibri" w:eastAsia="Times New Roman" w:hAnsi="Calibri" w:cs="Calibri"/>
+          <w:strike/>
+          <w:color w:val="000000" w:themeColor="text1"/>
+          <w:sz w:val="22"/>
+          <w:szCs w:val="22"/>
+        </w:rPr>
+      </w:pPr>
+      <w:r>
+        <w:rPr>
+          <w:rFonts w:ascii="Calibri" w:eastAsia="Times New Roman" w:hAnsi="Calibri" w:cs="Calibri"/>
+          <w:strike/>
+          <w:color w:val="000000" w:themeColor="text1"/>
+          <w:sz w:val="22"/>
+          <w:szCs w:val="22"/>
+        </w:rPr>
+        <w:t>Lines 950-</w:t>
+      </w:r>
+      <w:r>
+        <w:rPr>
+          <w:rFonts w:ascii="Calibri" w:eastAsia="Times New Roman" w:hAnsi="Calibri" w:cs="Calibri"/>
+          <w:strike/>
+          <w:color w:val="000000" w:themeColor="text1"/>
+          <w:sz w:val="22"/>
+          <w:szCs w:val="22"/>
+        </w:rPr>
+        <w:t>981: added swmm_getNode</w:t>
+      </w:r>
+      <w:r>
+        <w:rPr>
+          <w:rFonts w:ascii="Calibri" w:eastAsia="Times New Roman" w:hAnsi="Calibri" w:cs="Calibri"/>
+          <w:strike/>
+          <w:color w:val="000000" w:themeColor="text1"/>
+          <w:sz w:val="22"/>
+          <w:szCs w:val="22"/>
+        </w:rPr>
+        <w:t>C2</w:t>
+      </w:r>
+      <w:r>
+        <w:rPr>
+          <w:rFonts w:ascii="Calibri" w:eastAsia="Times New Roman" w:hAnsi="Calibri" w:cs="Calibri"/>
+          <w:strike/>
           <w:color w:val="000000" w:themeColor="text1"/>
           <w:sz w:val="22"/>
           <w:szCs w:val="22"/>
@@ -2152,14 +2087,16 @@
         </w:numPr>
         <w:rPr>
           <w:rFonts w:ascii="Calibri" w:eastAsia="Times New Roman" w:hAnsi="Calibri" w:cs="Calibri"/>
-          <w:color w:val="000000" w:themeColor="text1"/>
-          <w:sz w:val="22"/>
-          <w:szCs w:val="22"/>
-        </w:rPr>
-      </w:pPr>
-      <w:r>
-        <w:rPr>
-          <w:rFonts w:ascii="Calibri" w:eastAsia="Times New Roman" w:hAnsi="Calibri" w:cs="Calibri"/>
+          <w:strike/>
+          <w:color w:val="000000" w:themeColor="text1"/>
+          <w:sz w:val="22"/>
+          <w:szCs w:val="22"/>
+        </w:rPr>
+      </w:pPr>
+      <w:r>
+        <w:rPr>
+          <w:rFonts w:ascii="Calibri" w:eastAsia="Times New Roman" w:hAnsi="Calibri" w:cs="Calibri"/>
+          <w:strike/>
           <w:color w:val="000000" w:themeColor="text1"/>
           <w:sz w:val="22"/>
           <w:szCs w:val="22"/>
@@ -2170,6 +2107,7 @@
       <w:r>
         <w:rPr>
           <w:rFonts w:ascii="Calibri" w:eastAsia="Times New Roman" w:hAnsi="Calibri" w:cs="Calibri"/>
+          <w:strike/>
           <w:color w:val="000000" w:themeColor="text1"/>
           <w:sz w:val="22"/>
           <w:szCs w:val="22"/>
@@ -2180,6 +2118,7 @@
       <w:r>
         <w:rPr>
           <w:rFonts w:ascii="Calibri" w:eastAsia="Times New Roman" w:hAnsi="Calibri" w:cs="Calibri"/>
+          <w:strike/>
           <w:color w:val="000000" w:themeColor="text1"/>
           <w:sz w:val="22"/>
           <w:szCs w:val="22"/>
@@ -2190,6 +2129,7 @@
       <w:r>
         <w:rPr>
           <w:rFonts w:ascii="Calibri" w:eastAsia="Times New Roman" w:hAnsi="Calibri" w:cs="Calibri"/>
+          <w:strike/>
           <w:color w:val="000000" w:themeColor="text1"/>
           <w:sz w:val="22"/>
           <w:szCs w:val="22"/>
@@ -2207,14 +2147,16 @@
         </w:numPr>
         <w:rPr>
           <w:rFonts w:ascii="Calibri" w:eastAsia="Times New Roman" w:hAnsi="Calibri" w:cs="Calibri"/>
-          <w:color w:val="000000" w:themeColor="text1"/>
-          <w:sz w:val="22"/>
-          <w:szCs w:val="22"/>
-        </w:rPr>
-      </w:pPr>
-      <w:r>
-        <w:rPr>
-          <w:rFonts w:ascii="Calibri" w:eastAsia="Times New Roman" w:hAnsi="Calibri" w:cs="Calibri"/>
+          <w:strike/>
+          <w:color w:val="000000" w:themeColor="text1"/>
+          <w:sz w:val="22"/>
+          <w:szCs w:val="22"/>
+        </w:rPr>
+      </w:pPr>
+      <w:r>
+        <w:rPr>
+          <w:rFonts w:ascii="Calibri" w:eastAsia="Times New Roman" w:hAnsi="Calibri" w:cs="Calibri"/>
+          <w:strike/>
           <w:color w:val="000000" w:themeColor="text1"/>
           <w:sz w:val="22"/>
           <w:szCs w:val="22"/>
@@ -2225,6 +2167,7 @@
       <w:r>
         <w:rPr>
           <w:rFonts w:ascii="Calibri" w:eastAsia="Times New Roman" w:hAnsi="Calibri" w:cs="Calibri"/>
+          <w:strike/>
           <w:color w:val="000000" w:themeColor="text1"/>
           <w:sz w:val="22"/>
           <w:szCs w:val="22"/>
@@ -2235,6 +2178,7 @@
       <w:r>
         <w:rPr>
           <w:rFonts w:ascii="Calibri" w:eastAsia="Times New Roman" w:hAnsi="Calibri" w:cs="Calibri"/>
+          <w:strike/>
           <w:color w:val="000000" w:themeColor="text1"/>
           <w:sz w:val="22"/>
           <w:szCs w:val="22"/>
@@ -2245,6 +2189,7 @@
       <w:r>
         <w:rPr>
           <w:rFonts w:ascii="Calibri" w:eastAsia="Times New Roman" w:hAnsi="Calibri" w:cs="Calibri"/>
+          <w:strike/>
           <w:color w:val="000000" w:themeColor="text1"/>
           <w:sz w:val="22"/>
           <w:szCs w:val="22"/>
@@ -2255,6 +2200,7 @@
       <w:r>
         <w:rPr>
           <w:rFonts w:ascii="Calibri" w:eastAsia="Times New Roman" w:hAnsi="Calibri" w:cs="Calibri"/>
+          <w:strike/>
           <w:color w:val="000000" w:themeColor="text1"/>
           <w:sz w:val="22"/>
           <w:szCs w:val="22"/>
@@ -2265,6 +2211,7 @@
       <w:r>
         <w:rPr>
           <w:rFonts w:ascii="Calibri" w:eastAsia="Times New Roman" w:hAnsi="Calibri" w:cs="Calibri"/>
+          <w:strike/>
           <w:color w:val="000000" w:themeColor="text1"/>
           <w:sz w:val="22"/>
           <w:szCs w:val="22"/>
@@ -2275,6 +2222,7 @@
       <w:r>
         <w:rPr>
           <w:rFonts w:ascii="Calibri" w:eastAsia="Times New Roman" w:hAnsi="Calibri" w:cs="Calibri"/>
+          <w:strike/>
           <w:color w:val="000000" w:themeColor="text1"/>
           <w:sz w:val="22"/>
           <w:szCs w:val="22"/>
@@ -2291,57 +2239,43 @@
         </w:numPr>
         <w:rPr>
           <w:rFonts w:ascii="Calibri" w:eastAsia="Times New Roman" w:hAnsi="Calibri" w:cs="Calibri"/>
-          <w:color w:val="000000" w:themeColor="text1"/>
-          <w:sz w:val="22"/>
-          <w:szCs w:val="22"/>
-        </w:rPr>
-      </w:pPr>
-      <w:r>
-        <w:rPr>
-          <w:rFonts w:ascii="Calibri" w:eastAsia="Times New Roman" w:hAnsi="Calibri" w:cs="Calibri"/>
-          <w:color w:val="000000" w:themeColor="text1"/>
-          <w:sz w:val="22"/>
-          <w:szCs w:val="22"/>
-        </w:rPr>
-        <w:t xml:space="preserve">Lines 1048-1078: added </w:t>
+          <w:strike/>
+          <w:color w:val="000000" w:themeColor="text1"/>
+          <w:sz w:val="22"/>
+          <w:szCs w:val="22"/>
+        </w:rPr>
+      </w:pPr>
+      <w:r>
+        <w:rPr>
+          <w:rFonts w:ascii="Calibri" w:eastAsia="Times New Roman" w:hAnsi="Calibri" w:cs="Calibri"/>
+          <w:strike/>
+          <w:color w:val="000000" w:themeColor="text1"/>
+          <w:sz w:val="22"/>
+          <w:szCs w:val="22"/>
+        </w:rPr>
+        <w:t xml:space="preserve">Lines 1016-1042: added </w:t>
       </w:r>
       <w:proofErr w:type="spellStart"/>
       <w:r>
         <w:rPr>
           <w:rFonts w:ascii="Calibri" w:eastAsia="Times New Roman" w:hAnsi="Calibri" w:cs="Calibri"/>
-          <w:color w:val="000000" w:themeColor="text1"/>
-          <w:sz w:val="22"/>
-          <w:szCs w:val="22"/>
-        </w:rPr>
-        <w:t>swmm_getLinkPollutant</w:t>
+          <w:strike/>
+          <w:color w:val="000000" w:themeColor="text1"/>
+          <w:sz w:val="22"/>
+          <w:szCs w:val="22"/>
+        </w:rPr>
+        <w:t>swmm_getNodeHRT</w:t>
       </w:r>
       <w:proofErr w:type="spellEnd"/>
       <w:r>
         <w:rPr>
           <w:rFonts w:ascii="Calibri" w:eastAsia="Times New Roman" w:hAnsi="Calibri" w:cs="Calibri"/>
-          <w:color w:val="000000" w:themeColor="text1"/>
-          <w:sz w:val="22"/>
-          <w:szCs w:val="22"/>
-        </w:rPr>
-        <w:t xml:space="preserve">() to get </w:t>
-      </w:r>
-      <w:r>
-        <w:rPr>
-          <w:rFonts w:ascii="Calibri" w:eastAsia="Times New Roman" w:hAnsi="Calibri" w:cs="Calibri"/>
-          <w:color w:val="000000" w:themeColor="text1"/>
-          <w:sz w:val="22"/>
-          <w:szCs w:val="22"/>
-        </w:rPr>
-        <w:t>C_</w:t>
-      </w:r>
-      <w:r>
-        <w:rPr>
-          <w:rFonts w:ascii="Calibri" w:eastAsia="Times New Roman" w:hAnsi="Calibri" w:cs="Calibri"/>
-          <w:color w:val="000000" w:themeColor="text1"/>
-          <w:sz w:val="22"/>
-          <w:szCs w:val="22"/>
-        </w:rPr>
-        <w:t>2</w:t>
+          <w:strike/>
+          <w:color w:val="000000" w:themeColor="text1"/>
+          <w:sz w:val="22"/>
+          <w:szCs w:val="22"/>
+        </w:rPr>
+        <w:t>() to get storage node HRT</w:t>
       </w:r>
     </w:p>
     <w:p>
@@ -2353,79 +2287,61 @@
         </w:numPr>
         <w:rPr>
           <w:rFonts w:ascii="Calibri" w:eastAsia="Times New Roman" w:hAnsi="Calibri" w:cs="Calibri"/>
-          <w:color w:val="000000" w:themeColor="text1"/>
-          <w:sz w:val="22"/>
-          <w:szCs w:val="22"/>
-        </w:rPr>
-      </w:pPr>
-      <w:r>
-        <w:rPr>
-          <w:rFonts w:ascii="Calibri" w:eastAsia="Times New Roman" w:hAnsi="Calibri" w:cs="Calibri"/>
-          <w:color w:val="000000" w:themeColor="text1"/>
-          <w:sz w:val="22"/>
-          <w:szCs w:val="22"/>
-        </w:rPr>
-        <w:t xml:space="preserve">Lines 1081-1111: added </w:t>
-      </w:r>
-      <w:proofErr w:type="spellStart"/>
-      <w:r>
-        <w:rPr>
-          <w:rFonts w:ascii="Calibri" w:eastAsia="Times New Roman" w:hAnsi="Calibri" w:cs="Calibri"/>
-          <w:color w:val="000000" w:themeColor="text1"/>
-          <w:sz w:val="22"/>
-          <w:szCs w:val="22"/>
-        </w:rPr>
-        <w:t>swmm_setLinkPollutant</w:t>
-      </w:r>
-      <w:proofErr w:type="spellEnd"/>
-      <w:r>
-        <w:rPr>
-          <w:rFonts w:ascii="Calibri" w:eastAsia="Times New Roman" w:hAnsi="Calibri" w:cs="Calibri"/>
-          <w:color w:val="000000" w:themeColor="text1"/>
-          <w:sz w:val="22"/>
-          <w:szCs w:val="22"/>
-        </w:rPr>
-        <w:t xml:space="preserve">() to set </w:t>
-      </w:r>
-      <w:proofErr w:type="spellStart"/>
-      <w:r>
-        <w:rPr>
-          <w:rFonts w:ascii="Calibri" w:eastAsia="Times New Roman" w:hAnsi="Calibri" w:cs="Calibri"/>
-          <w:color w:val="000000" w:themeColor="text1"/>
-          <w:sz w:val="22"/>
-          <w:szCs w:val="22"/>
-        </w:rPr>
-        <w:t>externalQual</w:t>
-      </w:r>
-      <w:proofErr w:type="spellEnd"/>
-      <w:r>
-        <w:rPr>
-          <w:rFonts w:ascii="Calibri" w:eastAsia="Times New Roman" w:hAnsi="Calibri" w:cs="Calibri"/>
-          <w:color w:val="000000" w:themeColor="text1"/>
-          <w:sz w:val="22"/>
-          <w:szCs w:val="22"/>
-        </w:rPr>
-        <w:t xml:space="preserve"> and set </w:t>
-      </w:r>
-      <w:proofErr w:type="spellStart"/>
-      <w:r>
-        <w:rPr>
-          <w:rFonts w:ascii="Calibri" w:eastAsia="Times New Roman" w:hAnsi="Calibri" w:cs="Calibri"/>
-          <w:color w:val="000000" w:themeColor="text1"/>
-          <w:sz w:val="22"/>
-          <w:szCs w:val="22"/>
-        </w:rPr>
-        <w:t>externalTreatment</w:t>
-      </w:r>
-      <w:proofErr w:type="spellEnd"/>
-      <w:r>
-        <w:rPr>
-          <w:rFonts w:ascii="Calibri" w:eastAsia="Times New Roman" w:hAnsi="Calibri" w:cs="Calibri"/>
-          <w:color w:val="000000" w:themeColor="text1"/>
-          <w:sz w:val="22"/>
-          <w:szCs w:val="22"/>
-        </w:rPr>
-        <w:t xml:space="preserve"> == 1</w:t>
+          <w:strike/>
+          <w:color w:val="000000" w:themeColor="text1"/>
+          <w:sz w:val="22"/>
+          <w:szCs w:val="22"/>
+        </w:rPr>
+      </w:pPr>
+      <w:r>
+        <w:rPr>
+          <w:rFonts w:ascii="Calibri" w:eastAsia="Times New Roman" w:hAnsi="Calibri" w:cs="Calibri"/>
+          <w:strike/>
+          <w:color w:val="000000" w:themeColor="text1"/>
+          <w:sz w:val="22"/>
+          <w:szCs w:val="22"/>
+        </w:rPr>
+        <w:t>Lines 1048-1078: added swmm_getLink</w:t>
+      </w:r>
+      <w:r>
+        <w:rPr>
+          <w:rFonts w:ascii="Calibri" w:eastAsia="Times New Roman" w:hAnsi="Calibri" w:cs="Calibri"/>
+          <w:strike/>
+          <w:color w:val="000000" w:themeColor="text1"/>
+          <w:sz w:val="22"/>
+          <w:szCs w:val="22"/>
+        </w:rPr>
+        <w:t>C2</w:t>
+      </w:r>
+      <w:r>
+        <w:rPr>
+          <w:rFonts w:ascii="Calibri" w:eastAsia="Times New Roman" w:hAnsi="Calibri" w:cs="Calibri"/>
+          <w:strike/>
+          <w:color w:val="000000" w:themeColor="text1"/>
+          <w:sz w:val="22"/>
+          <w:szCs w:val="22"/>
+        </w:rPr>
+        <w:t xml:space="preserve">() to get </w:t>
+      </w:r>
+      <w:r>
+        <w:rPr>
+          <w:rFonts w:ascii="Calibri" w:eastAsia="Times New Roman" w:hAnsi="Calibri" w:cs="Calibri"/>
+          <w:strike/>
+          <w:color w:val="000000" w:themeColor="text1"/>
+          <w:sz w:val="22"/>
+          <w:szCs w:val="22"/>
+        </w:rPr>
+        <w:t>C_</w:t>
+      </w:r>
+      <w:r>
+        <w:rPr>
+          <w:rFonts w:ascii="Calibri" w:eastAsia="Times New Roman" w:hAnsi="Calibri" w:cs="Calibri"/>
+          <w:strike/>
+          <w:color w:val="000000" w:themeColor="text1"/>
+          <w:sz w:val="22"/>
+          <w:szCs w:val="22"/>
+        </w:rPr>
+        <w:t>2</w:t>
       </w:r>
     </w:p>
     <w:p>
@@ -2437,39 +2353,87 @@
         </w:numPr>
         <w:rPr>
           <w:rFonts w:ascii="Calibri" w:eastAsia="Times New Roman" w:hAnsi="Calibri" w:cs="Calibri"/>
-          <w:color w:val="000000" w:themeColor="text1"/>
-          <w:sz w:val="22"/>
-          <w:szCs w:val="22"/>
-        </w:rPr>
-      </w:pPr>
-      <w:r>
-        <w:rPr>
-          <w:rFonts w:ascii="Calibri" w:eastAsia="Times New Roman" w:hAnsi="Calibri" w:cs="Calibri"/>
-          <w:color w:val="000000" w:themeColor="text1"/>
-          <w:sz w:val="22"/>
-          <w:szCs w:val="22"/>
-        </w:rPr>
-        <w:t xml:space="preserve">Lines 1016-1042: added </w:t>
+          <w:strike/>
+          <w:color w:val="000000" w:themeColor="text1"/>
+          <w:sz w:val="22"/>
+          <w:szCs w:val="22"/>
+        </w:rPr>
+      </w:pPr>
+      <w:r>
+        <w:rPr>
+          <w:rFonts w:ascii="Calibri" w:eastAsia="Times New Roman" w:hAnsi="Calibri" w:cs="Calibri"/>
+          <w:strike/>
+          <w:color w:val="000000" w:themeColor="text1"/>
+          <w:sz w:val="22"/>
+          <w:szCs w:val="22"/>
+        </w:rPr>
+        <w:t xml:space="preserve">Lines 1081-1111: added </w:t>
       </w:r>
       <w:proofErr w:type="spellStart"/>
       <w:r>
         <w:rPr>
           <w:rFonts w:ascii="Calibri" w:eastAsia="Times New Roman" w:hAnsi="Calibri" w:cs="Calibri"/>
-          <w:color w:val="000000" w:themeColor="text1"/>
-          <w:sz w:val="22"/>
-          <w:szCs w:val="22"/>
-        </w:rPr>
-        <w:t>swmm_getNodeHRT</w:t>
+          <w:strike/>
+          <w:color w:val="000000" w:themeColor="text1"/>
+          <w:sz w:val="22"/>
+          <w:szCs w:val="22"/>
+        </w:rPr>
+        <w:t>swmm_setLinkPollutant</w:t>
       </w:r>
       <w:proofErr w:type="spellEnd"/>
       <w:r>
         <w:rPr>
           <w:rFonts w:ascii="Calibri" w:eastAsia="Times New Roman" w:hAnsi="Calibri" w:cs="Calibri"/>
-          <w:color w:val="000000" w:themeColor="text1"/>
-          <w:sz w:val="22"/>
-          <w:szCs w:val="22"/>
-        </w:rPr>
-        <w:t>() to get storage node HRT</w:t>
+          <w:strike/>
+          <w:color w:val="000000" w:themeColor="text1"/>
+          <w:sz w:val="22"/>
+          <w:szCs w:val="22"/>
+        </w:rPr>
+        <w:t xml:space="preserve">() to set </w:t>
+      </w:r>
+      <w:proofErr w:type="spellStart"/>
+      <w:r>
+        <w:rPr>
+          <w:rFonts w:ascii="Calibri" w:eastAsia="Times New Roman" w:hAnsi="Calibri" w:cs="Calibri"/>
+          <w:strike/>
+          <w:color w:val="000000" w:themeColor="text1"/>
+          <w:sz w:val="22"/>
+          <w:szCs w:val="22"/>
+        </w:rPr>
+        <w:t>externalQual</w:t>
+      </w:r>
+      <w:proofErr w:type="spellEnd"/>
+      <w:r>
+        <w:rPr>
+          <w:rFonts w:ascii="Calibri" w:eastAsia="Times New Roman" w:hAnsi="Calibri" w:cs="Calibri"/>
+          <w:strike/>
+          <w:color w:val="000000" w:themeColor="text1"/>
+          <w:sz w:val="22"/>
+          <w:szCs w:val="22"/>
+        </w:rPr>
+        <w:t xml:space="preserve"> and set </w:t>
+      </w:r>
+      <w:proofErr w:type="spellStart"/>
+      <w:r>
+        <w:rPr>
+          <w:rFonts w:ascii="Calibri" w:eastAsia="Times New Roman" w:hAnsi="Calibri" w:cs="Calibri"/>
+          <w:strike/>
+          <w:color w:val="000000" w:themeColor="text1"/>
+          <w:sz w:val="22"/>
+          <w:szCs w:val="22"/>
+        </w:rPr>
+        <w:t>externalTreatment</w:t>
+      </w:r>
+      <w:proofErr w:type="spellEnd"/>
+      <w:r>
+        <w:rPr>
+          <w:rFonts w:ascii="Calibri" w:eastAsia="Times New Roman" w:hAnsi="Calibri" w:cs="Calibri"/>
+          <w:strike/>
+          <w:color w:val="000000" w:themeColor="text1"/>
+          <w:sz w:val="22"/>
+          <w:szCs w:val="22"/>
+        </w:rPr>
+        <w:t xml:space="preserve"> == 1</w:t>
       </w:r>
     </w:p>
     <w:p>
@@ -2481,6 +2445,7 @@
         </w:numPr>
         <w:rPr>
           <w:rFonts w:ascii="Calibri" w:eastAsia="Times New Roman" w:hAnsi="Calibri" w:cs="Calibri"/>
+          <w:strike/>
           <w:color w:val="000000" w:themeColor="text1"/>
           <w:sz w:val="22"/>
           <w:szCs w:val="22"/>
@@ -2490,6 +2455,7 @@
       <w:r>
         <w:rPr>
           <w:rFonts w:ascii="Calibri" w:eastAsia="Times New Roman" w:hAnsi="Calibri" w:cs="Calibri"/>
+          <w:strike/>
           <w:color w:val="000000" w:themeColor="text1"/>
           <w:sz w:val="22"/>
           <w:szCs w:val="22"/>
@@ -2500,6 +2466,7 @@
       <w:r>
         <w:rPr>
           <w:rFonts w:ascii="Calibri" w:eastAsia="Times New Roman" w:hAnsi="Calibri" w:cs="Calibri"/>
+          <w:strike/>
           <w:color w:val="000000" w:themeColor="text1"/>
           <w:sz w:val="22"/>
           <w:szCs w:val="22"/>
@@ -2510,6 +2477,7 @@
       <w:r>
         <w:rPr>
           <w:rFonts w:ascii="Calibri" w:eastAsia="Times New Roman" w:hAnsi="Calibri" w:cs="Calibri"/>
+          <w:strike/>
           <w:color w:val="000000" w:themeColor="text1"/>
           <w:sz w:val="22"/>
           <w:szCs w:val="22"/>
@@ -2520,6 +2488,7 @@
       <w:r>
         <w:rPr>
           <w:rFonts w:ascii="Calibri" w:eastAsia="Times New Roman" w:hAnsi="Calibri" w:cs="Calibri"/>
+          <w:strike/>
           <w:color w:val="000000" w:themeColor="text1"/>
           <w:sz w:val="22"/>
           <w:szCs w:val="22"/>
@@ -2536,14 +2505,16 @@
         </w:numPr>
         <w:rPr>
           <w:rFonts w:ascii="Calibri" w:eastAsia="Times New Roman" w:hAnsi="Calibri" w:cs="Calibri"/>
-          <w:color w:val="000000" w:themeColor="text1"/>
-          <w:sz w:val="22"/>
-          <w:szCs w:val="22"/>
-        </w:rPr>
-      </w:pPr>
-      <w:r>
-        <w:rPr>
-          <w:rFonts w:ascii="Calibri" w:eastAsia="Times New Roman" w:hAnsi="Calibri" w:cs="Calibri"/>
+          <w:strike/>
+          <w:color w:val="000000" w:themeColor="text1"/>
+          <w:sz w:val="22"/>
+          <w:szCs w:val="22"/>
+        </w:rPr>
+      </w:pPr>
+      <w:r>
+        <w:rPr>
+          <w:rFonts w:ascii="Calibri" w:eastAsia="Times New Roman" w:hAnsi="Calibri" w:cs="Calibri"/>
+          <w:strike/>
           <w:color w:val="000000" w:themeColor="text1"/>
           <w:sz w:val="22"/>
           <w:szCs w:val="22"/>
@@ -2551,11 +2522,15 @@
         <w:t>Line 290-343: added new function &lt;</w:t>
       </w:r>
       <w:r>
+        <w:rPr>
+          <w:strike/>
+        </w:rPr>
         <w:t xml:space="preserve"> </w:t>
       </w:r>
       <w:r>
         <w:rPr>
           <w:rFonts w:ascii="Calibri" w:eastAsia="Times New Roman" w:hAnsi="Calibri" w:cs="Calibri"/>
+          <w:strike/>
           <w:color w:val="000000" w:themeColor="text1"/>
           <w:sz w:val="22"/>
           <w:szCs w:val="22"/>
@@ -2566,6 +2541,7 @@
       <w:r>
         <w:rPr>
           <w:rFonts w:ascii="Calibri" w:eastAsia="Times New Roman" w:hAnsi="Calibri" w:cs="Calibri"/>
+          <w:strike/>
           <w:color w:val="000000" w:themeColor="text1"/>
           <w:sz w:val="22"/>
           <w:szCs w:val="22"/>
@@ -2576,6 +2552,7 @@
       <w:r>
         <w:rPr>
           <w:rFonts w:ascii="Calibri" w:eastAsia="Times New Roman" w:hAnsi="Calibri" w:cs="Calibri"/>
+          <w:strike/>
           <w:color w:val="000000" w:themeColor="text1"/>
           <w:sz w:val="22"/>
           <w:szCs w:val="22"/>
@@ -2586,6 +2563,7 @@
       <w:r>
         <w:rPr>
           <w:rFonts w:ascii="Calibri" w:eastAsia="Times New Roman" w:hAnsi="Calibri" w:cs="Calibri"/>
+          <w:strike/>
           <w:color w:val="000000" w:themeColor="text1"/>
           <w:sz w:val="22"/>
           <w:szCs w:val="22"/>
@@ -2596,20 +2574,12 @@
       <w:r>
         <w:rPr>
           <w:rFonts w:ascii="Calibri" w:eastAsia="Times New Roman" w:hAnsi="Calibri" w:cs="Calibri"/>
-          <w:color w:val="000000" w:themeColor="text1"/>
-          <w:sz w:val="22"/>
-          <w:szCs w:val="22"/>
-        </w:rPr>
-        <w:t>)</w:t>
-      </w:r>
-      <w:r>
-        <w:rPr>
-          <w:rFonts w:ascii="Calibri" w:eastAsia="Times New Roman" w:hAnsi="Calibri" w:cs="Calibri"/>
-          <w:color w:val="000000" w:themeColor="text1"/>
-          <w:sz w:val="22"/>
-          <w:szCs w:val="22"/>
-        </w:rPr>
-        <w:t xml:space="preserve"> &gt;</w:t>
+          <w:strike/>
+          <w:color w:val="000000" w:themeColor="text1"/>
+          <w:sz w:val="22"/>
+          <w:szCs w:val="22"/>
+        </w:rPr>
+        <w:t>) &gt;</w:t>
       </w:r>
     </w:p>
     <w:p>
@@ -2621,6 +2591,7 @@
         </w:numPr>
         <w:rPr>
           <w:rFonts w:ascii="Calibri" w:eastAsia="Times New Roman" w:hAnsi="Calibri" w:cs="Calibri"/>
+          <w:strike/>
           <w:color w:val="000000" w:themeColor="text1"/>
           <w:sz w:val="22"/>
           <w:szCs w:val="22"/>
@@ -2630,6 +2601,7 @@
       <w:r>
         <w:rPr>
           <w:rFonts w:ascii="Calibri" w:eastAsia="Times New Roman" w:hAnsi="Calibri" w:cs="Calibri"/>
+          <w:strike/>
           <w:color w:val="000000" w:themeColor="text1"/>
           <w:sz w:val="22"/>
           <w:szCs w:val="22"/>
@@ -2640,6 +2612,7 @@
       <w:r>
         <w:rPr>
           <w:rFonts w:ascii="Calibri" w:eastAsia="Times New Roman" w:hAnsi="Calibri" w:cs="Calibri"/>
+          <w:strike/>
           <w:color w:val="000000" w:themeColor="text1"/>
           <w:sz w:val="22"/>
           <w:szCs w:val="22"/>
@@ -2650,6 +2623,7 @@
       <w:r>
         <w:rPr>
           <w:rFonts w:ascii="Calibri" w:eastAsia="Times New Roman" w:hAnsi="Calibri" w:cs="Calibri"/>
+          <w:strike/>
           <w:color w:val="000000" w:themeColor="text1"/>
           <w:sz w:val="22"/>
           <w:szCs w:val="22"/>
@@ -2659,6 +2633,7 @@
       <w:r>
         <w:rPr>
           <w:rFonts w:ascii="Calibri" w:eastAsia="Times New Roman" w:hAnsi="Calibri" w:cs="Calibri"/>
+          <w:strike/>
           <w:color w:val="000000" w:themeColor="text1"/>
           <w:sz w:val="22"/>
           <w:szCs w:val="22"/>
@@ -2668,6 +2643,7 @@
       <w:r>
         <w:rPr>
           <w:rFonts w:ascii="Calibri" w:eastAsia="Times New Roman" w:hAnsi="Calibri" w:cs="Calibri"/>
+          <w:strike/>
           <w:color w:val="000000" w:themeColor="text1"/>
           <w:sz w:val="22"/>
           <w:szCs w:val="22"/>
@@ -2678,6 +2654,7 @@
       <w:r>
         <w:rPr>
           <w:rFonts w:ascii="Calibri" w:eastAsia="Times New Roman" w:hAnsi="Calibri" w:cs="Calibri"/>
+          <w:strike/>
           <w:color w:val="000000" w:themeColor="text1"/>
           <w:sz w:val="22"/>
           <w:szCs w:val="22"/>
@@ -2694,14 +2671,16 @@
         </w:numPr>
         <w:rPr>
           <w:rFonts w:ascii="Calibri" w:eastAsia="Times New Roman" w:hAnsi="Calibri" w:cs="Calibri"/>
-          <w:color w:val="000000" w:themeColor="text1"/>
-          <w:sz w:val="22"/>
-          <w:szCs w:val="22"/>
-        </w:rPr>
-      </w:pPr>
-      <w:r>
-        <w:rPr>
-          <w:rFonts w:ascii="Calibri" w:eastAsia="Times New Roman" w:hAnsi="Calibri" w:cs="Calibri"/>
+          <w:strike/>
+          <w:color w:val="000000" w:themeColor="text1"/>
+          <w:sz w:val="22"/>
+          <w:szCs w:val="22"/>
+        </w:rPr>
+      </w:pPr>
+      <w:r>
+        <w:rPr>
+          <w:rFonts w:ascii="Calibri" w:eastAsia="Times New Roman" w:hAnsi="Calibri" w:cs="Calibri"/>
+          <w:strike/>
           <w:color w:val="000000" w:themeColor="text1"/>
           <w:sz w:val="22"/>
           <w:szCs w:val="22"/>
@@ -2712,6 +2691,7 @@
       <w:r>
         <w:rPr>
           <w:rFonts w:ascii="Calibri" w:eastAsia="Times New Roman" w:hAnsi="Calibri" w:cs="Calibri"/>
+          <w:strike/>
           <w:color w:val="000000" w:themeColor="text1"/>
           <w:sz w:val="22"/>
           <w:szCs w:val="22"/>
@@ -2722,6 +2702,7 @@
       <w:r>
         <w:rPr>
           <w:rFonts w:ascii="Calibri" w:eastAsia="Times New Roman" w:hAnsi="Calibri" w:cs="Calibri"/>
+          <w:strike/>
           <w:color w:val="000000" w:themeColor="text1"/>
           <w:sz w:val="22"/>
           <w:szCs w:val="22"/>
@@ -2732,6 +2713,7 @@
       <w:r>
         <w:rPr>
           <w:rFonts w:ascii="Calibri" w:eastAsia="Times New Roman" w:hAnsi="Calibri" w:cs="Calibri"/>
+          <w:strike/>
           <w:color w:val="000000" w:themeColor="text1"/>
           <w:sz w:val="22"/>
           <w:szCs w:val="22"/>
@@ -2742,6 +2724,7 @@
       <w:r>
         <w:rPr>
           <w:rFonts w:ascii="Calibri" w:eastAsia="Times New Roman" w:hAnsi="Calibri" w:cs="Calibri"/>
+          <w:strike/>
           <w:color w:val="000000" w:themeColor="text1"/>
           <w:sz w:val="22"/>
           <w:szCs w:val="22"/>
@@ -2758,14 +2741,16 @@
         </w:numPr>
         <w:rPr>
           <w:rFonts w:ascii="Calibri" w:eastAsia="Times New Roman" w:hAnsi="Calibri" w:cs="Calibri"/>
-          <w:color w:val="000000" w:themeColor="text1"/>
-          <w:sz w:val="22"/>
-          <w:szCs w:val="22"/>
-        </w:rPr>
-      </w:pPr>
-      <w:r>
-        <w:rPr>
-          <w:rFonts w:ascii="Calibri" w:eastAsia="Times New Roman" w:hAnsi="Calibri" w:cs="Calibri"/>
+          <w:strike/>
+          <w:color w:val="000000" w:themeColor="text1"/>
+          <w:sz w:val="22"/>
+          <w:szCs w:val="22"/>
+        </w:rPr>
+      </w:pPr>
+      <w:r>
+        <w:rPr>
+          <w:rFonts w:ascii="Calibri" w:eastAsia="Times New Roman" w:hAnsi="Calibri" w:cs="Calibri"/>
+          <w:strike/>
           <w:color w:val="000000" w:themeColor="text1"/>
           <w:sz w:val="22"/>
           <w:szCs w:val="22"/>
@@ -2776,6 +2761,7 @@
       <w:r>
         <w:rPr>
           <w:rFonts w:ascii="Calibri" w:eastAsia="Times New Roman" w:hAnsi="Calibri" w:cs="Calibri"/>
+          <w:strike/>
           <w:color w:val="000000" w:themeColor="text1"/>
           <w:sz w:val="22"/>
           <w:szCs w:val="22"/>
@@ -2786,6 +2772,7 @@
       <w:r>
         <w:rPr>
           <w:rFonts w:ascii="Calibri" w:eastAsia="Times New Roman" w:hAnsi="Calibri" w:cs="Calibri"/>
+          <w:strike/>
           <w:color w:val="000000" w:themeColor="text1"/>
           <w:sz w:val="22"/>
           <w:szCs w:val="22"/>
@@ -2795,6 +2782,7 @@
       <w:r>
         <w:rPr>
           <w:rFonts w:ascii="Calibri" w:eastAsia="Times New Roman" w:hAnsi="Calibri" w:cs="Calibri"/>
+          <w:strike/>
           <w:color w:val="000000" w:themeColor="text1"/>
           <w:sz w:val="22"/>
           <w:szCs w:val="22"/>
@@ -2804,6 +2792,7 @@
       <w:r>
         <w:rPr>
           <w:rFonts w:ascii="Calibri" w:eastAsia="Times New Roman" w:hAnsi="Calibri" w:cs="Calibri"/>
+          <w:strike/>
           <w:color w:val="000000" w:themeColor="text1"/>
           <w:sz w:val="22"/>
           <w:szCs w:val="22"/>
@@ -2813,6 +2802,7 @@
       <w:r>
         <w:rPr>
           <w:rFonts w:ascii="Calibri" w:eastAsia="Times New Roman" w:hAnsi="Calibri" w:cs="Calibri"/>
+          <w:strike/>
           <w:color w:val="000000" w:themeColor="text1"/>
           <w:sz w:val="22"/>
           <w:szCs w:val="22"/>
@@ -2822,6 +2812,7 @@
       <w:r>
         <w:rPr>
           <w:rFonts w:ascii="Calibri" w:eastAsia="Times New Roman" w:hAnsi="Calibri" w:cs="Calibri"/>
+          <w:strike/>
           <w:color w:val="000000" w:themeColor="text1"/>
           <w:sz w:val="22"/>
           <w:szCs w:val="22"/>
@@ -2838,6 +2829,7 @@
         </w:numPr>
         <w:rPr>
           <w:rFonts w:ascii="Calibri" w:eastAsia="Times New Roman" w:hAnsi="Calibri" w:cs="Calibri"/>
+          <w:strike/>
           <w:color w:val="000000" w:themeColor="text1"/>
           <w:sz w:val="22"/>
           <w:szCs w:val="22"/>
@@ -2847,6 +2839,7 @@
       <w:r>
         <w:rPr>
           <w:rFonts w:ascii="Calibri" w:eastAsia="Times New Roman" w:hAnsi="Calibri" w:cs="Calibri"/>
+          <w:strike/>
           <w:color w:val="000000" w:themeColor="text1"/>
           <w:sz w:val="22"/>
           <w:szCs w:val="22"/>
@@ -2857,6 +2850,7 @@
       <w:r>
         <w:rPr>
           <w:rFonts w:ascii="Calibri" w:eastAsia="Times New Roman" w:hAnsi="Calibri" w:cs="Calibri"/>
+          <w:strike/>
           <w:color w:val="000000" w:themeColor="text1"/>
           <w:sz w:val="22"/>
           <w:szCs w:val="22"/>
@@ -2867,6 +2861,7 @@
       <w:r>
         <w:rPr>
           <w:rFonts w:ascii="Calibri" w:eastAsia="Times New Roman" w:hAnsi="Calibri" w:cs="Calibri"/>
+          <w:strike/>
           <w:color w:val="000000" w:themeColor="text1"/>
           <w:sz w:val="22"/>
           <w:szCs w:val="22"/>
@@ -2877,6 +2872,7 @@
       <w:r>
         <w:rPr>
           <w:rFonts w:ascii="Calibri" w:eastAsia="Times New Roman" w:hAnsi="Calibri" w:cs="Calibri"/>
+          <w:strike/>
           <w:color w:val="000000" w:themeColor="text1"/>
           <w:sz w:val="22"/>
           <w:szCs w:val="22"/>
@@ -2893,32 +2889,26 @@
         </w:numPr>
         <w:rPr>
           <w:rFonts w:ascii="Calibri" w:eastAsia="Times New Roman" w:hAnsi="Calibri" w:cs="Calibri"/>
-          <w:color w:val="000000" w:themeColor="text1"/>
-          <w:sz w:val="22"/>
-          <w:szCs w:val="22"/>
-        </w:rPr>
-      </w:pPr>
-      <w:r>
-        <w:rPr>
-          <w:rFonts w:ascii="Calibri" w:eastAsia="Times New Roman" w:hAnsi="Calibri" w:cs="Calibri"/>
-          <w:color w:val="000000" w:themeColor="text1"/>
-          <w:sz w:val="22"/>
-          <w:szCs w:val="22"/>
-        </w:rPr>
-        <w:t xml:space="preserve">Line </w:t>
-      </w:r>
-      <w:r>
-        <w:rPr>
-          <w:rFonts w:ascii="Calibri" w:eastAsia="Times New Roman" w:hAnsi="Calibri" w:cs="Calibri"/>
-          <w:color w:val="000000" w:themeColor="text1"/>
-          <w:sz w:val="22"/>
-          <w:szCs w:val="22"/>
-        </w:rPr>
-        <w:t>23</w:t>
-      </w:r>
-      <w:r>
-        <w:rPr>
-          <w:rFonts w:ascii="Calibri" w:eastAsia="Times New Roman" w:hAnsi="Calibri" w:cs="Calibri"/>
+          <w:strike/>
+          <w:color w:val="000000" w:themeColor="text1"/>
+          <w:sz w:val="22"/>
+          <w:szCs w:val="22"/>
+        </w:rPr>
+      </w:pPr>
+      <w:r>
+        <w:rPr>
+          <w:rFonts w:ascii="Calibri" w:eastAsia="Times New Roman" w:hAnsi="Calibri" w:cs="Calibri"/>
+          <w:strike/>
+          <w:color w:val="000000" w:themeColor="text1"/>
+          <w:sz w:val="22"/>
+          <w:szCs w:val="22"/>
+        </w:rPr>
+        <w:t>Line 23</w:t>
+      </w:r>
+      <w:r>
+        <w:rPr>
+          <w:rFonts w:ascii="Calibri" w:eastAsia="Times New Roman" w:hAnsi="Calibri" w:cs="Calibri"/>
+          <w:strike/>
           <w:color w:val="000000" w:themeColor="text1"/>
           <w:sz w:val="22"/>
           <w:szCs w:val="22"/>
@@ -2928,6 +2918,7 @@
       <w:r>
         <w:rPr>
           <w:rFonts w:ascii="Calibri" w:eastAsia="Times New Roman" w:hAnsi="Calibri" w:cs="Calibri"/>
+          <w:strike/>
           <w:color w:val="000000" w:themeColor="text1"/>
           <w:sz w:val="22"/>
           <w:szCs w:val="22"/>
@@ -2937,25 +2928,18 @@
       <w:r>
         <w:rPr>
           <w:rFonts w:ascii="Calibri" w:eastAsia="Times New Roman" w:hAnsi="Calibri" w:cs="Calibri"/>
-          <w:color w:val="000000" w:themeColor="text1"/>
-          <w:sz w:val="22"/>
-          <w:szCs w:val="22"/>
-        </w:rPr>
-        <w:t xml:space="preserve"> </w:t>
-      </w:r>
-      <w:r>
-        <w:rPr>
-          <w:rFonts w:ascii="Calibri" w:eastAsia="Times New Roman" w:hAnsi="Calibri" w:cs="Calibri"/>
-          <w:color w:val="000000" w:themeColor="text1"/>
-          <w:sz w:val="22"/>
-          <w:szCs w:val="22"/>
-        </w:rPr>
-        <w:t xml:space="preserve">void    </w:t>
+          <w:strike/>
+          <w:color w:val="000000" w:themeColor="text1"/>
+          <w:sz w:val="22"/>
+          <w:szCs w:val="22"/>
+        </w:rPr>
+        <w:t xml:space="preserve"> void    </w:t>
       </w:r>
       <w:proofErr w:type="spellStart"/>
       <w:r>
         <w:rPr>
           <w:rFonts w:ascii="Calibri" w:eastAsia="Times New Roman" w:hAnsi="Calibri" w:cs="Calibri"/>
+          <w:strike/>
           <w:color w:val="000000" w:themeColor="text1"/>
           <w:sz w:val="22"/>
           <w:szCs w:val="22"/>
@@ -2966,6 +2950,7 @@
       <w:r>
         <w:rPr>
           <w:rFonts w:ascii="Calibri" w:eastAsia="Times New Roman" w:hAnsi="Calibri" w:cs="Calibri"/>
+          <w:strike/>
           <w:color w:val="000000" w:themeColor="text1"/>
           <w:sz w:val="22"/>
           <w:szCs w:val="22"/>
@@ -2976,6 +2961,7 @@
       <w:r>
         <w:rPr>
           <w:rFonts w:ascii="Calibri" w:eastAsia="Times New Roman" w:hAnsi="Calibri" w:cs="Calibri"/>
+          <w:strike/>
           <w:color w:val="000000" w:themeColor="text1"/>
           <w:sz w:val="22"/>
           <w:szCs w:val="22"/>
@@ -2986,20 +2972,12 @@
       <w:r>
         <w:rPr>
           <w:rFonts w:ascii="Calibri" w:eastAsia="Times New Roman" w:hAnsi="Calibri" w:cs="Calibri"/>
-          <w:color w:val="000000" w:themeColor="text1"/>
-          <w:sz w:val="22"/>
-          <w:szCs w:val="22"/>
-        </w:rPr>
-        <w:t>);</w:t>
-      </w:r>
-      <w:r>
-        <w:rPr>
-          <w:rFonts w:ascii="Calibri" w:eastAsia="Times New Roman" w:hAnsi="Calibri" w:cs="Calibri"/>
-          <w:color w:val="000000" w:themeColor="text1"/>
-          <w:sz w:val="22"/>
-          <w:szCs w:val="22"/>
-        </w:rPr>
-        <w:t xml:space="preserve"> &gt;</w:t>
+          <w:strike/>
+          <w:color w:val="000000" w:themeColor="text1"/>
+          <w:sz w:val="22"/>
+          <w:szCs w:val="22"/>
+        </w:rPr>
+        <w:t>); &gt;</w:t>
       </w:r>
     </w:p>
     <w:p>
@@ -3011,6 +2989,7 @@
         </w:numPr>
         <w:rPr>
           <w:rFonts w:ascii="Calibri" w:eastAsia="Times New Roman" w:hAnsi="Calibri" w:cs="Calibri"/>
+          <w:strike/>
           <w:color w:val="000000" w:themeColor="text1"/>
           <w:sz w:val="22"/>
           <w:szCs w:val="22"/>
@@ -3020,6 +2999,7 @@
       <w:r>
         <w:rPr>
           <w:rFonts w:ascii="Calibri" w:eastAsia="Times New Roman" w:hAnsi="Calibri" w:cs="Calibri"/>
+          <w:strike/>
           <w:color w:val="000000" w:themeColor="text1"/>
           <w:sz w:val="22"/>
           <w:szCs w:val="22"/>
@@ -3030,6 +3010,7 @@
       <w:r>
         <w:rPr>
           <w:rFonts w:ascii="Calibri" w:eastAsia="Times New Roman" w:hAnsi="Calibri" w:cs="Calibri"/>
+          <w:strike/>
           <w:color w:val="000000" w:themeColor="text1"/>
           <w:sz w:val="22"/>
           <w:szCs w:val="22"/>
@@ -3040,25 +3021,18 @@
       <w:r>
         <w:rPr>
           <w:rFonts w:ascii="Calibri" w:eastAsia="Times New Roman" w:hAnsi="Calibri" w:cs="Calibri"/>
-          <w:color w:val="000000" w:themeColor="text1"/>
-          <w:sz w:val="22"/>
-          <w:szCs w:val="22"/>
-        </w:rPr>
-        <w:t>qualrout.</w:t>
-      </w:r>
-      <w:r>
-        <w:rPr>
-          <w:rFonts w:ascii="Calibri" w:eastAsia="Times New Roman" w:hAnsi="Calibri" w:cs="Calibri"/>
-          <w:color w:val="000000" w:themeColor="text1"/>
-          <w:sz w:val="22"/>
-          <w:szCs w:val="22"/>
-        </w:rPr>
-        <w:t>c</w:t>
+          <w:strike/>
+          <w:color w:val="000000" w:themeColor="text1"/>
+          <w:sz w:val="22"/>
+          <w:szCs w:val="22"/>
+        </w:rPr>
+        <w:t>qualrout.c</w:t>
       </w:r>
       <w:proofErr w:type="spellEnd"/>
       <w:r>
         <w:rPr>
           <w:rFonts w:ascii="Calibri" w:eastAsia="Times New Roman" w:hAnsi="Calibri" w:cs="Calibri"/>
+          <w:strike/>
           <w:color w:val="000000" w:themeColor="text1"/>
           <w:sz w:val="22"/>
           <w:szCs w:val="22"/>
@@ -3075,14 +3049,16 @@
         </w:numPr>
         <w:rPr>
           <w:rFonts w:ascii="Calibri" w:eastAsia="Times New Roman" w:hAnsi="Calibri" w:cs="Calibri"/>
-          <w:color w:val="000000" w:themeColor="text1"/>
-          <w:sz w:val="22"/>
-          <w:szCs w:val="22"/>
-        </w:rPr>
-      </w:pPr>
-      <w:r>
-        <w:rPr>
-          <w:rFonts w:ascii="Calibri" w:eastAsia="Times New Roman" w:hAnsi="Calibri" w:cs="Calibri"/>
+          <w:strike/>
+          <w:color w:val="000000" w:themeColor="text1"/>
+          <w:sz w:val="22"/>
+          <w:szCs w:val="22"/>
+        </w:rPr>
+      </w:pPr>
+      <w:r>
+        <w:rPr>
+          <w:rFonts w:ascii="Calibri" w:eastAsia="Times New Roman" w:hAnsi="Calibri" w:cs="Calibri"/>
+          <w:strike/>
           <w:color w:val="000000" w:themeColor="text1"/>
           <w:sz w:val="22"/>
           <w:szCs w:val="22"/>
@@ -3093,6 +3069,7 @@
       <w:r>
         <w:rPr>
           <w:rFonts w:ascii="Calibri" w:eastAsia="Times New Roman" w:hAnsi="Calibri" w:cs="Calibri"/>
+          <w:strike/>
           <w:color w:val="000000" w:themeColor="text1"/>
           <w:sz w:val="22"/>
           <w:szCs w:val="22"/>
@@ -3103,6 +3080,7 @@
       <w:r>
         <w:rPr>
           <w:rFonts w:ascii="Calibri" w:eastAsia="Times New Roman" w:hAnsi="Calibri" w:cs="Calibri"/>
+          <w:strike/>
           <w:color w:val="000000" w:themeColor="text1"/>
           <w:sz w:val="22"/>
           <w:szCs w:val="22"/>
@@ -3113,6 +3091,7 @@
       <w:r>
         <w:rPr>
           <w:rFonts w:ascii="Calibri" w:eastAsia="Times New Roman" w:hAnsi="Calibri" w:cs="Calibri"/>
+          <w:strike/>
           <w:color w:val="000000" w:themeColor="text1"/>
           <w:sz w:val="22"/>
           <w:szCs w:val="22"/>
@@ -3123,6 +3102,7 @@
       <w:r>
         <w:rPr>
           <w:rFonts w:ascii="Calibri" w:eastAsia="Times New Roman" w:hAnsi="Calibri" w:cs="Calibri"/>
+          <w:strike/>
           <w:color w:val="000000" w:themeColor="text1"/>
           <w:sz w:val="22"/>
           <w:szCs w:val="22"/>
@@ -3139,14 +3119,16 @@
         </w:numPr>
         <w:rPr>
           <w:rFonts w:ascii="Calibri" w:eastAsia="Times New Roman" w:hAnsi="Calibri" w:cs="Calibri"/>
-          <w:color w:val="000000" w:themeColor="text1"/>
-          <w:sz w:val="22"/>
-          <w:szCs w:val="22"/>
-        </w:rPr>
-      </w:pPr>
-      <w:r>
-        <w:rPr>
-          <w:rFonts w:ascii="Calibri" w:eastAsia="Times New Roman" w:hAnsi="Calibri" w:cs="Calibri"/>
+          <w:strike/>
+          <w:color w:val="000000" w:themeColor="text1"/>
+          <w:sz w:val="22"/>
+          <w:szCs w:val="22"/>
+        </w:rPr>
+      </w:pPr>
+      <w:r>
+        <w:rPr>
+          <w:rFonts w:ascii="Calibri" w:eastAsia="Times New Roman" w:hAnsi="Calibri" w:cs="Calibri"/>
+          <w:strike/>
           <w:color w:val="000000" w:themeColor="text1"/>
           <w:sz w:val="22"/>
           <w:szCs w:val="22"/>
@@ -3156,6 +3138,7 @@
       <w:r>
         <w:rPr>
           <w:rFonts w:ascii="Calibri" w:eastAsia="Times New Roman" w:hAnsi="Calibri" w:cs="Calibri"/>
+          <w:strike/>
           <w:color w:val="000000" w:themeColor="text1"/>
           <w:sz w:val="22"/>
           <w:szCs w:val="22"/>
@@ -3165,6 +3148,7 @@
       <w:r>
         <w:rPr>
           <w:rFonts w:ascii="Calibri" w:eastAsia="Times New Roman" w:hAnsi="Calibri" w:cs="Calibri"/>
+          <w:strike/>
           <w:color w:val="000000" w:themeColor="text1"/>
           <w:sz w:val="22"/>
           <w:szCs w:val="22"/>
@@ -3174,6 +3158,7 @@
       <w:r>
         <w:rPr>
           <w:rFonts w:ascii="Calibri" w:eastAsia="Times New Roman" w:hAnsi="Calibri" w:cs="Calibri"/>
+          <w:strike/>
           <w:color w:val="000000" w:themeColor="text1"/>
           <w:sz w:val="22"/>
           <w:szCs w:val="22"/>
@@ -3183,34 +3168,18 @@
       <w:r>
         <w:rPr>
           <w:rFonts w:ascii="Calibri" w:eastAsia="Times New Roman" w:hAnsi="Calibri" w:cs="Calibri"/>
-          <w:color w:val="000000" w:themeColor="text1"/>
-          <w:sz w:val="22"/>
-          <w:szCs w:val="22"/>
-        </w:rPr>
-        <w:t xml:space="preserve">: added &lt; else </w:t>
-      </w:r>
-      <w:r>
-        <w:rPr>
-          <w:rFonts w:ascii="Calibri" w:eastAsia="Times New Roman" w:hAnsi="Calibri" w:cs="Calibri"/>
-          <w:color w:val="000000" w:themeColor="text1"/>
-          <w:sz w:val="22"/>
-          <w:szCs w:val="22"/>
-        </w:rPr>
-        <w:t>{</w:t>
-      </w:r>
-      <w:r>
-        <w:rPr>
-          <w:rFonts w:ascii="Calibri" w:eastAsia="Times New Roman" w:hAnsi="Calibri" w:cs="Calibri"/>
-          <w:color w:val="000000" w:themeColor="text1"/>
-          <w:sz w:val="22"/>
-          <w:szCs w:val="22"/>
-        </w:rPr>
-        <w:t xml:space="preserve"> </w:t>
+          <w:strike/>
+          <w:color w:val="000000" w:themeColor="text1"/>
+          <w:sz w:val="22"/>
+          <w:szCs w:val="22"/>
+        </w:rPr>
+        <w:t xml:space="preserve">: added &lt; else { </w:t>
       </w:r>
       <w:proofErr w:type="spellStart"/>
       <w:r>
         <w:rPr>
           <w:rFonts w:ascii="Calibri" w:eastAsia="Times New Roman" w:hAnsi="Calibri" w:cs="Calibri"/>
+          <w:strike/>
           <w:color w:val="000000" w:themeColor="text1"/>
           <w:sz w:val="22"/>
           <w:szCs w:val="22"/>
@@ -3221,6 +3190,7 @@
       <w:r>
         <w:rPr>
           <w:rFonts w:ascii="Calibri" w:eastAsia="Times New Roman" w:hAnsi="Calibri" w:cs="Calibri"/>
+          <w:strike/>
           <w:color w:val="000000" w:themeColor="text1"/>
           <w:sz w:val="22"/>
           <w:szCs w:val="22"/>
@@ -3231,6 +3201,7 @@
       <w:r>
         <w:rPr>
           <w:rFonts w:ascii="Calibri" w:eastAsia="Times New Roman" w:hAnsi="Calibri" w:cs="Calibri"/>
+          <w:strike/>
           <w:color w:val="000000" w:themeColor="text1"/>
           <w:sz w:val="22"/>
           <w:szCs w:val="22"/>
@@ -3241,6 +3212,7 @@
       <w:r>
         <w:rPr>
           <w:rFonts w:ascii="Calibri" w:eastAsia="Times New Roman" w:hAnsi="Calibri" w:cs="Calibri"/>
+          <w:strike/>
           <w:color w:val="000000" w:themeColor="text1"/>
           <w:sz w:val="22"/>
           <w:szCs w:val="22"/>
@@ -3251,6 +3223,7 @@
       <w:r>
         <w:rPr>
           <w:rFonts w:ascii="Calibri" w:eastAsia="Times New Roman" w:hAnsi="Calibri" w:cs="Calibri"/>
+          <w:strike/>
           <w:color w:val="000000" w:themeColor="text1"/>
           <w:sz w:val="22"/>
           <w:szCs w:val="22"/>
@@ -3261,6 +3234,7 @@
       <w:r>
         <w:rPr>
           <w:rFonts w:ascii="Calibri" w:eastAsia="Times New Roman" w:hAnsi="Calibri" w:cs="Calibri"/>
+          <w:strike/>
           <w:color w:val="000000" w:themeColor="text1"/>
           <w:sz w:val="22"/>
           <w:szCs w:val="22"/>
@@ -3271,6 +3245,7 @@
       <w:r>
         <w:rPr>
           <w:rFonts w:ascii="Calibri" w:eastAsia="Times New Roman" w:hAnsi="Calibri" w:cs="Calibri"/>
+          <w:strike/>
           <w:color w:val="000000" w:themeColor="text1"/>
           <w:sz w:val="22"/>
           <w:szCs w:val="22"/>
@@ -3281,33 +3256,17 @@
       <w:r>
         <w:rPr>
           <w:rFonts w:ascii="Calibri" w:eastAsia="Times New Roman" w:hAnsi="Calibri" w:cs="Calibri"/>
-          <w:color w:val="000000" w:themeColor="text1"/>
-          <w:sz w:val="22"/>
-          <w:szCs w:val="22"/>
-        </w:rPr>
-        <w:t>);</w:t>
-      </w:r>
-      <w:r>
-        <w:rPr>
-          <w:rFonts w:ascii="Calibri" w:eastAsia="Times New Roman" w:hAnsi="Calibri" w:cs="Calibri"/>
-          <w:color w:val="000000" w:themeColor="text1"/>
-          <w:sz w:val="22"/>
-          <w:szCs w:val="22"/>
-        </w:rPr>
-        <w:t xml:space="preserve"> </w:t>
-      </w:r>
-      <w:r>
-        <w:rPr>
-          <w:rFonts w:ascii="Calibri" w:eastAsia="Times New Roman" w:hAnsi="Calibri" w:cs="Calibri"/>
-          <w:color w:val="000000" w:themeColor="text1"/>
-          <w:sz w:val="22"/>
-          <w:szCs w:val="22"/>
-        </w:rPr>
-        <w:t>}</w:t>
-      </w:r>
-      <w:r>
-        <w:rPr>
-          <w:rFonts w:ascii="Calibri" w:eastAsia="Times New Roman" w:hAnsi="Calibri" w:cs="Calibri"/>
+          <w:strike/>
+          <w:color w:val="000000" w:themeColor="text1"/>
+          <w:sz w:val="22"/>
+          <w:szCs w:val="22"/>
+        </w:rPr>
+        <w:t>); }</w:t>
+      </w:r>
+      <w:r>
+        <w:rPr>
+          <w:rFonts w:ascii="Calibri" w:eastAsia="Times New Roman" w:hAnsi="Calibri" w:cs="Calibri"/>
+          <w:strike/>
           <w:color w:val="000000" w:themeColor="text1"/>
           <w:sz w:val="22"/>
           <w:szCs w:val="22"/>
@@ -3324,46 +3283,111 @@
         </w:numPr>
         <w:rPr>
           <w:rFonts w:ascii="Calibri" w:eastAsia="Times New Roman" w:hAnsi="Calibri" w:cs="Calibri"/>
-          <w:color w:val="000000" w:themeColor="text1"/>
-          <w:sz w:val="22"/>
-          <w:szCs w:val="22"/>
-        </w:rPr>
-      </w:pPr>
-      <w:r>
-        <w:rPr>
-          <w:rFonts w:ascii="Calibri" w:eastAsia="Times New Roman" w:hAnsi="Calibri" w:cs="Calibri"/>
-          <w:color w:val="000000" w:themeColor="text1"/>
-          <w:sz w:val="22"/>
-          <w:szCs w:val="22"/>
-        </w:rPr>
-        <w:t>Line 464: added &lt;</w:t>
-      </w:r>
-      <w:r>
-        <w:rPr>
-          <w:rFonts w:ascii="Calibri" w:eastAsia="Times New Roman" w:hAnsi="Calibri" w:cs="Calibri"/>
-          <w:color w:val="000000" w:themeColor="text1"/>
-          <w:sz w:val="22"/>
-          <w:szCs w:val="22"/>
-        </w:rPr>
-        <w:t xml:space="preserve"> Node[j].C_2[p] = c2;</w:t>
-      </w:r>
-      <w:r>
-        <w:rPr>
-          <w:rFonts w:ascii="Calibri" w:eastAsia="Times New Roman" w:hAnsi="Calibri" w:cs="Calibri"/>
-          <w:color w:val="000000" w:themeColor="text1"/>
-          <w:sz w:val="22"/>
-          <w:szCs w:val="22"/>
-        </w:rPr>
+          <w:strike/>
+          <w:color w:val="000000" w:themeColor="text1"/>
+          <w:sz w:val="22"/>
+          <w:szCs w:val="22"/>
+        </w:rPr>
+      </w:pPr>
+      <w:r>
+        <w:rPr>
+          <w:rFonts w:ascii="Calibri" w:eastAsia="Times New Roman" w:hAnsi="Calibri" w:cs="Calibri"/>
+          <w:strike/>
+          <w:color w:val="000000" w:themeColor="text1"/>
+          <w:sz w:val="22"/>
+          <w:szCs w:val="22"/>
+        </w:rPr>
+        <w:t>Line 219-246: added &lt;</w:t>
+      </w:r>
+      <w:r>
         <w:t xml:space="preserve"> </w:t>
       </w:r>
       <w:r>
         <w:rPr>
           <w:rFonts w:ascii="Calibri" w:eastAsia="Times New Roman" w:hAnsi="Calibri" w:cs="Calibri"/>
-          <w:color w:val="000000" w:themeColor="text1"/>
-          <w:sz w:val="22"/>
-          <w:szCs w:val="22"/>
-        </w:rPr>
-        <w:t xml:space="preserve"> &gt; so can get C_2 as global variable</w:t>
+          <w:strike/>
+          <w:color w:val="000000" w:themeColor="text1"/>
+          <w:sz w:val="22"/>
+          <w:szCs w:val="22"/>
+        </w:rPr>
+        <w:t>Node[j].C_2[p] = Node[j].</w:t>
+      </w:r>
+      <w:proofErr w:type="spellStart"/>
+      <w:r>
+        <w:rPr>
+          <w:rFonts w:ascii="Calibri" w:eastAsia="Times New Roman" w:hAnsi="Calibri" w:cs="Calibri"/>
+          <w:strike/>
+          <w:color w:val="000000" w:themeColor="text1"/>
+          <w:sz w:val="22"/>
+          <w:szCs w:val="22"/>
+        </w:rPr>
+        <w:t>newQual</w:t>
+      </w:r>
+      <w:proofErr w:type="spellEnd"/>
+      <w:r>
+        <w:rPr>
+          <w:rFonts w:ascii="Calibri" w:eastAsia="Times New Roman" w:hAnsi="Calibri" w:cs="Calibri"/>
+          <w:strike/>
+          <w:color w:val="000000" w:themeColor="text1"/>
+          <w:sz w:val="22"/>
+          <w:szCs w:val="22"/>
+        </w:rPr>
+        <w:t>[p];</w:t>
+      </w:r>
+      <w:r>
+        <w:rPr>
+          <w:rFonts w:ascii="Calibri" w:eastAsia="Times New Roman" w:hAnsi="Calibri" w:cs="Calibri"/>
+          <w:strike/>
+          <w:color w:val="000000" w:themeColor="text1"/>
+          <w:sz w:val="22"/>
+          <w:szCs w:val="22"/>
+        </w:rPr>
+        <w:t>&gt; and &lt;</w:t>
+      </w:r>
+      <w:r>
+        <w:t xml:space="preserve"> </w:t>
+      </w:r>
+      <w:r>
+        <w:rPr>
+          <w:rFonts w:ascii="Calibri" w:eastAsia="Times New Roman" w:hAnsi="Calibri" w:cs="Calibri"/>
+          <w:strike/>
+          <w:color w:val="000000" w:themeColor="text1"/>
+          <w:sz w:val="22"/>
+          <w:szCs w:val="22"/>
+        </w:rPr>
+        <w:t>Node[j].C_2[p] = 0.0;</w:t>
+      </w:r>
+      <w:r>
+        <w:rPr>
+          <w:rFonts w:ascii="Calibri" w:eastAsia="Times New Roman" w:hAnsi="Calibri" w:cs="Calibri"/>
+          <w:strike/>
+          <w:color w:val="000000" w:themeColor="text1"/>
+          <w:sz w:val="22"/>
+          <w:szCs w:val="22"/>
+        </w:rPr>
+        <w:t xml:space="preserve">&gt; so can get C_2 a </w:t>
+      </w:r>
+      <w:proofErr w:type="spellStart"/>
+      <w:r>
+        <w:rPr>
+          <w:rFonts w:ascii="Calibri" w:eastAsia="Times New Roman" w:hAnsi="Calibri" w:cs="Calibri"/>
+          <w:strike/>
+          <w:color w:val="000000" w:themeColor="text1"/>
+          <w:sz w:val="22"/>
+          <w:szCs w:val="22"/>
+        </w:rPr>
+        <w:t>a</w:t>
+      </w:r>
+      <w:proofErr w:type="spellEnd"/>
+      <w:r>
+        <w:rPr>
+          <w:rFonts w:ascii="Calibri" w:eastAsia="Times New Roman" w:hAnsi="Calibri" w:cs="Calibri"/>
+          <w:strike/>
+          <w:color w:val="000000" w:themeColor="text1"/>
+          <w:sz w:val="22"/>
+          <w:szCs w:val="22"/>
+        </w:rPr>
+        <w:t xml:space="preserve"> global variable when node is not a storage node</w:t>
       </w:r>
     </w:p>
     <w:p>
@@ -3375,131 +3399,41 @@
         </w:numPr>
         <w:rPr>
           <w:rFonts w:ascii="Calibri" w:eastAsia="Times New Roman" w:hAnsi="Calibri" w:cs="Calibri"/>
-          <w:color w:val="000000" w:themeColor="text1"/>
-          <w:sz w:val="22"/>
-          <w:szCs w:val="22"/>
-        </w:rPr>
-      </w:pPr>
-      <w:r>
-        <w:rPr>
-          <w:rFonts w:ascii="Calibri" w:eastAsia="Times New Roman" w:hAnsi="Calibri" w:cs="Calibri"/>
-          <w:color w:val="000000" w:themeColor="text1"/>
-          <w:sz w:val="22"/>
-          <w:szCs w:val="22"/>
-        </w:rPr>
-        <w:t>Line 3</w:t>
-      </w:r>
-      <w:r>
-        <w:rPr>
-          <w:rFonts w:ascii="Calibri" w:eastAsia="Times New Roman" w:hAnsi="Calibri" w:cs="Calibri"/>
-          <w:color w:val="000000" w:themeColor="text1"/>
-          <w:sz w:val="22"/>
-          <w:szCs w:val="22"/>
-        </w:rPr>
-        <w:t>34</w:t>
-      </w:r>
-      <w:r>
-        <w:rPr>
-          <w:rFonts w:ascii="Calibri" w:eastAsia="Times New Roman" w:hAnsi="Calibri" w:cs="Calibri"/>
-          <w:color w:val="000000" w:themeColor="text1"/>
-          <w:sz w:val="22"/>
-          <w:szCs w:val="22"/>
-        </w:rPr>
-        <w:t>: added &lt; Link[</w:t>
-      </w:r>
-      <w:proofErr w:type="spellStart"/>
-      <w:r>
-        <w:rPr>
-          <w:rFonts w:ascii="Calibri" w:eastAsia="Times New Roman" w:hAnsi="Calibri" w:cs="Calibri"/>
-          <w:color w:val="000000" w:themeColor="text1"/>
-          <w:sz w:val="22"/>
-          <w:szCs w:val="22"/>
-        </w:rPr>
-        <w:t>i</w:t>
-      </w:r>
-      <w:proofErr w:type="spellEnd"/>
-      <w:r>
-        <w:rPr>
-          <w:rFonts w:ascii="Calibri" w:eastAsia="Times New Roman" w:hAnsi="Calibri" w:cs="Calibri"/>
-          <w:color w:val="000000" w:themeColor="text1"/>
-          <w:sz w:val="22"/>
-          <w:szCs w:val="22"/>
-        </w:rPr>
-        <w:t>].C_</w:t>
-      </w:r>
-      <w:r>
-        <w:rPr>
-          <w:rFonts w:ascii="Calibri" w:eastAsia="Times New Roman" w:hAnsi="Calibri" w:cs="Calibri"/>
-          <w:color w:val="000000" w:themeColor="text1"/>
-          <w:sz w:val="22"/>
-          <w:szCs w:val="22"/>
-        </w:rPr>
-        <w:t>2</w:t>
-      </w:r>
-      <w:r>
-        <w:rPr>
-          <w:rFonts w:ascii="Calibri" w:eastAsia="Times New Roman" w:hAnsi="Calibri" w:cs="Calibri"/>
-          <w:color w:val="000000" w:themeColor="text1"/>
-          <w:sz w:val="22"/>
-          <w:szCs w:val="22"/>
-        </w:rPr>
-        <w:t>[p] = c</w:t>
-      </w:r>
-      <w:r>
-        <w:rPr>
-          <w:rFonts w:ascii="Calibri" w:eastAsia="Times New Roman" w:hAnsi="Calibri" w:cs="Calibri"/>
-          <w:color w:val="000000" w:themeColor="text1"/>
-          <w:sz w:val="22"/>
-          <w:szCs w:val="22"/>
-        </w:rPr>
-        <w:t>2</w:t>
-      </w:r>
-      <w:r>
-        <w:rPr>
-          <w:rFonts w:ascii="Calibri" w:eastAsia="Times New Roman" w:hAnsi="Calibri" w:cs="Calibri"/>
-          <w:color w:val="000000" w:themeColor="text1"/>
-          <w:sz w:val="22"/>
-          <w:szCs w:val="22"/>
-        </w:rPr>
-        <w:t>; &gt; so can get C_</w:t>
-      </w:r>
-      <w:r>
-        <w:rPr>
-          <w:rFonts w:ascii="Calibri" w:eastAsia="Times New Roman" w:hAnsi="Calibri" w:cs="Calibri"/>
-          <w:color w:val="000000" w:themeColor="text1"/>
-          <w:sz w:val="22"/>
-          <w:szCs w:val="22"/>
-        </w:rPr>
-        <w:t>2</w:t>
-      </w:r>
-      <w:r>
-        <w:rPr>
-          <w:rFonts w:ascii="Calibri" w:eastAsia="Times New Roman" w:hAnsi="Calibri" w:cs="Calibri"/>
-          <w:color w:val="000000" w:themeColor="text1"/>
-          <w:sz w:val="22"/>
-          <w:szCs w:val="22"/>
-        </w:rPr>
-        <w:t xml:space="preserve"> as global variable to </w:t>
-      </w:r>
-      <w:proofErr w:type="spellStart"/>
-      <w:r>
-        <w:rPr>
-          <w:rFonts w:ascii="Calibri" w:eastAsia="Times New Roman" w:hAnsi="Calibri" w:cs="Calibri"/>
-          <w:color w:val="000000" w:themeColor="text1"/>
-          <w:sz w:val="22"/>
-          <w:szCs w:val="22"/>
-        </w:rPr>
-        <w:t>findLinkQual</w:t>
-      </w:r>
-      <w:proofErr w:type="spellEnd"/>
-      <w:r>
-        <w:rPr>
-          <w:rFonts w:ascii="Calibri" w:eastAsia="Times New Roman" w:hAnsi="Calibri" w:cs="Calibri"/>
-          <w:color w:val="000000" w:themeColor="text1"/>
-          <w:sz w:val="22"/>
-          <w:szCs w:val="22"/>
-        </w:rPr>
-        <w:t>()</w:t>
+          <w:strike/>
+          <w:color w:val="000000" w:themeColor="text1"/>
+          <w:sz w:val="22"/>
+          <w:szCs w:val="22"/>
+        </w:rPr>
+      </w:pPr>
+      <w:r>
+        <w:rPr>
+          <w:rFonts w:ascii="Calibri" w:eastAsia="Times New Roman" w:hAnsi="Calibri" w:cs="Calibri"/>
+          <w:strike/>
+          <w:color w:val="000000" w:themeColor="text1"/>
+          <w:sz w:val="22"/>
+          <w:szCs w:val="22"/>
+        </w:rPr>
+        <w:t>Line 464: added &lt; Node[j].C_2[p] = c2;</w:t>
+      </w:r>
+      <w:r>
+        <w:rPr>
+          <w:rFonts w:ascii="Calibri" w:eastAsia="Times New Roman" w:hAnsi="Calibri" w:cs="Calibri"/>
+          <w:strike/>
+          <w:color w:val="000000" w:themeColor="text1"/>
+          <w:sz w:val="22"/>
+          <w:szCs w:val="22"/>
+        </w:rPr>
+        <w:t xml:space="preserve"> </w:t>
+      </w:r>
+      <w:r>
+        <w:rPr>
+          <w:rFonts w:ascii="Calibri" w:eastAsia="Times New Roman" w:hAnsi="Calibri" w:cs="Calibri"/>
+          <w:strike/>
+          <w:color w:val="000000" w:themeColor="text1"/>
+          <w:sz w:val="22"/>
+          <w:szCs w:val="22"/>
+        </w:rPr>
+        <w:t xml:space="preserve"> &gt; so can get C_2 as global variable</w:t>
       </w:r>
     </w:p>
     <w:p>
@@ -3511,14 +3445,166 @@
         </w:numPr>
         <w:rPr>
           <w:rFonts w:ascii="Calibri" w:eastAsia="Times New Roman" w:hAnsi="Calibri" w:cs="Calibri"/>
-          <w:color w:val="000000" w:themeColor="text1"/>
-          <w:sz w:val="22"/>
-          <w:szCs w:val="22"/>
-        </w:rPr>
-      </w:pPr>
-      <w:r>
-        <w:rPr>
-          <w:rFonts w:ascii="Calibri" w:eastAsia="Times New Roman" w:hAnsi="Calibri" w:cs="Calibri"/>
+          <w:strike/>
+          <w:color w:val="000000" w:themeColor="text1"/>
+          <w:sz w:val="22"/>
+          <w:szCs w:val="22"/>
+        </w:rPr>
+      </w:pPr>
+      <w:r>
+        <w:rPr>
+          <w:rFonts w:ascii="Calibri" w:eastAsia="Times New Roman" w:hAnsi="Calibri" w:cs="Calibri"/>
+          <w:strike/>
+          <w:color w:val="000000" w:themeColor="text1"/>
+          <w:sz w:val="22"/>
+          <w:szCs w:val="22"/>
+        </w:rPr>
+        <w:t>Line 3</w:t>
+      </w:r>
+      <w:r>
+        <w:rPr>
+          <w:rFonts w:ascii="Calibri" w:eastAsia="Times New Roman" w:hAnsi="Calibri" w:cs="Calibri"/>
+          <w:strike/>
+          <w:color w:val="000000" w:themeColor="text1"/>
+          <w:sz w:val="22"/>
+          <w:szCs w:val="22"/>
+        </w:rPr>
+        <w:t>34</w:t>
+      </w:r>
+      <w:r>
+        <w:rPr>
+          <w:rFonts w:ascii="Calibri" w:eastAsia="Times New Roman" w:hAnsi="Calibri" w:cs="Calibri"/>
+          <w:strike/>
+          <w:color w:val="000000" w:themeColor="text1"/>
+          <w:sz w:val="22"/>
+          <w:szCs w:val="22"/>
+        </w:rPr>
+        <w:t>: added &lt; Link[</w:t>
+      </w:r>
+      <w:proofErr w:type="spellStart"/>
+      <w:r>
+        <w:rPr>
+          <w:rFonts w:ascii="Calibri" w:eastAsia="Times New Roman" w:hAnsi="Calibri" w:cs="Calibri"/>
+          <w:strike/>
+          <w:color w:val="000000" w:themeColor="text1"/>
+          <w:sz w:val="22"/>
+          <w:szCs w:val="22"/>
+        </w:rPr>
+        <w:t>i</w:t>
+      </w:r>
+      <w:proofErr w:type="spellEnd"/>
+      <w:r>
+        <w:rPr>
+          <w:rFonts w:ascii="Calibri" w:eastAsia="Times New Roman" w:hAnsi="Calibri" w:cs="Calibri"/>
+          <w:strike/>
+          <w:color w:val="000000" w:themeColor="text1"/>
+          <w:sz w:val="22"/>
+          <w:szCs w:val="22"/>
+        </w:rPr>
+        <w:t>].C_</w:t>
+      </w:r>
+      <w:r>
+        <w:rPr>
+          <w:rFonts w:ascii="Calibri" w:eastAsia="Times New Roman" w:hAnsi="Calibri" w:cs="Calibri"/>
+          <w:strike/>
+          <w:color w:val="000000" w:themeColor="text1"/>
+          <w:sz w:val="22"/>
+          <w:szCs w:val="22"/>
+        </w:rPr>
+        <w:t>2</w:t>
+      </w:r>
+      <w:r>
+        <w:rPr>
+          <w:rFonts w:ascii="Calibri" w:eastAsia="Times New Roman" w:hAnsi="Calibri" w:cs="Calibri"/>
+          <w:strike/>
+          <w:color w:val="000000" w:themeColor="text1"/>
+          <w:sz w:val="22"/>
+          <w:szCs w:val="22"/>
+        </w:rPr>
+        <w:t>[p] = c</w:t>
+      </w:r>
+      <w:r>
+        <w:rPr>
+          <w:rFonts w:ascii="Calibri" w:eastAsia="Times New Roman" w:hAnsi="Calibri" w:cs="Calibri"/>
+          <w:strike/>
+          <w:color w:val="000000" w:themeColor="text1"/>
+          <w:sz w:val="22"/>
+          <w:szCs w:val="22"/>
+        </w:rPr>
+        <w:t>2</w:t>
+      </w:r>
+      <w:r>
+        <w:rPr>
+          <w:rFonts w:ascii="Calibri" w:eastAsia="Times New Roman" w:hAnsi="Calibri" w:cs="Calibri"/>
+          <w:strike/>
+          <w:color w:val="000000" w:themeColor="text1"/>
+          <w:sz w:val="22"/>
+          <w:szCs w:val="22"/>
+        </w:rPr>
+        <w:t>; &gt; so can get C_</w:t>
+      </w:r>
+      <w:r>
+        <w:rPr>
+          <w:rFonts w:ascii="Calibri" w:eastAsia="Times New Roman" w:hAnsi="Calibri" w:cs="Calibri"/>
+          <w:strike/>
+          <w:color w:val="000000" w:themeColor="text1"/>
+          <w:sz w:val="22"/>
+          <w:szCs w:val="22"/>
+        </w:rPr>
+        <w:t>2</w:t>
+      </w:r>
+      <w:r>
+        <w:rPr>
+          <w:rFonts w:ascii="Calibri" w:eastAsia="Times New Roman" w:hAnsi="Calibri" w:cs="Calibri"/>
+          <w:strike/>
+          <w:color w:val="000000" w:themeColor="text1"/>
+          <w:sz w:val="22"/>
+          <w:szCs w:val="22"/>
+        </w:rPr>
+        <w:t xml:space="preserve"> as global variable to </w:t>
+      </w:r>
+      <w:proofErr w:type="spellStart"/>
+      <w:r>
+        <w:rPr>
+          <w:rFonts w:ascii="Calibri" w:eastAsia="Times New Roman" w:hAnsi="Calibri" w:cs="Calibri"/>
+          <w:strike/>
+          <w:color w:val="000000" w:themeColor="text1"/>
+          <w:sz w:val="22"/>
+          <w:szCs w:val="22"/>
+        </w:rPr>
+        <w:t>findLinkQual</w:t>
+      </w:r>
+      <w:proofErr w:type="spellEnd"/>
+      <w:r>
+        <w:rPr>
+          <w:rFonts w:ascii="Calibri" w:eastAsia="Times New Roman" w:hAnsi="Calibri" w:cs="Calibri"/>
+          <w:strike/>
+          <w:color w:val="000000" w:themeColor="text1"/>
+          <w:sz w:val="22"/>
+          <w:szCs w:val="22"/>
+        </w:rPr>
+        <w:t>()</w:t>
+      </w:r>
+    </w:p>
+    <w:p>
+      <w:pPr>
+        <w:pStyle w:val="ListParagraph"/>
+        <w:numPr>
+          <w:ilvl w:val="1"/>
+          <w:numId w:val="9"/>
+        </w:numPr>
+        <w:rPr>
+          <w:rFonts w:ascii="Calibri" w:eastAsia="Times New Roman" w:hAnsi="Calibri" w:cs="Calibri"/>
+          <w:strike/>
+          <w:color w:val="000000" w:themeColor="text1"/>
+          <w:sz w:val="22"/>
+          <w:szCs w:val="22"/>
+        </w:rPr>
+      </w:pPr>
+      <w:r>
+        <w:rPr>
+          <w:rFonts w:ascii="Calibri" w:eastAsia="Times New Roman" w:hAnsi="Calibri" w:cs="Calibri"/>
+          <w:strike/>
           <w:color w:val="000000" w:themeColor="text1"/>
           <w:sz w:val="22"/>
           <w:szCs w:val="22"/>
@@ -3528,6 +3614,7 @@
       <w:r>
         <w:rPr>
           <w:rFonts w:ascii="Calibri" w:eastAsia="Times New Roman" w:hAnsi="Calibri" w:cs="Calibri"/>
+          <w:strike/>
           <w:color w:val="000000" w:themeColor="text1"/>
           <w:sz w:val="22"/>
           <w:szCs w:val="22"/>
@@ -3537,133 +3624,155 @@
       <w:r>
         <w:rPr>
           <w:rFonts w:ascii="Calibri" w:eastAsia="Times New Roman" w:hAnsi="Calibri" w:cs="Calibri"/>
+          <w:strike/>
           <w:color w:val="000000" w:themeColor="text1"/>
           <w:sz w:val="22"/>
           <w:szCs w:val="22"/>
         </w:rPr>
         <w:t xml:space="preserve"> : </w:t>
       </w:r>
+      <w:r>
+        <w:rPr>
+          <w:rFonts w:ascii="Calibri" w:eastAsia="Times New Roman" w:hAnsi="Calibri" w:cs="Calibri"/>
+          <w:strike/>
+          <w:color w:val="000000" w:themeColor="text1"/>
+          <w:sz w:val="22"/>
+          <w:szCs w:val="22"/>
+        </w:rPr>
+        <w:t>a</w:t>
+      </w:r>
+      <w:r>
+        <w:rPr>
+          <w:rFonts w:ascii="Calibri" w:eastAsia="Times New Roman" w:hAnsi="Calibri" w:cs="Calibri"/>
+          <w:strike/>
+          <w:color w:val="000000" w:themeColor="text1"/>
+          <w:sz w:val="22"/>
+          <w:szCs w:val="22"/>
+        </w:rPr>
+        <w:t>dd</w:t>
+      </w:r>
+      <w:r>
+        <w:rPr>
+          <w:rFonts w:ascii="Calibri" w:eastAsia="Times New Roman" w:hAnsi="Calibri" w:cs="Calibri"/>
+          <w:strike/>
+          <w:color w:val="000000" w:themeColor="text1"/>
+          <w:sz w:val="22"/>
+          <w:szCs w:val="22"/>
+        </w:rPr>
+        <w:t>ed if statement in</w:t>
+      </w:r>
+      <w:r>
+        <w:rPr>
+          <w:rFonts w:ascii="Calibri" w:eastAsia="Times New Roman" w:hAnsi="Calibri" w:cs="Calibri"/>
+          <w:strike/>
+          <w:color w:val="000000" w:themeColor="text1"/>
+          <w:sz w:val="22"/>
+          <w:szCs w:val="22"/>
+        </w:rPr>
+        <w:t xml:space="preserve"> </w:t>
+      </w:r>
       <w:proofErr w:type="spellStart"/>
       <w:r>
         <w:rPr>
           <w:rFonts w:ascii="Calibri" w:eastAsia="Times New Roman" w:hAnsi="Calibri" w:cs="Calibri"/>
-          <w:color w:val="000000" w:themeColor="text1"/>
-          <w:sz w:val="22"/>
-          <w:szCs w:val="22"/>
-        </w:rPr>
-        <w:t>anded</w:t>
+          <w:strike/>
+          <w:color w:val="000000" w:themeColor="text1"/>
+          <w:sz w:val="22"/>
+          <w:szCs w:val="22"/>
+        </w:rPr>
+        <w:t>findLinkQual</w:t>
       </w:r>
       <w:proofErr w:type="spellEnd"/>
       <w:r>
         <w:rPr>
           <w:rFonts w:ascii="Calibri" w:eastAsia="Times New Roman" w:hAnsi="Calibri" w:cs="Calibri"/>
-          <w:color w:val="000000" w:themeColor="text1"/>
-          <w:sz w:val="22"/>
-          <w:szCs w:val="22"/>
-        </w:rPr>
-        <w:t xml:space="preserve"> if statement in</w:t>
-      </w:r>
-      <w:r>
-        <w:rPr>
-          <w:rFonts w:ascii="Calibri" w:eastAsia="Times New Roman" w:hAnsi="Calibri" w:cs="Calibri"/>
-          <w:color w:val="000000" w:themeColor="text1"/>
-          <w:sz w:val="22"/>
-          <w:szCs w:val="22"/>
-        </w:rPr>
-        <w:t xml:space="preserve"> </w:t>
+          <w:strike/>
+          <w:color w:val="000000" w:themeColor="text1"/>
+          <w:sz w:val="22"/>
+          <w:szCs w:val="22"/>
+        </w:rPr>
+        <w:t xml:space="preserve">() to </w:t>
+      </w:r>
+      <w:r>
+        <w:rPr>
+          <w:rFonts w:ascii="Calibri" w:eastAsia="Times New Roman" w:hAnsi="Calibri" w:cs="Calibri"/>
+          <w:strike/>
+          <w:color w:val="000000" w:themeColor="text1"/>
+          <w:sz w:val="22"/>
+          <w:szCs w:val="22"/>
+        </w:rPr>
+        <w:t xml:space="preserve">set </w:t>
       </w:r>
       <w:proofErr w:type="spellStart"/>
       <w:r>
         <w:rPr>
           <w:rFonts w:ascii="Calibri" w:eastAsia="Times New Roman" w:hAnsi="Calibri" w:cs="Calibri"/>
-          <w:color w:val="000000" w:themeColor="text1"/>
-          <w:sz w:val="22"/>
-          <w:szCs w:val="22"/>
-        </w:rPr>
-        <w:t>findLinkQual</w:t>
+          <w:strike/>
+          <w:color w:val="000000" w:themeColor="text1"/>
+          <w:sz w:val="22"/>
+          <w:szCs w:val="22"/>
+        </w:rPr>
+        <w:t>newQual</w:t>
       </w:r>
       <w:proofErr w:type="spellEnd"/>
       <w:r>
         <w:rPr>
           <w:rFonts w:ascii="Calibri" w:eastAsia="Times New Roman" w:hAnsi="Calibri" w:cs="Calibri"/>
-          <w:color w:val="000000" w:themeColor="text1"/>
-          <w:sz w:val="22"/>
-          <w:szCs w:val="22"/>
-        </w:rPr>
-        <w:t xml:space="preserve">() to </w:t>
-      </w:r>
-      <w:r>
-        <w:rPr>
-          <w:rFonts w:ascii="Calibri" w:eastAsia="Times New Roman" w:hAnsi="Calibri" w:cs="Calibri"/>
-          <w:color w:val="000000" w:themeColor="text1"/>
-          <w:sz w:val="22"/>
-          <w:szCs w:val="22"/>
-        </w:rPr>
-        <w:t xml:space="preserve">set </w:t>
+          <w:strike/>
+          <w:color w:val="000000" w:themeColor="text1"/>
+          <w:sz w:val="22"/>
+          <w:szCs w:val="22"/>
+        </w:rPr>
+        <w:t xml:space="preserve"> to equal </w:t>
       </w:r>
       <w:proofErr w:type="spellStart"/>
       <w:r>
         <w:rPr>
           <w:rFonts w:ascii="Calibri" w:eastAsia="Times New Roman" w:hAnsi="Calibri" w:cs="Calibri"/>
-          <w:color w:val="000000" w:themeColor="text1"/>
-          <w:sz w:val="22"/>
-          <w:szCs w:val="22"/>
-        </w:rPr>
-        <w:t>newQual</w:t>
+          <w:strike/>
+          <w:color w:val="000000" w:themeColor="text1"/>
+          <w:sz w:val="22"/>
+          <w:szCs w:val="22"/>
+        </w:rPr>
+        <w:t>externalQual</w:t>
       </w:r>
       <w:proofErr w:type="spellEnd"/>
       <w:r>
         <w:rPr>
           <w:rFonts w:ascii="Calibri" w:eastAsia="Times New Roman" w:hAnsi="Calibri" w:cs="Calibri"/>
-          <w:color w:val="000000" w:themeColor="text1"/>
-          <w:sz w:val="22"/>
-          <w:szCs w:val="22"/>
-        </w:rPr>
-        <w:t xml:space="preserve"> to equal </w:t>
+          <w:strike/>
+          <w:color w:val="000000" w:themeColor="text1"/>
+          <w:sz w:val="22"/>
+          <w:szCs w:val="22"/>
+        </w:rPr>
+        <w:t xml:space="preserve"> if </w:t>
+      </w:r>
+      <w:r>
+        <w:rPr>
+          <w:rFonts w:ascii="Calibri" w:eastAsia="Times New Roman" w:hAnsi="Calibri" w:cs="Calibri"/>
+          <w:strike/>
+          <w:color w:val="000000" w:themeColor="text1"/>
+          <w:sz w:val="22"/>
+          <w:szCs w:val="22"/>
+        </w:rPr>
+        <w:br/>
       </w:r>
       <w:proofErr w:type="spellStart"/>
       <w:r>
         <w:rPr>
           <w:rFonts w:ascii="Calibri" w:eastAsia="Times New Roman" w:hAnsi="Calibri" w:cs="Calibri"/>
-          <w:color w:val="000000" w:themeColor="text1"/>
-          <w:sz w:val="22"/>
-          <w:szCs w:val="22"/>
-        </w:rPr>
-        <w:t>externalQual</w:t>
+          <w:strike/>
+          <w:color w:val="000000" w:themeColor="text1"/>
+          <w:sz w:val="22"/>
+          <w:szCs w:val="22"/>
+        </w:rPr>
+        <w:t>externalTreatment</w:t>
       </w:r>
       <w:proofErr w:type="spellEnd"/>
       <w:r>
         <w:rPr>
           <w:rFonts w:ascii="Calibri" w:eastAsia="Times New Roman" w:hAnsi="Calibri" w:cs="Calibri"/>
-          <w:color w:val="000000" w:themeColor="text1"/>
-          <w:sz w:val="22"/>
-          <w:szCs w:val="22"/>
-        </w:rPr>
-        <w:t xml:space="preserve"> if </w:t>
-      </w:r>
-      <w:r>
-        <w:rPr>
-          <w:rFonts w:ascii="Calibri" w:eastAsia="Times New Roman" w:hAnsi="Calibri" w:cs="Calibri"/>
-          <w:color w:val="000000" w:themeColor="text1"/>
-          <w:sz w:val="22"/>
-          <w:szCs w:val="22"/>
-        </w:rPr>
-        <w:br/>
-      </w:r>
-      <w:proofErr w:type="spellStart"/>
-      <w:r>
-        <w:rPr>
-          <w:rFonts w:ascii="Calibri" w:eastAsia="Times New Roman" w:hAnsi="Calibri" w:cs="Calibri"/>
-          <w:color w:val="000000" w:themeColor="text1"/>
-          <w:sz w:val="22"/>
-          <w:szCs w:val="22"/>
-        </w:rPr>
-        <w:t>externalTreatment</w:t>
-      </w:r>
-      <w:proofErr w:type="spellEnd"/>
-      <w:r>
-        <w:rPr>
-          <w:rFonts w:ascii="Calibri" w:eastAsia="Times New Roman" w:hAnsi="Calibri" w:cs="Calibri"/>
+          <w:strike/>
           <w:color w:val="000000" w:themeColor="text1"/>
           <w:sz w:val="22"/>
           <w:szCs w:val="22"/>
@@ -3673,6 +3782,7 @@
       <w:r>
         <w:rPr>
           <w:rFonts w:ascii="Calibri" w:eastAsia="Times New Roman" w:hAnsi="Calibri" w:cs="Calibri"/>
+          <w:strike/>
           <w:color w:val="000000" w:themeColor="text1"/>
           <w:sz w:val="22"/>
           <w:szCs w:val="22"/>
@@ -3682,6 +3792,7 @@
       <w:r>
         <w:rPr>
           <w:rFonts w:ascii="Calibri" w:eastAsia="Times New Roman" w:hAnsi="Calibri" w:cs="Calibri"/>
+          <w:strike/>
           <w:color w:val="000000" w:themeColor="text1"/>
           <w:sz w:val="22"/>
           <w:szCs w:val="22"/>
@@ -3702,6 +3813,11 @@
       </w:pPr>
     </w:p>
     <w:p>
+      <w:pPr>
+        <w:rPr>
+          <w:strike/>
+        </w:rPr>
+      </w:pPr>
       <w:r>
         <w:rPr>
           <w:rFonts w:ascii="Calibri" w:hAnsi="Calibri" w:cs="Calibri"/>
@@ -3709,6 +3825,7 @@
           <w:bCs/>
           <w:i/>
           <w:iCs/>
+          <w:strike/>
           <w:color w:val="000000" w:themeColor="text1"/>
           <w:sz w:val="22"/>
           <w:szCs w:val="22"/>
@@ -3722,6 +3839,7 @@
           <w:bCs/>
           <w:i/>
           <w:iCs/>
+          <w:strike/>
           <w:color w:val="000000" w:themeColor="text1"/>
           <w:sz w:val="22"/>
           <w:szCs w:val="22"/>
@@ -3735,11 +3853,12 @@
           <w:bCs/>
           <w:i/>
           <w:iCs/>
-          <w:color w:val="000000" w:themeColor="text1"/>
-          <w:sz w:val="22"/>
-          <w:szCs w:val="22"/>
-        </w:rPr>
-        <w:t>Code Modification</w:t>
+          <w:strike/>
+          <w:color w:val="000000" w:themeColor="text1"/>
+          <w:sz w:val="22"/>
+          <w:szCs w:val="22"/>
+        </w:rPr>
+        <w:t>Code Modifications:</w:t>
       </w:r>
       <w:r>
         <w:rPr>
@@ -3748,13 +3867,462 @@
           <w:bCs/>
           <w:i/>
           <w:iCs/>
-          <w:color w:val="000000" w:themeColor="text1"/>
-          <w:sz w:val="22"/>
-          <w:szCs w:val="22"/>
-        </w:rPr>
-        <w:t>s</w:t>
-      </w:r>
-      <w:r>
+          <w:strike/>
+          <w:color w:val="000000" w:themeColor="text1"/>
+          <w:sz w:val="22"/>
+          <w:szCs w:val="22"/>
+        </w:rPr>
+        <w:t xml:space="preserve"> </w:t>
+      </w:r>
+    </w:p>
+    <w:p>
+      <w:pPr>
+        <w:pStyle w:val="ListParagraph"/>
+        <w:numPr>
+          <w:ilvl w:val="0"/>
+          <w:numId w:val="10"/>
+        </w:numPr>
+        <w:rPr>
+          <w:rFonts w:ascii="Calibri" w:hAnsi="Calibri" w:cs="Calibri"/>
+          <w:strike/>
+          <w:color w:val="000000" w:themeColor="text1"/>
+          <w:sz w:val="22"/>
+          <w:szCs w:val="22"/>
+        </w:rPr>
+      </w:pPr>
+      <w:r>
+        <w:rPr>
+          <w:rFonts w:ascii="Calibri" w:hAnsi="Calibri" w:cs="Calibri"/>
+          <w:strike/>
+          <w:color w:val="000000" w:themeColor="text1"/>
+          <w:sz w:val="22"/>
+          <w:szCs w:val="22"/>
+        </w:rPr>
+        <w:t>swmm5.py:</w:t>
+      </w:r>
+      <w:r>
+        <w:rPr>
+          <w:rFonts w:ascii="Calibri" w:hAnsi="Calibri" w:cs="Calibri"/>
+          <w:strike/>
+          <w:color w:val="000000" w:themeColor="text1"/>
+          <w:sz w:val="22"/>
+          <w:szCs w:val="22"/>
+        </w:rPr>
+        <w:t xml:space="preserve"> </w:t>
+      </w:r>
+      <w:r>
+        <w:rPr>
+          <w:rFonts w:ascii="Calibri" w:hAnsi="Calibri" w:cs="Calibri"/>
+          <w:strike/>
+          <w:color w:val="000000" w:themeColor="text1"/>
+          <w:sz w:val="22"/>
+          <w:szCs w:val="22"/>
+        </w:rPr>
+        <w:t>nodes</w:t>
+      </w:r>
+    </w:p>
+    <w:p>
+      <w:pPr>
+        <w:pStyle w:val="ListParagraph"/>
+        <w:numPr>
+          <w:ilvl w:val="1"/>
+          <w:numId w:val="10"/>
+        </w:numPr>
+        <w:rPr>
+          <w:rFonts w:ascii="Calibri" w:hAnsi="Calibri" w:cs="Calibri"/>
+          <w:strike/>
+          <w:color w:val="000000" w:themeColor="text1"/>
+          <w:sz w:val="22"/>
+          <w:szCs w:val="22"/>
+        </w:rPr>
+      </w:pPr>
+      <w:r>
+        <w:rPr>
+          <w:rFonts w:ascii="Calibri" w:hAnsi="Calibri" w:cs="Calibri"/>
+          <w:strike/>
+          <w:color w:val="000000" w:themeColor="text1"/>
+          <w:sz w:val="22"/>
+          <w:szCs w:val="22"/>
+        </w:rPr>
+        <w:t>Lines 2051-2062: added function getNode</w:t>
+      </w:r>
+      <w:r>
+        <w:rPr>
+          <w:rFonts w:ascii="Calibri" w:hAnsi="Calibri" w:cs="Calibri"/>
+          <w:strike/>
+          <w:color w:val="000000" w:themeColor="text1"/>
+          <w:sz w:val="22"/>
+          <w:szCs w:val="22"/>
+        </w:rPr>
+        <w:t>C2</w:t>
+      </w:r>
+      <w:r>
+        <w:rPr>
+          <w:rFonts w:ascii="Calibri" w:hAnsi="Calibri" w:cs="Calibri"/>
+          <w:strike/>
+          <w:color w:val="000000" w:themeColor="text1"/>
+          <w:sz w:val="22"/>
+          <w:szCs w:val="22"/>
+        </w:rPr>
+        <w:t>()</w:t>
+      </w:r>
+    </w:p>
+    <w:p>
+      <w:pPr>
+        <w:pStyle w:val="ListParagraph"/>
+        <w:numPr>
+          <w:ilvl w:val="1"/>
+          <w:numId w:val="10"/>
+        </w:numPr>
+        <w:rPr>
+          <w:rFonts w:ascii="Calibri" w:hAnsi="Calibri" w:cs="Calibri"/>
+          <w:strike/>
+          <w:color w:val="000000" w:themeColor="text1"/>
+          <w:sz w:val="22"/>
+          <w:szCs w:val="22"/>
+        </w:rPr>
+      </w:pPr>
+      <w:r>
+        <w:rPr>
+          <w:rFonts w:ascii="Calibri" w:hAnsi="Calibri" w:cs="Calibri"/>
+          <w:strike/>
+          <w:color w:val="000000" w:themeColor="text1"/>
+          <w:sz w:val="22"/>
+          <w:szCs w:val="22"/>
+        </w:rPr>
+        <w:t xml:space="preserve">Lines 2064-2075: added function </w:t>
+      </w:r>
+      <w:proofErr w:type="spellStart"/>
+      <w:r>
+        <w:rPr>
+          <w:rFonts w:ascii="Calibri" w:hAnsi="Calibri" w:cs="Calibri"/>
+          <w:strike/>
+          <w:color w:val="000000" w:themeColor="text1"/>
+          <w:sz w:val="22"/>
+          <w:szCs w:val="22"/>
+        </w:rPr>
+        <w:t>getNodeCin</w:t>
+      </w:r>
+      <w:proofErr w:type="spellEnd"/>
+      <w:r>
+        <w:rPr>
+          <w:rFonts w:ascii="Calibri" w:hAnsi="Calibri" w:cs="Calibri"/>
+          <w:strike/>
+          <w:color w:val="000000" w:themeColor="text1"/>
+          <w:sz w:val="22"/>
+          <w:szCs w:val="22"/>
+        </w:rPr>
+        <w:t>()</w:t>
+      </w:r>
+    </w:p>
+    <w:p>
+      <w:pPr>
+        <w:pStyle w:val="ListParagraph"/>
+        <w:numPr>
+          <w:ilvl w:val="1"/>
+          <w:numId w:val="10"/>
+        </w:numPr>
+        <w:rPr>
+          <w:rFonts w:ascii="Calibri" w:hAnsi="Calibri" w:cs="Calibri"/>
+          <w:strike/>
+          <w:color w:val="000000" w:themeColor="text1"/>
+          <w:sz w:val="22"/>
+          <w:szCs w:val="22"/>
+        </w:rPr>
+      </w:pPr>
+      <w:r>
+        <w:rPr>
+          <w:rFonts w:ascii="Calibri" w:hAnsi="Calibri" w:cs="Calibri"/>
+          <w:strike/>
+          <w:color w:val="000000" w:themeColor="text1"/>
+          <w:sz w:val="22"/>
+          <w:szCs w:val="22"/>
+        </w:rPr>
+        <w:t xml:space="preserve">Lines 2077-2089: added function </w:t>
+      </w:r>
+      <w:proofErr w:type="spellStart"/>
+      <w:r>
+        <w:rPr>
+          <w:rFonts w:ascii="Calibri" w:hAnsi="Calibri" w:cs="Calibri"/>
+          <w:strike/>
+          <w:color w:val="000000" w:themeColor="text1"/>
+          <w:sz w:val="22"/>
+          <w:szCs w:val="22"/>
+        </w:rPr>
+        <w:t>getNodeHRT</w:t>
+      </w:r>
+      <w:proofErr w:type="spellEnd"/>
+      <w:r>
+        <w:rPr>
+          <w:rFonts w:ascii="Calibri" w:hAnsi="Calibri" w:cs="Calibri"/>
+          <w:strike/>
+          <w:color w:val="000000" w:themeColor="text1"/>
+          <w:sz w:val="22"/>
+          <w:szCs w:val="22"/>
+        </w:rPr>
+        <w:t>()</w:t>
+      </w:r>
+    </w:p>
+    <w:p>
+      <w:pPr>
+        <w:pStyle w:val="ListParagraph"/>
+        <w:numPr>
+          <w:ilvl w:val="1"/>
+          <w:numId w:val="10"/>
+        </w:numPr>
+        <w:rPr>
+          <w:rFonts w:ascii="Calibri" w:hAnsi="Calibri" w:cs="Calibri"/>
+          <w:strike/>
+          <w:color w:val="000000" w:themeColor="text1"/>
+          <w:sz w:val="22"/>
+          <w:szCs w:val="22"/>
+        </w:rPr>
+      </w:pPr>
+      <w:r>
+        <w:rPr>
+          <w:rFonts w:ascii="Calibri" w:hAnsi="Calibri" w:cs="Calibri"/>
+          <w:strike/>
+          <w:color w:val="000000" w:themeColor="text1"/>
+          <w:sz w:val="22"/>
+          <w:szCs w:val="22"/>
+        </w:rPr>
+        <w:t xml:space="preserve">Lines 2104-2114: added function </w:t>
+      </w:r>
+      <w:proofErr w:type="spellStart"/>
+      <w:r>
+        <w:rPr>
+          <w:rFonts w:ascii="Calibri" w:hAnsi="Calibri" w:cs="Calibri"/>
+          <w:strike/>
+          <w:color w:val="000000" w:themeColor="text1"/>
+          <w:sz w:val="22"/>
+          <w:szCs w:val="22"/>
+        </w:rPr>
+        <w:t>setNodePollutant</w:t>
+      </w:r>
+      <w:proofErr w:type="spellEnd"/>
+      <w:r>
+        <w:rPr>
+          <w:rFonts w:ascii="Calibri" w:hAnsi="Calibri" w:cs="Calibri"/>
+          <w:strike/>
+          <w:color w:val="000000" w:themeColor="text1"/>
+          <w:sz w:val="22"/>
+          <w:szCs w:val="22"/>
+        </w:rPr>
+        <w:t>()</w:t>
+      </w:r>
+    </w:p>
+    <w:p>
+      <w:pPr>
+        <w:pStyle w:val="ListParagraph"/>
+        <w:numPr>
+          <w:ilvl w:val="0"/>
+          <w:numId w:val="10"/>
+        </w:numPr>
+        <w:rPr>
+          <w:rFonts w:ascii="Calibri" w:hAnsi="Calibri" w:cs="Calibri"/>
+          <w:strike/>
+          <w:color w:val="000000" w:themeColor="text1"/>
+          <w:sz w:val="22"/>
+          <w:szCs w:val="22"/>
+        </w:rPr>
+      </w:pPr>
+      <w:r>
+        <w:rPr>
+          <w:rFonts w:ascii="Calibri" w:hAnsi="Calibri" w:cs="Calibri"/>
+          <w:strike/>
+          <w:color w:val="000000" w:themeColor="text1"/>
+          <w:sz w:val="22"/>
+          <w:szCs w:val="22"/>
+        </w:rPr>
+        <w:t>swmm5.py: links</w:t>
+      </w:r>
+    </w:p>
+    <w:p>
+      <w:pPr>
+        <w:pStyle w:val="ListParagraph"/>
+        <w:numPr>
+          <w:ilvl w:val="1"/>
+          <w:numId w:val="10"/>
+        </w:numPr>
+        <w:rPr>
+          <w:rFonts w:ascii="Calibri" w:hAnsi="Calibri" w:cs="Calibri"/>
+          <w:strike/>
+          <w:color w:val="000000" w:themeColor="text1"/>
+          <w:sz w:val="22"/>
+          <w:szCs w:val="22"/>
+        </w:rPr>
+      </w:pPr>
+      <w:r>
+        <w:rPr>
+          <w:rFonts w:ascii="Calibri" w:hAnsi="Calibri" w:cs="Calibri"/>
+          <w:strike/>
+          <w:color w:val="000000" w:themeColor="text1"/>
+          <w:sz w:val="22"/>
+          <w:szCs w:val="22"/>
+        </w:rPr>
+        <w:t>Lines 20</w:t>
+      </w:r>
+      <w:r>
+        <w:rPr>
+          <w:rFonts w:ascii="Calibri" w:hAnsi="Calibri" w:cs="Calibri"/>
+          <w:strike/>
+          <w:color w:val="000000" w:themeColor="text1"/>
+          <w:sz w:val="22"/>
+          <w:szCs w:val="22"/>
+        </w:rPr>
+        <w:t>91</w:t>
+      </w:r>
+      <w:r>
+        <w:rPr>
+          <w:rFonts w:ascii="Calibri" w:hAnsi="Calibri" w:cs="Calibri"/>
+          <w:strike/>
+          <w:color w:val="000000" w:themeColor="text1"/>
+          <w:sz w:val="22"/>
+          <w:szCs w:val="22"/>
+        </w:rPr>
+        <w:t>-2</w:t>
+      </w:r>
+      <w:r>
+        <w:rPr>
+          <w:rFonts w:ascii="Calibri" w:hAnsi="Calibri" w:cs="Calibri"/>
+          <w:strike/>
+          <w:color w:val="000000" w:themeColor="text1"/>
+          <w:sz w:val="22"/>
+          <w:szCs w:val="22"/>
+        </w:rPr>
+        <w:t>102</w:t>
+      </w:r>
+      <w:r>
+        <w:rPr>
+          <w:rFonts w:ascii="Calibri" w:hAnsi="Calibri" w:cs="Calibri"/>
+          <w:strike/>
+          <w:color w:val="000000" w:themeColor="text1"/>
+          <w:sz w:val="22"/>
+          <w:szCs w:val="22"/>
+        </w:rPr>
+        <w:t>: added function get</w:t>
+      </w:r>
+      <w:r>
+        <w:rPr>
+          <w:rFonts w:ascii="Calibri" w:hAnsi="Calibri" w:cs="Calibri"/>
+          <w:strike/>
+          <w:color w:val="000000" w:themeColor="text1"/>
+          <w:sz w:val="22"/>
+          <w:szCs w:val="22"/>
+        </w:rPr>
+        <w:t>Link</w:t>
+      </w:r>
+      <w:r>
+        <w:rPr>
+          <w:rFonts w:ascii="Calibri" w:hAnsi="Calibri" w:cs="Calibri"/>
+          <w:strike/>
+          <w:color w:val="000000" w:themeColor="text1"/>
+          <w:sz w:val="22"/>
+          <w:szCs w:val="22"/>
+        </w:rPr>
+        <w:t>C2</w:t>
+      </w:r>
+      <w:r>
+        <w:rPr>
+          <w:rFonts w:ascii="Calibri" w:hAnsi="Calibri" w:cs="Calibri"/>
+          <w:strike/>
+          <w:color w:val="000000" w:themeColor="text1"/>
+          <w:sz w:val="22"/>
+          <w:szCs w:val="22"/>
+        </w:rPr>
+        <w:t>()</w:t>
+      </w:r>
+    </w:p>
+    <w:p>
+      <w:pPr>
+        <w:pStyle w:val="ListParagraph"/>
+        <w:numPr>
+          <w:ilvl w:val="1"/>
+          <w:numId w:val="10"/>
+        </w:numPr>
+        <w:rPr>
+          <w:rFonts w:ascii="Calibri" w:hAnsi="Calibri" w:cs="Calibri"/>
+          <w:strike/>
+          <w:color w:val="000000" w:themeColor="text1"/>
+          <w:sz w:val="22"/>
+          <w:szCs w:val="22"/>
+        </w:rPr>
+      </w:pPr>
+      <w:r>
+        <w:rPr>
+          <w:rFonts w:ascii="Calibri" w:hAnsi="Calibri" w:cs="Calibri"/>
+          <w:strike/>
+          <w:color w:val="000000" w:themeColor="text1"/>
+          <w:sz w:val="22"/>
+          <w:szCs w:val="22"/>
+        </w:rPr>
+        <w:t>Lines 21</w:t>
+      </w:r>
+      <w:r>
+        <w:rPr>
+          <w:rFonts w:ascii="Calibri" w:hAnsi="Calibri" w:cs="Calibri"/>
+          <w:strike/>
+          <w:color w:val="000000" w:themeColor="text1"/>
+          <w:sz w:val="22"/>
+          <w:szCs w:val="22"/>
+        </w:rPr>
+        <w:t>16</w:t>
+      </w:r>
+      <w:r>
+        <w:rPr>
+          <w:rFonts w:ascii="Calibri" w:hAnsi="Calibri" w:cs="Calibri"/>
+          <w:strike/>
+          <w:color w:val="000000" w:themeColor="text1"/>
+          <w:sz w:val="22"/>
+          <w:szCs w:val="22"/>
+        </w:rPr>
+        <w:t>-21</w:t>
+      </w:r>
+      <w:r>
+        <w:rPr>
+          <w:rFonts w:ascii="Calibri" w:hAnsi="Calibri" w:cs="Calibri"/>
+          <w:strike/>
+          <w:color w:val="000000" w:themeColor="text1"/>
+          <w:sz w:val="22"/>
+          <w:szCs w:val="22"/>
+        </w:rPr>
+        <w:t>26</w:t>
+      </w:r>
+      <w:r>
+        <w:rPr>
+          <w:rFonts w:ascii="Calibri" w:hAnsi="Calibri" w:cs="Calibri"/>
+          <w:strike/>
+          <w:color w:val="000000" w:themeColor="text1"/>
+          <w:sz w:val="22"/>
+          <w:szCs w:val="22"/>
+        </w:rPr>
+        <w:t xml:space="preserve">: added function </w:t>
+      </w:r>
+      <w:proofErr w:type="spellStart"/>
+      <w:r>
+        <w:rPr>
+          <w:rFonts w:ascii="Calibri" w:hAnsi="Calibri" w:cs="Calibri"/>
+          <w:strike/>
+          <w:color w:val="000000" w:themeColor="text1"/>
+          <w:sz w:val="22"/>
+          <w:szCs w:val="22"/>
+        </w:rPr>
+        <w:t>setLinkPollutant</w:t>
+      </w:r>
+      <w:proofErr w:type="spellEnd"/>
+      <w:r>
+        <w:rPr>
+          <w:rFonts w:ascii="Calibri" w:hAnsi="Calibri" w:cs="Calibri"/>
+          <w:strike/>
+          <w:color w:val="000000" w:themeColor="text1"/>
+          <w:sz w:val="22"/>
+          <w:szCs w:val="22"/>
+        </w:rPr>
+        <w:t>()</w:t>
+      </w:r>
+    </w:p>
+    <w:p>
+      <w:pPr>
         <w:rPr>
           <w:rFonts w:ascii="Calibri" w:hAnsi="Calibri" w:cs="Calibri"/>
           <w:b/>
@@ -3765,9 +4333,10 @@
           <w:sz w:val="22"/>
           <w:szCs w:val="22"/>
         </w:rPr>
-        <w:t>:</w:t>
-      </w:r>
-      <w:r>
+      </w:pPr>
+    </w:p>
+    <w:p>
+      <w:pPr>
         <w:rPr>
           <w:rFonts w:ascii="Calibri" w:hAnsi="Calibri" w:cs="Calibri"/>
           <w:b/>
@@ -3778,431 +4347,8 @@
           <w:sz w:val="22"/>
           <w:szCs w:val="22"/>
         </w:rPr>
-        <w:t xml:space="preserve"> </w:t>
-      </w:r>
-    </w:p>
-    <w:p>
-      <w:pPr>
-        <w:pStyle w:val="ListParagraph"/>
-        <w:numPr>
-          <w:ilvl w:val="0"/>
-          <w:numId w:val="10"/>
-        </w:numPr>
-        <w:rPr>
-          <w:rFonts w:ascii="Calibri" w:hAnsi="Calibri" w:cs="Calibri"/>
-          <w:color w:val="000000" w:themeColor="text1"/>
-          <w:sz w:val="22"/>
-          <w:szCs w:val="22"/>
-        </w:rPr>
-      </w:pPr>
-      <w:r>
-        <w:rPr>
-          <w:rFonts w:ascii="Calibri" w:hAnsi="Calibri" w:cs="Calibri"/>
-          <w:color w:val="000000" w:themeColor="text1"/>
-          <w:sz w:val="22"/>
-          <w:szCs w:val="22"/>
-        </w:rPr>
-        <w:t>swmm5.py:</w:t>
-      </w:r>
-      <w:r>
-        <w:rPr>
-          <w:rFonts w:ascii="Calibri" w:hAnsi="Calibri" w:cs="Calibri"/>
-          <w:color w:val="000000" w:themeColor="text1"/>
-          <w:sz w:val="22"/>
-          <w:szCs w:val="22"/>
-        </w:rPr>
-        <w:t xml:space="preserve"> </w:t>
-      </w:r>
-      <w:r>
-        <w:rPr>
-          <w:rFonts w:ascii="Calibri" w:hAnsi="Calibri" w:cs="Calibri"/>
-          <w:color w:val="000000" w:themeColor="text1"/>
-          <w:sz w:val="22"/>
-          <w:szCs w:val="22"/>
-        </w:rPr>
-        <w:t>nodes</w:t>
-      </w:r>
-    </w:p>
-    <w:p>
-      <w:pPr>
-        <w:pStyle w:val="ListParagraph"/>
-        <w:numPr>
-          <w:ilvl w:val="1"/>
-          <w:numId w:val="10"/>
-        </w:numPr>
-        <w:rPr>
-          <w:rFonts w:ascii="Calibri" w:hAnsi="Calibri" w:cs="Calibri"/>
-          <w:color w:val="000000" w:themeColor="text1"/>
-          <w:sz w:val="22"/>
-          <w:szCs w:val="22"/>
-        </w:rPr>
-      </w:pPr>
-      <w:r>
-        <w:rPr>
-          <w:rFonts w:ascii="Calibri" w:hAnsi="Calibri" w:cs="Calibri"/>
-          <w:color w:val="000000" w:themeColor="text1"/>
-          <w:sz w:val="22"/>
-          <w:szCs w:val="22"/>
-        </w:rPr>
-        <w:t xml:space="preserve">Lines 2051-2062: added function </w:t>
-      </w:r>
-      <w:proofErr w:type="spellStart"/>
-      <w:r>
-        <w:rPr>
-          <w:rFonts w:ascii="Calibri" w:hAnsi="Calibri" w:cs="Calibri"/>
-          <w:color w:val="000000" w:themeColor="text1"/>
-          <w:sz w:val="22"/>
-          <w:szCs w:val="22"/>
-        </w:rPr>
-        <w:t>getNodePollutant</w:t>
-      </w:r>
-      <w:proofErr w:type="spellEnd"/>
-      <w:r>
-        <w:rPr>
-          <w:rFonts w:ascii="Calibri" w:hAnsi="Calibri" w:cs="Calibri"/>
-          <w:color w:val="000000" w:themeColor="text1"/>
-          <w:sz w:val="22"/>
-          <w:szCs w:val="22"/>
-        </w:rPr>
-        <w:t>()</w:t>
-      </w:r>
-    </w:p>
-    <w:p>
-      <w:pPr>
-        <w:pStyle w:val="ListParagraph"/>
-        <w:numPr>
-          <w:ilvl w:val="1"/>
-          <w:numId w:val="10"/>
-        </w:numPr>
-        <w:rPr>
-          <w:rFonts w:ascii="Calibri" w:hAnsi="Calibri" w:cs="Calibri"/>
-          <w:color w:val="000000" w:themeColor="text1"/>
-          <w:sz w:val="22"/>
-          <w:szCs w:val="22"/>
-        </w:rPr>
-      </w:pPr>
-      <w:r>
-        <w:rPr>
-          <w:rFonts w:ascii="Calibri" w:hAnsi="Calibri" w:cs="Calibri"/>
-          <w:color w:val="000000" w:themeColor="text1"/>
-          <w:sz w:val="22"/>
-          <w:szCs w:val="22"/>
-        </w:rPr>
-        <w:t xml:space="preserve">Lines 2064-2075: added function </w:t>
-      </w:r>
-      <w:proofErr w:type="spellStart"/>
-      <w:r>
-        <w:rPr>
-          <w:rFonts w:ascii="Calibri" w:hAnsi="Calibri" w:cs="Calibri"/>
-          <w:color w:val="000000" w:themeColor="text1"/>
-          <w:sz w:val="22"/>
-          <w:szCs w:val="22"/>
-        </w:rPr>
-        <w:t>getNodeCin</w:t>
-      </w:r>
-      <w:proofErr w:type="spellEnd"/>
-      <w:r>
-        <w:rPr>
-          <w:rFonts w:ascii="Calibri" w:hAnsi="Calibri" w:cs="Calibri"/>
-          <w:color w:val="000000" w:themeColor="text1"/>
-          <w:sz w:val="22"/>
-          <w:szCs w:val="22"/>
-        </w:rPr>
-        <w:t>()</w:t>
-      </w:r>
-    </w:p>
-    <w:p>
-      <w:pPr>
-        <w:pStyle w:val="ListParagraph"/>
-        <w:numPr>
-          <w:ilvl w:val="1"/>
-          <w:numId w:val="10"/>
-        </w:numPr>
-        <w:rPr>
-          <w:rFonts w:ascii="Calibri" w:hAnsi="Calibri" w:cs="Calibri"/>
-          <w:color w:val="000000" w:themeColor="text1"/>
-          <w:sz w:val="22"/>
-          <w:szCs w:val="22"/>
-        </w:rPr>
-      </w:pPr>
-      <w:r>
-        <w:rPr>
-          <w:rFonts w:ascii="Calibri" w:hAnsi="Calibri" w:cs="Calibri"/>
-          <w:color w:val="000000" w:themeColor="text1"/>
-          <w:sz w:val="22"/>
-          <w:szCs w:val="22"/>
-        </w:rPr>
-        <w:t xml:space="preserve">Lines 2077-2089: added function </w:t>
-      </w:r>
-      <w:proofErr w:type="spellStart"/>
-      <w:r>
-        <w:rPr>
-          <w:rFonts w:ascii="Calibri" w:hAnsi="Calibri" w:cs="Calibri"/>
-          <w:color w:val="000000" w:themeColor="text1"/>
-          <w:sz w:val="22"/>
-          <w:szCs w:val="22"/>
-        </w:rPr>
-        <w:t>getNodeHRT</w:t>
-      </w:r>
-      <w:proofErr w:type="spellEnd"/>
-      <w:r>
-        <w:rPr>
-          <w:rFonts w:ascii="Calibri" w:hAnsi="Calibri" w:cs="Calibri"/>
-          <w:color w:val="000000" w:themeColor="text1"/>
-          <w:sz w:val="22"/>
-          <w:szCs w:val="22"/>
-        </w:rPr>
-        <w:t>()</w:t>
-      </w:r>
-    </w:p>
-    <w:p>
-      <w:pPr>
-        <w:pStyle w:val="ListParagraph"/>
-        <w:numPr>
-          <w:ilvl w:val="1"/>
-          <w:numId w:val="10"/>
-        </w:numPr>
-        <w:rPr>
-          <w:rFonts w:ascii="Calibri" w:hAnsi="Calibri" w:cs="Calibri"/>
-          <w:color w:val="000000" w:themeColor="text1"/>
-          <w:sz w:val="22"/>
-          <w:szCs w:val="22"/>
-        </w:rPr>
-      </w:pPr>
-      <w:r>
-        <w:rPr>
-          <w:rFonts w:ascii="Calibri" w:hAnsi="Calibri" w:cs="Calibri"/>
-          <w:color w:val="000000" w:themeColor="text1"/>
-          <w:sz w:val="22"/>
-          <w:szCs w:val="22"/>
-        </w:rPr>
-        <w:t xml:space="preserve">Lines 2104-2114: added function </w:t>
-      </w:r>
-      <w:proofErr w:type="spellStart"/>
-      <w:r>
-        <w:rPr>
-          <w:rFonts w:ascii="Calibri" w:hAnsi="Calibri" w:cs="Calibri"/>
-          <w:color w:val="000000" w:themeColor="text1"/>
-          <w:sz w:val="22"/>
-          <w:szCs w:val="22"/>
-        </w:rPr>
-        <w:t>setNodePollutant</w:t>
-      </w:r>
-      <w:proofErr w:type="spellEnd"/>
-      <w:r>
-        <w:rPr>
-          <w:rFonts w:ascii="Calibri" w:hAnsi="Calibri" w:cs="Calibri"/>
-          <w:color w:val="000000" w:themeColor="text1"/>
-          <w:sz w:val="22"/>
-          <w:szCs w:val="22"/>
-        </w:rPr>
-        <w:t>()</w:t>
-      </w:r>
-    </w:p>
-    <w:p>
-      <w:pPr>
-        <w:pStyle w:val="ListParagraph"/>
-        <w:numPr>
-          <w:ilvl w:val="0"/>
-          <w:numId w:val="10"/>
-        </w:numPr>
-        <w:rPr>
-          <w:rFonts w:ascii="Calibri" w:hAnsi="Calibri" w:cs="Calibri"/>
-          <w:color w:val="000000" w:themeColor="text1"/>
-          <w:sz w:val="22"/>
-          <w:szCs w:val="22"/>
-        </w:rPr>
-      </w:pPr>
-      <w:r>
-        <w:rPr>
-          <w:rFonts w:ascii="Calibri" w:hAnsi="Calibri" w:cs="Calibri"/>
-          <w:color w:val="000000" w:themeColor="text1"/>
-          <w:sz w:val="22"/>
-          <w:szCs w:val="22"/>
-        </w:rPr>
-        <w:t>swmm5.py: links</w:t>
-      </w:r>
-    </w:p>
-    <w:p>
-      <w:pPr>
-        <w:pStyle w:val="ListParagraph"/>
-        <w:numPr>
-          <w:ilvl w:val="1"/>
-          <w:numId w:val="10"/>
-        </w:numPr>
-        <w:rPr>
-          <w:rFonts w:ascii="Calibri" w:hAnsi="Calibri" w:cs="Calibri"/>
-          <w:color w:val="000000" w:themeColor="text1"/>
-          <w:sz w:val="22"/>
-          <w:szCs w:val="22"/>
-        </w:rPr>
-      </w:pPr>
-      <w:r>
-        <w:rPr>
-          <w:rFonts w:ascii="Calibri" w:hAnsi="Calibri" w:cs="Calibri"/>
-          <w:color w:val="000000" w:themeColor="text1"/>
-          <w:sz w:val="22"/>
-          <w:szCs w:val="22"/>
-        </w:rPr>
-        <w:t>Lines 20</w:t>
-      </w:r>
-      <w:r>
-        <w:rPr>
-          <w:rFonts w:ascii="Calibri" w:hAnsi="Calibri" w:cs="Calibri"/>
-          <w:color w:val="000000" w:themeColor="text1"/>
-          <w:sz w:val="22"/>
-          <w:szCs w:val="22"/>
-        </w:rPr>
-        <w:t>91</w:t>
-      </w:r>
-      <w:r>
-        <w:rPr>
-          <w:rFonts w:ascii="Calibri" w:hAnsi="Calibri" w:cs="Calibri"/>
-          <w:color w:val="000000" w:themeColor="text1"/>
-          <w:sz w:val="22"/>
-          <w:szCs w:val="22"/>
-        </w:rPr>
-        <w:t>-2</w:t>
-      </w:r>
-      <w:r>
-        <w:rPr>
-          <w:rFonts w:ascii="Calibri" w:hAnsi="Calibri" w:cs="Calibri"/>
-          <w:color w:val="000000" w:themeColor="text1"/>
-          <w:sz w:val="22"/>
-          <w:szCs w:val="22"/>
-        </w:rPr>
-        <w:t>102</w:t>
-      </w:r>
-      <w:r>
-        <w:rPr>
-          <w:rFonts w:ascii="Calibri" w:hAnsi="Calibri" w:cs="Calibri"/>
-          <w:color w:val="000000" w:themeColor="text1"/>
-          <w:sz w:val="22"/>
-          <w:szCs w:val="22"/>
-        </w:rPr>
-        <w:t xml:space="preserve">: added function </w:t>
-      </w:r>
-      <w:proofErr w:type="spellStart"/>
-      <w:r>
-        <w:rPr>
-          <w:rFonts w:ascii="Calibri" w:hAnsi="Calibri" w:cs="Calibri"/>
-          <w:color w:val="000000" w:themeColor="text1"/>
-          <w:sz w:val="22"/>
-          <w:szCs w:val="22"/>
-        </w:rPr>
-        <w:t>get</w:t>
-      </w:r>
-      <w:r>
-        <w:rPr>
-          <w:rFonts w:ascii="Calibri" w:hAnsi="Calibri" w:cs="Calibri"/>
-          <w:color w:val="000000" w:themeColor="text1"/>
-          <w:sz w:val="22"/>
-          <w:szCs w:val="22"/>
-        </w:rPr>
-        <w:t>Link</w:t>
-      </w:r>
-      <w:r>
-        <w:rPr>
-          <w:rFonts w:ascii="Calibri" w:hAnsi="Calibri" w:cs="Calibri"/>
-          <w:color w:val="000000" w:themeColor="text1"/>
-          <w:sz w:val="22"/>
-          <w:szCs w:val="22"/>
-        </w:rPr>
-        <w:t>Pollutant</w:t>
-      </w:r>
-      <w:proofErr w:type="spellEnd"/>
-      <w:r>
-        <w:rPr>
-          <w:rFonts w:ascii="Calibri" w:hAnsi="Calibri" w:cs="Calibri"/>
-          <w:color w:val="000000" w:themeColor="text1"/>
-          <w:sz w:val="22"/>
-          <w:szCs w:val="22"/>
-        </w:rPr>
-        <w:t>()</w:t>
-      </w:r>
-    </w:p>
-    <w:p>
-      <w:pPr>
-        <w:pStyle w:val="ListParagraph"/>
-        <w:numPr>
-          <w:ilvl w:val="1"/>
-          <w:numId w:val="10"/>
-        </w:numPr>
-        <w:rPr>
-          <w:rFonts w:ascii="Calibri" w:hAnsi="Calibri" w:cs="Calibri"/>
-          <w:color w:val="000000" w:themeColor="text1"/>
-          <w:sz w:val="22"/>
-          <w:szCs w:val="22"/>
-        </w:rPr>
-      </w:pPr>
-      <w:r>
-        <w:rPr>
-          <w:rFonts w:ascii="Calibri" w:hAnsi="Calibri" w:cs="Calibri"/>
-          <w:color w:val="000000" w:themeColor="text1"/>
-          <w:sz w:val="22"/>
-          <w:szCs w:val="22"/>
-        </w:rPr>
-        <w:t>Lines 21</w:t>
-      </w:r>
-      <w:r>
-        <w:rPr>
-          <w:rFonts w:ascii="Calibri" w:hAnsi="Calibri" w:cs="Calibri"/>
-          <w:color w:val="000000" w:themeColor="text1"/>
-          <w:sz w:val="22"/>
-          <w:szCs w:val="22"/>
-        </w:rPr>
-        <w:t>16</w:t>
-      </w:r>
-      <w:r>
-        <w:rPr>
-          <w:rFonts w:ascii="Calibri" w:hAnsi="Calibri" w:cs="Calibri"/>
-          <w:color w:val="000000" w:themeColor="text1"/>
-          <w:sz w:val="22"/>
-          <w:szCs w:val="22"/>
-        </w:rPr>
-        <w:t>-21</w:t>
-      </w:r>
-      <w:r>
-        <w:rPr>
-          <w:rFonts w:ascii="Calibri" w:hAnsi="Calibri" w:cs="Calibri"/>
-          <w:color w:val="000000" w:themeColor="text1"/>
-          <w:sz w:val="22"/>
-          <w:szCs w:val="22"/>
-        </w:rPr>
-        <w:t>26</w:t>
-      </w:r>
-      <w:r>
-        <w:rPr>
-          <w:rFonts w:ascii="Calibri" w:hAnsi="Calibri" w:cs="Calibri"/>
-          <w:color w:val="000000" w:themeColor="text1"/>
-          <w:sz w:val="22"/>
-          <w:szCs w:val="22"/>
-        </w:rPr>
-        <w:t xml:space="preserve">: added function </w:t>
-      </w:r>
-      <w:proofErr w:type="spellStart"/>
-      <w:r>
-        <w:rPr>
-          <w:rFonts w:ascii="Calibri" w:hAnsi="Calibri" w:cs="Calibri"/>
-          <w:color w:val="000000" w:themeColor="text1"/>
-          <w:sz w:val="22"/>
-          <w:szCs w:val="22"/>
-        </w:rPr>
-        <w:t>setLinkPollutant</w:t>
-      </w:r>
-      <w:proofErr w:type="spellEnd"/>
-      <w:r>
-        <w:rPr>
-          <w:rFonts w:ascii="Calibri" w:hAnsi="Calibri" w:cs="Calibri"/>
-          <w:color w:val="000000" w:themeColor="text1"/>
-          <w:sz w:val="22"/>
-          <w:szCs w:val="22"/>
-        </w:rPr>
-        <w:t>()</w:t>
-      </w:r>
-    </w:p>
-    <w:p>
-      <w:pPr>
+      </w:pPr>
+      <w:r>
         <w:rPr>
           <w:rFonts w:ascii="Calibri" w:hAnsi="Calibri" w:cs="Calibri"/>
           <w:b/>
@@ -4213,10 +4359,9 @@
           <w:sz w:val="22"/>
           <w:szCs w:val="22"/>
         </w:rPr>
-      </w:pPr>
-    </w:p>
-    <w:p>
-      <w:pPr>
+        <w:t xml:space="preserve">Testing </w:t>
+      </w:r>
+      <w:r>
         <w:rPr>
           <w:rFonts w:ascii="Calibri" w:hAnsi="Calibri" w:cs="Calibri"/>
           <w:b/>
@@ -4227,1310 +4372,1308 @@
           <w:sz w:val="22"/>
           <w:szCs w:val="22"/>
         </w:rPr>
-      </w:pPr>
-      <w:r>
+        <w:t>Code:</w:t>
+      </w:r>
+    </w:p>
+    <w:p>
+      <w:pPr>
+        <w:pStyle w:val="ListParagraph"/>
+        <w:numPr>
+          <w:ilvl w:val="0"/>
+          <w:numId w:val="10"/>
+        </w:numPr>
+        <w:rPr>
+          <w:rFonts w:ascii="Calibri" w:hAnsi="Calibri" w:cs="Calibri"/>
+          <w:color w:val="000000" w:themeColor="text1"/>
+          <w:sz w:val="22"/>
+          <w:szCs w:val="22"/>
+        </w:rPr>
+      </w:pPr>
+      <w:r>
+        <w:rPr>
+          <w:rFonts w:ascii="Calibri" w:hAnsi="Calibri" w:cs="Calibri"/>
+          <w:color w:val="000000" w:themeColor="text1"/>
+          <w:sz w:val="22"/>
+          <w:szCs w:val="22"/>
+        </w:rPr>
+        <w:t>Before I can test, need to download new SWMM C code</w:t>
+      </w:r>
+      <w:r>
+        <w:rPr>
+          <w:rFonts w:ascii="Calibri" w:hAnsi="Calibri" w:cs="Calibri"/>
+          <w:color w:val="000000" w:themeColor="text1"/>
+          <w:sz w:val="22"/>
+          <w:szCs w:val="22"/>
+        </w:rPr>
+        <w:t>:</w:t>
+      </w:r>
+      <w:r>
+        <w:rPr>
+          <w:rFonts w:ascii="Calibri" w:hAnsi="Calibri" w:cs="Calibri"/>
+          <w:color w:val="000000" w:themeColor="text1"/>
+          <w:sz w:val="22"/>
+          <w:szCs w:val="22"/>
+        </w:rPr>
+        <w:t xml:space="preserve"> </w:t>
+      </w:r>
+    </w:p>
+    <w:p>
+      <w:pPr>
+        <w:pStyle w:val="ListParagraph"/>
+        <w:numPr>
+          <w:ilvl w:val="1"/>
+          <w:numId w:val="10"/>
+        </w:numPr>
+        <w:rPr>
+          <w:rFonts w:ascii="Calibri" w:hAnsi="Calibri" w:cs="Calibri"/>
+          <w:color w:val="000000" w:themeColor="text1"/>
+          <w:sz w:val="22"/>
+          <w:szCs w:val="22"/>
+        </w:rPr>
+      </w:pPr>
+      <w:r>
+        <w:rPr>
+          <w:rFonts w:ascii="Calibri" w:hAnsi="Calibri" w:cs="Calibri"/>
+          <w:color w:val="000000" w:themeColor="text1"/>
+          <w:sz w:val="22"/>
+          <w:szCs w:val="22"/>
+        </w:rPr>
+        <w:t>cd into SWMM folder</w:t>
+      </w:r>
+    </w:p>
+    <w:p>
+      <w:pPr>
+        <w:pStyle w:val="ListParagraph"/>
+        <w:numPr>
+          <w:ilvl w:val="1"/>
+          <w:numId w:val="10"/>
+        </w:numPr>
+        <w:rPr>
+          <w:rFonts w:ascii="Calibri" w:hAnsi="Calibri" w:cs="Calibri"/>
+          <w:color w:val="000000" w:themeColor="text1"/>
+          <w:sz w:val="22"/>
+          <w:szCs w:val="22"/>
+        </w:rPr>
+      </w:pPr>
+      <w:r>
+        <w:rPr>
+          <w:rFonts w:ascii="Calibri" w:hAnsi="Calibri" w:cs="Calibri"/>
+          <w:color w:val="000000" w:themeColor="text1"/>
+          <w:sz w:val="22"/>
+          <w:szCs w:val="22"/>
+        </w:rPr>
+        <w:t xml:space="preserve">type &lt;rm -r </w:t>
+      </w:r>
+      <w:proofErr w:type="spellStart"/>
+      <w:r>
+        <w:rPr>
+          <w:rFonts w:ascii="Calibri" w:hAnsi="Calibri" w:cs="Calibri"/>
+          <w:color w:val="000000" w:themeColor="text1"/>
+          <w:sz w:val="22"/>
+          <w:szCs w:val="22"/>
+        </w:rPr>
+        <w:t>CMakeFiles</w:t>
+      </w:r>
+      <w:proofErr w:type="spellEnd"/>
+      <w:r>
+        <w:rPr>
+          <w:rFonts w:ascii="Calibri" w:hAnsi="Calibri" w:cs="Calibri"/>
+          <w:color w:val="000000" w:themeColor="text1"/>
+          <w:sz w:val="22"/>
+          <w:szCs w:val="22"/>
+        </w:rPr>
+        <w:t>&gt; enter</w:t>
+      </w:r>
+    </w:p>
+    <w:p>
+      <w:pPr>
+        <w:pStyle w:val="ListParagraph"/>
+        <w:numPr>
+          <w:ilvl w:val="1"/>
+          <w:numId w:val="10"/>
+        </w:numPr>
+        <w:rPr>
+          <w:rFonts w:ascii="Arial" w:eastAsia="Times New Roman" w:hAnsi="Arial" w:cs="Arial"/>
+          <w:color w:val="000000" w:themeColor="text1"/>
+          <w:sz w:val="23"/>
+          <w:szCs w:val="23"/>
+        </w:rPr>
+      </w:pPr>
+      <w:r>
+        <w:rPr>
+          <w:rFonts w:ascii="Calibri" w:hAnsi="Calibri" w:cs="Calibri"/>
+          <w:color w:val="000000" w:themeColor="text1"/>
+          <w:sz w:val="22"/>
+          <w:szCs w:val="22"/>
+        </w:rPr>
+        <w:t>type &lt;rm CMakeCache.txt&gt; enter</w:t>
+      </w:r>
+    </w:p>
+    <w:p>
+      <w:pPr>
+        <w:pStyle w:val="ListParagraph"/>
+        <w:numPr>
+          <w:ilvl w:val="1"/>
+          <w:numId w:val="10"/>
+        </w:numPr>
+        <w:rPr>
+          <w:rFonts w:ascii="Calibri" w:hAnsi="Calibri" w:cs="Calibri"/>
+          <w:color w:val="000000" w:themeColor="text1"/>
+          <w:sz w:val="22"/>
+          <w:szCs w:val="22"/>
+        </w:rPr>
+      </w:pPr>
+      <w:r>
+        <w:rPr>
+          <w:rFonts w:ascii="Calibri" w:hAnsi="Calibri" w:cs="Calibri"/>
+          <w:color w:val="000000" w:themeColor="text1"/>
+          <w:sz w:val="22"/>
+          <w:szCs w:val="22"/>
+        </w:rPr>
+        <w:t xml:space="preserve">type </w:t>
+      </w:r>
+      <w:r>
+        <w:rPr>
+          <w:rFonts w:ascii="Calibri" w:hAnsi="Calibri" w:cs="Calibri"/>
+          <w:color w:val="000000" w:themeColor="text1"/>
+          <w:sz w:val="22"/>
+          <w:szCs w:val="22"/>
+        </w:rPr>
+        <w:t>&lt;</w:t>
+      </w:r>
+      <w:proofErr w:type="spellStart"/>
+      <w:r>
+        <w:rPr>
+          <w:rFonts w:ascii="Calibri" w:hAnsi="Calibri" w:cs="Calibri"/>
+          <w:color w:val="000000" w:themeColor="text1"/>
+          <w:sz w:val="22"/>
+          <w:szCs w:val="22"/>
+        </w:rPr>
+        <w:t>cmake</w:t>
+      </w:r>
+      <w:proofErr w:type="spellEnd"/>
+      <w:r>
+        <w:rPr>
+          <w:rFonts w:ascii="Calibri" w:hAnsi="Calibri" w:cs="Calibri"/>
+          <w:color w:val="000000" w:themeColor="text1"/>
+          <w:sz w:val="22"/>
+          <w:szCs w:val="22"/>
+        </w:rPr>
+        <w:t xml:space="preserve"> CMakeLists.txt</w:t>
+      </w:r>
+    </w:p>
+    <w:p>
+      <w:pPr>
+        <w:pStyle w:val="ListParagraph"/>
+        <w:numPr>
+          <w:ilvl w:val="1"/>
+          <w:numId w:val="10"/>
+        </w:numPr>
+        <w:rPr>
+          <w:rFonts w:ascii="Calibri" w:hAnsi="Calibri" w:cs="Calibri"/>
+          <w:color w:val="000000" w:themeColor="text1"/>
+          <w:sz w:val="22"/>
+          <w:szCs w:val="22"/>
+        </w:rPr>
+      </w:pPr>
+      <w:r>
+        <w:rPr>
+          <w:rFonts w:ascii="Calibri" w:hAnsi="Calibri" w:cs="Calibri"/>
+          <w:color w:val="000000" w:themeColor="text1"/>
+          <w:sz w:val="22"/>
+          <w:szCs w:val="22"/>
+        </w:rPr>
+        <w:t>&gt; enter</w:t>
+      </w:r>
+    </w:p>
+    <w:p>
+      <w:pPr>
+        <w:pStyle w:val="ListParagraph"/>
+        <w:numPr>
+          <w:ilvl w:val="2"/>
+          <w:numId w:val="10"/>
+        </w:numPr>
+        <w:rPr>
+          <w:rFonts w:ascii="Calibri" w:hAnsi="Calibri" w:cs="Calibri"/>
+          <w:color w:val="000000" w:themeColor="text1"/>
+          <w:sz w:val="22"/>
+          <w:szCs w:val="22"/>
+        </w:rPr>
+      </w:pPr>
+      <w:r>
+        <w:rPr>
+          <w:rFonts w:ascii="Calibri" w:hAnsi="Calibri" w:cs="Calibri"/>
+          <w:color w:val="000000" w:themeColor="text1"/>
+          <w:sz w:val="22"/>
+          <w:szCs w:val="22"/>
+        </w:rPr>
+        <w:t xml:space="preserve">that remakes the </w:t>
+      </w:r>
+      <w:proofErr w:type="spellStart"/>
+      <w:r>
+        <w:rPr>
+          <w:rFonts w:ascii="Calibri" w:hAnsi="Calibri" w:cs="Calibri"/>
+          <w:color w:val="000000" w:themeColor="text1"/>
+          <w:sz w:val="22"/>
+          <w:szCs w:val="22"/>
+        </w:rPr>
+        <w:t>Makefile</w:t>
+      </w:r>
+      <w:proofErr w:type="spellEnd"/>
+      <w:r>
+        <w:rPr>
+          <w:rFonts w:ascii="Calibri" w:hAnsi="Calibri" w:cs="Calibri"/>
+          <w:color w:val="000000" w:themeColor="text1"/>
+          <w:sz w:val="22"/>
+          <w:szCs w:val="22"/>
+        </w:rPr>
+        <w:t xml:space="preserve"> which tells C compiler which files to compile</w:t>
+      </w:r>
+    </w:p>
+    <w:p>
+      <w:pPr>
+        <w:pStyle w:val="ListParagraph"/>
+        <w:numPr>
+          <w:ilvl w:val="1"/>
+          <w:numId w:val="10"/>
+        </w:numPr>
+        <w:rPr>
+          <w:rFonts w:ascii="Calibri" w:hAnsi="Calibri" w:cs="Calibri"/>
+          <w:color w:val="000000" w:themeColor="text1"/>
+          <w:sz w:val="22"/>
+          <w:szCs w:val="22"/>
+        </w:rPr>
+      </w:pPr>
+      <w:r>
+        <w:rPr>
+          <w:rFonts w:ascii="Calibri" w:hAnsi="Calibri" w:cs="Calibri"/>
+          <w:color w:val="000000" w:themeColor="text1"/>
+          <w:sz w:val="22"/>
+          <w:szCs w:val="22"/>
+        </w:rPr>
+        <w:t>type &lt;make&gt; and enter</w:t>
+      </w:r>
+    </w:p>
+    <w:p>
+      <w:pPr>
+        <w:pStyle w:val="ListParagraph"/>
+        <w:numPr>
+          <w:ilvl w:val="2"/>
+          <w:numId w:val="10"/>
+        </w:numPr>
+        <w:rPr>
+          <w:rFonts w:ascii="Calibri" w:hAnsi="Calibri" w:cs="Calibri"/>
+          <w:color w:val="000000" w:themeColor="text1"/>
+          <w:sz w:val="22"/>
+          <w:szCs w:val="22"/>
+        </w:rPr>
+      </w:pPr>
+      <w:r>
+        <w:rPr>
+          <w:rFonts w:ascii="Calibri" w:hAnsi="Calibri" w:cs="Calibri"/>
+          <w:color w:val="000000" w:themeColor="text1"/>
+          <w:sz w:val="22"/>
+          <w:szCs w:val="22"/>
+        </w:rPr>
+        <w:t xml:space="preserve">tells you what errors there are </w:t>
+      </w:r>
+    </w:p>
+    <w:p>
+      <w:pPr>
+        <w:pStyle w:val="ListParagraph"/>
+        <w:numPr>
+          <w:ilvl w:val="1"/>
+          <w:numId w:val="10"/>
+        </w:numPr>
+        <w:rPr>
+          <w:rFonts w:ascii="Calibri" w:hAnsi="Calibri" w:cs="Calibri"/>
+          <w:color w:val="000000" w:themeColor="text1"/>
+          <w:sz w:val="22"/>
+          <w:szCs w:val="22"/>
+        </w:rPr>
+      </w:pPr>
+      <w:r>
+        <w:rPr>
+          <w:rFonts w:ascii="Calibri" w:hAnsi="Calibri" w:cs="Calibri"/>
+          <w:color w:val="000000" w:themeColor="text1"/>
+          <w:sz w:val="22"/>
+          <w:szCs w:val="22"/>
+        </w:rPr>
+        <w:t xml:space="preserve">go to lib folder, libswmm5.so is the file will all my </w:t>
+      </w:r>
+      <w:r>
+        <w:rPr>
+          <w:rFonts w:ascii="Calibri" w:hAnsi="Calibri" w:cs="Calibri"/>
+          <w:color w:val="000000" w:themeColor="text1"/>
+          <w:sz w:val="22"/>
+          <w:szCs w:val="22"/>
+        </w:rPr>
+        <w:t>SWMM</w:t>
+      </w:r>
+      <w:r>
+        <w:rPr>
+          <w:rFonts w:ascii="Calibri" w:hAnsi="Calibri" w:cs="Calibri"/>
+          <w:color w:val="000000" w:themeColor="text1"/>
+          <w:sz w:val="22"/>
+          <w:szCs w:val="22"/>
+        </w:rPr>
+        <w:t xml:space="preserve"> functions</w:t>
+      </w:r>
+    </w:p>
+    <w:p>
+      <w:pPr>
+        <w:pStyle w:val="ListParagraph"/>
+        <w:numPr>
+          <w:ilvl w:val="2"/>
+          <w:numId w:val="10"/>
+        </w:numPr>
+        <w:rPr>
+          <w:rFonts w:ascii="Calibri" w:hAnsi="Calibri" w:cs="Calibri"/>
+          <w:color w:val="000000" w:themeColor="text1"/>
+          <w:sz w:val="22"/>
+          <w:szCs w:val="22"/>
+        </w:rPr>
+      </w:pPr>
+      <w:r>
+        <w:rPr>
+          <w:rFonts w:ascii="Calibri" w:hAnsi="Calibri" w:cs="Calibri"/>
+          <w:color w:val="000000" w:themeColor="text1"/>
+          <w:sz w:val="22"/>
+          <w:szCs w:val="22"/>
+        </w:rPr>
+        <w:t xml:space="preserve">copy and paste libswmm5.so into </w:t>
+      </w:r>
+      <w:r>
+        <w:rPr>
+          <w:rFonts w:ascii="Calibri" w:hAnsi="Calibri" w:cs="Calibri"/>
+          <w:color w:val="000000" w:themeColor="text1"/>
+          <w:sz w:val="22"/>
+          <w:szCs w:val="22"/>
+        </w:rPr>
+        <w:t>PySWMM</w:t>
+      </w:r>
+      <w:r>
+        <w:rPr>
+          <w:rFonts w:ascii="Calibri" w:hAnsi="Calibri" w:cs="Calibri"/>
+          <w:color w:val="000000" w:themeColor="text1"/>
+          <w:sz w:val="22"/>
+          <w:szCs w:val="22"/>
+        </w:rPr>
+        <w:t xml:space="preserve"> macros folder</w:t>
+      </w:r>
+      <w:r>
+        <w:rPr>
+          <w:rFonts w:ascii="Calibri" w:hAnsi="Calibri" w:cs="Calibri"/>
+          <w:color w:val="000000" w:themeColor="text1"/>
+          <w:sz w:val="22"/>
+          <w:szCs w:val="22"/>
+        </w:rPr>
+        <w:t>s</w:t>
+      </w:r>
+    </w:p>
+    <w:p>
+      <w:pPr>
+        <w:pStyle w:val="ListParagraph"/>
+        <w:numPr>
+          <w:ilvl w:val="0"/>
+          <w:numId w:val="10"/>
+        </w:numPr>
+        <w:rPr>
+          <w:rFonts w:ascii="Calibri" w:hAnsi="Calibri" w:cs="Calibri"/>
+          <w:color w:val="000000" w:themeColor="text1"/>
+          <w:sz w:val="22"/>
+          <w:szCs w:val="22"/>
+        </w:rPr>
+      </w:pPr>
+      <w:r>
+        <w:rPr>
+          <w:rFonts w:ascii="Calibri" w:hAnsi="Calibri" w:cs="Calibri"/>
+          <w:color w:val="000000" w:themeColor="text1"/>
+          <w:sz w:val="22"/>
+          <w:szCs w:val="22"/>
+        </w:rPr>
+        <w:t>Node</w:t>
+      </w:r>
+      <w:r>
+        <w:rPr>
+          <w:rFonts w:ascii="Calibri" w:hAnsi="Calibri" w:cs="Calibri"/>
+          <w:color w:val="000000" w:themeColor="text1"/>
+          <w:sz w:val="22"/>
+          <w:szCs w:val="22"/>
+        </w:rPr>
+        <w:t xml:space="preserve"> Tests</w:t>
+      </w:r>
+      <w:r>
+        <w:rPr>
+          <w:rFonts w:ascii="Calibri" w:hAnsi="Calibri" w:cs="Calibri"/>
+          <w:color w:val="000000" w:themeColor="text1"/>
+          <w:sz w:val="22"/>
+          <w:szCs w:val="22"/>
+        </w:rPr>
+        <w:t>:</w:t>
+      </w:r>
+    </w:p>
+    <w:p>
+      <w:pPr>
+        <w:pStyle w:val="ListParagraph"/>
+        <w:numPr>
+          <w:ilvl w:val="1"/>
+          <w:numId w:val="10"/>
+        </w:numPr>
+        <w:rPr>
+          <w:rFonts w:ascii="Calibri" w:hAnsi="Calibri" w:cs="Calibri"/>
+          <w:color w:val="000000" w:themeColor="text1"/>
+          <w:sz w:val="22"/>
+          <w:szCs w:val="22"/>
+        </w:rPr>
+      </w:pPr>
+      <w:r>
+        <w:rPr>
+          <w:rFonts w:ascii="Calibri" w:hAnsi="Calibri" w:cs="Calibri"/>
+          <w:color w:val="000000" w:themeColor="text1"/>
+          <w:sz w:val="22"/>
+          <w:szCs w:val="22"/>
+        </w:rPr>
+        <w:t>Test one tank</w:t>
+      </w:r>
+      <w:r>
+        <w:rPr>
+          <w:rFonts w:ascii="Calibri" w:hAnsi="Calibri" w:cs="Calibri"/>
+          <w:color w:val="000000" w:themeColor="text1"/>
+          <w:sz w:val="22"/>
+          <w:szCs w:val="22"/>
+        </w:rPr>
+        <w:t xml:space="preserve"> with constant inflow and constant pollutant load</w:t>
+      </w:r>
+    </w:p>
+    <w:p>
+      <w:pPr>
+        <w:pStyle w:val="ListParagraph"/>
+        <w:numPr>
+          <w:ilvl w:val="2"/>
+          <w:numId w:val="10"/>
+        </w:numPr>
+        <w:rPr>
+          <w:rFonts w:ascii="Calibri" w:hAnsi="Calibri" w:cs="Calibri"/>
+          <w:color w:val="000000" w:themeColor="text1"/>
+          <w:sz w:val="22"/>
+          <w:szCs w:val="22"/>
+        </w:rPr>
+      </w:pPr>
+      <w:r>
+        <w:rPr>
+          <w:rFonts w:ascii="Calibri" w:hAnsi="Calibri" w:cs="Calibri"/>
+          <w:color w:val="000000" w:themeColor="text1"/>
+          <w:sz w:val="22"/>
+          <w:szCs w:val="22"/>
+        </w:rPr>
+        <w:lastRenderedPageBreak/>
+        <w:t xml:space="preserve">Test the </w:t>
+      </w:r>
+      <w:r>
+        <w:rPr>
+          <w:rFonts w:ascii="Calibri" w:hAnsi="Calibri" w:cs="Calibri"/>
+          <w:color w:val="000000" w:themeColor="text1"/>
+          <w:sz w:val="22"/>
+          <w:szCs w:val="22"/>
+        </w:rPr>
+        <w:t>treatment</w:t>
+      </w:r>
+      <w:r>
+        <w:rPr>
+          <w:rFonts w:ascii="Calibri" w:hAnsi="Calibri" w:cs="Calibri"/>
+          <w:color w:val="000000" w:themeColor="text1"/>
+          <w:sz w:val="22"/>
+          <w:szCs w:val="22"/>
+        </w:rPr>
+        <w:t xml:space="preserve">s </w:t>
+      </w:r>
+      <w:r>
+        <w:rPr>
+          <w:rFonts w:ascii="Calibri" w:hAnsi="Calibri" w:cs="Calibri"/>
+          <w:color w:val="000000" w:themeColor="text1"/>
+          <w:sz w:val="22"/>
+          <w:szCs w:val="22"/>
+        </w:rPr>
+        <w:t xml:space="preserve">that </w:t>
+      </w:r>
+      <w:r>
+        <w:rPr>
+          <w:rFonts w:ascii="Calibri" w:hAnsi="Calibri" w:cs="Calibri"/>
+          <w:color w:val="000000" w:themeColor="text1"/>
+          <w:sz w:val="22"/>
+          <w:szCs w:val="22"/>
+        </w:rPr>
+        <w:t>are</w:t>
+      </w:r>
+      <w:r>
+        <w:rPr>
+          <w:rFonts w:ascii="Calibri" w:hAnsi="Calibri" w:cs="Calibri"/>
+          <w:color w:val="000000" w:themeColor="text1"/>
+          <w:sz w:val="22"/>
+          <w:szCs w:val="22"/>
+        </w:rPr>
+        <w:t xml:space="preserve"> available in SWMM</w:t>
+      </w:r>
+      <w:r>
+        <w:rPr>
+          <w:rFonts w:ascii="Calibri" w:hAnsi="Calibri" w:cs="Calibri"/>
+          <w:color w:val="000000" w:themeColor="text1"/>
+          <w:sz w:val="22"/>
+          <w:szCs w:val="22"/>
+        </w:rPr>
+        <w:t>: constant effluent concentration, percent removal, and nth order reaction</w:t>
+      </w:r>
+    </w:p>
+    <w:p>
+      <w:pPr>
+        <w:pStyle w:val="ListParagraph"/>
+        <w:numPr>
+          <w:ilvl w:val="2"/>
+          <w:numId w:val="10"/>
+        </w:numPr>
+        <w:rPr>
+          <w:rFonts w:ascii="Calibri" w:hAnsi="Calibri" w:cs="Calibri"/>
+          <w:color w:val="000000" w:themeColor="text1"/>
+          <w:sz w:val="22"/>
+          <w:szCs w:val="22"/>
+        </w:rPr>
+      </w:pPr>
+      <w:r>
+        <w:rPr>
+          <w:rFonts w:ascii="Calibri" w:hAnsi="Calibri" w:cs="Calibri"/>
+          <w:color w:val="000000" w:themeColor="text1"/>
+          <w:sz w:val="22"/>
+          <w:szCs w:val="22"/>
+        </w:rPr>
+        <w:t xml:space="preserve">Confirm PySWMM matches SWMM results: concentration (by graphing), mass balance (report file) </w:t>
+      </w:r>
+    </w:p>
+    <w:p>
+      <w:pPr>
+        <w:pStyle w:val="ListParagraph"/>
+        <w:numPr>
+          <w:ilvl w:val="2"/>
+          <w:numId w:val="10"/>
+        </w:numPr>
+        <w:rPr>
+          <w:rFonts w:ascii="Calibri" w:hAnsi="Calibri" w:cs="Calibri"/>
+          <w:color w:val="000000" w:themeColor="text1"/>
+          <w:sz w:val="22"/>
+          <w:szCs w:val="22"/>
+        </w:rPr>
+      </w:pPr>
+      <w:r>
+        <w:rPr>
+          <w:rFonts w:ascii="Calibri" w:hAnsi="Calibri" w:cs="Calibri"/>
+          <w:color w:val="000000" w:themeColor="text1"/>
+          <w:sz w:val="22"/>
+          <w:szCs w:val="22"/>
+        </w:rPr>
+        <w:t xml:space="preserve">Confirm getters and setters work </w:t>
+      </w:r>
+      <w:r>
+        <w:rPr>
+          <w:rFonts w:ascii="Calibri" w:hAnsi="Calibri" w:cs="Calibri"/>
+          <w:color w:val="000000" w:themeColor="text1"/>
+          <w:sz w:val="22"/>
+          <w:szCs w:val="22"/>
+        </w:rPr>
+        <w:t xml:space="preserve"> </w:t>
+      </w:r>
+    </w:p>
+    <w:p>
+      <w:pPr>
+        <w:pStyle w:val="ListParagraph"/>
+        <w:numPr>
+          <w:ilvl w:val="1"/>
+          <w:numId w:val="10"/>
+        </w:numPr>
+        <w:rPr>
+          <w:rFonts w:ascii="Calibri" w:hAnsi="Calibri" w:cs="Calibri"/>
+          <w:color w:val="000000" w:themeColor="text1"/>
+          <w:sz w:val="22"/>
+          <w:szCs w:val="22"/>
+        </w:rPr>
+      </w:pPr>
+      <w:r>
+        <w:rPr>
+          <w:rFonts w:ascii="Calibri" w:hAnsi="Calibri" w:cs="Calibri"/>
+          <w:color w:val="000000" w:themeColor="text1"/>
+          <w:sz w:val="22"/>
+          <w:szCs w:val="22"/>
+        </w:rPr>
+        <w:t>Test one tank with variable inflow and variable pollutant load</w:t>
+      </w:r>
+    </w:p>
+    <w:p>
+      <w:pPr>
+        <w:pStyle w:val="ListParagraph"/>
+        <w:numPr>
+          <w:ilvl w:val="2"/>
+          <w:numId w:val="10"/>
+        </w:numPr>
+        <w:rPr>
+          <w:rFonts w:ascii="Calibri" w:hAnsi="Calibri" w:cs="Calibri"/>
+          <w:color w:val="000000" w:themeColor="text1"/>
+          <w:sz w:val="22"/>
+          <w:szCs w:val="22"/>
+        </w:rPr>
+      </w:pPr>
+      <w:r>
+        <w:rPr>
+          <w:rFonts w:ascii="Calibri" w:hAnsi="Calibri" w:cs="Calibri"/>
+          <w:color w:val="000000" w:themeColor="text1"/>
+          <w:sz w:val="22"/>
+          <w:szCs w:val="22"/>
+        </w:rPr>
+        <w:t>Test the treatments that are available in SWMM: constant effluent concentration, percent removal, and nth order reaction</w:t>
+      </w:r>
+    </w:p>
+    <w:p>
+      <w:pPr>
+        <w:pStyle w:val="ListParagraph"/>
+        <w:numPr>
+          <w:ilvl w:val="2"/>
+          <w:numId w:val="10"/>
+        </w:numPr>
+        <w:rPr>
+          <w:rFonts w:ascii="Calibri" w:hAnsi="Calibri" w:cs="Calibri"/>
+          <w:color w:val="000000" w:themeColor="text1"/>
+          <w:sz w:val="22"/>
+          <w:szCs w:val="22"/>
+        </w:rPr>
+      </w:pPr>
+      <w:r>
+        <w:rPr>
+          <w:rFonts w:ascii="Calibri" w:hAnsi="Calibri" w:cs="Calibri"/>
+          <w:color w:val="000000" w:themeColor="text1"/>
+          <w:sz w:val="22"/>
+          <w:szCs w:val="22"/>
+        </w:rPr>
+        <w:t xml:space="preserve">Confirm PySWMM matches SWMM results: concentration (by graphing), mass balance (report file) </w:t>
+      </w:r>
+    </w:p>
+    <w:p>
+      <w:pPr>
+        <w:pStyle w:val="ListParagraph"/>
+        <w:numPr>
+          <w:ilvl w:val="2"/>
+          <w:numId w:val="10"/>
+        </w:numPr>
+        <w:rPr>
+          <w:rFonts w:ascii="Calibri" w:hAnsi="Calibri" w:cs="Calibri"/>
+          <w:color w:val="000000" w:themeColor="text1"/>
+          <w:sz w:val="22"/>
+          <w:szCs w:val="22"/>
+        </w:rPr>
+      </w:pPr>
+      <w:r>
+        <w:rPr>
+          <w:rFonts w:ascii="Calibri" w:hAnsi="Calibri" w:cs="Calibri"/>
+          <w:color w:val="000000" w:themeColor="text1"/>
+          <w:sz w:val="22"/>
+          <w:szCs w:val="22"/>
+        </w:rPr>
+        <w:t xml:space="preserve">Confirm getters and setters work  </w:t>
+      </w:r>
+    </w:p>
+    <w:p>
+      <w:pPr>
+        <w:pStyle w:val="ListParagraph"/>
+        <w:numPr>
+          <w:ilvl w:val="1"/>
+          <w:numId w:val="10"/>
+        </w:numPr>
+        <w:rPr>
+          <w:rFonts w:ascii="Calibri" w:hAnsi="Calibri" w:cs="Calibri"/>
+          <w:color w:val="000000" w:themeColor="text1"/>
+          <w:sz w:val="22"/>
+          <w:szCs w:val="22"/>
+        </w:rPr>
+      </w:pPr>
+      <w:r>
+        <w:rPr>
+          <w:rFonts w:ascii="Calibri" w:hAnsi="Calibri" w:cs="Calibri"/>
+          <w:color w:val="000000" w:themeColor="text1"/>
+          <w:sz w:val="22"/>
+          <w:szCs w:val="22"/>
+        </w:rPr>
+        <w:t>Several tanks and only change 2 tanks</w:t>
+      </w:r>
+      <w:r>
+        <w:rPr>
+          <w:rFonts w:ascii="Calibri" w:hAnsi="Calibri" w:cs="Calibri"/>
+          <w:color w:val="000000" w:themeColor="text1"/>
+          <w:sz w:val="22"/>
+          <w:szCs w:val="22"/>
+        </w:rPr>
+        <w:t xml:space="preserve"> with variable inflow and variable pollutant load</w:t>
+      </w:r>
+    </w:p>
+    <w:p>
+      <w:pPr>
+        <w:pStyle w:val="ListParagraph"/>
+        <w:numPr>
+          <w:ilvl w:val="2"/>
+          <w:numId w:val="10"/>
+        </w:numPr>
+        <w:rPr>
+          <w:rFonts w:ascii="Calibri" w:hAnsi="Calibri" w:cs="Calibri"/>
+          <w:color w:val="000000" w:themeColor="text1"/>
+          <w:sz w:val="22"/>
+          <w:szCs w:val="22"/>
+        </w:rPr>
+      </w:pPr>
+      <w:r>
+        <w:rPr>
+          <w:rFonts w:ascii="Calibri" w:hAnsi="Calibri" w:cs="Calibri"/>
+          <w:color w:val="000000" w:themeColor="text1"/>
+          <w:sz w:val="22"/>
+          <w:szCs w:val="22"/>
+        </w:rPr>
+        <w:t>Test the treatments that are available in SWMM: constant effluent concentration, percent removal, and nth order reaction</w:t>
+      </w:r>
+    </w:p>
+    <w:p>
+      <w:pPr>
+        <w:pStyle w:val="ListParagraph"/>
+        <w:numPr>
+          <w:ilvl w:val="2"/>
+          <w:numId w:val="10"/>
+        </w:numPr>
+        <w:rPr>
+          <w:rFonts w:ascii="Calibri" w:hAnsi="Calibri" w:cs="Calibri"/>
+          <w:color w:val="000000" w:themeColor="text1"/>
+          <w:sz w:val="22"/>
+          <w:szCs w:val="22"/>
+        </w:rPr>
+      </w:pPr>
+      <w:r>
+        <w:rPr>
+          <w:rFonts w:ascii="Calibri" w:hAnsi="Calibri" w:cs="Calibri"/>
+          <w:color w:val="000000" w:themeColor="text1"/>
+          <w:sz w:val="22"/>
+          <w:szCs w:val="22"/>
+        </w:rPr>
+        <w:t xml:space="preserve">Confirm PySWMM matches SWMM results: concentration (by graphing), mass balance (report file) </w:t>
+      </w:r>
+    </w:p>
+    <w:p>
+      <w:pPr>
+        <w:pStyle w:val="ListParagraph"/>
+        <w:numPr>
+          <w:ilvl w:val="2"/>
+          <w:numId w:val="10"/>
+        </w:numPr>
+        <w:rPr>
+          <w:rFonts w:ascii="Calibri" w:hAnsi="Calibri" w:cs="Calibri"/>
+          <w:color w:val="000000" w:themeColor="text1"/>
+          <w:sz w:val="22"/>
+          <w:szCs w:val="22"/>
+        </w:rPr>
+      </w:pPr>
+      <w:r>
+        <w:rPr>
+          <w:rFonts w:ascii="Calibri" w:hAnsi="Calibri" w:cs="Calibri"/>
+          <w:color w:val="000000" w:themeColor="text1"/>
+          <w:sz w:val="22"/>
+          <w:szCs w:val="22"/>
+        </w:rPr>
+        <w:t xml:space="preserve">Confirm getters and setters work  </w:t>
+      </w:r>
+    </w:p>
+    <w:p>
+      <w:pPr>
+        <w:pStyle w:val="ListParagraph"/>
+        <w:numPr>
+          <w:ilvl w:val="0"/>
+          <w:numId w:val="10"/>
+        </w:numPr>
+        <w:rPr>
+          <w:rFonts w:ascii="Calibri" w:hAnsi="Calibri" w:cs="Calibri"/>
+          <w:color w:val="000000" w:themeColor="text1"/>
+          <w:sz w:val="22"/>
+          <w:szCs w:val="22"/>
+        </w:rPr>
+      </w:pPr>
+      <w:r>
+        <w:rPr>
+          <w:rFonts w:ascii="Calibri" w:hAnsi="Calibri" w:cs="Calibri"/>
+          <w:color w:val="000000" w:themeColor="text1"/>
+          <w:sz w:val="22"/>
+          <w:szCs w:val="22"/>
+        </w:rPr>
+        <w:t>Link</w:t>
+      </w:r>
+      <w:r>
+        <w:rPr>
+          <w:rFonts w:ascii="Calibri" w:hAnsi="Calibri" w:cs="Calibri"/>
+          <w:color w:val="000000" w:themeColor="text1"/>
+          <w:sz w:val="22"/>
+          <w:szCs w:val="22"/>
+        </w:rPr>
+        <w:t xml:space="preserve"> Tests</w:t>
+      </w:r>
+      <w:r>
+        <w:rPr>
+          <w:rFonts w:ascii="Calibri" w:hAnsi="Calibri" w:cs="Calibri"/>
+          <w:color w:val="000000" w:themeColor="text1"/>
+          <w:sz w:val="22"/>
+          <w:szCs w:val="22"/>
+        </w:rPr>
+        <w:t>:</w:t>
+      </w:r>
+    </w:p>
+    <w:p>
+      <w:pPr>
+        <w:pStyle w:val="ListParagraph"/>
+        <w:numPr>
+          <w:ilvl w:val="1"/>
+          <w:numId w:val="10"/>
+        </w:numPr>
+        <w:rPr>
+          <w:rFonts w:ascii="Calibri" w:hAnsi="Calibri" w:cs="Calibri"/>
+          <w:color w:val="000000" w:themeColor="text1"/>
+          <w:sz w:val="22"/>
+          <w:szCs w:val="22"/>
+        </w:rPr>
+      </w:pPr>
+      <w:r>
+        <w:rPr>
+          <w:rFonts w:ascii="Calibri" w:hAnsi="Calibri" w:cs="Calibri"/>
+          <w:color w:val="000000" w:themeColor="text1"/>
+          <w:sz w:val="22"/>
+          <w:szCs w:val="22"/>
+        </w:rPr>
+        <w:t>Used SWWM example input file for testing</w:t>
+      </w:r>
+    </w:p>
+    <w:p>
+      <w:pPr>
+        <w:pStyle w:val="ListParagraph"/>
+        <w:numPr>
+          <w:ilvl w:val="1"/>
+          <w:numId w:val="10"/>
+        </w:numPr>
+        <w:rPr>
+          <w:rFonts w:ascii="Calibri" w:hAnsi="Calibri" w:cs="Calibri"/>
+          <w:color w:val="000000" w:themeColor="text1"/>
+          <w:sz w:val="22"/>
+          <w:szCs w:val="22"/>
+        </w:rPr>
+      </w:pPr>
+      <w:r>
+        <w:rPr>
+          <w:rFonts w:ascii="Calibri" w:hAnsi="Calibri" w:cs="Calibri"/>
+          <w:color w:val="000000" w:themeColor="text1"/>
+          <w:sz w:val="22"/>
+          <w:szCs w:val="22"/>
+        </w:rPr>
+        <w:t>C</w:t>
+      </w:r>
+      <w:r>
+        <w:rPr>
+          <w:rFonts w:ascii="Calibri" w:hAnsi="Calibri" w:cs="Calibri"/>
+          <w:color w:val="000000" w:themeColor="text1"/>
+          <w:sz w:val="22"/>
+          <w:szCs w:val="22"/>
+        </w:rPr>
+        <w:t xml:space="preserve">annot do treatment in links, </w:t>
+      </w:r>
+      <w:r>
+        <w:rPr>
+          <w:rFonts w:ascii="Calibri" w:hAnsi="Calibri" w:cs="Calibri"/>
+          <w:color w:val="000000" w:themeColor="text1"/>
+          <w:sz w:val="22"/>
+          <w:szCs w:val="22"/>
+        </w:rPr>
+        <w:t>so I c</w:t>
+      </w:r>
+      <w:r>
+        <w:rPr>
+          <w:rFonts w:ascii="Calibri" w:hAnsi="Calibri" w:cs="Calibri"/>
+          <w:color w:val="000000" w:themeColor="text1"/>
+          <w:sz w:val="22"/>
+          <w:szCs w:val="22"/>
+        </w:rPr>
+        <w:t xml:space="preserve">annot test </w:t>
+      </w:r>
+      <w:r>
+        <w:rPr>
+          <w:rFonts w:ascii="Calibri" w:hAnsi="Calibri" w:cs="Calibri"/>
+          <w:color w:val="000000" w:themeColor="text1"/>
+          <w:sz w:val="22"/>
+          <w:szCs w:val="22"/>
+        </w:rPr>
+        <w:t xml:space="preserve">like testing </w:t>
+      </w:r>
+      <w:r>
+        <w:rPr>
+          <w:rFonts w:ascii="Calibri" w:hAnsi="Calibri" w:cs="Calibri"/>
+          <w:color w:val="000000" w:themeColor="text1"/>
+          <w:sz w:val="22"/>
+          <w:szCs w:val="22"/>
+        </w:rPr>
+        <w:t>nodes</w:t>
+      </w:r>
+      <w:r>
+        <w:rPr>
+          <w:rFonts w:ascii="Calibri" w:hAnsi="Calibri" w:cs="Calibri"/>
+          <w:color w:val="000000" w:themeColor="text1"/>
+          <w:sz w:val="22"/>
+          <w:szCs w:val="22"/>
+        </w:rPr>
+        <w:t>, i</w:t>
+      </w:r>
+      <w:r>
+        <w:rPr>
+          <w:rFonts w:ascii="Calibri" w:hAnsi="Calibri" w:cs="Calibri"/>
+          <w:color w:val="000000" w:themeColor="text1"/>
+          <w:sz w:val="22"/>
+          <w:szCs w:val="22"/>
+        </w:rPr>
+        <w:t>nstead</w:t>
+      </w:r>
+      <w:r>
+        <w:rPr>
+          <w:rFonts w:ascii="Calibri" w:hAnsi="Calibri" w:cs="Calibri"/>
+          <w:color w:val="000000" w:themeColor="text1"/>
+          <w:sz w:val="22"/>
+          <w:szCs w:val="22"/>
+        </w:rPr>
+        <w:t xml:space="preserve"> can only check</w:t>
+      </w:r>
+      <w:r>
+        <w:rPr>
+          <w:rFonts w:ascii="Calibri" w:hAnsi="Calibri" w:cs="Calibri"/>
+          <w:color w:val="000000" w:themeColor="text1"/>
+          <w:sz w:val="22"/>
+          <w:szCs w:val="22"/>
+        </w:rPr>
+        <w:t xml:space="preserve"> mass balance</w:t>
+      </w:r>
+    </w:p>
+    <w:p>
+      <w:pPr>
+        <w:pStyle w:val="ListParagraph"/>
+        <w:numPr>
+          <w:ilvl w:val="1"/>
+          <w:numId w:val="10"/>
+        </w:numPr>
+        <w:rPr>
+          <w:rFonts w:ascii="Calibri" w:hAnsi="Calibri" w:cs="Calibri"/>
+          <w:color w:val="000000" w:themeColor="text1"/>
+          <w:sz w:val="22"/>
+          <w:szCs w:val="22"/>
+        </w:rPr>
+      </w:pPr>
+      <w:r>
+        <w:rPr>
+          <w:rFonts w:ascii="Calibri" w:hAnsi="Calibri" w:cs="Calibri"/>
+          <w:color w:val="000000" w:themeColor="text1"/>
+          <w:sz w:val="22"/>
+          <w:szCs w:val="22"/>
+        </w:rPr>
+        <w:t>Tested the following scenarios:</w:t>
+      </w:r>
+    </w:p>
+    <w:p>
+      <w:pPr>
+        <w:pStyle w:val="ListParagraph"/>
+        <w:numPr>
+          <w:ilvl w:val="2"/>
+          <w:numId w:val="10"/>
+        </w:numPr>
+        <w:rPr>
+          <w:rFonts w:ascii="Calibri" w:hAnsi="Calibri" w:cs="Calibri"/>
+          <w:color w:val="000000" w:themeColor="text1"/>
+          <w:sz w:val="22"/>
+          <w:szCs w:val="22"/>
+        </w:rPr>
+      </w:pPr>
+      <w:r>
+        <w:rPr>
+          <w:rFonts w:ascii="Calibri" w:hAnsi="Calibri" w:cs="Calibri"/>
+          <w:color w:val="000000" w:themeColor="text1"/>
+          <w:sz w:val="22"/>
+          <w:szCs w:val="22"/>
+        </w:rPr>
+        <w:t xml:space="preserve">Constant inflow and constant pollutant load: </w:t>
+      </w:r>
+    </w:p>
+    <w:p>
+      <w:pPr>
+        <w:pStyle w:val="ListParagraph"/>
+        <w:numPr>
+          <w:ilvl w:val="3"/>
+          <w:numId w:val="10"/>
+        </w:numPr>
+        <w:rPr>
+          <w:rFonts w:ascii="Calibri" w:hAnsi="Calibri" w:cs="Calibri"/>
+          <w:color w:val="000000" w:themeColor="text1"/>
+          <w:sz w:val="22"/>
+          <w:szCs w:val="22"/>
+        </w:rPr>
+      </w:pPr>
+      <w:r>
+        <w:rPr>
+          <w:rFonts w:ascii="Calibri" w:hAnsi="Calibri" w:cs="Calibri"/>
+          <w:color w:val="000000" w:themeColor="text1"/>
+          <w:sz w:val="22"/>
+          <w:szCs w:val="22"/>
+        </w:rPr>
+        <w:t>setting constant concentration in link</w:t>
+      </w:r>
+    </w:p>
+    <w:p>
+      <w:pPr>
+        <w:pStyle w:val="ListParagraph"/>
+        <w:numPr>
+          <w:ilvl w:val="3"/>
+          <w:numId w:val="10"/>
+        </w:numPr>
+        <w:rPr>
+          <w:rFonts w:ascii="Calibri" w:hAnsi="Calibri" w:cs="Calibri"/>
+          <w:color w:val="000000" w:themeColor="text1"/>
+          <w:sz w:val="22"/>
+          <w:szCs w:val="22"/>
+        </w:rPr>
+      </w:pPr>
+      <w:r>
+        <w:rPr>
+          <w:rFonts w:ascii="Calibri" w:hAnsi="Calibri" w:cs="Calibri"/>
+          <w:color w:val="000000" w:themeColor="text1"/>
+          <w:sz w:val="22"/>
+          <w:szCs w:val="22"/>
+        </w:rPr>
+        <w:t xml:space="preserve">use getter to get link concentration run calculation and set new concentration </w:t>
+      </w:r>
+      <w:r>
+        <w:rPr>
+          <w:rFonts w:ascii="Calibri" w:hAnsi="Calibri" w:cs="Calibri"/>
+          <w:color w:val="000000" w:themeColor="text1"/>
+          <w:sz w:val="22"/>
+          <w:szCs w:val="22"/>
+        </w:rPr>
+        <w:t>(both smaller (</w:t>
+      </w:r>
+      <w:r>
+        <w:rPr>
+          <w:rFonts w:ascii="Calibri" w:hAnsi="Calibri" w:cs="Calibri"/>
+          <w:color w:val="000000" w:themeColor="text1"/>
+          <w:sz w:val="22"/>
+          <w:szCs w:val="22"/>
+        </w:rPr>
+        <w:t xml:space="preserve">percent removal </w:t>
+      </w:r>
+      <w:r>
+        <w:rPr>
+          <w:rFonts w:ascii="Calibri" w:hAnsi="Calibri" w:cs="Calibri"/>
+          <w:color w:val="000000" w:themeColor="text1"/>
+          <w:sz w:val="22"/>
+          <w:szCs w:val="22"/>
+        </w:rPr>
+        <w:t>treatment) and larger (erosion) concentrations)</w:t>
+      </w:r>
+    </w:p>
+    <w:p>
+      <w:pPr>
+        <w:pStyle w:val="ListParagraph"/>
+        <w:numPr>
+          <w:ilvl w:val="3"/>
+          <w:numId w:val="10"/>
+        </w:numPr>
+        <w:rPr>
+          <w:rFonts w:ascii="Calibri" w:hAnsi="Calibri" w:cs="Calibri"/>
+          <w:color w:val="000000" w:themeColor="text1"/>
+          <w:sz w:val="22"/>
+          <w:szCs w:val="22"/>
+        </w:rPr>
+      </w:pPr>
+      <w:r>
+        <w:rPr>
+          <w:rFonts w:ascii="Calibri" w:hAnsi="Calibri" w:cs="Calibri"/>
+          <w:color w:val="000000" w:themeColor="text1"/>
+          <w:sz w:val="22"/>
+          <w:szCs w:val="22"/>
+        </w:rPr>
+        <w:t>use getter to get link concentration run calculation and set new concentration and then run treatment at downstream node</w:t>
+      </w:r>
+      <w:r>
+        <w:rPr>
+          <w:rFonts w:ascii="Calibri" w:hAnsi="Calibri" w:cs="Calibri"/>
+          <w:color w:val="000000" w:themeColor="text1"/>
+          <w:sz w:val="22"/>
+          <w:szCs w:val="22"/>
+        </w:rPr>
+        <w:t xml:space="preserve"> (had to change junction to storage node in order to run node treatment)</w:t>
+      </w:r>
+    </w:p>
+    <w:p>
+      <w:pPr>
+        <w:pStyle w:val="ListParagraph"/>
+        <w:numPr>
+          <w:ilvl w:val="2"/>
+          <w:numId w:val="10"/>
+        </w:numPr>
+        <w:rPr>
+          <w:rFonts w:ascii="Calibri" w:hAnsi="Calibri" w:cs="Calibri"/>
+          <w:color w:val="000000" w:themeColor="text1"/>
+          <w:sz w:val="22"/>
+          <w:szCs w:val="22"/>
+        </w:rPr>
+      </w:pPr>
+      <w:r>
+        <w:rPr>
+          <w:rFonts w:ascii="Calibri" w:hAnsi="Calibri" w:cs="Calibri"/>
+          <w:color w:val="000000" w:themeColor="text1"/>
+          <w:sz w:val="22"/>
+          <w:szCs w:val="22"/>
+        </w:rPr>
+        <w:t xml:space="preserve">Variable inflow and variable pollutant load: </w:t>
+      </w:r>
+    </w:p>
+    <w:p>
+      <w:pPr>
+        <w:pStyle w:val="ListParagraph"/>
+        <w:numPr>
+          <w:ilvl w:val="3"/>
+          <w:numId w:val="10"/>
+        </w:numPr>
+        <w:rPr>
+          <w:rFonts w:ascii="Calibri" w:hAnsi="Calibri" w:cs="Calibri"/>
+          <w:color w:val="000000" w:themeColor="text1"/>
+          <w:sz w:val="22"/>
+          <w:szCs w:val="22"/>
+        </w:rPr>
+      </w:pPr>
+      <w:r>
+        <w:rPr>
+          <w:rFonts w:ascii="Calibri" w:hAnsi="Calibri" w:cs="Calibri"/>
+          <w:color w:val="000000" w:themeColor="text1"/>
+          <w:sz w:val="22"/>
+          <w:szCs w:val="22"/>
+        </w:rPr>
+        <w:t>setting constant concentration in link</w:t>
+      </w:r>
+    </w:p>
+    <w:p>
+      <w:pPr>
+        <w:pStyle w:val="ListParagraph"/>
+        <w:numPr>
+          <w:ilvl w:val="3"/>
+          <w:numId w:val="10"/>
+        </w:numPr>
+        <w:rPr>
+          <w:rFonts w:ascii="Calibri" w:hAnsi="Calibri" w:cs="Calibri"/>
+          <w:color w:val="000000" w:themeColor="text1"/>
+          <w:sz w:val="22"/>
+          <w:szCs w:val="22"/>
+        </w:rPr>
+      </w:pPr>
+      <w:r>
+        <w:rPr>
+          <w:rFonts w:ascii="Calibri" w:hAnsi="Calibri" w:cs="Calibri"/>
+          <w:color w:val="000000" w:themeColor="text1"/>
+          <w:sz w:val="22"/>
+          <w:szCs w:val="22"/>
+        </w:rPr>
+        <w:t xml:space="preserve">use getter to get link concentration run calculation and set new concentration </w:t>
+      </w:r>
+      <w:r>
+        <w:rPr>
+          <w:rFonts w:ascii="Calibri" w:hAnsi="Calibri" w:cs="Calibri"/>
+          <w:color w:val="000000" w:themeColor="text1"/>
+          <w:sz w:val="22"/>
+          <w:szCs w:val="22"/>
+        </w:rPr>
+        <w:t>(both smaller (</w:t>
+      </w:r>
+      <w:r>
+        <w:rPr>
+          <w:rFonts w:ascii="Calibri" w:hAnsi="Calibri" w:cs="Calibri"/>
+          <w:color w:val="000000" w:themeColor="text1"/>
+          <w:sz w:val="22"/>
+          <w:szCs w:val="22"/>
+        </w:rPr>
+        <w:t xml:space="preserve">percent removal </w:t>
+      </w:r>
+      <w:r>
+        <w:rPr>
+          <w:rFonts w:ascii="Calibri" w:hAnsi="Calibri" w:cs="Calibri"/>
+          <w:color w:val="000000" w:themeColor="text1"/>
+          <w:sz w:val="22"/>
+          <w:szCs w:val="22"/>
+        </w:rPr>
+        <w:t>treatment) and larger (erosion) concentrations)</w:t>
+      </w:r>
+    </w:p>
+    <w:p>
+      <w:pPr>
+        <w:pStyle w:val="ListParagraph"/>
+        <w:numPr>
+          <w:ilvl w:val="3"/>
+          <w:numId w:val="10"/>
+        </w:numPr>
+        <w:rPr>
+          <w:rFonts w:ascii="Calibri" w:hAnsi="Calibri" w:cs="Calibri"/>
+          <w:color w:val="000000" w:themeColor="text1"/>
+          <w:sz w:val="22"/>
+          <w:szCs w:val="22"/>
+        </w:rPr>
+      </w:pPr>
+      <w:r>
+        <w:rPr>
+          <w:rFonts w:ascii="Calibri" w:hAnsi="Calibri" w:cs="Calibri"/>
+          <w:color w:val="000000" w:themeColor="text1"/>
+          <w:sz w:val="22"/>
+          <w:szCs w:val="22"/>
+        </w:rPr>
+        <w:t>use getter to get link concentration run calculation and set new concentration and then run treatment at downstream node</w:t>
+      </w:r>
+      <w:r>
+        <w:rPr>
+          <w:rFonts w:ascii="Calibri" w:hAnsi="Calibri" w:cs="Calibri"/>
+          <w:color w:val="000000" w:themeColor="text1"/>
+          <w:sz w:val="22"/>
+          <w:szCs w:val="22"/>
+        </w:rPr>
+        <w:t xml:space="preserve"> (had to change junction to storage node in order to run node treatment)</w:t>
+      </w:r>
+    </w:p>
+    <w:p>
+      <w:pPr>
+        <w:rPr>
+          <w:rFonts w:ascii="Calibri" w:hAnsi="Calibri" w:cs="Calibri"/>
+          <w:color w:val="000000" w:themeColor="text1"/>
+          <w:sz w:val="22"/>
+          <w:szCs w:val="22"/>
+        </w:rPr>
+      </w:pPr>
+    </w:p>
+    <w:p>
+      <w:pPr>
         <w:rPr>
           <w:rFonts w:ascii="Calibri" w:hAnsi="Calibri" w:cs="Calibri"/>
           <w:b/>
           <w:bCs/>
-          <w:i/>
-          <w:iCs/>
-          <w:color w:val="000000" w:themeColor="text1"/>
-          <w:sz w:val="22"/>
-          <w:szCs w:val="22"/>
-        </w:rPr>
-        <w:t xml:space="preserve">Testing </w:t>
-      </w:r>
+          <w:color w:val="000000" w:themeColor="text1"/>
+          <w:sz w:val="22"/>
+          <w:szCs w:val="22"/>
+        </w:rPr>
+      </w:pPr>
       <w:r>
         <w:rPr>
           <w:rFonts w:ascii="Calibri" w:hAnsi="Calibri" w:cs="Calibri"/>
           <w:b/>
           <w:bCs/>
-          <w:i/>
-          <w:iCs/>
-          <w:color w:val="000000" w:themeColor="text1"/>
-          <w:sz w:val="22"/>
-          <w:szCs w:val="22"/>
-        </w:rPr>
-        <w:t>Code:</w:t>
-      </w:r>
-    </w:p>
-    <w:p>
-      <w:pPr>
-        <w:pStyle w:val="ListParagraph"/>
-        <w:numPr>
-          <w:ilvl w:val="0"/>
-          <w:numId w:val="10"/>
-        </w:numPr>
-        <w:rPr>
-          <w:rFonts w:ascii="Calibri" w:hAnsi="Calibri" w:cs="Calibri"/>
-          <w:color w:val="000000" w:themeColor="text1"/>
-          <w:sz w:val="22"/>
-          <w:szCs w:val="22"/>
-        </w:rPr>
-      </w:pPr>
-      <w:r>
-        <w:rPr>
-          <w:rFonts w:ascii="Calibri" w:hAnsi="Calibri" w:cs="Calibri"/>
-          <w:color w:val="000000" w:themeColor="text1"/>
-          <w:sz w:val="22"/>
-          <w:szCs w:val="22"/>
-        </w:rPr>
-        <w:t>Before I can test, need to download new SWMM C code</w:t>
-      </w:r>
-      <w:r>
-        <w:rPr>
-          <w:rFonts w:ascii="Calibri" w:hAnsi="Calibri" w:cs="Calibri"/>
-          <w:color w:val="000000" w:themeColor="text1"/>
-          <w:sz w:val="22"/>
-          <w:szCs w:val="22"/>
-        </w:rPr>
-        <w:t>:</w:t>
-      </w:r>
-      <w:r>
-        <w:rPr>
-          <w:rFonts w:ascii="Calibri" w:hAnsi="Calibri" w:cs="Calibri"/>
-          <w:color w:val="000000" w:themeColor="text1"/>
-          <w:sz w:val="22"/>
-          <w:szCs w:val="22"/>
-        </w:rPr>
-        <w:t xml:space="preserve"> </w:t>
-      </w:r>
-    </w:p>
-    <w:p>
-      <w:pPr>
-        <w:pStyle w:val="ListParagraph"/>
-        <w:numPr>
-          <w:ilvl w:val="1"/>
-          <w:numId w:val="10"/>
-        </w:numPr>
-        <w:rPr>
-          <w:rFonts w:ascii="Calibri" w:hAnsi="Calibri" w:cs="Calibri"/>
-          <w:color w:val="000000" w:themeColor="text1"/>
-          <w:sz w:val="22"/>
-          <w:szCs w:val="22"/>
-        </w:rPr>
-      </w:pPr>
-      <w:r>
-        <w:rPr>
-          <w:rFonts w:ascii="Calibri" w:hAnsi="Calibri" w:cs="Calibri"/>
-          <w:color w:val="000000" w:themeColor="text1"/>
-          <w:sz w:val="22"/>
-          <w:szCs w:val="22"/>
-        </w:rPr>
-        <w:t>cd into SWMM folder</w:t>
-      </w:r>
-    </w:p>
-    <w:p>
-      <w:pPr>
-        <w:pStyle w:val="ListParagraph"/>
-        <w:numPr>
-          <w:ilvl w:val="1"/>
-          <w:numId w:val="10"/>
-        </w:numPr>
-        <w:rPr>
-          <w:rFonts w:ascii="Calibri" w:hAnsi="Calibri" w:cs="Calibri"/>
-          <w:color w:val="000000" w:themeColor="text1"/>
-          <w:sz w:val="22"/>
-          <w:szCs w:val="22"/>
-        </w:rPr>
-      </w:pPr>
-      <w:r>
-        <w:rPr>
-          <w:rFonts w:ascii="Calibri" w:hAnsi="Calibri" w:cs="Calibri"/>
-          <w:color w:val="000000" w:themeColor="text1"/>
-          <w:sz w:val="22"/>
-          <w:szCs w:val="22"/>
-        </w:rPr>
-        <w:t xml:space="preserve">type &lt;rm -r </w:t>
-      </w:r>
-      <w:proofErr w:type="spellStart"/>
-      <w:r>
-        <w:rPr>
-          <w:rFonts w:ascii="Calibri" w:hAnsi="Calibri" w:cs="Calibri"/>
-          <w:color w:val="000000" w:themeColor="text1"/>
-          <w:sz w:val="22"/>
-          <w:szCs w:val="22"/>
-        </w:rPr>
-        <w:t>CMakeFiles</w:t>
-      </w:r>
-      <w:proofErr w:type="spellEnd"/>
-      <w:r>
-        <w:rPr>
-          <w:rFonts w:ascii="Calibri" w:hAnsi="Calibri" w:cs="Calibri"/>
-          <w:color w:val="000000" w:themeColor="text1"/>
-          <w:sz w:val="22"/>
-          <w:szCs w:val="22"/>
-        </w:rPr>
-        <w:t>&gt; enter</w:t>
-      </w:r>
-    </w:p>
-    <w:p>
-      <w:pPr>
-        <w:pStyle w:val="ListParagraph"/>
-        <w:numPr>
-          <w:ilvl w:val="1"/>
-          <w:numId w:val="10"/>
-        </w:numPr>
-        <w:rPr>
-          <w:rFonts w:ascii="Arial" w:eastAsia="Times New Roman" w:hAnsi="Arial" w:cs="Arial"/>
-          <w:color w:val="000000" w:themeColor="text1"/>
-          <w:sz w:val="23"/>
-          <w:szCs w:val="23"/>
-        </w:rPr>
-      </w:pPr>
-      <w:r>
-        <w:rPr>
-          <w:rFonts w:ascii="Calibri" w:hAnsi="Calibri" w:cs="Calibri"/>
-          <w:color w:val="000000" w:themeColor="text1"/>
-          <w:sz w:val="22"/>
-          <w:szCs w:val="22"/>
-        </w:rPr>
-        <w:t>type &lt;rm CMakeCache.txt&gt; enter</w:t>
-      </w:r>
-    </w:p>
-    <w:p>
-      <w:pPr>
-        <w:pStyle w:val="ListParagraph"/>
-        <w:numPr>
-          <w:ilvl w:val="1"/>
-          <w:numId w:val="10"/>
-        </w:numPr>
-        <w:rPr>
-          <w:rFonts w:ascii="Calibri" w:hAnsi="Calibri" w:cs="Calibri"/>
-          <w:color w:val="000000" w:themeColor="text1"/>
-          <w:sz w:val="22"/>
-          <w:szCs w:val="22"/>
-        </w:rPr>
-      </w:pPr>
-      <w:r>
-        <w:rPr>
-          <w:rFonts w:ascii="Calibri" w:hAnsi="Calibri" w:cs="Calibri"/>
-          <w:color w:val="000000" w:themeColor="text1"/>
-          <w:sz w:val="22"/>
-          <w:szCs w:val="22"/>
-        </w:rPr>
-        <w:t xml:space="preserve">type </w:t>
-      </w:r>
-      <w:r>
-        <w:rPr>
-          <w:rFonts w:ascii="Calibri" w:hAnsi="Calibri" w:cs="Calibri"/>
-          <w:color w:val="000000" w:themeColor="text1"/>
-          <w:sz w:val="22"/>
-          <w:szCs w:val="22"/>
-        </w:rPr>
-        <w:t>&lt;</w:t>
-      </w:r>
-      <w:proofErr w:type="spellStart"/>
-      <w:r>
-        <w:rPr>
-          <w:rFonts w:ascii="Calibri" w:hAnsi="Calibri" w:cs="Calibri"/>
-          <w:color w:val="000000" w:themeColor="text1"/>
-          <w:sz w:val="22"/>
-          <w:szCs w:val="22"/>
-        </w:rPr>
-        <w:t>cmake</w:t>
-      </w:r>
-      <w:proofErr w:type="spellEnd"/>
-      <w:r>
-        <w:rPr>
-          <w:rFonts w:ascii="Calibri" w:hAnsi="Calibri" w:cs="Calibri"/>
-          <w:color w:val="000000" w:themeColor="text1"/>
-          <w:sz w:val="22"/>
-          <w:szCs w:val="22"/>
-        </w:rPr>
-        <w:t xml:space="preserve"> CMakeLists.txt</w:t>
-      </w:r>
-    </w:p>
-    <w:p>
-      <w:pPr>
-        <w:pStyle w:val="ListParagraph"/>
-        <w:numPr>
-          <w:ilvl w:val="1"/>
-          <w:numId w:val="10"/>
-        </w:numPr>
-        <w:rPr>
-          <w:rFonts w:ascii="Calibri" w:hAnsi="Calibri" w:cs="Calibri"/>
-          <w:color w:val="000000" w:themeColor="text1"/>
-          <w:sz w:val="22"/>
-          <w:szCs w:val="22"/>
-        </w:rPr>
-      </w:pPr>
-      <w:r>
-        <w:rPr>
-          <w:rFonts w:ascii="Calibri" w:hAnsi="Calibri" w:cs="Calibri"/>
-          <w:color w:val="000000" w:themeColor="text1"/>
-          <w:sz w:val="22"/>
-          <w:szCs w:val="22"/>
-        </w:rPr>
-        <w:t>&gt; enter</w:t>
-      </w:r>
-    </w:p>
-    <w:p>
-      <w:pPr>
-        <w:pStyle w:val="ListParagraph"/>
-        <w:numPr>
-          <w:ilvl w:val="2"/>
-          <w:numId w:val="10"/>
-        </w:numPr>
-        <w:rPr>
-          <w:rFonts w:ascii="Calibri" w:hAnsi="Calibri" w:cs="Calibri"/>
-          <w:color w:val="000000" w:themeColor="text1"/>
-          <w:sz w:val="22"/>
-          <w:szCs w:val="22"/>
-        </w:rPr>
-      </w:pPr>
-      <w:r>
-        <w:rPr>
-          <w:rFonts w:ascii="Calibri" w:hAnsi="Calibri" w:cs="Calibri"/>
-          <w:color w:val="000000" w:themeColor="text1"/>
-          <w:sz w:val="22"/>
-          <w:szCs w:val="22"/>
-        </w:rPr>
-        <w:t xml:space="preserve">that remakes the </w:t>
-      </w:r>
-      <w:proofErr w:type="spellStart"/>
-      <w:r>
-        <w:rPr>
-          <w:rFonts w:ascii="Calibri" w:hAnsi="Calibri" w:cs="Calibri"/>
-          <w:color w:val="000000" w:themeColor="text1"/>
-          <w:sz w:val="22"/>
-          <w:szCs w:val="22"/>
-        </w:rPr>
-        <w:t>Makefile</w:t>
-      </w:r>
-      <w:proofErr w:type="spellEnd"/>
-      <w:r>
-        <w:rPr>
-          <w:rFonts w:ascii="Calibri" w:hAnsi="Calibri" w:cs="Calibri"/>
-          <w:color w:val="000000" w:themeColor="text1"/>
-          <w:sz w:val="22"/>
-          <w:szCs w:val="22"/>
-        </w:rPr>
-        <w:t xml:space="preserve"> which tells C compiler which files to compile</w:t>
-      </w:r>
-    </w:p>
-    <w:p>
-      <w:pPr>
-        <w:pStyle w:val="ListParagraph"/>
-        <w:numPr>
-          <w:ilvl w:val="1"/>
-          <w:numId w:val="10"/>
-        </w:numPr>
-        <w:rPr>
-          <w:rFonts w:ascii="Calibri" w:hAnsi="Calibri" w:cs="Calibri"/>
-          <w:color w:val="000000" w:themeColor="text1"/>
-          <w:sz w:val="22"/>
-          <w:szCs w:val="22"/>
-        </w:rPr>
-      </w:pPr>
-      <w:r>
-        <w:rPr>
-          <w:rFonts w:ascii="Calibri" w:hAnsi="Calibri" w:cs="Calibri"/>
-          <w:color w:val="000000" w:themeColor="text1"/>
-          <w:sz w:val="22"/>
-          <w:szCs w:val="22"/>
-        </w:rPr>
-        <w:t>type &lt;make&gt; and enter</w:t>
-      </w:r>
-    </w:p>
-    <w:p>
-      <w:pPr>
-        <w:pStyle w:val="ListParagraph"/>
-        <w:numPr>
-          <w:ilvl w:val="2"/>
-          <w:numId w:val="10"/>
-        </w:numPr>
-        <w:rPr>
-          <w:rFonts w:ascii="Calibri" w:hAnsi="Calibri" w:cs="Calibri"/>
-          <w:color w:val="000000" w:themeColor="text1"/>
-          <w:sz w:val="22"/>
-          <w:szCs w:val="22"/>
-        </w:rPr>
-      </w:pPr>
-      <w:r>
-        <w:rPr>
-          <w:rFonts w:ascii="Calibri" w:hAnsi="Calibri" w:cs="Calibri"/>
-          <w:color w:val="000000" w:themeColor="text1"/>
-          <w:sz w:val="22"/>
-          <w:szCs w:val="22"/>
-        </w:rPr>
-        <w:t xml:space="preserve">tells you what errors there are </w:t>
-      </w:r>
-    </w:p>
-    <w:p>
-      <w:pPr>
-        <w:pStyle w:val="ListParagraph"/>
-        <w:numPr>
-          <w:ilvl w:val="1"/>
-          <w:numId w:val="10"/>
-        </w:numPr>
-        <w:rPr>
-          <w:rFonts w:ascii="Calibri" w:hAnsi="Calibri" w:cs="Calibri"/>
-          <w:color w:val="000000" w:themeColor="text1"/>
-          <w:sz w:val="22"/>
-          <w:szCs w:val="22"/>
-        </w:rPr>
-      </w:pPr>
-      <w:r>
-        <w:rPr>
-          <w:rFonts w:ascii="Calibri" w:hAnsi="Calibri" w:cs="Calibri"/>
-          <w:color w:val="000000" w:themeColor="text1"/>
-          <w:sz w:val="22"/>
-          <w:szCs w:val="22"/>
-        </w:rPr>
-        <w:t xml:space="preserve">go to lib folder, libswmm5.so is the file will all my </w:t>
-      </w:r>
-      <w:r>
-        <w:rPr>
-          <w:rFonts w:ascii="Calibri" w:hAnsi="Calibri" w:cs="Calibri"/>
-          <w:color w:val="000000" w:themeColor="text1"/>
-          <w:sz w:val="22"/>
-          <w:szCs w:val="22"/>
-        </w:rPr>
-        <w:t>SWMM</w:t>
-      </w:r>
-      <w:r>
-        <w:rPr>
-          <w:rFonts w:ascii="Calibri" w:hAnsi="Calibri" w:cs="Calibri"/>
-          <w:color w:val="000000" w:themeColor="text1"/>
-          <w:sz w:val="22"/>
-          <w:szCs w:val="22"/>
-        </w:rPr>
-        <w:t xml:space="preserve"> functions</w:t>
-      </w:r>
-    </w:p>
-    <w:p>
-      <w:pPr>
-        <w:pStyle w:val="ListParagraph"/>
-        <w:numPr>
-          <w:ilvl w:val="2"/>
-          <w:numId w:val="10"/>
-        </w:numPr>
-        <w:rPr>
-          <w:rFonts w:ascii="Calibri" w:hAnsi="Calibri" w:cs="Calibri"/>
-          <w:color w:val="000000" w:themeColor="text1"/>
-          <w:sz w:val="22"/>
-          <w:szCs w:val="22"/>
-        </w:rPr>
-      </w:pPr>
-      <w:r>
-        <w:rPr>
-          <w:rFonts w:ascii="Calibri" w:hAnsi="Calibri" w:cs="Calibri"/>
-          <w:color w:val="000000" w:themeColor="text1"/>
-          <w:sz w:val="22"/>
-          <w:szCs w:val="22"/>
-        </w:rPr>
-        <w:t xml:space="preserve">copy and paste libswmm5.so into </w:t>
-      </w:r>
-      <w:r>
-        <w:rPr>
-          <w:rFonts w:ascii="Calibri" w:hAnsi="Calibri" w:cs="Calibri"/>
-          <w:color w:val="000000" w:themeColor="text1"/>
-          <w:sz w:val="22"/>
-          <w:szCs w:val="22"/>
-        </w:rPr>
-        <w:t>PySWMM</w:t>
-      </w:r>
-      <w:r>
-        <w:rPr>
-          <w:rFonts w:ascii="Calibri" w:hAnsi="Calibri" w:cs="Calibri"/>
-          <w:color w:val="000000" w:themeColor="text1"/>
-          <w:sz w:val="22"/>
-          <w:szCs w:val="22"/>
-        </w:rPr>
-        <w:t xml:space="preserve"> macros folder</w:t>
-      </w:r>
-      <w:r>
-        <w:rPr>
-          <w:rFonts w:ascii="Calibri" w:hAnsi="Calibri" w:cs="Calibri"/>
-          <w:color w:val="000000" w:themeColor="text1"/>
-          <w:sz w:val="22"/>
-          <w:szCs w:val="22"/>
-        </w:rPr>
-        <w:t>s</w:t>
-      </w:r>
-    </w:p>
-    <w:p>
-      <w:pPr>
-        <w:pStyle w:val="ListParagraph"/>
-        <w:numPr>
-          <w:ilvl w:val="0"/>
-          <w:numId w:val="10"/>
-        </w:numPr>
-        <w:rPr>
-          <w:rFonts w:ascii="Calibri" w:hAnsi="Calibri" w:cs="Calibri"/>
-          <w:color w:val="000000" w:themeColor="text1"/>
-          <w:sz w:val="22"/>
-          <w:szCs w:val="22"/>
-        </w:rPr>
-      </w:pPr>
-      <w:r>
-        <w:rPr>
-          <w:rFonts w:ascii="Calibri" w:hAnsi="Calibri" w:cs="Calibri"/>
-          <w:color w:val="000000" w:themeColor="text1"/>
-          <w:sz w:val="22"/>
-          <w:szCs w:val="22"/>
-        </w:rPr>
-        <w:t>Node</w:t>
-      </w:r>
-      <w:r>
-        <w:rPr>
-          <w:rFonts w:ascii="Calibri" w:hAnsi="Calibri" w:cs="Calibri"/>
-          <w:color w:val="000000" w:themeColor="text1"/>
-          <w:sz w:val="22"/>
-          <w:szCs w:val="22"/>
-        </w:rPr>
-        <w:t xml:space="preserve"> Tests</w:t>
-      </w:r>
-      <w:r>
-        <w:rPr>
-          <w:rFonts w:ascii="Calibri" w:hAnsi="Calibri" w:cs="Calibri"/>
-          <w:color w:val="000000" w:themeColor="text1"/>
-          <w:sz w:val="22"/>
-          <w:szCs w:val="22"/>
-        </w:rPr>
-        <w:t>:</w:t>
-      </w:r>
-    </w:p>
-    <w:p>
-      <w:pPr>
-        <w:pStyle w:val="ListParagraph"/>
-        <w:numPr>
-          <w:ilvl w:val="1"/>
-          <w:numId w:val="10"/>
-        </w:numPr>
-        <w:rPr>
-          <w:rFonts w:ascii="Calibri" w:hAnsi="Calibri" w:cs="Calibri"/>
-          <w:color w:val="000000" w:themeColor="text1"/>
-          <w:sz w:val="22"/>
-          <w:szCs w:val="22"/>
-        </w:rPr>
-      </w:pPr>
-      <w:r>
-        <w:rPr>
-          <w:rFonts w:ascii="Calibri" w:hAnsi="Calibri" w:cs="Calibri"/>
-          <w:color w:val="000000" w:themeColor="text1"/>
-          <w:sz w:val="22"/>
-          <w:szCs w:val="22"/>
-        </w:rPr>
-        <w:t>Test one tank</w:t>
-      </w:r>
-      <w:r>
-        <w:rPr>
-          <w:rFonts w:ascii="Calibri" w:hAnsi="Calibri" w:cs="Calibri"/>
-          <w:color w:val="000000" w:themeColor="text1"/>
-          <w:sz w:val="22"/>
-          <w:szCs w:val="22"/>
-        </w:rPr>
-        <w:t xml:space="preserve"> with constant inflow and constant pollutant load</w:t>
-      </w:r>
-    </w:p>
-    <w:p>
-      <w:pPr>
-        <w:pStyle w:val="ListParagraph"/>
-        <w:numPr>
-          <w:ilvl w:val="2"/>
-          <w:numId w:val="10"/>
-        </w:numPr>
-        <w:rPr>
-          <w:rFonts w:ascii="Calibri" w:hAnsi="Calibri" w:cs="Calibri"/>
-          <w:color w:val="000000" w:themeColor="text1"/>
-          <w:sz w:val="22"/>
-          <w:szCs w:val="22"/>
-        </w:rPr>
-      </w:pPr>
-      <w:r>
-        <w:rPr>
-          <w:rFonts w:ascii="Calibri" w:hAnsi="Calibri" w:cs="Calibri"/>
-          <w:color w:val="000000" w:themeColor="text1"/>
-          <w:sz w:val="22"/>
-          <w:szCs w:val="22"/>
-        </w:rPr>
-        <w:t xml:space="preserve">Test the </w:t>
-      </w:r>
-      <w:r>
-        <w:rPr>
-          <w:rFonts w:ascii="Calibri" w:hAnsi="Calibri" w:cs="Calibri"/>
-          <w:color w:val="000000" w:themeColor="text1"/>
-          <w:sz w:val="22"/>
-          <w:szCs w:val="22"/>
-        </w:rPr>
-        <w:t>treatment</w:t>
-      </w:r>
-      <w:r>
-        <w:rPr>
-          <w:rFonts w:ascii="Calibri" w:hAnsi="Calibri" w:cs="Calibri"/>
-          <w:color w:val="000000" w:themeColor="text1"/>
-          <w:sz w:val="22"/>
-          <w:szCs w:val="22"/>
-        </w:rPr>
-        <w:t xml:space="preserve">s </w:t>
-      </w:r>
-      <w:r>
-        <w:rPr>
-          <w:rFonts w:ascii="Calibri" w:hAnsi="Calibri" w:cs="Calibri"/>
-          <w:color w:val="000000" w:themeColor="text1"/>
-          <w:sz w:val="22"/>
-          <w:szCs w:val="22"/>
-        </w:rPr>
-        <w:t xml:space="preserve">that </w:t>
-      </w:r>
-      <w:r>
-        <w:rPr>
-          <w:rFonts w:ascii="Calibri" w:hAnsi="Calibri" w:cs="Calibri"/>
-          <w:color w:val="000000" w:themeColor="text1"/>
-          <w:sz w:val="22"/>
-          <w:szCs w:val="22"/>
-        </w:rPr>
-        <w:t>are</w:t>
-      </w:r>
-      <w:r>
-        <w:rPr>
-          <w:rFonts w:ascii="Calibri" w:hAnsi="Calibri" w:cs="Calibri"/>
-          <w:color w:val="000000" w:themeColor="text1"/>
-          <w:sz w:val="22"/>
-          <w:szCs w:val="22"/>
-        </w:rPr>
-        <w:t xml:space="preserve"> available in SWMM</w:t>
-      </w:r>
-      <w:r>
-        <w:rPr>
-          <w:rFonts w:ascii="Calibri" w:hAnsi="Calibri" w:cs="Calibri"/>
-          <w:color w:val="000000" w:themeColor="text1"/>
-          <w:sz w:val="22"/>
-          <w:szCs w:val="22"/>
-        </w:rPr>
-        <w:t>: constant effluent concentration, percent removal, and nth order reaction</w:t>
-      </w:r>
-    </w:p>
-    <w:p>
-      <w:pPr>
-        <w:pStyle w:val="ListParagraph"/>
-        <w:numPr>
-          <w:ilvl w:val="2"/>
-          <w:numId w:val="10"/>
-        </w:numPr>
-        <w:rPr>
-          <w:rFonts w:ascii="Calibri" w:hAnsi="Calibri" w:cs="Calibri"/>
-          <w:color w:val="000000" w:themeColor="text1"/>
-          <w:sz w:val="22"/>
-          <w:szCs w:val="22"/>
-        </w:rPr>
-      </w:pPr>
-      <w:r>
-        <w:rPr>
-          <w:rFonts w:ascii="Calibri" w:hAnsi="Calibri" w:cs="Calibri"/>
-          <w:color w:val="000000" w:themeColor="text1"/>
-          <w:sz w:val="22"/>
-          <w:szCs w:val="22"/>
-        </w:rPr>
-        <w:lastRenderedPageBreak/>
-        <w:t xml:space="preserve">Confirm PySWMM matches SWMM results: concentration (by graphing), mass balance (report file) </w:t>
-      </w:r>
-    </w:p>
-    <w:p>
-      <w:pPr>
-        <w:pStyle w:val="ListParagraph"/>
-        <w:numPr>
-          <w:ilvl w:val="2"/>
-          <w:numId w:val="10"/>
-        </w:numPr>
-        <w:rPr>
-          <w:rFonts w:ascii="Calibri" w:hAnsi="Calibri" w:cs="Calibri"/>
-          <w:color w:val="000000" w:themeColor="text1"/>
-          <w:sz w:val="22"/>
-          <w:szCs w:val="22"/>
-        </w:rPr>
-      </w:pPr>
-      <w:r>
-        <w:rPr>
-          <w:rFonts w:ascii="Calibri" w:hAnsi="Calibri" w:cs="Calibri"/>
-          <w:color w:val="000000" w:themeColor="text1"/>
-          <w:sz w:val="22"/>
-          <w:szCs w:val="22"/>
-        </w:rPr>
-        <w:t xml:space="preserve">Confirm getters and setters work </w:t>
-      </w:r>
-      <w:r>
-        <w:rPr>
-          <w:rFonts w:ascii="Calibri" w:hAnsi="Calibri" w:cs="Calibri"/>
-          <w:color w:val="000000" w:themeColor="text1"/>
-          <w:sz w:val="22"/>
-          <w:szCs w:val="22"/>
-        </w:rPr>
-        <w:t xml:space="preserve"> </w:t>
-      </w:r>
-    </w:p>
-    <w:p>
-      <w:pPr>
-        <w:pStyle w:val="ListParagraph"/>
-        <w:numPr>
-          <w:ilvl w:val="1"/>
-          <w:numId w:val="10"/>
-        </w:numPr>
-        <w:rPr>
-          <w:rFonts w:ascii="Calibri" w:hAnsi="Calibri" w:cs="Calibri"/>
-          <w:color w:val="000000" w:themeColor="text1"/>
-          <w:sz w:val="22"/>
-          <w:szCs w:val="22"/>
-        </w:rPr>
-      </w:pPr>
-      <w:r>
-        <w:rPr>
-          <w:rFonts w:ascii="Calibri" w:hAnsi="Calibri" w:cs="Calibri"/>
-          <w:color w:val="000000" w:themeColor="text1"/>
-          <w:sz w:val="22"/>
-          <w:szCs w:val="22"/>
-        </w:rPr>
-        <w:t>Test one tank with variable inflow and variable pollutant load</w:t>
-      </w:r>
-    </w:p>
-    <w:p>
-      <w:pPr>
-        <w:pStyle w:val="ListParagraph"/>
-        <w:numPr>
-          <w:ilvl w:val="2"/>
-          <w:numId w:val="10"/>
-        </w:numPr>
-        <w:rPr>
-          <w:rFonts w:ascii="Calibri" w:hAnsi="Calibri" w:cs="Calibri"/>
-          <w:color w:val="000000" w:themeColor="text1"/>
-          <w:sz w:val="22"/>
-          <w:szCs w:val="22"/>
-        </w:rPr>
-      </w:pPr>
-      <w:r>
-        <w:rPr>
-          <w:rFonts w:ascii="Calibri" w:hAnsi="Calibri" w:cs="Calibri"/>
-          <w:color w:val="000000" w:themeColor="text1"/>
-          <w:sz w:val="22"/>
-          <w:szCs w:val="22"/>
-        </w:rPr>
-        <w:t>Test the treatments that are available in SWMM: constant effluent concentration, percent removal, and nth order reaction</w:t>
-      </w:r>
-    </w:p>
-    <w:p>
-      <w:pPr>
-        <w:pStyle w:val="ListParagraph"/>
-        <w:numPr>
-          <w:ilvl w:val="2"/>
-          <w:numId w:val="10"/>
-        </w:numPr>
-        <w:rPr>
-          <w:rFonts w:ascii="Calibri" w:hAnsi="Calibri" w:cs="Calibri"/>
-          <w:color w:val="000000" w:themeColor="text1"/>
-          <w:sz w:val="22"/>
-          <w:szCs w:val="22"/>
-        </w:rPr>
-      </w:pPr>
-      <w:r>
-        <w:rPr>
-          <w:rFonts w:ascii="Calibri" w:hAnsi="Calibri" w:cs="Calibri"/>
-          <w:color w:val="000000" w:themeColor="text1"/>
-          <w:sz w:val="22"/>
-          <w:szCs w:val="22"/>
-        </w:rPr>
-        <w:t xml:space="preserve">Confirm PySWMM matches SWMM results: concentration (by graphing), mass balance (report file) </w:t>
-      </w:r>
-    </w:p>
-    <w:p>
-      <w:pPr>
-        <w:pStyle w:val="ListParagraph"/>
-        <w:numPr>
-          <w:ilvl w:val="2"/>
-          <w:numId w:val="10"/>
-        </w:numPr>
-        <w:rPr>
-          <w:rFonts w:ascii="Calibri" w:hAnsi="Calibri" w:cs="Calibri"/>
-          <w:color w:val="000000" w:themeColor="text1"/>
-          <w:sz w:val="22"/>
-          <w:szCs w:val="22"/>
-        </w:rPr>
-      </w:pPr>
-      <w:r>
-        <w:rPr>
-          <w:rFonts w:ascii="Calibri" w:hAnsi="Calibri" w:cs="Calibri"/>
-          <w:color w:val="000000" w:themeColor="text1"/>
-          <w:sz w:val="22"/>
-          <w:szCs w:val="22"/>
-        </w:rPr>
-        <w:t xml:space="preserve">Confirm getters and setters work  </w:t>
-      </w:r>
-    </w:p>
-    <w:p>
-      <w:pPr>
-        <w:pStyle w:val="ListParagraph"/>
-        <w:numPr>
-          <w:ilvl w:val="1"/>
-          <w:numId w:val="10"/>
-        </w:numPr>
-        <w:rPr>
-          <w:rFonts w:ascii="Calibri" w:hAnsi="Calibri" w:cs="Calibri"/>
-          <w:color w:val="000000" w:themeColor="text1"/>
-          <w:sz w:val="22"/>
-          <w:szCs w:val="22"/>
-        </w:rPr>
-      </w:pPr>
-      <w:r>
-        <w:rPr>
-          <w:rFonts w:ascii="Calibri" w:hAnsi="Calibri" w:cs="Calibri"/>
-          <w:color w:val="000000" w:themeColor="text1"/>
-          <w:sz w:val="22"/>
-          <w:szCs w:val="22"/>
-        </w:rPr>
-        <w:t>Several tanks and only change 2 tanks</w:t>
-      </w:r>
-      <w:r>
-        <w:rPr>
-          <w:rFonts w:ascii="Calibri" w:hAnsi="Calibri" w:cs="Calibri"/>
-          <w:color w:val="000000" w:themeColor="text1"/>
-          <w:sz w:val="22"/>
-          <w:szCs w:val="22"/>
-        </w:rPr>
-        <w:t xml:space="preserve"> with variable inflow and variable pollutant load</w:t>
-      </w:r>
-    </w:p>
-    <w:p>
-      <w:pPr>
-        <w:pStyle w:val="ListParagraph"/>
-        <w:numPr>
-          <w:ilvl w:val="2"/>
-          <w:numId w:val="10"/>
-        </w:numPr>
-        <w:rPr>
-          <w:rFonts w:ascii="Calibri" w:hAnsi="Calibri" w:cs="Calibri"/>
-          <w:color w:val="000000" w:themeColor="text1"/>
-          <w:sz w:val="22"/>
-          <w:szCs w:val="22"/>
-        </w:rPr>
-      </w:pPr>
-      <w:r>
-        <w:rPr>
-          <w:rFonts w:ascii="Calibri" w:hAnsi="Calibri" w:cs="Calibri"/>
-          <w:color w:val="000000" w:themeColor="text1"/>
-          <w:sz w:val="22"/>
-          <w:szCs w:val="22"/>
-        </w:rPr>
-        <w:t>Test the treatments that are available in SWMM: constant effluent concentration, percent removal, and nth order reaction</w:t>
-      </w:r>
-    </w:p>
-    <w:p>
-      <w:pPr>
-        <w:pStyle w:val="ListParagraph"/>
-        <w:numPr>
-          <w:ilvl w:val="2"/>
-          <w:numId w:val="10"/>
-        </w:numPr>
-        <w:rPr>
-          <w:rFonts w:ascii="Calibri" w:hAnsi="Calibri" w:cs="Calibri"/>
-          <w:color w:val="000000" w:themeColor="text1"/>
-          <w:sz w:val="22"/>
-          <w:szCs w:val="22"/>
-        </w:rPr>
-      </w:pPr>
-      <w:r>
-        <w:rPr>
-          <w:rFonts w:ascii="Calibri" w:hAnsi="Calibri" w:cs="Calibri"/>
-          <w:color w:val="000000" w:themeColor="text1"/>
-          <w:sz w:val="22"/>
-          <w:szCs w:val="22"/>
-        </w:rPr>
-        <w:t xml:space="preserve">Confirm PySWMM matches SWMM results: concentration (by graphing), mass balance (report file) </w:t>
-      </w:r>
-    </w:p>
-    <w:p>
-      <w:pPr>
-        <w:pStyle w:val="ListParagraph"/>
-        <w:numPr>
-          <w:ilvl w:val="2"/>
-          <w:numId w:val="10"/>
-        </w:numPr>
-        <w:rPr>
-          <w:rFonts w:ascii="Calibri" w:hAnsi="Calibri" w:cs="Calibri"/>
-          <w:color w:val="000000" w:themeColor="text1"/>
-          <w:sz w:val="22"/>
-          <w:szCs w:val="22"/>
-        </w:rPr>
-      </w:pPr>
-      <w:r>
-        <w:rPr>
-          <w:rFonts w:ascii="Calibri" w:hAnsi="Calibri" w:cs="Calibri"/>
-          <w:color w:val="000000" w:themeColor="text1"/>
-          <w:sz w:val="22"/>
-          <w:szCs w:val="22"/>
-        </w:rPr>
-        <w:t xml:space="preserve">Confirm getters and setters work  </w:t>
-      </w:r>
-    </w:p>
-    <w:p>
-      <w:pPr>
-        <w:pStyle w:val="ListParagraph"/>
-        <w:numPr>
-          <w:ilvl w:val="0"/>
-          <w:numId w:val="10"/>
-        </w:numPr>
-        <w:rPr>
-          <w:rFonts w:ascii="Calibri" w:hAnsi="Calibri" w:cs="Calibri"/>
-          <w:color w:val="000000" w:themeColor="text1"/>
-          <w:sz w:val="22"/>
-          <w:szCs w:val="22"/>
-        </w:rPr>
-      </w:pPr>
-      <w:r>
-        <w:rPr>
-          <w:rFonts w:ascii="Calibri" w:hAnsi="Calibri" w:cs="Calibri"/>
-          <w:color w:val="000000" w:themeColor="text1"/>
-          <w:sz w:val="22"/>
-          <w:szCs w:val="22"/>
-        </w:rPr>
-        <w:t>Link</w:t>
-      </w:r>
-      <w:r>
-        <w:rPr>
-          <w:rFonts w:ascii="Calibri" w:hAnsi="Calibri" w:cs="Calibri"/>
-          <w:color w:val="000000" w:themeColor="text1"/>
-          <w:sz w:val="22"/>
-          <w:szCs w:val="22"/>
-        </w:rPr>
-        <w:t xml:space="preserve"> Tests</w:t>
-      </w:r>
-      <w:r>
-        <w:rPr>
-          <w:rFonts w:ascii="Calibri" w:hAnsi="Calibri" w:cs="Calibri"/>
-          <w:color w:val="000000" w:themeColor="text1"/>
-          <w:sz w:val="22"/>
-          <w:szCs w:val="22"/>
-        </w:rPr>
-        <w:t>:</w:t>
-      </w:r>
-    </w:p>
-    <w:p>
-      <w:pPr>
-        <w:pStyle w:val="ListParagraph"/>
-        <w:numPr>
-          <w:ilvl w:val="1"/>
-          <w:numId w:val="10"/>
-        </w:numPr>
-        <w:rPr>
-          <w:rFonts w:ascii="Calibri" w:hAnsi="Calibri" w:cs="Calibri"/>
-          <w:color w:val="000000" w:themeColor="text1"/>
-          <w:sz w:val="22"/>
-          <w:szCs w:val="22"/>
-        </w:rPr>
-      </w:pPr>
-      <w:r>
-        <w:rPr>
-          <w:rFonts w:ascii="Calibri" w:hAnsi="Calibri" w:cs="Calibri"/>
-          <w:color w:val="000000" w:themeColor="text1"/>
-          <w:sz w:val="22"/>
-          <w:szCs w:val="22"/>
-        </w:rPr>
-        <w:t>Used SWWM example input file for testing</w:t>
-      </w:r>
-    </w:p>
-    <w:p>
-      <w:pPr>
-        <w:pStyle w:val="ListParagraph"/>
-        <w:numPr>
-          <w:ilvl w:val="1"/>
-          <w:numId w:val="10"/>
-        </w:numPr>
-        <w:rPr>
-          <w:rFonts w:ascii="Calibri" w:hAnsi="Calibri" w:cs="Calibri"/>
-          <w:color w:val="000000" w:themeColor="text1"/>
-          <w:sz w:val="22"/>
-          <w:szCs w:val="22"/>
-        </w:rPr>
-      </w:pPr>
-      <w:r>
-        <w:rPr>
-          <w:rFonts w:ascii="Calibri" w:hAnsi="Calibri" w:cs="Calibri"/>
-          <w:color w:val="000000" w:themeColor="text1"/>
-          <w:sz w:val="22"/>
-          <w:szCs w:val="22"/>
-        </w:rPr>
-        <w:t>C</w:t>
-      </w:r>
-      <w:r>
-        <w:rPr>
-          <w:rFonts w:ascii="Calibri" w:hAnsi="Calibri" w:cs="Calibri"/>
-          <w:color w:val="000000" w:themeColor="text1"/>
-          <w:sz w:val="22"/>
-          <w:szCs w:val="22"/>
-        </w:rPr>
-        <w:t xml:space="preserve">annot do treatment in links, </w:t>
-      </w:r>
-      <w:r>
-        <w:rPr>
-          <w:rFonts w:ascii="Calibri" w:hAnsi="Calibri" w:cs="Calibri"/>
-          <w:color w:val="000000" w:themeColor="text1"/>
-          <w:sz w:val="22"/>
-          <w:szCs w:val="22"/>
-        </w:rPr>
-        <w:t>so I c</w:t>
-      </w:r>
-      <w:r>
-        <w:rPr>
-          <w:rFonts w:ascii="Calibri" w:hAnsi="Calibri" w:cs="Calibri"/>
-          <w:color w:val="000000" w:themeColor="text1"/>
-          <w:sz w:val="22"/>
-          <w:szCs w:val="22"/>
-        </w:rPr>
-        <w:t xml:space="preserve">annot test </w:t>
-      </w:r>
-      <w:r>
-        <w:rPr>
-          <w:rFonts w:ascii="Calibri" w:hAnsi="Calibri" w:cs="Calibri"/>
-          <w:color w:val="000000" w:themeColor="text1"/>
-          <w:sz w:val="22"/>
-          <w:szCs w:val="22"/>
-        </w:rPr>
-        <w:t xml:space="preserve">like testing </w:t>
-      </w:r>
-      <w:r>
-        <w:rPr>
-          <w:rFonts w:ascii="Calibri" w:hAnsi="Calibri" w:cs="Calibri"/>
-          <w:color w:val="000000" w:themeColor="text1"/>
-          <w:sz w:val="22"/>
-          <w:szCs w:val="22"/>
-        </w:rPr>
-        <w:t>nodes</w:t>
-      </w:r>
-      <w:r>
-        <w:rPr>
-          <w:rFonts w:ascii="Calibri" w:hAnsi="Calibri" w:cs="Calibri"/>
-          <w:color w:val="000000" w:themeColor="text1"/>
-          <w:sz w:val="22"/>
-          <w:szCs w:val="22"/>
-        </w:rPr>
-        <w:t>, i</w:t>
-      </w:r>
-      <w:r>
-        <w:rPr>
-          <w:rFonts w:ascii="Calibri" w:hAnsi="Calibri" w:cs="Calibri"/>
-          <w:color w:val="000000" w:themeColor="text1"/>
-          <w:sz w:val="22"/>
-          <w:szCs w:val="22"/>
-        </w:rPr>
-        <w:t>nstead</w:t>
-      </w:r>
-      <w:r>
-        <w:rPr>
-          <w:rFonts w:ascii="Calibri" w:hAnsi="Calibri" w:cs="Calibri"/>
-          <w:color w:val="000000" w:themeColor="text1"/>
-          <w:sz w:val="22"/>
-          <w:szCs w:val="22"/>
-        </w:rPr>
-        <w:t xml:space="preserve"> can only check</w:t>
-      </w:r>
-      <w:r>
-        <w:rPr>
-          <w:rFonts w:ascii="Calibri" w:hAnsi="Calibri" w:cs="Calibri"/>
-          <w:color w:val="000000" w:themeColor="text1"/>
-          <w:sz w:val="22"/>
-          <w:szCs w:val="22"/>
-        </w:rPr>
-        <w:t xml:space="preserve"> mass balance</w:t>
-      </w:r>
-    </w:p>
-    <w:p>
-      <w:pPr>
-        <w:pStyle w:val="ListParagraph"/>
-        <w:numPr>
-          <w:ilvl w:val="1"/>
-          <w:numId w:val="10"/>
-        </w:numPr>
-        <w:rPr>
-          <w:rFonts w:ascii="Calibri" w:hAnsi="Calibri" w:cs="Calibri"/>
-          <w:color w:val="000000" w:themeColor="text1"/>
-          <w:sz w:val="22"/>
-          <w:szCs w:val="22"/>
-        </w:rPr>
-      </w:pPr>
-      <w:r>
-        <w:rPr>
-          <w:rFonts w:ascii="Calibri" w:hAnsi="Calibri" w:cs="Calibri"/>
-          <w:color w:val="000000" w:themeColor="text1"/>
-          <w:sz w:val="22"/>
-          <w:szCs w:val="22"/>
-        </w:rPr>
-        <w:t>Tested the following scenarios:</w:t>
-      </w:r>
-    </w:p>
-    <w:p>
-      <w:pPr>
-        <w:pStyle w:val="ListParagraph"/>
-        <w:numPr>
-          <w:ilvl w:val="2"/>
-          <w:numId w:val="10"/>
-        </w:numPr>
-        <w:rPr>
-          <w:rFonts w:ascii="Calibri" w:hAnsi="Calibri" w:cs="Calibri"/>
-          <w:color w:val="000000" w:themeColor="text1"/>
-          <w:sz w:val="22"/>
-          <w:szCs w:val="22"/>
-        </w:rPr>
-      </w:pPr>
-      <w:r>
-        <w:rPr>
-          <w:rFonts w:ascii="Calibri" w:hAnsi="Calibri" w:cs="Calibri"/>
-          <w:color w:val="000000" w:themeColor="text1"/>
-          <w:sz w:val="22"/>
-          <w:szCs w:val="22"/>
-        </w:rPr>
-        <w:t xml:space="preserve">Constant inflow and constant pollutant load: </w:t>
-      </w:r>
-    </w:p>
-    <w:p>
-      <w:pPr>
-        <w:pStyle w:val="ListParagraph"/>
-        <w:numPr>
-          <w:ilvl w:val="3"/>
-          <w:numId w:val="10"/>
-        </w:numPr>
-        <w:rPr>
-          <w:rFonts w:ascii="Calibri" w:hAnsi="Calibri" w:cs="Calibri"/>
-          <w:color w:val="000000" w:themeColor="text1"/>
-          <w:sz w:val="22"/>
-          <w:szCs w:val="22"/>
-        </w:rPr>
-      </w:pPr>
-      <w:r>
-        <w:rPr>
-          <w:rFonts w:ascii="Calibri" w:hAnsi="Calibri" w:cs="Calibri"/>
-          <w:color w:val="000000" w:themeColor="text1"/>
-          <w:sz w:val="22"/>
-          <w:szCs w:val="22"/>
-        </w:rPr>
-        <w:t>setting constant concentration in link</w:t>
-      </w:r>
-    </w:p>
-    <w:p>
-      <w:pPr>
-        <w:pStyle w:val="ListParagraph"/>
-        <w:numPr>
-          <w:ilvl w:val="3"/>
-          <w:numId w:val="10"/>
-        </w:numPr>
-        <w:rPr>
-          <w:rFonts w:ascii="Calibri" w:hAnsi="Calibri" w:cs="Calibri"/>
-          <w:color w:val="000000" w:themeColor="text1"/>
-          <w:sz w:val="22"/>
-          <w:szCs w:val="22"/>
-        </w:rPr>
-      </w:pPr>
-      <w:r>
-        <w:rPr>
-          <w:rFonts w:ascii="Calibri" w:hAnsi="Calibri" w:cs="Calibri"/>
-          <w:color w:val="000000" w:themeColor="text1"/>
-          <w:sz w:val="22"/>
-          <w:szCs w:val="22"/>
-        </w:rPr>
-        <w:t xml:space="preserve">use getter to get link concentration run calculation and set new concentration </w:t>
-      </w:r>
-      <w:r>
-        <w:rPr>
-          <w:rFonts w:ascii="Calibri" w:hAnsi="Calibri" w:cs="Calibri"/>
-          <w:color w:val="000000" w:themeColor="text1"/>
-          <w:sz w:val="22"/>
-          <w:szCs w:val="22"/>
-        </w:rPr>
-        <w:t>(both smaller (</w:t>
-      </w:r>
-      <w:r>
-        <w:rPr>
-          <w:rFonts w:ascii="Calibri" w:hAnsi="Calibri" w:cs="Calibri"/>
-          <w:color w:val="000000" w:themeColor="text1"/>
-          <w:sz w:val="22"/>
-          <w:szCs w:val="22"/>
-        </w:rPr>
-        <w:t xml:space="preserve">percent removal </w:t>
-      </w:r>
-      <w:r>
-        <w:rPr>
-          <w:rFonts w:ascii="Calibri" w:hAnsi="Calibri" w:cs="Calibri"/>
-          <w:color w:val="000000" w:themeColor="text1"/>
-          <w:sz w:val="22"/>
-          <w:szCs w:val="22"/>
-        </w:rPr>
-        <w:t>treatment) and larger (erosion) concentrations)</w:t>
-      </w:r>
-    </w:p>
-    <w:p>
-      <w:pPr>
-        <w:pStyle w:val="ListParagraph"/>
-        <w:numPr>
-          <w:ilvl w:val="3"/>
-          <w:numId w:val="10"/>
-        </w:numPr>
-        <w:rPr>
-          <w:rFonts w:ascii="Calibri" w:hAnsi="Calibri" w:cs="Calibri"/>
-          <w:color w:val="000000" w:themeColor="text1"/>
-          <w:sz w:val="22"/>
-          <w:szCs w:val="22"/>
-        </w:rPr>
-      </w:pPr>
-      <w:r>
-        <w:rPr>
-          <w:rFonts w:ascii="Calibri" w:hAnsi="Calibri" w:cs="Calibri"/>
-          <w:color w:val="000000" w:themeColor="text1"/>
-          <w:sz w:val="22"/>
-          <w:szCs w:val="22"/>
-        </w:rPr>
-        <w:t>use getter to get link concentration run calculation and set new concentration and then run treatment at downstream node</w:t>
-      </w:r>
-      <w:r>
-        <w:rPr>
-          <w:rFonts w:ascii="Calibri" w:hAnsi="Calibri" w:cs="Calibri"/>
-          <w:color w:val="000000" w:themeColor="text1"/>
-          <w:sz w:val="22"/>
-          <w:szCs w:val="22"/>
-        </w:rPr>
-        <w:t xml:space="preserve"> (had to change junction to storage node in order to run node treatment)</w:t>
-      </w:r>
-    </w:p>
-    <w:p>
-      <w:pPr>
-        <w:pStyle w:val="ListParagraph"/>
-        <w:numPr>
-          <w:ilvl w:val="2"/>
-          <w:numId w:val="10"/>
-        </w:numPr>
-        <w:rPr>
-          <w:rFonts w:ascii="Calibri" w:hAnsi="Calibri" w:cs="Calibri"/>
-          <w:color w:val="000000" w:themeColor="text1"/>
-          <w:sz w:val="22"/>
-          <w:szCs w:val="22"/>
-        </w:rPr>
-      </w:pPr>
-      <w:r>
-        <w:rPr>
-          <w:rFonts w:ascii="Calibri" w:hAnsi="Calibri" w:cs="Calibri"/>
-          <w:color w:val="000000" w:themeColor="text1"/>
-          <w:sz w:val="22"/>
-          <w:szCs w:val="22"/>
-        </w:rPr>
-        <w:t xml:space="preserve">Variable inflow and variable pollutant load: </w:t>
-      </w:r>
-    </w:p>
-    <w:p>
-      <w:pPr>
-        <w:pStyle w:val="ListParagraph"/>
-        <w:numPr>
-          <w:ilvl w:val="3"/>
-          <w:numId w:val="10"/>
-        </w:numPr>
-        <w:rPr>
-          <w:rFonts w:ascii="Calibri" w:hAnsi="Calibri" w:cs="Calibri"/>
-          <w:color w:val="000000" w:themeColor="text1"/>
-          <w:sz w:val="22"/>
-          <w:szCs w:val="22"/>
-        </w:rPr>
-      </w:pPr>
-      <w:r>
-        <w:rPr>
-          <w:rFonts w:ascii="Calibri" w:hAnsi="Calibri" w:cs="Calibri"/>
-          <w:color w:val="000000" w:themeColor="text1"/>
-          <w:sz w:val="22"/>
-          <w:szCs w:val="22"/>
-        </w:rPr>
-        <w:t>setting constant concentration in link</w:t>
-      </w:r>
-    </w:p>
-    <w:p>
-      <w:pPr>
-        <w:pStyle w:val="ListParagraph"/>
-        <w:numPr>
-          <w:ilvl w:val="3"/>
-          <w:numId w:val="10"/>
-        </w:numPr>
-        <w:rPr>
-          <w:rFonts w:ascii="Calibri" w:hAnsi="Calibri" w:cs="Calibri"/>
-          <w:color w:val="000000" w:themeColor="text1"/>
-          <w:sz w:val="22"/>
-          <w:szCs w:val="22"/>
-        </w:rPr>
-      </w:pPr>
-      <w:r>
-        <w:rPr>
-          <w:rFonts w:ascii="Calibri" w:hAnsi="Calibri" w:cs="Calibri"/>
-          <w:color w:val="000000" w:themeColor="text1"/>
-          <w:sz w:val="22"/>
-          <w:szCs w:val="22"/>
-        </w:rPr>
-        <w:t xml:space="preserve">use getter to get link concentration run calculation and set new concentration </w:t>
-      </w:r>
-      <w:r>
-        <w:rPr>
-          <w:rFonts w:ascii="Calibri" w:hAnsi="Calibri" w:cs="Calibri"/>
-          <w:color w:val="000000" w:themeColor="text1"/>
-          <w:sz w:val="22"/>
-          <w:szCs w:val="22"/>
-        </w:rPr>
-        <w:t>(both smaller (</w:t>
-      </w:r>
-      <w:r>
-        <w:rPr>
-          <w:rFonts w:ascii="Calibri" w:hAnsi="Calibri" w:cs="Calibri"/>
-          <w:color w:val="000000" w:themeColor="text1"/>
-          <w:sz w:val="22"/>
-          <w:szCs w:val="22"/>
-        </w:rPr>
-        <w:t xml:space="preserve">percent removal </w:t>
-      </w:r>
-      <w:r>
-        <w:rPr>
-          <w:rFonts w:ascii="Calibri" w:hAnsi="Calibri" w:cs="Calibri"/>
-          <w:color w:val="000000" w:themeColor="text1"/>
-          <w:sz w:val="22"/>
-          <w:szCs w:val="22"/>
-        </w:rPr>
-        <w:t>treatment) and larger (erosion) concentrations)</w:t>
-      </w:r>
-    </w:p>
-    <w:p>
-      <w:pPr>
-        <w:pStyle w:val="ListParagraph"/>
-        <w:numPr>
-          <w:ilvl w:val="3"/>
-          <w:numId w:val="10"/>
-        </w:numPr>
-        <w:rPr>
-          <w:rFonts w:ascii="Calibri" w:hAnsi="Calibri" w:cs="Calibri"/>
-          <w:color w:val="000000" w:themeColor="text1"/>
-          <w:sz w:val="22"/>
-          <w:szCs w:val="22"/>
-        </w:rPr>
-      </w:pPr>
-      <w:r>
-        <w:rPr>
-          <w:rFonts w:ascii="Calibri" w:hAnsi="Calibri" w:cs="Calibri"/>
-          <w:color w:val="000000" w:themeColor="text1"/>
-          <w:sz w:val="22"/>
-          <w:szCs w:val="22"/>
-        </w:rPr>
-        <w:t>use getter to get link concentration run calculation and set new concentration and then run treatment at downstream node</w:t>
-      </w:r>
-      <w:r>
-        <w:rPr>
-          <w:rFonts w:ascii="Calibri" w:hAnsi="Calibri" w:cs="Calibri"/>
-          <w:color w:val="000000" w:themeColor="text1"/>
-          <w:sz w:val="22"/>
-          <w:szCs w:val="22"/>
-        </w:rPr>
-        <w:t xml:space="preserve"> (had to change junction to storage node in order to run node treatment)</w:t>
-      </w:r>
-    </w:p>
-    <w:p>
-      <w:pPr>
-        <w:rPr>
-          <w:rFonts w:ascii="Calibri" w:hAnsi="Calibri" w:cs="Calibri"/>
-          <w:color w:val="000000" w:themeColor="text1"/>
-          <w:sz w:val="22"/>
-          <w:szCs w:val="22"/>
-        </w:rPr>
-      </w:pPr>
+          <w:color w:val="000000" w:themeColor="text1"/>
+          <w:sz w:val="22"/>
+          <w:szCs w:val="22"/>
+        </w:rPr>
+        <w:t>TO-DO LIST:</w:t>
+      </w:r>
     </w:p>
     <w:p>
       <w:pPr>
@@ -5552,8 +5695,156 @@
           <w:sz w:val="22"/>
           <w:szCs w:val="22"/>
         </w:rPr>
-        <w:t>TO-DO LIST:</w:t>
-      </w:r>
+        <w:t>PySWMM:</w:t>
+      </w:r>
+    </w:p>
+    <w:p>
+      <w:pPr>
+        <w:pStyle w:val="ListParagraph"/>
+        <w:numPr>
+          <w:ilvl w:val="0"/>
+          <w:numId w:val="26"/>
+        </w:numPr>
+        <w:rPr>
+          <w:rFonts w:ascii="Calibri" w:hAnsi="Calibri" w:cs="Calibri"/>
+          <w:color w:val="000000" w:themeColor="text1"/>
+          <w:sz w:val="22"/>
+          <w:szCs w:val="22"/>
+        </w:rPr>
+      </w:pPr>
+      <w:r>
+        <w:rPr>
+          <w:rFonts w:ascii="Calibri" w:hAnsi="Calibri" w:cs="Calibri"/>
+          <w:color w:val="000000" w:themeColor="text1"/>
+          <w:sz w:val="22"/>
+          <w:szCs w:val="22"/>
+        </w:rPr>
+        <w:t xml:space="preserve">add getters and setters for pollutants in swmm.py – follow all the notions of </w:t>
+      </w:r>
+      <w:proofErr w:type="spellStart"/>
+      <w:r>
+        <w:rPr>
+          <w:rFonts w:ascii="Calibri" w:hAnsi="Calibri" w:cs="Calibri"/>
+          <w:color w:val="000000" w:themeColor="text1"/>
+          <w:sz w:val="22"/>
+          <w:szCs w:val="22"/>
+        </w:rPr>
+        <w:t>PySWMM’s</w:t>
+      </w:r>
+      <w:proofErr w:type="spellEnd"/>
+      <w:r>
+        <w:rPr>
+          <w:rFonts w:ascii="Calibri" w:hAnsi="Calibri" w:cs="Calibri"/>
+          <w:color w:val="000000" w:themeColor="text1"/>
+          <w:sz w:val="22"/>
+          <w:szCs w:val="22"/>
+        </w:rPr>
+        <w:t xml:space="preserve"> code</w:t>
+      </w:r>
+    </w:p>
+    <w:p>
+      <w:pPr>
+        <w:pStyle w:val="ListParagraph"/>
+        <w:numPr>
+          <w:ilvl w:val="0"/>
+          <w:numId w:val="26"/>
+        </w:numPr>
+        <w:rPr>
+          <w:rFonts w:ascii="Calibri" w:hAnsi="Calibri" w:cs="Calibri"/>
+          <w:color w:val="000000" w:themeColor="text1"/>
+          <w:sz w:val="22"/>
+          <w:szCs w:val="22"/>
+        </w:rPr>
+      </w:pPr>
+      <w:r>
+        <w:rPr>
+          <w:rFonts w:ascii="Calibri" w:hAnsi="Calibri" w:cs="Calibri"/>
+          <w:color w:val="000000" w:themeColor="text1"/>
+          <w:sz w:val="22"/>
+          <w:szCs w:val="22"/>
+        </w:rPr>
+        <w:t>add unit tests</w:t>
+      </w:r>
+    </w:p>
+    <w:p>
+      <w:pPr>
+        <w:pStyle w:val="ListParagraph"/>
+        <w:numPr>
+          <w:ilvl w:val="0"/>
+          <w:numId w:val="26"/>
+        </w:numPr>
+        <w:rPr>
+          <w:rFonts w:ascii="Calibri" w:hAnsi="Calibri" w:cs="Calibri"/>
+          <w:color w:val="000000" w:themeColor="text1"/>
+          <w:sz w:val="22"/>
+          <w:szCs w:val="22"/>
+        </w:rPr>
+      </w:pPr>
+      <w:r>
+        <w:rPr>
+          <w:rFonts w:ascii="Calibri" w:hAnsi="Calibri" w:cs="Calibri"/>
+          <w:color w:val="000000" w:themeColor="text1"/>
+          <w:sz w:val="22"/>
+          <w:szCs w:val="22"/>
+        </w:rPr>
+        <w:t>add getter</w:t>
+      </w:r>
+      <w:r>
+        <w:rPr>
+          <w:rFonts w:ascii="Calibri" w:hAnsi="Calibri" w:cs="Calibri"/>
+          <w:color w:val="000000" w:themeColor="text1"/>
+          <w:sz w:val="22"/>
+          <w:szCs w:val="22"/>
+        </w:rPr>
+        <w:t>s</w:t>
+      </w:r>
+      <w:r>
+        <w:rPr>
+          <w:rFonts w:ascii="Calibri" w:hAnsi="Calibri" w:cs="Calibri"/>
+          <w:color w:val="000000" w:themeColor="text1"/>
+          <w:sz w:val="22"/>
+          <w:szCs w:val="22"/>
+        </w:rPr>
+        <w:t xml:space="preserve"> and setter</w:t>
+      </w:r>
+      <w:r>
+        <w:rPr>
+          <w:rFonts w:ascii="Calibri" w:hAnsi="Calibri" w:cs="Calibri"/>
+          <w:color w:val="000000" w:themeColor="text1"/>
+          <w:sz w:val="22"/>
+          <w:szCs w:val="22"/>
+        </w:rPr>
+        <w:t>s</w:t>
+      </w:r>
+      <w:r>
+        <w:rPr>
+          <w:rFonts w:ascii="Calibri" w:hAnsi="Calibri" w:cs="Calibri"/>
+          <w:color w:val="000000" w:themeColor="text1"/>
+          <w:sz w:val="22"/>
+          <w:szCs w:val="22"/>
+        </w:rPr>
+        <w:t xml:space="preserve"> for pollutants in </w:t>
+      </w:r>
+      <w:r>
+        <w:rPr>
+          <w:rFonts w:ascii="Calibri" w:hAnsi="Calibri" w:cs="Calibri"/>
+          <w:color w:val="000000" w:themeColor="text1"/>
+          <w:sz w:val="22"/>
+          <w:szCs w:val="22"/>
+        </w:rPr>
+        <w:t>node and link classes</w:t>
+      </w:r>
+    </w:p>
+    <w:p>
+      <w:pPr>
+        <w:pStyle w:val="ListParagraph"/>
+        <w:rPr>
+          <w:rFonts w:ascii="Calibri" w:hAnsi="Calibri" w:cs="Calibri"/>
+          <w:color w:val="000000" w:themeColor="text1"/>
+          <w:sz w:val="22"/>
+          <w:szCs w:val="22"/>
+        </w:rPr>
+      </w:pPr>
     </w:p>
     <w:p>
       <w:pPr>
@@ -5575,7 +5866,7 @@
           <w:sz w:val="22"/>
           <w:szCs w:val="22"/>
         </w:rPr>
-        <w:t>PySWMM:</w:t>
+        <w:t>SWMM:</w:t>
       </w:r>
     </w:p>
     <w:p>
@@ -5583,23 +5874,159 @@
         <w:pStyle w:val="ListParagraph"/>
         <w:numPr>
           <w:ilvl w:val="0"/>
-          <w:numId w:val="26"/>
-        </w:numPr>
-        <w:rPr>
-          <w:rFonts w:ascii="Calibri" w:hAnsi="Calibri" w:cs="Calibri"/>
-          <w:color w:val="000000" w:themeColor="text1"/>
-          <w:sz w:val="22"/>
-          <w:szCs w:val="22"/>
-        </w:rPr>
-      </w:pPr>
-      <w:r>
-        <w:rPr>
-          <w:rFonts w:ascii="Calibri" w:hAnsi="Calibri" w:cs="Calibri"/>
-          <w:color w:val="000000" w:themeColor="text1"/>
-          <w:sz w:val="22"/>
-          <w:szCs w:val="22"/>
-        </w:rPr>
-        <w:t xml:space="preserve">add getters and setters for pollutants in swmm.py – follow all the notions of </w:t>
+          <w:numId w:val="25"/>
+        </w:numPr>
+        <w:rPr>
+          <w:rFonts w:ascii="Calibri" w:hAnsi="Calibri" w:cs="Calibri"/>
+          <w:color w:val="000000" w:themeColor="text1"/>
+          <w:sz w:val="22"/>
+          <w:szCs w:val="22"/>
+        </w:rPr>
+      </w:pPr>
+      <w:r>
+        <w:rPr>
+          <w:rFonts w:ascii="Calibri" w:hAnsi="Calibri" w:cs="Calibri"/>
+          <w:color w:val="000000" w:themeColor="text1"/>
+          <w:sz w:val="22"/>
+          <w:szCs w:val="22"/>
+        </w:rPr>
+        <w:t xml:space="preserve">clean code with getters and setters – </w:t>
+      </w:r>
+      <w:proofErr w:type="gramStart"/>
+      <w:r>
+        <w:rPr>
+          <w:rFonts w:ascii="Calibri" w:hAnsi="Calibri" w:cs="Calibri"/>
+          <w:color w:val="000000" w:themeColor="text1"/>
+          <w:sz w:val="22"/>
+          <w:szCs w:val="22"/>
+        </w:rPr>
+        <w:t>follow</w:t>
+      </w:r>
+      <w:proofErr w:type="gramEnd"/>
+      <w:r>
+        <w:rPr>
+          <w:rFonts w:ascii="Calibri" w:hAnsi="Calibri" w:cs="Calibri"/>
+          <w:color w:val="000000" w:themeColor="text1"/>
+          <w:sz w:val="22"/>
+          <w:szCs w:val="22"/>
+        </w:rPr>
+        <w:t xml:space="preserve"> all the notions of SWMM’s code</w:t>
+      </w:r>
+    </w:p>
+    <w:p>
+      <w:pPr>
+        <w:pStyle w:val="ListParagraph"/>
+        <w:numPr>
+          <w:ilvl w:val="0"/>
+          <w:numId w:val="25"/>
+        </w:numPr>
+        <w:rPr>
+          <w:rFonts w:ascii="Calibri" w:hAnsi="Calibri" w:cs="Calibri"/>
+          <w:color w:val="000000" w:themeColor="text1"/>
+          <w:sz w:val="22"/>
+          <w:szCs w:val="22"/>
+        </w:rPr>
+      </w:pPr>
+      <w:r>
+        <w:rPr>
+          <w:rFonts w:ascii="Calibri" w:hAnsi="Calibri" w:cs="Calibri"/>
+          <w:color w:val="000000" w:themeColor="text1"/>
+          <w:sz w:val="22"/>
+          <w:szCs w:val="22"/>
+        </w:rPr>
+        <w:t xml:space="preserve">add </w:t>
+      </w:r>
+      <w:proofErr w:type="gramStart"/>
+      <w:r>
+        <w:rPr>
+          <w:rFonts w:ascii="Calibri" w:hAnsi="Calibri" w:cs="Calibri"/>
+          <w:color w:val="000000" w:themeColor="text1"/>
+          <w:sz w:val="22"/>
+          <w:szCs w:val="22"/>
+        </w:rPr>
+        <w:t>units</w:t>
+      </w:r>
+      <w:proofErr w:type="gramEnd"/>
+      <w:r>
+        <w:rPr>
+          <w:rFonts w:ascii="Calibri" w:hAnsi="Calibri" w:cs="Calibri"/>
+          <w:color w:val="000000" w:themeColor="text1"/>
+          <w:sz w:val="22"/>
+          <w:szCs w:val="22"/>
+        </w:rPr>
+        <w:t xml:space="preserve"> tests </w:t>
+      </w:r>
+    </w:p>
+    <w:p>
+      <w:pPr>
+        <w:pStyle w:val="ListParagraph"/>
+        <w:numPr>
+          <w:ilvl w:val="0"/>
+          <w:numId w:val="25"/>
+        </w:numPr>
+        <w:rPr>
+          <w:rFonts w:ascii="Calibri" w:hAnsi="Calibri" w:cs="Calibri"/>
+          <w:color w:val="000000" w:themeColor="text1"/>
+          <w:sz w:val="22"/>
+          <w:szCs w:val="22"/>
+        </w:rPr>
+      </w:pPr>
+      <w:r>
+        <w:rPr>
+          <w:rFonts w:ascii="Calibri" w:hAnsi="Calibri" w:cs="Calibri"/>
+          <w:color w:val="000000" w:themeColor="text1"/>
+          <w:sz w:val="22"/>
+          <w:szCs w:val="22"/>
+        </w:rPr>
+        <w:t xml:space="preserve">ensure we do not break any prior functionality </w:t>
+      </w:r>
+    </w:p>
+    <w:p>
+      <w:pPr>
+        <w:pStyle w:val="ListParagraph"/>
+        <w:numPr>
+          <w:ilvl w:val="0"/>
+          <w:numId w:val="25"/>
+        </w:numPr>
+        <w:rPr>
+          <w:rFonts w:ascii="Calibri" w:hAnsi="Calibri" w:cs="Calibri"/>
+          <w:color w:val="000000" w:themeColor="text1"/>
+          <w:sz w:val="22"/>
+          <w:szCs w:val="22"/>
+        </w:rPr>
+      </w:pPr>
+      <w:r>
+        <w:rPr>
+          <w:rFonts w:ascii="Calibri" w:hAnsi="Calibri" w:cs="Calibri"/>
+          <w:color w:val="000000" w:themeColor="text1"/>
+          <w:sz w:val="22"/>
+          <w:szCs w:val="22"/>
+        </w:rPr>
+        <w:t xml:space="preserve">SWMM has multiple branches, which branch to put pull request on? – ask Bryant in raised issue </w:t>
+      </w:r>
+    </w:p>
+    <w:p>
+      <w:pPr>
+        <w:pStyle w:val="ListParagraph"/>
+        <w:numPr>
+          <w:ilvl w:val="1"/>
+          <w:numId w:val="25"/>
+        </w:numPr>
+        <w:rPr>
+          <w:rFonts w:ascii="Calibri" w:hAnsi="Calibri" w:cs="Calibri"/>
+          <w:color w:val="000000" w:themeColor="text1"/>
+          <w:sz w:val="22"/>
+          <w:szCs w:val="22"/>
+        </w:rPr>
+      </w:pPr>
+      <w:r>
+        <w:rPr>
+          <w:rFonts w:ascii="Calibri" w:hAnsi="Calibri" w:cs="Calibri"/>
+          <w:color w:val="000000" w:themeColor="text1"/>
+          <w:sz w:val="22"/>
+          <w:szCs w:val="22"/>
+        </w:rPr>
+        <w:t xml:space="preserve">Add changes directly into </w:t>
       </w:r>
       <w:proofErr w:type="spellStart"/>
       <w:r>
@@ -5609,7 +6036,7 @@
           <w:sz w:val="22"/>
           <w:szCs w:val="22"/>
         </w:rPr>
-        <w:t>PySWMM’s</w:t>
+        <w:t>KLabUM</w:t>
       </w:r>
       <w:proofErr w:type="spellEnd"/>
       <w:r>
@@ -5626,107 +6053,50 @@
       <w:pPr>
         <w:pStyle w:val="ListParagraph"/>
         <w:numPr>
-          <w:ilvl w:val="0"/>
-          <w:numId w:val="26"/>
-        </w:numPr>
-        <w:rPr>
-          <w:rFonts w:ascii="Calibri" w:hAnsi="Calibri" w:cs="Calibri"/>
-          <w:color w:val="000000" w:themeColor="text1"/>
-          <w:sz w:val="22"/>
-          <w:szCs w:val="22"/>
-        </w:rPr>
-      </w:pPr>
-      <w:r>
-        <w:rPr>
-          <w:rFonts w:ascii="Calibri" w:hAnsi="Calibri" w:cs="Calibri"/>
-          <w:color w:val="000000" w:themeColor="text1"/>
-          <w:sz w:val="22"/>
-          <w:szCs w:val="22"/>
-        </w:rPr>
-        <w:t>add unit tests</w:t>
-      </w:r>
-    </w:p>
-    <w:p>
-      <w:pPr>
-        <w:pStyle w:val="ListParagraph"/>
-        <w:numPr>
-          <w:ilvl w:val="0"/>
-          <w:numId w:val="26"/>
-        </w:numPr>
-        <w:rPr>
-          <w:rFonts w:ascii="Calibri" w:hAnsi="Calibri" w:cs="Calibri"/>
-          <w:color w:val="000000" w:themeColor="text1"/>
-          <w:sz w:val="22"/>
-          <w:szCs w:val="22"/>
-        </w:rPr>
-      </w:pPr>
-      <w:r>
-        <w:rPr>
-          <w:rFonts w:ascii="Calibri" w:hAnsi="Calibri" w:cs="Calibri"/>
-          <w:color w:val="000000" w:themeColor="text1"/>
-          <w:sz w:val="22"/>
-          <w:szCs w:val="22"/>
-        </w:rPr>
-        <w:t xml:space="preserve">add </w:t>
-      </w:r>
-      <w:r>
-        <w:rPr>
-          <w:rFonts w:ascii="Calibri" w:hAnsi="Calibri" w:cs="Calibri"/>
-          <w:color w:val="000000" w:themeColor="text1"/>
-          <w:sz w:val="22"/>
-          <w:szCs w:val="22"/>
-        </w:rPr>
-        <w:t>getter</w:t>
-      </w:r>
-      <w:r>
-        <w:rPr>
-          <w:rFonts w:ascii="Calibri" w:hAnsi="Calibri" w:cs="Calibri"/>
-          <w:color w:val="000000" w:themeColor="text1"/>
-          <w:sz w:val="22"/>
-          <w:szCs w:val="22"/>
-        </w:rPr>
-        <w:t>s</w:t>
-      </w:r>
-      <w:r>
-        <w:rPr>
-          <w:rFonts w:ascii="Calibri" w:hAnsi="Calibri" w:cs="Calibri"/>
-          <w:color w:val="000000" w:themeColor="text1"/>
-          <w:sz w:val="22"/>
-          <w:szCs w:val="22"/>
-        </w:rPr>
-        <w:t xml:space="preserve"> and setter</w:t>
-      </w:r>
-      <w:r>
-        <w:rPr>
-          <w:rFonts w:ascii="Calibri" w:hAnsi="Calibri" w:cs="Calibri"/>
-          <w:color w:val="000000" w:themeColor="text1"/>
-          <w:sz w:val="22"/>
-          <w:szCs w:val="22"/>
-        </w:rPr>
-        <w:t>s</w:t>
-      </w:r>
-      <w:r>
-        <w:rPr>
-          <w:rFonts w:ascii="Calibri" w:hAnsi="Calibri" w:cs="Calibri"/>
-          <w:color w:val="000000" w:themeColor="text1"/>
-          <w:sz w:val="22"/>
-          <w:szCs w:val="22"/>
-        </w:rPr>
-        <w:t xml:space="preserve"> for pollutants in </w:t>
-      </w:r>
-      <w:r>
-        <w:rPr>
-          <w:rFonts w:ascii="Calibri" w:hAnsi="Calibri" w:cs="Calibri"/>
-          <w:color w:val="000000" w:themeColor="text1"/>
-          <w:sz w:val="22"/>
-          <w:szCs w:val="22"/>
-        </w:rPr>
-        <w:t>node and link classes</w:t>
-      </w:r>
-    </w:p>
-    <w:p>
-      <w:pPr>
-        <w:pStyle w:val="ListParagraph"/>
+          <w:ilvl w:val="1"/>
+          <w:numId w:val="25"/>
+        </w:numPr>
+        <w:rPr>
+          <w:rFonts w:ascii="Calibri" w:hAnsi="Calibri" w:cs="Calibri"/>
+          <w:color w:val="000000" w:themeColor="text1"/>
+          <w:sz w:val="22"/>
+          <w:szCs w:val="22"/>
+        </w:rPr>
+      </w:pPr>
+      <w:r>
+        <w:rPr>
+          <w:rFonts w:ascii="Calibri" w:hAnsi="Calibri" w:cs="Calibri"/>
+          <w:color w:val="000000" w:themeColor="text1"/>
+          <w:sz w:val="22"/>
+          <w:szCs w:val="22"/>
+        </w:rPr>
+        <w:t xml:space="preserve">Will push </w:t>
+      </w:r>
+      <w:proofErr w:type="spellStart"/>
+      <w:r>
+        <w:rPr>
+          <w:rFonts w:ascii="Calibri" w:hAnsi="Calibri" w:cs="Calibri"/>
+          <w:color w:val="000000" w:themeColor="text1"/>
+          <w:sz w:val="22"/>
+          <w:szCs w:val="22"/>
+        </w:rPr>
+        <w:t>KLabUM</w:t>
+      </w:r>
+      <w:proofErr w:type="spellEnd"/>
+      <w:r>
+        <w:rPr>
+          <w:rFonts w:ascii="Calibri" w:hAnsi="Calibri" w:cs="Calibri"/>
+          <w:color w:val="000000" w:themeColor="text1"/>
+          <w:sz w:val="22"/>
+          <w:szCs w:val="22"/>
+        </w:rPr>
+        <w:t xml:space="preserve"> code to SWMM</w:t>
+      </w:r>
+    </w:p>
+    <w:p>
+      <w:pPr>
+        <w:pStyle w:val="ListParagraph"/>
+        <w:ind w:left="1440"/>
         <w:rPr>
           <w:rFonts w:ascii="Calibri" w:hAnsi="Calibri" w:cs="Calibri"/>
           <w:color w:val="000000" w:themeColor="text1"/>
@@ -5755,265 +6125,6 @@
           <w:sz w:val="22"/>
           <w:szCs w:val="22"/>
         </w:rPr>
-        <w:t>SWMM:</w:t>
-      </w:r>
-    </w:p>
-    <w:p>
-      <w:pPr>
-        <w:pStyle w:val="ListParagraph"/>
-        <w:numPr>
-          <w:ilvl w:val="0"/>
-          <w:numId w:val="25"/>
-        </w:numPr>
-        <w:rPr>
-          <w:rFonts w:ascii="Calibri" w:hAnsi="Calibri" w:cs="Calibri"/>
-          <w:color w:val="000000" w:themeColor="text1"/>
-          <w:sz w:val="22"/>
-          <w:szCs w:val="22"/>
-        </w:rPr>
-      </w:pPr>
-      <w:r>
-        <w:rPr>
-          <w:rFonts w:ascii="Calibri" w:hAnsi="Calibri" w:cs="Calibri"/>
-          <w:color w:val="000000" w:themeColor="text1"/>
-          <w:sz w:val="22"/>
-          <w:szCs w:val="22"/>
-        </w:rPr>
-        <w:t xml:space="preserve">clean code with getters and setters – </w:t>
-      </w:r>
-      <w:proofErr w:type="gramStart"/>
-      <w:r>
-        <w:rPr>
-          <w:rFonts w:ascii="Calibri" w:hAnsi="Calibri" w:cs="Calibri"/>
-          <w:color w:val="000000" w:themeColor="text1"/>
-          <w:sz w:val="22"/>
-          <w:szCs w:val="22"/>
-        </w:rPr>
-        <w:t>follow</w:t>
-      </w:r>
-      <w:proofErr w:type="gramEnd"/>
-      <w:r>
-        <w:rPr>
-          <w:rFonts w:ascii="Calibri" w:hAnsi="Calibri" w:cs="Calibri"/>
-          <w:color w:val="000000" w:themeColor="text1"/>
-          <w:sz w:val="22"/>
-          <w:szCs w:val="22"/>
-        </w:rPr>
-        <w:t xml:space="preserve"> all the notions of SWMM’s code</w:t>
-      </w:r>
-    </w:p>
-    <w:p>
-      <w:pPr>
-        <w:pStyle w:val="ListParagraph"/>
-        <w:numPr>
-          <w:ilvl w:val="0"/>
-          <w:numId w:val="25"/>
-        </w:numPr>
-        <w:rPr>
-          <w:rFonts w:ascii="Calibri" w:hAnsi="Calibri" w:cs="Calibri"/>
-          <w:color w:val="000000" w:themeColor="text1"/>
-          <w:sz w:val="22"/>
-          <w:szCs w:val="22"/>
-        </w:rPr>
-      </w:pPr>
-      <w:r>
-        <w:rPr>
-          <w:rFonts w:ascii="Calibri" w:hAnsi="Calibri" w:cs="Calibri"/>
-          <w:color w:val="000000" w:themeColor="text1"/>
-          <w:sz w:val="22"/>
-          <w:szCs w:val="22"/>
-        </w:rPr>
-        <w:t xml:space="preserve">add </w:t>
-      </w:r>
-      <w:proofErr w:type="gramStart"/>
-      <w:r>
-        <w:rPr>
-          <w:rFonts w:ascii="Calibri" w:hAnsi="Calibri" w:cs="Calibri"/>
-          <w:color w:val="000000" w:themeColor="text1"/>
-          <w:sz w:val="22"/>
-          <w:szCs w:val="22"/>
-        </w:rPr>
-        <w:t>units</w:t>
-      </w:r>
-      <w:proofErr w:type="gramEnd"/>
-      <w:r>
-        <w:rPr>
-          <w:rFonts w:ascii="Calibri" w:hAnsi="Calibri" w:cs="Calibri"/>
-          <w:color w:val="000000" w:themeColor="text1"/>
-          <w:sz w:val="22"/>
-          <w:szCs w:val="22"/>
-        </w:rPr>
-        <w:t xml:space="preserve"> tests </w:t>
-      </w:r>
-    </w:p>
-    <w:p>
-      <w:pPr>
-        <w:pStyle w:val="ListParagraph"/>
-        <w:numPr>
-          <w:ilvl w:val="0"/>
-          <w:numId w:val="25"/>
-        </w:numPr>
-        <w:rPr>
-          <w:rFonts w:ascii="Calibri" w:hAnsi="Calibri" w:cs="Calibri"/>
-          <w:color w:val="000000" w:themeColor="text1"/>
-          <w:sz w:val="22"/>
-          <w:szCs w:val="22"/>
-        </w:rPr>
-      </w:pPr>
-      <w:r>
-        <w:rPr>
-          <w:rFonts w:ascii="Calibri" w:hAnsi="Calibri" w:cs="Calibri"/>
-          <w:color w:val="000000" w:themeColor="text1"/>
-          <w:sz w:val="22"/>
-          <w:szCs w:val="22"/>
-        </w:rPr>
-        <w:t xml:space="preserve">ensure we do not break any prior functionality </w:t>
-      </w:r>
-    </w:p>
-    <w:p>
-      <w:pPr>
-        <w:pStyle w:val="ListParagraph"/>
-        <w:numPr>
-          <w:ilvl w:val="0"/>
-          <w:numId w:val="25"/>
-        </w:numPr>
-        <w:rPr>
-          <w:rFonts w:ascii="Calibri" w:hAnsi="Calibri" w:cs="Calibri"/>
-          <w:color w:val="000000" w:themeColor="text1"/>
-          <w:sz w:val="22"/>
-          <w:szCs w:val="22"/>
-        </w:rPr>
-      </w:pPr>
-      <w:r>
-        <w:rPr>
-          <w:rFonts w:ascii="Calibri" w:hAnsi="Calibri" w:cs="Calibri"/>
-          <w:color w:val="000000" w:themeColor="text1"/>
-          <w:sz w:val="22"/>
-          <w:szCs w:val="22"/>
-        </w:rPr>
-        <w:t xml:space="preserve">SWMM has multiple branches, which branch to put pull request on? – ask Bryant in raised issue </w:t>
-      </w:r>
-    </w:p>
-    <w:p>
-      <w:pPr>
-        <w:pStyle w:val="ListParagraph"/>
-        <w:numPr>
-          <w:ilvl w:val="1"/>
-          <w:numId w:val="25"/>
-        </w:numPr>
-        <w:rPr>
-          <w:rFonts w:ascii="Calibri" w:hAnsi="Calibri" w:cs="Calibri"/>
-          <w:color w:val="000000" w:themeColor="text1"/>
-          <w:sz w:val="22"/>
-          <w:szCs w:val="22"/>
-        </w:rPr>
-      </w:pPr>
-      <w:r>
-        <w:rPr>
-          <w:rFonts w:ascii="Calibri" w:hAnsi="Calibri" w:cs="Calibri"/>
-          <w:color w:val="000000" w:themeColor="text1"/>
-          <w:sz w:val="22"/>
-          <w:szCs w:val="22"/>
-        </w:rPr>
-        <w:t xml:space="preserve">Add changes directly into </w:t>
-      </w:r>
-      <w:proofErr w:type="spellStart"/>
-      <w:r>
-        <w:rPr>
-          <w:rFonts w:ascii="Calibri" w:hAnsi="Calibri" w:cs="Calibri"/>
-          <w:color w:val="000000" w:themeColor="text1"/>
-          <w:sz w:val="22"/>
-          <w:szCs w:val="22"/>
-        </w:rPr>
-        <w:t>KLabUM</w:t>
-      </w:r>
-      <w:proofErr w:type="spellEnd"/>
-      <w:r>
-        <w:rPr>
-          <w:rFonts w:ascii="Calibri" w:hAnsi="Calibri" w:cs="Calibri"/>
-          <w:color w:val="000000" w:themeColor="text1"/>
-          <w:sz w:val="22"/>
-          <w:szCs w:val="22"/>
-        </w:rPr>
-        <w:t xml:space="preserve"> code</w:t>
-      </w:r>
-    </w:p>
-    <w:p>
-      <w:pPr>
-        <w:pStyle w:val="ListParagraph"/>
-        <w:numPr>
-          <w:ilvl w:val="1"/>
-          <w:numId w:val="25"/>
-        </w:numPr>
-        <w:rPr>
-          <w:rFonts w:ascii="Calibri" w:hAnsi="Calibri" w:cs="Calibri"/>
-          <w:color w:val="000000" w:themeColor="text1"/>
-          <w:sz w:val="22"/>
-          <w:szCs w:val="22"/>
-        </w:rPr>
-      </w:pPr>
-      <w:r>
-        <w:rPr>
-          <w:rFonts w:ascii="Calibri" w:hAnsi="Calibri" w:cs="Calibri"/>
-          <w:color w:val="000000" w:themeColor="text1"/>
-          <w:sz w:val="22"/>
-          <w:szCs w:val="22"/>
-        </w:rPr>
-        <w:t xml:space="preserve">Will push </w:t>
-      </w:r>
-      <w:proofErr w:type="spellStart"/>
-      <w:r>
-        <w:rPr>
-          <w:rFonts w:ascii="Calibri" w:hAnsi="Calibri" w:cs="Calibri"/>
-          <w:color w:val="000000" w:themeColor="text1"/>
-          <w:sz w:val="22"/>
-          <w:szCs w:val="22"/>
-        </w:rPr>
-        <w:t>KLabUM</w:t>
-      </w:r>
-      <w:proofErr w:type="spellEnd"/>
-      <w:r>
-        <w:rPr>
-          <w:rFonts w:ascii="Calibri" w:hAnsi="Calibri" w:cs="Calibri"/>
-          <w:color w:val="000000" w:themeColor="text1"/>
-          <w:sz w:val="22"/>
-          <w:szCs w:val="22"/>
-        </w:rPr>
-        <w:t xml:space="preserve"> code to SWMM</w:t>
-      </w:r>
-    </w:p>
-    <w:p>
-      <w:pPr>
-        <w:pStyle w:val="ListParagraph"/>
-        <w:ind w:left="1440"/>
-        <w:rPr>
-          <w:rFonts w:ascii="Calibri" w:hAnsi="Calibri" w:cs="Calibri"/>
-          <w:color w:val="000000" w:themeColor="text1"/>
-          <w:sz w:val="22"/>
-          <w:szCs w:val="22"/>
-        </w:rPr>
-      </w:pPr>
-    </w:p>
-    <w:p>
-      <w:pPr>
-        <w:rPr>
-          <w:rFonts w:ascii="Calibri" w:hAnsi="Calibri" w:cs="Calibri"/>
-          <w:b/>
-          <w:bCs/>
-          <w:color w:val="000000" w:themeColor="text1"/>
-          <w:sz w:val="22"/>
-          <w:szCs w:val="22"/>
-        </w:rPr>
-      </w:pPr>
-      <w:r>
-        <w:rPr>
-          <w:rFonts w:ascii="Calibri" w:hAnsi="Calibri" w:cs="Calibri"/>
-          <w:b/>
-          <w:bCs/>
-          <w:color w:val="000000" w:themeColor="text1"/>
-          <w:sz w:val="22"/>
-          <w:szCs w:val="22"/>
-        </w:rPr>
         <w:t>Toolbox:</w:t>
       </w:r>
     </w:p>
@@ -6062,6 +6173,7 @@
           <w:sz w:val="22"/>
           <w:szCs w:val="22"/>
         </w:rPr>
+        <w:lastRenderedPageBreak/>
         <w:t>Need to come up with a f</w:t>
       </w:r>
       <w:r>
@@ -6137,7 +6249,6 @@
           <w:sz w:val="22"/>
           <w:szCs w:val="22"/>
         </w:rPr>
-        <w:lastRenderedPageBreak/>
         <w:t xml:space="preserve">default functionality </w:t>
       </w:r>
     </w:p>
